--- a/README0516.docx
+++ b/README0516.docx
@@ -19617,11 +19617,6 @@
     </w:p>
     <w:p>
       <w:pPr>
-        <w:pStyle w:val="ListParagraph"/>
-        <w:numPr>
-          <w:ilvl w:val="0"/>
-          <w:numId w:val="1"/>
-        </w:numPr>
         <w:rPr>
           <w:b/>
           <w:bCs/>
@@ -19629,15 +19624,21 @@
           <w:szCs w:val="32"/>
         </w:rPr>
       </w:pPr>
-      <w:r>
+    </w:p>
+    <w:p>
+      <w:pPr>
+        <w:pStyle w:val="ListParagraph"/>
+        <w:numPr>
+          <w:ilvl w:val="0"/>
+          <w:numId w:val="1"/>
+        </w:numPr>
         <w:rPr>
           <w:b/>
           <w:bCs/>
           <w:sz w:val="32"/>
           <w:szCs w:val="32"/>
         </w:rPr>
-        <w:t xml:space="preserve">Get patient-level </w:t>
-      </w:r>
+      </w:pPr>
       <w:r>
         <w:rPr>
           <w:b/>
@@ -19645,7 +19646,8 @@
           <w:sz w:val="32"/>
           <w:szCs w:val="32"/>
         </w:rPr>
-        <w:t xml:space="preserve">prediction for </w:t>
+        <w:lastRenderedPageBreak/>
+        <w:t xml:space="preserve">Get patient-level </w:t>
       </w:r>
       <w:r>
         <w:rPr>
@@ -19654,6 +19656,15 @@
           <w:sz w:val="32"/>
           <w:szCs w:val="32"/>
         </w:rPr>
+        <w:t xml:space="preserve">prediction for </w:t>
+      </w:r>
+      <w:r>
+        <w:rPr>
+          <w:b/>
+          <w:bCs/>
+          <w:sz w:val="32"/>
+          <w:szCs w:val="32"/>
+        </w:rPr>
         <w:t>testing data</w:t>
       </w:r>
     </w:p>
@@ -19666,7 +19677,6 @@
         </w:numPr>
       </w:pPr>
       <w:r>
-        <w:lastRenderedPageBreak/>
         <w:t xml:space="preserve">Code:     </w:t>
       </w:r>
       <w:r>
@@ -19904,13 +19914,10 @@
         </w:numPr>
       </w:pPr>
       <w:r>
-        <w:t>If predicted month is not NA, then the predicted</w:t>
-      </w:r>
-      <w:r>
-        <w:t xml:space="preserve"> SBCE</w:t>
-      </w:r>
-      <w:r>
-        <w:t xml:space="preserve"> label is 1, otherwise is 0</w:t>
+        <w:t>I</w:t>
+      </w:r>
+      <w:r>
+        <w:t>f there exists a predicted month, then the patient is predicted as SBCE patient, coded as 1. Otherwise, the patient predicted outcome is non-SBCE patient, coded as 0.</w:t>
       </w:r>
     </w:p>
     <w:p>
@@ -20180,7 +20187,27 @@
         </w:numPr>
       </w:pPr>
       <w:r>
-        <w:t xml:space="preserve">Compute AUC, Accuracy, Recall, Specificity, Precision, F1, NPV, FPR and FNR using </w:t>
+        <w:t>For</w:t>
+      </w:r>
+      <w:r>
+        <w:t xml:space="preserve"> each model (Hybrid Model, AI </w:t>
+      </w:r>
+      <w:proofErr w:type="gramStart"/>
+      <w:r>
+        <w:t>Model ,</w:t>
+      </w:r>
+      <w:proofErr w:type="gramEnd"/>
+      <w:r>
+        <w:t xml:space="preserve"> Hybrid Model + curve fitting, AI Model + curve fitting) predictions</w:t>
+      </w:r>
+      <w:r>
+        <w:t xml:space="preserve">, </w:t>
+      </w:r>
+      <w:r>
+        <w:t>c</w:t>
+      </w:r>
+      <w:r>
+        <w:t xml:space="preserve">ompute AUC, Accuracy, Recall, Specificity, Precision, F1, NPV, FPR and FNR using </w:t>
       </w:r>
       <w:r>
         <w:t>9</w:t>
@@ -20481,63 +20508,6 @@
       </w:r>
       <w:r>
         <w:t>_perf_tb_1vs2.csv</w:t>
-      </w:r>
-    </w:p>
-    <w:p>
-      <w:pPr>
-        <w:pStyle w:val="ListParagraph"/>
-        <w:numPr>
-          <w:ilvl w:val="3"/>
-          <w:numId w:val="1"/>
-        </w:numPr>
-      </w:pPr>
-      <w:r>
-        <w:t>MODEL</w:t>
-      </w:r>
-      <w:r>
-        <w:t xml:space="preserve"> </w:t>
-      </w:r>
-      <w:r>
-        <w:t>_perf_tb_1vs5.csv</w:t>
-      </w:r>
-    </w:p>
-    <w:p>
-      <w:pPr>
-        <w:pStyle w:val="ListParagraph"/>
-        <w:numPr>
-          <w:ilvl w:val="3"/>
-          <w:numId w:val="1"/>
-        </w:numPr>
-      </w:pPr>
-      <w:r>
-        <w:t>MODEL</w:t>
-      </w:r>
-      <w:r>
-        <w:t xml:space="preserve"> </w:t>
-      </w:r>
-      <w:r>
-        <w:t>_perf_tb_allneg.csv</w:t>
-      </w:r>
-    </w:p>
-    <w:p>
-      <w:pPr>
-        <w:pStyle w:val="ListParagraph"/>
-        <w:numPr>
-          <w:ilvl w:val="3"/>
-          <w:numId w:val="1"/>
-        </w:numPr>
-      </w:pPr>
-      <w:r>
-        <w:t>MODEL</w:t>
-      </w:r>
-      <w:r>
-        <w:t xml:space="preserve"> _perf_tb_</w:t>
-      </w:r>
-      <w:r>
-        <w:t>allnonobv</w:t>
-      </w:r>
-      <w:r>
-        <w:t>.csv</w:t>
       </w:r>
     </w:p>
     <w:p>
@@ -20553,9 +20523,66 @@
         <w:t>MODEL</w:t>
       </w:r>
       <w:r>
+        <w:t xml:space="preserve"> </w:t>
+      </w:r>
+      <w:r>
+        <w:t>_perf_tb_1vs5.csv</w:t>
+      </w:r>
+    </w:p>
+    <w:p>
+      <w:pPr>
+        <w:pStyle w:val="ListParagraph"/>
+        <w:numPr>
+          <w:ilvl w:val="3"/>
+          <w:numId w:val="1"/>
+        </w:numPr>
+      </w:pPr>
+      <w:r>
+        <w:t>MODEL</w:t>
+      </w:r>
+      <w:r>
+        <w:t xml:space="preserve"> </w:t>
+      </w:r>
+      <w:r>
+        <w:t>_perf_tb_allneg.csv</w:t>
+      </w:r>
+    </w:p>
+    <w:p>
+      <w:pPr>
+        <w:pStyle w:val="ListParagraph"/>
+        <w:numPr>
+          <w:ilvl w:val="3"/>
+          <w:numId w:val="1"/>
+        </w:numPr>
+      </w:pPr>
+      <w:r>
+        <w:t>MODEL</w:t>
+      </w:r>
+      <w:r>
         <w:t xml:space="preserve"> _perf_tb_</w:t>
       </w:r>
       <w:r>
+        <w:t>allnonobv</w:t>
+      </w:r>
+      <w:r>
+        <w:t>.csv</w:t>
+      </w:r>
+    </w:p>
+    <w:p>
+      <w:pPr>
+        <w:pStyle w:val="ListParagraph"/>
+        <w:numPr>
+          <w:ilvl w:val="3"/>
+          <w:numId w:val="1"/>
+        </w:numPr>
+      </w:pPr>
+      <w:r>
+        <w:t>MODEL</w:t>
+      </w:r>
+      <w:r>
+        <w:t xml:space="preserve"> _perf_tb_</w:t>
+      </w:r>
+      <w:r>
         <w:t>all</w:t>
       </w:r>
       <w:r>
@@ -20594,6 +20621,605 @@
       <w:pPr>
         <w:rPr>
           <w:highlight w:val="yellow"/>
+        </w:rPr>
+      </w:pPr>
+    </w:p>
+    <w:p>
+      <w:pPr>
+        <w:pStyle w:val="ListParagraph"/>
+        <w:numPr>
+          <w:ilvl w:val="0"/>
+          <w:numId w:val="1"/>
+        </w:numPr>
+        <w:rPr>
+          <w:b/>
+          <w:bCs/>
+          <w:sz w:val="32"/>
+          <w:szCs w:val="32"/>
+        </w:rPr>
+      </w:pPr>
+      <w:r>
+        <w:rPr>
+          <w:b/>
+          <w:bCs/>
+          <w:sz w:val="32"/>
+          <w:szCs w:val="32"/>
+        </w:rPr>
+        <w:t xml:space="preserve">Compute </w:t>
+      </w:r>
+      <w:r>
+        <w:rPr>
+          <w:b/>
+          <w:bCs/>
+          <w:sz w:val="32"/>
+          <w:szCs w:val="32"/>
+        </w:rPr>
+        <w:t>patient</w:t>
+      </w:r>
+      <w:r>
+        <w:rPr>
+          <w:b/>
+          <w:bCs/>
+          <w:sz w:val="32"/>
+          <w:szCs w:val="32"/>
+        </w:rPr>
+        <w:t xml:space="preserve">-level performance </w:t>
+      </w:r>
+    </w:p>
+    <w:p>
+      <w:pPr>
+        <w:pStyle w:val="ListParagraph"/>
+        <w:numPr>
+          <w:ilvl w:val="1"/>
+          <w:numId w:val="1"/>
+        </w:numPr>
+      </w:pPr>
+      <w:r>
+        <w:t xml:space="preserve">Code:     </w:t>
+      </w:r>
+      <w:r>
+        <w:t>17B_Compute_Perf_PatientLevel.R</w:t>
+      </w:r>
+    </w:p>
+    <w:p>
+      <w:pPr>
+        <w:pStyle w:val="ListParagraph"/>
+        <w:numPr>
+          <w:ilvl w:val="1"/>
+          <w:numId w:val="1"/>
+        </w:numPr>
+      </w:pPr>
+      <w:r>
+        <w:t xml:space="preserve">Code description: </w:t>
+      </w:r>
+    </w:p>
+    <w:p>
+      <w:pPr>
+        <w:pStyle w:val="ListParagraph"/>
+        <w:numPr>
+          <w:ilvl w:val="2"/>
+          <w:numId w:val="1"/>
+        </w:numPr>
+      </w:pPr>
+      <w:r>
+        <w:t>For</w:t>
+      </w:r>
+      <w:r>
+        <w:t xml:space="preserve"> each model (Hybrid Model, AI </w:t>
+      </w:r>
+      <w:proofErr w:type="gramStart"/>
+      <w:r>
+        <w:t>Model ,</w:t>
+      </w:r>
+      <w:proofErr w:type="gramEnd"/>
+      <w:r>
+        <w:t xml:space="preserve"> Hybrid Model + curve fitting, AI Model + curve fitting) </w:t>
+      </w:r>
+      <w:r>
+        <w:t xml:space="preserve">, and for each </w:t>
+      </w:r>
+      <w:r>
+        <w:t>predicated</w:t>
+      </w:r>
+      <w:r>
+        <w:t xml:space="preserve"> month methods</w:t>
+      </w:r>
+      <w:r>
+        <w:t xml:space="preserve"> (</w:t>
+      </w:r>
+      <w:proofErr w:type="spellStart"/>
+      <w:r>
+        <w:t>BinSeg,OneMonth</w:t>
+      </w:r>
+      <w:proofErr w:type="spellEnd"/>
+      <w:r>
+        <w:t>, Persis3Month)</w:t>
+      </w:r>
+    </w:p>
+    <w:p>
+      <w:pPr>
+        <w:pStyle w:val="ListParagraph"/>
+        <w:numPr>
+          <w:ilvl w:val="3"/>
+          <w:numId w:val="1"/>
+        </w:numPr>
+      </w:pPr>
+      <w:r>
+        <w:t>C</w:t>
+      </w:r>
+      <w:r>
+        <w:t>ompute Accuracy, Recall, Specificity, Precision, F1, NPV, FPR and FNR using 8 different cutoff thresholds 0.1,0.2,0. 3, …, 0.8</w:t>
+      </w:r>
+      <w:r>
+        <w:t>,</w:t>
+      </w:r>
+      <w:r>
+        <w:t xml:space="preserve"> </w:t>
+      </w:r>
+      <w:r>
+        <w:t>0.9</w:t>
+      </w:r>
+      <w:r>
+        <w:t>. (NOTE: since there is only predicted class, no probability, so there is no AUC)</w:t>
+      </w:r>
+    </w:p>
+    <w:p>
+      <w:pPr>
+        <w:pStyle w:val="ListParagraph"/>
+        <w:numPr>
+          <w:ilvl w:val="3"/>
+          <w:numId w:val="1"/>
+        </w:numPr>
+      </w:pPr>
+      <w:r>
+        <w:t>Compute absolute difference between predicted month and actual SBCE month for each threshold (For SBCE patients)</w:t>
+      </w:r>
+      <w:r>
+        <w:t>, report</w:t>
+      </w:r>
+      <w:r>
+        <w:t xml:space="preserve"> mean, std, median, Q1, Q</w:t>
+      </w:r>
+      <w:proofErr w:type="gramStart"/>
+      <w:r>
+        <w:t>3,min</w:t>
+      </w:r>
+      <w:proofErr w:type="gramEnd"/>
+      <w:r>
+        <w:t xml:space="preserve"> and max</w:t>
+      </w:r>
+    </w:p>
+    <w:p>
+      <w:pPr>
+        <w:pStyle w:val="ListParagraph"/>
+        <w:numPr>
+          <w:ilvl w:val="1"/>
+          <w:numId w:val="1"/>
+        </w:numPr>
+      </w:pPr>
+      <w:r>
+        <w:t xml:space="preserve">Input files: </w:t>
+      </w:r>
+    </w:p>
+    <w:p>
+      <w:pPr>
+        <w:pStyle w:val="ListParagraph"/>
+        <w:numPr>
+          <w:ilvl w:val="2"/>
+          <w:numId w:val="1"/>
+        </w:numPr>
+      </w:pPr>
+      <w:r>
+        <w:t xml:space="preserve">Prediction table: </w:t>
+      </w:r>
+      <w:r>
+        <w:t>16C_Predictions/Test/ DS</w:t>
+      </w:r>
+      <w:r>
+        <w:t>NUM/</w:t>
+      </w:r>
+      <w:proofErr w:type="spellStart"/>
+      <w:r>
+        <w:t>Patient_Prediction_Table</w:t>
+      </w:r>
+      <w:proofErr w:type="spellEnd"/>
+      <w:r>
+        <w:t>/</w:t>
+      </w:r>
+      <w:r>
+        <w:t xml:space="preserve"> </w:t>
+      </w:r>
+      <w:r>
+        <w:t>MODEL_METHOD</w:t>
+      </w:r>
+      <w:r>
+        <w:t>_patientlevel_pred_tb.csv</w:t>
+      </w:r>
+      <w:r>
+        <w:t>"</w:t>
+      </w:r>
+    </w:p>
+    <w:p>
+      <w:pPr>
+        <w:pStyle w:val="ListParagraph"/>
+        <w:numPr>
+          <w:ilvl w:val="2"/>
+          <w:numId w:val="1"/>
+        </w:numPr>
+      </w:pPr>
+      <w:r>
+        <w:t>Patient-level characteristics</w:t>
+      </w:r>
+    </w:p>
+    <w:p>
+      <w:pPr>
+        <w:pStyle w:val="ListParagraph"/>
+        <w:ind w:left="2340"/>
+      </w:pPr>
+      <w:r>
+        <w:t>8_PatientLevel_char_WithPossibleMonthsHasNoCodes.xlsx</w:t>
+      </w:r>
+    </w:p>
+    <w:p>
+      <w:pPr>
+        <w:pStyle w:val="ListParagraph"/>
+        <w:numPr>
+          <w:ilvl w:val="1"/>
+          <w:numId w:val="1"/>
+        </w:numPr>
+      </w:pPr>
+      <w:r>
+        <w:t>Output:</w:t>
+      </w:r>
+    </w:p>
+    <w:p>
+      <w:pPr>
+        <w:pStyle w:val="ListParagraph"/>
+        <w:numPr>
+          <w:ilvl w:val="2"/>
+          <w:numId w:val="1"/>
+        </w:numPr>
+      </w:pPr>
+      <w:r>
+        <w:t xml:space="preserve">Output </w:t>
+      </w:r>
+      <w:proofErr w:type="spellStart"/>
+      <w:r>
+        <w:t>dir</w:t>
+      </w:r>
+      <w:proofErr w:type="spellEnd"/>
+      <w:r>
+        <w:t xml:space="preserve">: </w:t>
+      </w:r>
+      <w:r>
+        <w:t>17_Performance</w:t>
+      </w:r>
+      <w:r>
+        <w:t>/DS_NUM</w:t>
+      </w:r>
+      <w:r>
+        <w:t>/</w:t>
+      </w:r>
+      <w:proofErr w:type="spellStart"/>
+      <w:r>
+        <w:t>Patient_Level</w:t>
+      </w:r>
+      <w:proofErr w:type="spellEnd"/>
+      <w:r>
+        <w:t>/</w:t>
+      </w:r>
+    </w:p>
+    <w:p>
+      <w:pPr>
+        <w:pStyle w:val="ListParagraph"/>
+        <w:numPr>
+          <w:ilvl w:val="2"/>
+          <w:numId w:val="1"/>
+        </w:numPr>
+      </w:pPr>
+      <w:r>
+        <w:t xml:space="preserve">Output files: </w:t>
+      </w:r>
+    </w:p>
+    <w:p>
+      <w:pPr>
+        <w:pStyle w:val="ListParagraph"/>
+        <w:numPr>
+          <w:ilvl w:val="3"/>
+          <w:numId w:val="1"/>
+        </w:numPr>
+      </w:pPr>
+      <w:r>
+        <w:t>MODEL_METHOD_</w:t>
+      </w:r>
+      <w:r>
+        <w:t xml:space="preserve"> </w:t>
+      </w:r>
+      <w:r>
+        <w:t>perf_tb_alltest</w:t>
+      </w:r>
+      <w:r>
+        <w:t>.csv</w:t>
+      </w:r>
+    </w:p>
+    <w:p>
+      <w:pPr>
+        <w:pStyle w:val="ListParagraph"/>
+        <w:numPr>
+          <w:ilvl w:val="3"/>
+          <w:numId w:val="1"/>
+        </w:numPr>
+      </w:pPr>
+      <w:r>
+        <w:t>MODEL_METHOD</w:t>
+      </w:r>
+      <w:r>
+        <w:t>_</w:t>
+      </w:r>
+      <w:r>
+        <w:t>MonthDiff_Perf_SBCE</w:t>
+      </w:r>
+      <w:r>
+        <w:t>.csv</w:t>
+      </w:r>
+    </w:p>
+    <w:p>
+      <w:pPr>
+        <w:rPr>
+          <w:highlight w:val="yellow"/>
+        </w:rPr>
+      </w:pPr>
+    </w:p>
+    <w:p>
+      <w:pPr>
+        <w:rPr>
+          <w:b/>
+          <w:bCs/>
+          <w:sz w:val="32"/>
+          <w:szCs w:val="32"/>
+        </w:rPr>
+      </w:pPr>
+    </w:p>
+    <w:p>
+      <w:pPr>
+        <w:pStyle w:val="ListParagraph"/>
+        <w:numPr>
+          <w:ilvl w:val="0"/>
+          <w:numId w:val="1"/>
+        </w:numPr>
+        <w:rPr>
+          <w:b/>
+          <w:bCs/>
+          <w:sz w:val="32"/>
+          <w:szCs w:val="32"/>
+        </w:rPr>
+      </w:pPr>
+      <w:r>
+        <w:rPr>
+          <w:b/>
+          <w:bCs/>
+          <w:sz w:val="32"/>
+          <w:szCs w:val="32"/>
+        </w:rPr>
+        <w:t xml:space="preserve">Plot prediction trajectory </w:t>
+      </w:r>
+    </w:p>
+    <w:p>
+      <w:pPr>
+        <w:pStyle w:val="ListParagraph"/>
+        <w:numPr>
+          <w:ilvl w:val="1"/>
+          <w:numId w:val="1"/>
+        </w:numPr>
+      </w:pPr>
+      <w:r>
+        <w:t xml:space="preserve">Code:     </w:t>
+      </w:r>
+      <w:r>
+        <w:t>17C_PlotPredictions.R</w:t>
+      </w:r>
+    </w:p>
+    <w:p>
+      <w:pPr>
+        <w:pStyle w:val="ListParagraph"/>
+        <w:numPr>
+          <w:ilvl w:val="1"/>
+          <w:numId w:val="1"/>
+        </w:numPr>
+      </w:pPr>
+      <w:r>
+        <w:t xml:space="preserve">Code description: </w:t>
+      </w:r>
+      <w:r>
+        <w:t xml:space="preserve">Plot prediction </w:t>
+      </w:r>
+      <w:r>
+        <w:t>probability</w:t>
+      </w:r>
+      <w:r>
+        <w:t xml:space="preserve"> and predicted month</w:t>
+      </w:r>
+    </w:p>
+    <w:p>
+      <w:pPr>
+        <w:pStyle w:val="ListParagraph"/>
+        <w:numPr>
+          <w:ilvl w:val="1"/>
+          <w:numId w:val="1"/>
+        </w:numPr>
+      </w:pPr>
+      <w:r>
+        <w:t xml:space="preserve">Input files: </w:t>
+      </w:r>
+    </w:p>
+    <w:p>
+      <w:pPr>
+        <w:pStyle w:val="ListParagraph"/>
+        <w:numPr>
+          <w:ilvl w:val="2"/>
+          <w:numId w:val="1"/>
+        </w:numPr>
+      </w:pPr>
+      <w:r>
+        <w:t>Sample prediction table:</w:t>
+      </w:r>
+      <w:r>
+        <w:t xml:space="preserve"> </w:t>
+      </w:r>
+      <w:r>
+        <w:t>16C_Predictions/Test/</w:t>
+      </w:r>
+      <w:r>
+        <w:t>DS_NUM/</w:t>
+      </w:r>
+      <w:proofErr w:type="spellStart"/>
+      <w:r>
+        <w:t>Sample_Prediction_Table</w:t>
+      </w:r>
+      <w:proofErr w:type="spellEnd"/>
+      <w:r>
+        <w:t>/</w:t>
+      </w:r>
+      <w:r>
+        <w:t xml:space="preserve"> </w:t>
+      </w:r>
+      <w:r>
+        <w:t>pred_tb_</w:t>
+      </w:r>
+      <w:r>
+        <w:t>MODEL.csv</w:t>
+      </w:r>
+    </w:p>
+    <w:p>
+      <w:pPr>
+        <w:pStyle w:val="ListParagraph"/>
+        <w:numPr>
+          <w:ilvl w:val="2"/>
+          <w:numId w:val="1"/>
+        </w:numPr>
+      </w:pPr>
+      <w:r>
+        <w:t>Patient</w:t>
+      </w:r>
+      <w:r>
+        <w:t xml:space="preserve"> prediction table:</w:t>
+      </w:r>
+      <w:r>
+        <w:t xml:space="preserve"> </w:t>
+      </w:r>
+      <w:r>
+        <w:t>16C_Predictions/Test/</w:t>
+      </w:r>
+      <w:r>
+        <w:t>DS_NUM/</w:t>
+      </w:r>
+      <w:r>
+        <w:t>Patient_Prediction_Table</w:t>
+      </w:r>
+      <w:r>
+        <w:t>/</w:t>
+      </w:r>
+      <w:r>
+        <w:t>model_method_</w:t>
+      </w:r>
+      <w:r>
+        <w:t xml:space="preserve"> </w:t>
+      </w:r>
+      <w:r>
+        <w:t>_patientlevel_pred_tb.csv</w:t>
+      </w:r>
+    </w:p>
+    <w:p>
+      <w:pPr>
+        <w:pStyle w:val="ListParagraph"/>
+        <w:numPr>
+          <w:ilvl w:val="1"/>
+          <w:numId w:val="1"/>
+        </w:numPr>
+      </w:pPr>
+      <w:r>
+        <w:t>Output:</w:t>
+      </w:r>
+    </w:p>
+    <w:p>
+      <w:pPr>
+        <w:pStyle w:val="ListParagraph"/>
+        <w:numPr>
+          <w:ilvl w:val="2"/>
+          <w:numId w:val="1"/>
+        </w:numPr>
+      </w:pPr>
+      <w:r>
+        <w:t xml:space="preserve">Output </w:t>
+      </w:r>
+      <w:proofErr w:type="spellStart"/>
+      <w:r>
+        <w:t>dir</w:t>
+      </w:r>
+      <w:proofErr w:type="spellEnd"/>
+      <w:r>
+        <w:t xml:space="preserve">: </w:t>
+      </w:r>
+      <w:r>
+        <w:t>17_Performance</w:t>
+      </w:r>
+      <w:r>
+        <w:t>/</w:t>
+      </w:r>
+      <w:r>
+        <w:t>DSNUM/</w:t>
+      </w:r>
+      <w:r>
+        <w:t xml:space="preserve"> </w:t>
+      </w:r>
+      <w:proofErr w:type="spellStart"/>
+      <w:r>
+        <w:t>Z_Predicted_Trajectory</w:t>
+      </w:r>
+      <w:proofErr w:type="spellEnd"/>
+      <w:r>
+        <w:t>/</w:t>
+      </w:r>
+      <w:proofErr w:type="spellStart"/>
+      <w:r>
+        <w:t>model_method</w:t>
+      </w:r>
+      <w:proofErr w:type="spellEnd"/>
+      <w:r>
+        <w:t>/</w:t>
+      </w:r>
+    </w:p>
+    <w:p>
+      <w:pPr>
+        <w:pStyle w:val="ListParagraph"/>
+        <w:numPr>
+          <w:ilvl w:val="2"/>
+          <w:numId w:val="1"/>
+        </w:numPr>
+      </w:pPr>
+      <w:r>
+        <w:t xml:space="preserve">Output files:  </w:t>
+      </w:r>
+      <w:r>
+        <w:t>Stored for each patient separately</w:t>
+      </w:r>
+    </w:p>
+    <w:p>
+      <w:pPr>
+        <w:pStyle w:val="ListParagraph"/>
+        <w:ind w:left="2340"/>
+      </w:pPr>
+      <w:r>
+        <w:t>SBCE0/1_PATIENTID.png</w:t>
+      </w:r>
+    </w:p>
+    <w:p>
+      <w:pPr>
+        <w:rPr>
+          <w:b/>
+          <w:bCs/>
+          <w:sz w:val="32"/>
+          <w:szCs w:val="32"/>
         </w:rPr>
       </w:pPr>
     </w:p>
@@ -20620,37 +21246,7 @@
           <w:szCs w:val="32"/>
           <w:highlight w:val="yellow"/>
         </w:rPr>
-        <w:t xml:space="preserve">Compute </w:t>
-      </w:r>
-      <w:r>
-        <w:rPr>
-          <w:b/>
-          <w:bCs/>
-          <w:sz w:val="32"/>
-          <w:szCs w:val="32"/>
-          <w:highlight w:val="yellow"/>
-        </w:rPr>
-        <w:t>patient</w:t>
-      </w:r>
-      <w:r>
-        <w:rPr>
-          <w:b/>
-          <w:bCs/>
-          <w:sz w:val="32"/>
-          <w:szCs w:val="32"/>
-          <w:highlight w:val="yellow"/>
-        </w:rPr>
-        <w:t xml:space="preserve">-level </w:t>
-      </w:r>
-      <w:r>
-        <w:rPr>
-          <w:b/>
-          <w:bCs/>
-          <w:sz w:val="32"/>
-          <w:szCs w:val="32"/>
-          <w:highlight w:val="yellow"/>
-        </w:rPr>
-        <w:t xml:space="preserve">performance </w:t>
+        <w:t>Compute descriptive statistics</w:t>
       </w:r>
     </w:p>
     <w:p>
@@ -20665,7 +21261,7 @@
         <w:t xml:space="preserve">Code:     </w:t>
       </w:r>
       <w:r>
-        <w:t>17A_Compute_Perf_SampleLevel.R</w:t>
+        <w:t>17_ComputeDispStats.R</w:t>
       </w:r>
     </w:p>
     <w:p>
@@ -20689,553 +21285,28 @@
         </w:numPr>
       </w:pPr>
       <w:r>
-        <w:t>Compute absolute difference between predicted month and actual SBCE month for each threshold (For SBCE patients)</w:t>
-      </w:r>
-    </w:p>
-    <w:p>
-      <w:pPr>
-        <w:pStyle w:val="ListParagraph"/>
-        <w:numPr>
-          <w:ilvl w:val="2"/>
-          <w:numId w:val="1"/>
-        </w:numPr>
-      </w:pPr>
-      <w:r>
-        <w:t>compute mean, std, median, Q1, Q</w:t>
+        <w:t xml:space="preserve">Report patient-level number of patients and SBCE status </w:t>
+      </w:r>
+      <w:r>
+        <w:t xml:space="preserve">and month-level numbers of samples and pre/post status </w:t>
       </w:r>
       <w:proofErr w:type="gramStart"/>
       <w:r>
-        <w:t>3,min</w:t>
+        <w:t>in :</w:t>
       </w:r>
       <w:proofErr w:type="gramEnd"/>
-      <w:r>
-        <w:t xml:space="preserve"> and max</w:t>
-      </w:r>
-    </w:p>
-    <w:p>
-      <w:pPr>
-        <w:pStyle w:val="ListParagraph"/>
-        <w:numPr>
-          <w:ilvl w:val="2"/>
-          <w:numId w:val="1"/>
-        </w:numPr>
-      </w:pPr>
-      <w:r>
-        <w:t>For each patient, get the predicted class (SBCE or non-SBCE):</w:t>
-      </w:r>
-    </w:p>
-    <w:p>
-      <w:pPr>
-        <w:pStyle w:val="ListParagraph"/>
-        <w:numPr>
-          <w:ilvl w:val="2"/>
-          <w:numId w:val="1"/>
-        </w:numPr>
-      </w:pPr>
-      <w:r>
-        <w:t>if there exists a predicted month, then the patient is predicted as SBCE patient, coded as 1. Otherwise, the patient predicted outcome is non-SBCE patient, coded as 0.</w:t>
-      </w:r>
-    </w:p>
-    <w:p>
-      <w:pPr>
-        <w:pStyle w:val="ListParagraph"/>
-        <w:numPr>
-          <w:ilvl w:val="2"/>
-          <w:numId w:val="1"/>
-        </w:numPr>
-      </w:pPr>
-      <w:r>
-        <w:t>Compute Accuracy, Recall, Specificity, Precision, F1, NPV, FPR and FNR using 8 different cutoff thresholds 0.1,0.2,0. 3, …, 0.8. (NOTE: since there is only predicted class, no probability, so there is no AUC)</w:t>
-      </w:r>
-    </w:p>
-    <w:p>
-      <w:pPr>
-        <w:pStyle w:val="ListParagraph"/>
-        <w:numPr>
-          <w:ilvl w:val="2"/>
-          <w:numId w:val="1"/>
-        </w:numPr>
-      </w:pPr>
-    </w:p>
-    <w:p>
-      <w:pPr>
-        <w:pStyle w:val="ListParagraph"/>
-        <w:numPr>
-          <w:ilvl w:val="2"/>
-          <w:numId w:val="1"/>
-        </w:numPr>
-      </w:pPr>
-      <w:r>
-        <w:t>Compute AUC, Accuracy, Recall, Specificity, Precision, F1, NPV, FPR and FNR using 9 different cutoff thresholds 0.1,0.2,0. 3, …, 0.8,0.9 for each of the following subsets of testing data:</w:t>
-      </w:r>
-    </w:p>
-    <w:p>
-      <w:pPr>
-        <w:pStyle w:val="ListParagraph"/>
-        <w:numPr>
-          <w:ilvl w:val="4"/>
-          <w:numId w:val="1"/>
-        </w:numPr>
-      </w:pPr>
-      <w:r>
-        <w:t xml:space="preserve">All testing samples </w:t>
-      </w:r>
-    </w:p>
-    <w:p>
-      <w:pPr>
-        <w:pStyle w:val="ListParagraph"/>
-        <w:numPr>
-          <w:ilvl w:val="4"/>
-          <w:numId w:val="1"/>
-        </w:numPr>
-      </w:pPr>
-      <w:r>
-        <w:t>All Obvious negatives samples</w:t>
-      </w:r>
-    </w:p>
-    <w:p>
-      <w:pPr>
-        <w:pStyle w:val="ListParagraph"/>
-        <w:numPr>
-          <w:ilvl w:val="4"/>
-          <w:numId w:val="1"/>
-        </w:numPr>
-      </w:pPr>
-      <w:r>
-        <w:t>All Obvious positive</w:t>
-      </w:r>
-      <w:r>
-        <w:t xml:space="preserve"> </w:t>
-      </w:r>
-      <w:r>
-        <w:t>samples</w:t>
-      </w:r>
-    </w:p>
-    <w:p>
-      <w:pPr>
-        <w:pStyle w:val="ListParagraph"/>
-        <w:numPr>
-          <w:ilvl w:val="4"/>
-          <w:numId w:val="1"/>
-        </w:numPr>
-      </w:pPr>
-      <w:r>
-        <w:t>All Non-obvious samples</w:t>
-      </w:r>
-    </w:p>
-    <w:p>
-      <w:pPr>
-        <w:pStyle w:val="ListParagraph"/>
-        <w:numPr>
-          <w:ilvl w:val="4"/>
-          <w:numId w:val="1"/>
-        </w:numPr>
-      </w:pPr>
-      <w:r>
-        <w:t>Random sampled all testing data (balanced and imbalanced) 5 times for each ratio (POS: NEG = 1:1, POS: NEG = 1:2,</w:t>
-      </w:r>
-      <w:r>
-        <w:t xml:space="preserve"> </w:t>
-      </w:r>
-      <w:r>
-        <w:t>POS: NEG = 1:5), report the average performance</w:t>
-      </w:r>
-    </w:p>
-    <w:p>
-      <w:pPr>
-        <w:pStyle w:val="ListParagraph"/>
-        <w:numPr>
-          <w:ilvl w:val="1"/>
-          <w:numId w:val="1"/>
-        </w:numPr>
-      </w:pPr>
-      <w:r>
-        <w:t xml:space="preserve">Input files: </w:t>
-      </w:r>
-    </w:p>
-    <w:p>
-      <w:pPr>
-        <w:pStyle w:val="ListParagraph"/>
-        <w:numPr>
-          <w:ilvl w:val="2"/>
-          <w:numId w:val="1"/>
-        </w:numPr>
-      </w:pPr>
-      <w:r>
-        <w:t xml:space="preserve">Prediction table: </w:t>
-      </w:r>
-      <w:r>
-        <w:t>16C_Predictions/Test/ DS</w:t>
-      </w:r>
-      <w:r>
-        <w:t>NUM/</w:t>
-      </w:r>
-      <w:proofErr w:type="spellStart"/>
-      <w:r>
-        <w:t>Sample_Prediction_Table</w:t>
-      </w:r>
-      <w:proofErr w:type="spellEnd"/>
-      <w:r>
-        <w:t>/</w:t>
-      </w:r>
-      <w:r>
-        <w:t xml:space="preserve"> pred_tb</w:t>
-      </w:r>
-      <w:r>
-        <w:t>_MODEL</w:t>
-      </w:r>
-      <w:r>
-        <w:t>.csv"</w:t>
-      </w:r>
-    </w:p>
-    <w:p>
-      <w:pPr>
-        <w:pStyle w:val="ListParagraph"/>
-        <w:numPr>
-          <w:ilvl w:val="2"/>
-          <w:numId w:val="1"/>
-        </w:numPr>
-      </w:pPr>
-      <w:r>
-        <w:t>Patient-level characteristics</w:t>
-      </w:r>
-    </w:p>
-    <w:p>
-      <w:pPr>
-        <w:pStyle w:val="ListParagraph"/>
-        <w:ind w:left="2340"/>
-      </w:pPr>
-      <w:r>
-        <w:t>8_PatientLevel_char_WithPossibleMonthsHasNoCodes.xlsx</w:t>
-      </w:r>
-    </w:p>
-    <w:p>
-      <w:pPr>
-        <w:rPr>
-          <w:highlight w:val="yellow"/>
-        </w:rPr>
-      </w:pPr>
-    </w:p>
-    <w:p>
-      <w:pPr>
-        <w:pStyle w:val="ListParagraph"/>
-        <w:numPr>
-          <w:ilvl w:val="4"/>
-          <w:numId w:val="1"/>
-        </w:numPr>
-        <w:rPr>
-          <w:highlight w:val="cyan"/>
-        </w:rPr>
-      </w:pPr>
-      <w:r>
-        <w:rPr>
-          <w:highlight w:val="cyan"/>
-        </w:rPr>
-        <w:t>Predicted months:</w:t>
-      </w:r>
-    </w:p>
-    <w:p>
-      <w:pPr>
-        <w:pStyle w:val="ListParagraph"/>
-        <w:numPr>
-          <w:ilvl w:val="5"/>
-          <w:numId w:val="1"/>
-        </w:numPr>
-        <w:rPr>
-          <w:highlight w:val="cyan"/>
-        </w:rPr>
-      </w:pPr>
-      <w:r>
-        <w:rPr>
-          <w:highlight w:val="cyan"/>
-        </w:rPr>
-        <w:t>Original/Updated_Patient_Level_PerdMonth_alltest.csv</w:t>
-      </w:r>
-    </w:p>
-    <w:p>
-      <w:pPr>
-        <w:pStyle w:val="ListParagraph"/>
-        <w:numPr>
-          <w:ilvl w:val="5"/>
-          <w:numId w:val="1"/>
-        </w:numPr>
-        <w:rPr>
-          <w:highlight w:val="cyan"/>
-        </w:rPr>
-      </w:pPr>
-      <w:r>
-        <w:rPr>
-          <w:highlight w:val="cyan"/>
-        </w:rPr>
-        <w:t>Original/Updated_ Patient_Level_PerdMonth_alltest_persistent3month.csv</w:t>
-      </w:r>
-    </w:p>
-    <w:p>
-      <w:pPr>
-        <w:pStyle w:val="ListParagraph"/>
-        <w:numPr>
-          <w:ilvl w:val="5"/>
-          <w:numId w:val="1"/>
-        </w:numPr>
-        <w:rPr>
-          <w:highlight w:val="cyan"/>
-        </w:rPr>
-      </w:pPr>
-      <w:r>
-        <w:rPr>
-          <w:highlight w:val="cyan"/>
-        </w:rPr>
-        <w:t>Change point analysis results in previous output.</w:t>
-      </w:r>
-    </w:p>
-    <w:p>
-      <w:pPr>
-        <w:pStyle w:val="ListParagraph"/>
-        <w:numPr>
-          <w:ilvl w:val="4"/>
-          <w:numId w:val="1"/>
-        </w:numPr>
-        <w:rPr>
-          <w:highlight w:val="cyan"/>
-        </w:rPr>
-      </w:pPr>
-      <w:r>
-        <w:rPr>
-          <w:highlight w:val="cyan"/>
-        </w:rPr>
-        <w:t>Performance:</w:t>
-      </w:r>
-    </w:p>
-    <w:p>
-      <w:pPr>
-        <w:pStyle w:val="ListParagraph"/>
-        <w:numPr>
-          <w:ilvl w:val="5"/>
-          <w:numId w:val="1"/>
-        </w:numPr>
-        <w:rPr>
-          <w:highlight w:val="cyan"/>
-        </w:rPr>
-      </w:pPr>
-      <w:r>
-        <w:rPr>
-          <w:highlight w:val="cyan"/>
-        </w:rPr>
-        <w:t>Original/Updated _Patient_Level_Perf_tb_alltest.csv</w:t>
-      </w:r>
-    </w:p>
-    <w:p>
-      <w:pPr>
-        <w:pStyle w:val="ListParagraph"/>
-        <w:numPr>
-          <w:ilvl w:val="5"/>
-          <w:numId w:val="1"/>
-        </w:numPr>
-        <w:rPr>
-          <w:highlight w:val="cyan"/>
-        </w:rPr>
-      </w:pPr>
-      <w:r>
-        <w:rPr>
-          <w:highlight w:val="cyan"/>
-        </w:rPr>
-        <w:t>Original/Updated_ Patient_Level_Perf_tb_alltest_persistent3month.csv</w:t>
-      </w:r>
-    </w:p>
-    <w:p>
-      <w:pPr>
-        <w:pStyle w:val="ListParagraph"/>
-        <w:numPr>
-          <w:ilvl w:val="5"/>
-          <w:numId w:val="1"/>
-        </w:numPr>
-        <w:rPr>
-          <w:highlight w:val="cyan"/>
-        </w:rPr>
-      </w:pPr>
-      <w:r>
-        <w:rPr>
-          <w:highlight w:val="cyan"/>
-        </w:rPr>
-        <w:t>Change point analysis results is not used for performance</w:t>
-      </w:r>
-    </w:p>
-    <w:p>
-      <w:pPr>
-        <w:pStyle w:val="ListParagraph"/>
-        <w:numPr>
-          <w:ilvl w:val="0"/>
-          <w:numId w:val="11"/>
-        </w:numPr>
-        <w:rPr>
-          <w:highlight w:val="cyan"/>
-        </w:rPr>
-      </w:pPr>
-      <w:r>
-        <w:rPr>
-          <w:highlight w:val="cyan"/>
-        </w:rPr>
-        <w:t>Month difference performance:</w:t>
-      </w:r>
-    </w:p>
-    <w:p>
-      <w:pPr>
-        <w:pStyle w:val="ListParagraph"/>
-        <w:numPr>
-          <w:ilvl w:val="1"/>
-          <w:numId w:val="11"/>
-        </w:numPr>
-        <w:rPr>
-          <w:highlight w:val="cyan"/>
-        </w:rPr>
-      </w:pPr>
-      <w:r>
-        <w:rPr>
-          <w:highlight w:val="cyan"/>
-        </w:rPr>
-        <w:t>Original/Updated_ Predicted_Monthdiff_stats.csv</w:t>
-      </w:r>
-    </w:p>
-    <w:p>
-      <w:pPr>
-        <w:pStyle w:val="ListParagraph"/>
-        <w:numPr>
-          <w:ilvl w:val="1"/>
-          <w:numId w:val="11"/>
-        </w:numPr>
-        <w:rPr>
-          <w:highlight w:val="cyan"/>
-        </w:rPr>
-      </w:pPr>
-      <w:r>
-        <w:rPr>
-          <w:highlight w:val="cyan"/>
-        </w:rPr>
-        <w:t>Original/Updated_ Predicted_Monthdiff_stats_persistent3month.csv</w:t>
-      </w:r>
-    </w:p>
-    <w:p>
-      <w:pPr>
-        <w:pStyle w:val="ListParagraph"/>
-        <w:ind w:left="3600"/>
-      </w:pPr>
-    </w:p>
-    <w:p>
-      <w:pPr>
-        <w:pStyle w:val="ListParagraph"/>
-        <w:numPr>
-          <w:ilvl w:val="2"/>
-          <w:numId w:val="1"/>
-        </w:numPr>
-        <w:rPr>
-          <w:highlight w:val="yellow"/>
-        </w:rPr>
-      </w:pPr>
-      <w:r>
-        <w:rPr>
-          <w:highlight w:val="yellow"/>
-        </w:rPr>
-        <w:t>For patient-level performance:</w:t>
-      </w:r>
-    </w:p>
-    <w:p>
-      <w:pPr>
-        <w:rPr>
-          <w:b/>
-          <w:bCs/>
-          <w:sz w:val="32"/>
-          <w:szCs w:val="32"/>
-        </w:rPr>
-      </w:pPr>
-    </w:p>
-    <w:p>
-      <w:pPr>
-        <w:pStyle w:val="ListParagraph"/>
-        <w:numPr>
-          <w:ilvl w:val="0"/>
-          <w:numId w:val="1"/>
-        </w:numPr>
-        <w:rPr>
-          <w:b/>
-          <w:bCs/>
-          <w:sz w:val="32"/>
-          <w:szCs w:val="32"/>
-          <w:highlight w:val="yellow"/>
-        </w:rPr>
-      </w:pPr>
-      <w:r>
-        <w:rPr>
-          <w:b/>
-          <w:bCs/>
-          <w:sz w:val="32"/>
-          <w:szCs w:val="32"/>
-          <w:highlight w:val="yellow"/>
-        </w:rPr>
-        <w:t>Plot prediction trajectory for each patient</w:t>
-      </w:r>
-    </w:p>
-    <w:p>
-      <w:pPr>
-        <w:pStyle w:val="ListParagraph"/>
-        <w:numPr>
-          <w:ilvl w:val="1"/>
+    </w:p>
+    <w:p>
+      <w:pPr>
+        <w:pStyle w:val="ListParagraph"/>
+        <w:numPr>
+          <w:ilvl w:val="3"/>
           <w:numId w:val="1"/>
         </w:numPr>
       </w:pPr>
       <w:r>
         <w:lastRenderedPageBreak/>
-        <w:t xml:space="preserve">Code:     </w:t>
-      </w:r>
-      <w:r>
-        <w:t>16F_PlotPredictions.R</w:t>
-      </w:r>
-    </w:p>
-    <w:p>
-      <w:pPr>
-        <w:pStyle w:val="ListParagraph"/>
-        <w:numPr>
-          <w:ilvl w:val="1"/>
-          <w:numId w:val="1"/>
-        </w:numPr>
-      </w:pPr>
-      <w:r>
-        <w:t xml:space="preserve">Code description: </w:t>
-      </w:r>
-    </w:p>
-    <w:p>
-      <w:pPr>
-        <w:pStyle w:val="ListParagraph"/>
-        <w:numPr>
-          <w:ilvl w:val="1"/>
-          <w:numId w:val="1"/>
-        </w:numPr>
-      </w:pPr>
-      <w:r>
-        <w:t xml:space="preserve">Input files: </w:t>
-      </w:r>
-    </w:p>
-    <w:p>
-      <w:pPr>
-        <w:pStyle w:val="ListParagraph"/>
-        <w:numPr>
-          <w:ilvl w:val="2"/>
-          <w:numId w:val="1"/>
-        </w:numPr>
-      </w:pPr>
-      <w:r>
-        <w:t xml:space="preserve">Prediction table: </w:t>
-      </w:r>
-      <w:r>
-        <w:t>16_Performance_WithSurgPrimSite_V1_1217updated/Use_ImportantFs_Performance/</w:t>
-      </w:r>
-      <w:r>
-        <w:t>/train_DSNUM/</w:t>
-      </w:r>
-      <w:r>
-        <w:t>BeforeSmoothed</w:t>
-      </w:r>
-      <w:r>
-        <w:t>/</w:t>
+        <w:t>All Training</w:t>
       </w:r>
     </w:p>
     <w:p>
@@ -21247,22 +21318,7 @@
         </w:numPr>
       </w:pPr>
       <w:r>
-        <w:t>Optimal model:</w:t>
-      </w:r>
-    </w:p>
-    <w:p>
-      <w:pPr>
-        <w:pStyle w:val="ListParagraph"/>
-        <w:ind w:left="2340" w:firstLine="540"/>
-      </w:pPr>
-      <w:r>
-        <w:t>1</w:t>
-      </w:r>
-      <w:r>
-        <w:t>6_Prediction_Table_DS</w:t>
-      </w:r>
-      <w:r>
-        <w:t>NUM.csv</w:t>
+        <w:t>All Testing</w:t>
       </w:r>
     </w:p>
     <w:p>
@@ -21274,46 +21330,7 @@
         </w:numPr>
       </w:pPr>
       <w:r>
-        <w:t>Updated model:</w:t>
-      </w:r>
-    </w:p>
-    <w:p>
-      <w:pPr>
-        <w:pStyle w:val="ListParagraph"/>
-        <w:ind w:left="2880"/>
-      </w:pPr>
-      <w:r>
-        <w:t>16_Updated_Prediction_Table_DS</w:t>
-      </w:r>
-      <w:r>
-        <w:t>NUM.csv</w:t>
-      </w:r>
-    </w:p>
-    <w:p>
-      <w:pPr>
-        <w:pStyle w:val="ListParagraph"/>
-        <w:numPr>
-          <w:ilvl w:val="2"/>
-          <w:numId w:val="1"/>
-        </w:numPr>
-      </w:pPr>
-      <w:r>
-        <w:t xml:space="preserve">Test ID and labels: </w:t>
-      </w:r>
-      <w:r>
-        <w:t>test_ID_withLabel.xlsx</w:t>
-      </w:r>
-    </w:p>
-    <w:p>
-      <w:pPr>
-        <w:pStyle w:val="ListParagraph"/>
-        <w:numPr>
-          <w:ilvl w:val="2"/>
-          <w:numId w:val="1"/>
-        </w:numPr>
-      </w:pPr>
-      <w:r>
-        <w:t>Predicted months:</w:t>
+        <w:t>obvious neg training</w:t>
       </w:r>
     </w:p>
     <w:p>
@@ -21325,13 +21342,7 @@
         </w:numPr>
       </w:pPr>
       <w:r>
-        <w:t>Original/Updated</w:t>
-      </w:r>
-      <w:r>
-        <w:t>_Patient_Level_PerdMonth_alltest</w:t>
-      </w:r>
-      <w:r>
-        <w:t>.csv</w:t>
+        <w:t>obvious pos training</w:t>
       </w:r>
     </w:p>
     <w:p>
@@ -21343,16 +21354,7 @@
         </w:numPr>
       </w:pPr>
       <w:r>
-        <w:t>Original/Updated</w:t>
-      </w:r>
-      <w:r>
-        <w:t>_</w:t>
-      </w:r>
-      <w:r>
-        <w:t xml:space="preserve"> Patient_Level_PerdMonth_alltest_persistent3month</w:t>
-      </w:r>
-      <w:r>
-        <w:t>.csv</w:t>
+        <w:t>non-obvious training</w:t>
       </w:r>
     </w:p>
     <w:p>
@@ -21364,430 +21366,6 @@
         </w:numPr>
       </w:pPr>
       <w:r>
-        <w:t>16_</w:t>
-      </w:r>
-      <w:r>
-        <w:t xml:space="preserve"> Original</w:t>
-      </w:r>
-      <w:r>
-        <w:t>/Updated</w:t>
-      </w:r>
-      <w:r>
-        <w:t>_ChangePoint</w:t>
-      </w:r>
-      <w:r>
-        <w:t>.csv</w:t>
-      </w:r>
-    </w:p>
-    <w:p>
-      <w:pPr>
-        <w:pStyle w:val="ListParagraph"/>
-        <w:numPr>
-          <w:ilvl w:val="1"/>
-          <w:numId w:val="1"/>
-        </w:numPr>
-      </w:pPr>
-      <w:r>
-        <w:t>Output:</w:t>
-      </w:r>
-    </w:p>
-    <w:p>
-      <w:pPr>
-        <w:pStyle w:val="ListParagraph"/>
-        <w:numPr>
-          <w:ilvl w:val="2"/>
-          <w:numId w:val="1"/>
-        </w:numPr>
-      </w:pPr>
-      <w:r>
-        <w:t xml:space="preserve">Output </w:t>
-      </w:r>
-      <w:proofErr w:type="spellStart"/>
-      <w:r>
-        <w:t>dir</w:t>
-      </w:r>
-      <w:proofErr w:type="spellEnd"/>
-      <w:r>
-        <w:t xml:space="preserve">: </w:t>
-      </w:r>
-      <w:r>
-        <w:t>16_Performance_WithSurgPrimSite_V1_1217updated/Use_ImportantFs_Performance/</w:t>
-      </w:r>
-      <w:r>
-        <w:t>train_DSNUM/</w:t>
-      </w:r>
-      <w:r>
-        <w:t>/BeforeSmoothed/Individual_Plot/</w:t>
-      </w:r>
-    </w:p>
-    <w:p>
-      <w:pPr>
-        <w:pStyle w:val="ListParagraph"/>
-        <w:numPr>
-          <w:ilvl w:val="2"/>
-          <w:numId w:val="1"/>
-        </w:numPr>
-      </w:pPr>
-      <w:r>
-        <w:t xml:space="preserve">Output files:  </w:t>
-      </w:r>
-      <w:r>
-        <w:t>Stored for each patient separately</w:t>
-      </w:r>
-    </w:p>
-    <w:p>
-      <w:pPr>
-        <w:pStyle w:val="ListParagraph"/>
-        <w:ind w:left="2340"/>
-      </w:pPr>
-      <w:r>
-        <w:t>SBCE0/1_PATIENTID.png</w:t>
-      </w:r>
-    </w:p>
-    <w:p>
-      <w:pPr>
-        <w:rPr>
-          <w:b/>
-          <w:bCs/>
-          <w:sz w:val="32"/>
-          <w:szCs w:val="32"/>
-        </w:rPr>
-      </w:pPr>
-    </w:p>
-    <w:p>
-      <w:pPr>
-        <w:rPr>
-          <w:b/>
-          <w:bCs/>
-          <w:sz w:val="32"/>
-          <w:szCs w:val="32"/>
-        </w:rPr>
-      </w:pPr>
-    </w:p>
-    <w:p>
-      <w:pPr>
-        <w:pStyle w:val="ListParagraph"/>
-        <w:numPr>
-          <w:ilvl w:val="0"/>
-          <w:numId w:val="1"/>
-        </w:numPr>
-        <w:rPr>
-          <w:b/>
-          <w:bCs/>
-          <w:sz w:val="32"/>
-          <w:szCs w:val="32"/>
-          <w:highlight w:val="lightGray"/>
-        </w:rPr>
-      </w:pPr>
-      <w:r>
-        <w:rPr>
-          <w:b/>
-          <w:bCs/>
-          <w:sz w:val="32"/>
-          <w:szCs w:val="32"/>
-          <w:highlight w:val="lightGray"/>
-        </w:rPr>
-        <w:t>Plot prediction trajectory after curve fitting</w:t>
-      </w:r>
-    </w:p>
-    <w:p>
-      <w:pPr>
-        <w:pStyle w:val="ListParagraph"/>
-        <w:numPr>
-          <w:ilvl w:val="1"/>
-          <w:numId w:val="1"/>
-        </w:numPr>
-      </w:pPr>
-      <w:r>
-        <w:t xml:space="preserve">Code:     </w:t>
-      </w:r>
-      <w:r>
-        <w:t>16I_PlotPrediction_AfterSmooth.R</w:t>
-      </w:r>
-    </w:p>
-    <w:p>
-      <w:pPr>
-        <w:pStyle w:val="ListParagraph"/>
-        <w:numPr>
-          <w:ilvl w:val="1"/>
-          <w:numId w:val="1"/>
-        </w:numPr>
-      </w:pPr>
-      <w:r>
-        <w:t xml:space="preserve">Code description: </w:t>
-      </w:r>
-    </w:p>
-    <w:p>
-      <w:pPr>
-        <w:pStyle w:val="ListParagraph"/>
-        <w:numPr>
-          <w:ilvl w:val="2"/>
-          <w:numId w:val="1"/>
-        </w:numPr>
-      </w:pPr>
-      <w:r>
-        <w:t xml:space="preserve">The procedures are as </w:t>
-      </w:r>
-      <w:r>
-        <w:t>16E_Compute_Perf.R</w:t>
-      </w:r>
-      <w:r>
-        <w:t>, except using different input</w:t>
-      </w:r>
-    </w:p>
-    <w:p>
-      <w:pPr>
-        <w:pStyle w:val="ListParagraph"/>
-        <w:numPr>
-          <w:ilvl w:val="2"/>
-          <w:numId w:val="1"/>
-        </w:numPr>
-      </w:pPr>
-      <w:r>
-        <w:rPr>
-          <w:b/>
-          <w:bCs/>
-        </w:rPr>
-        <w:t>NOTE</w:t>
-      </w:r>
-      <w:r>
-        <w:t xml:space="preserve">: This code is not updated for most recent prediction table, and it can be integrated into </w:t>
-      </w:r>
-      <w:r>
-        <w:t>16E_Compute_Perf.R</w:t>
-      </w:r>
-    </w:p>
-    <w:p>
-      <w:pPr>
-        <w:pStyle w:val="ListParagraph"/>
-        <w:numPr>
-          <w:ilvl w:val="1"/>
-          <w:numId w:val="1"/>
-        </w:numPr>
-      </w:pPr>
-      <w:r>
-        <w:t xml:space="preserve">Input files: </w:t>
-      </w:r>
-    </w:p>
-    <w:p>
-      <w:pPr>
-        <w:pStyle w:val="ListParagraph"/>
-        <w:numPr>
-          <w:ilvl w:val="2"/>
-          <w:numId w:val="1"/>
-        </w:numPr>
-      </w:pPr>
-      <w:r>
-        <w:t>16_Performance_WithSurgPrimSite_V1_1111updated/All_DS_Performance/AfterSmoothed</w:t>
-      </w:r>
-      <w:r>
-        <w:t>/</w:t>
-      </w:r>
-      <w:r>
-        <w:t>16_Smoothed_Prediction_Table_DS1_posweight0.5.csv</w:t>
-      </w:r>
-    </w:p>
-    <w:p>
-      <w:pPr>
-        <w:pStyle w:val="ListParagraph"/>
-        <w:numPr>
-          <w:ilvl w:val="2"/>
-          <w:numId w:val="1"/>
-        </w:numPr>
-      </w:pPr>
-      <w:r>
-        <w:t>test_ID_withLabel.xlsx</w:t>
-      </w:r>
-    </w:p>
-    <w:p>
-      <w:pPr>
-        <w:pStyle w:val="ListParagraph"/>
-        <w:numPr>
-          <w:ilvl w:val="1"/>
-          <w:numId w:val="1"/>
-        </w:numPr>
-      </w:pPr>
-      <w:r>
-        <w:t>Output:</w:t>
-      </w:r>
-    </w:p>
-    <w:p>
-      <w:pPr>
-        <w:pStyle w:val="ListParagraph"/>
-        <w:numPr>
-          <w:ilvl w:val="2"/>
-          <w:numId w:val="1"/>
-        </w:numPr>
-      </w:pPr>
-      <w:r>
-        <w:t xml:space="preserve">Output </w:t>
-      </w:r>
-      <w:proofErr w:type="spellStart"/>
-      <w:r>
-        <w:t>dir</w:t>
-      </w:r>
-      <w:proofErr w:type="spellEnd"/>
-      <w:r>
-        <w:t xml:space="preserve">: </w:t>
-      </w:r>
-      <w:r>
-        <w:t xml:space="preserve"> </w:t>
-      </w:r>
-      <w:r>
-        <w:t>16_Performance_WithSurgPrimSite_V1_1111updated/All_DS_Performance/AfterSmoothed/Individual_Plot/</w:t>
-      </w:r>
-    </w:p>
-    <w:p>
-      <w:pPr>
-        <w:rPr>
-          <w:b/>
-          <w:bCs/>
-          <w:sz w:val="32"/>
-          <w:szCs w:val="32"/>
-        </w:rPr>
-      </w:pPr>
-    </w:p>
-    <w:p>
-      <w:pPr>
-        <w:pStyle w:val="ListParagraph"/>
-        <w:numPr>
-          <w:ilvl w:val="0"/>
-          <w:numId w:val="1"/>
-        </w:numPr>
-        <w:rPr>
-          <w:b/>
-          <w:bCs/>
-          <w:sz w:val="32"/>
-          <w:szCs w:val="32"/>
-        </w:rPr>
-      </w:pPr>
-      <w:r>
-        <w:rPr>
-          <w:b/>
-          <w:bCs/>
-          <w:sz w:val="32"/>
-          <w:szCs w:val="32"/>
-        </w:rPr>
-        <w:t>Compute descriptive statistics</w:t>
-      </w:r>
-    </w:p>
-    <w:p>
-      <w:pPr>
-        <w:pStyle w:val="ListParagraph"/>
-        <w:numPr>
-          <w:ilvl w:val="1"/>
-          <w:numId w:val="1"/>
-        </w:numPr>
-      </w:pPr>
-      <w:r>
-        <w:t xml:space="preserve">Code:     </w:t>
-      </w:r>
-      <w:r>
-        <w:t>17_ComputeDispStats.R</w:t>
-      </w:r>
-    </w:p>
-    <w:p>
-      <w:pPr>
-        <w:pStyle w:val="ListParagraph"/>
-        <w:numPr>
-          <w:ilvl w:val="1"/>
-          <w:numId w:val="1"/>
-        </w:numPr>
-      </w:pPr>
-      <w:r>
-        <w:t xml:space="preserve">Code description: </w:t>
-      </w:r>
-    </w:p>
-    <w:p>
-      <w:pPr>
-        <w:pStyle w:val="ListParagraph"/>
-        <w:numPr>
-          <w:ilvl w:val="2"/>
-          <w:numId w:val="1"/>
-        </w:numPr>
-      </w:pPr>
-      <w:r>
-        <w:t xml:space="preserve">Report patient-level number of patients and SBCE status </w:t>
-      </w:r>
-      <w:r>
-        <w:t xml:space="preserve">and month-level numbers of samples and pre/post status </w:t>
-      </w:r>
-      <w:proofErr w:type="gramStart"/>
-      <w:r>
-        <w:t>in :</w:t>
-      </w:r>
-      <w:proofErr w:type="gramEnd"/>
-    </w:p>
-    <w:p>
-      <w:pPr>
-        <w:pStyle w:val="ListParagraph"/>
-        <w:numPr>
-          <w:ilvl w:val="3"/>
-          <w:numId w:val="1"/>
-        </w:numPr>
-      </w:pPr>
-      <w:r>
-        <w:t>All Training</w:t>
-      </w:r>
-    </w:p>
-    <w:p>
-      <w:pPr>
-        <w:pStyle w:val="ListParagraph"/>
-        <w:numPr>
-          <w:ilvl w:val="3"/>
-          <w:numId w:val="1"/>
-        </w:numPr>
-      </w:pPr>
-      <w:r>
-        <w:t>All Testing</w:t>
-      </w:r>
-    </w:p>
-    <w:p>
-      <w:pPr>
-        <w:pStyle w:val="ListParagraph"/>
-        <w:numPr>
-          <w:ilvl w:val="3"/>
-          <w:numId w:val="1"/>
-        </w:numPr>
-      </w:pPr>
-      <w:r>
-        <w:t>obvious neg training</w:t>
-      </w:r>
-    </w:p>
-    <w:p>
-      <w:pPr>
-        <w:pStyle w:val="ListParagraph"/>
-        <w:numPr>
-          <w:ilvl w:val="3"/>
-          <w:numId w:val="1"/>
-        </w:numPr>
-      </w:pPr>
-      <w:r>
-        <w:t>obvious pos training</w:t>
-      </w:r>
-    </w:p>
-    <w:p>
-      <w:pPr>
-        <w:pStyle w:val="ListParagraph"/>
-        <w:numPr>
-          <w:ilvl w:val="3"/>
-          <w:numId w:val="1"/>
-        </w:numPr>
-      </w:pPr>
-      <w:r>
-        <w:t>non-obvious training</w:t>
-      </w:r>
-    </w:p>
-    <w:p>
-      <w:pPr>
-        <w:pStyle w:val="ListParagraph"/>
-        <w:numPr>
-          <w:ilvl w:val="3"/>
-          <w:numId w:val="1"/>
-        </w:numPr>
-      </w:pPr>
-      <w:r>
-        <w:lastRenderedPageBreak/>
         <w:t>obvious neg test</w:t>
       </w:r>
     </w:p>
@@ -22185,34 +21763,304 @@
           <w:sz w:val="32"/>
           <w:szCs w:val="32"/>
         </w:rPr>
-        <w:t>Check patient</w:t>
-      </w:r>
-      <w:r>
+        <w:t xml:space="preserve">SHAP analysis </w:t>
+      </w:r>
+    </w:p>
+    <w:p>
+      <w:pPr>
+        <w:pStyle w:val="ListParagraph"/>
+        <w:numPr>
+          <w:ilvl w:val="1"/>
+          <w:numId w:val="1"/>
+        </w:numPr>
+      </w:pPr>
+      <w:r>
+        <w:t xml:space="preserve">Code:     </w:t>
+      </w:r>
+      <w:r>
+        <w:t>19_SHAP.R</w:t>
+      </w:r>
+    </w:p>
+    <w:p>
+      <w:pPr>
+        <w:pStyle w:val="ListParagraph"/>
+        <w:numPr>
+          <w:ilvl w:val="1"/>
+          <w:numId w:val="1"/>
+        </w:numPr>
+      </w:pPr>
+      <w:r>
+        <w:t xml:space="preserve">Code description: </w:t>
+      </w:r>
+    </w:p>
+    <w:p>
+      <w:pPr>
+        <w:pStyle w:val="ListParagraph"/>
+        <w:numPr>
+          <w:ilvl w:val="2"/>
+          <w:numId w:val="1"/>
+        </w:numPr>
+      </w:pPr>
+      <w:r>
+        <w:t xml:space="preserve">Get SHAP summary plot using optimal model for </w:t>
+      </w:r>
+    </w:p>
+    <w:p>
+      <w:pPr>
+        <w:pStyle w:val="ListParagraph"/>
+        <w:numPr>
+          <w:ilvl w:val="3"/>
+          <w:numId w:val="1"/>
+        </w:numPr>
+      </w:pPr>
+      <w:r>
+        <w:t>Training data</w:t>
+      </w:r>
+    </w:p>
+    <w:p>
+      <w:pPr>
+        <w:pStyle w:val="ListParagraph"/>
+        <w:numPr>
+          <w:ilvl w:val="3"/>
+          <w:numId w:val="1"/>
+        </w:numPr>
+      </w:pPr>
+      <w:r>
+        <w:t>Testing data</w:t>
+      </w:r>
+    </w:p>
+    <w:p>
+      <w:pPr>
+        <w:pStyle w:val="ListParagraph"/>
+        <w:numPr>
+          <w:ilvl w:val="3"/>
+          <w:numId w:val="1"/>
+        </w:numPr>
+      </w:pPr>
+      <w:r>
+        <w:t>Obvious-negative testing data</w:t>
+      </w:r>
+    </w:p>
+    <w:p>
+      <w:pPr>
+        <w:pStyle w:val="ListParagraph"/>
+        <w:numPr>
+          <w:ilvl w:val="3"/>
+          <w:numId w:val="1"/>
+        </w:numPr>
+      </w:pPr>
+      <w:r>
+        <w:t>Obvious-positive testing data</w:t>
+      </w:r>
+    </w:p>
+    <w:p>
+      <w:pPr>
+        <w:pStyle w:val="ListParagraph"/>
+        <w:numPr>
+          <w:ilvl w:val="3"/>
+          <w:numId w:val="1"/>
+        </w:numPr>
+      </w:pPr>
+      <w:r>
+        <w:t>Non-obvious testing data</w:t>
+      </w:r>
+    </w:p>
+    <w:p>
+      <w:pPr>
+        <w:pStyle w:val="ListParagraph"/>
+        <w:numPr>
+          <w:ilvl w:val="1"/>
+          <w:numId w:val="1"/>
+        </w:numPr>
+      </w:pPr>
+      <w:r>
+        <w:t xml:space="preserve">Input files: </w:t>
+      </w:r>
+    </w:p>
+    <w:p>
+      <w:pPr>
+        <w:pStyle w:val="ListParagraph"/>
+        <w:numPr>
+          <w:ilvl w:val="2"/>
+          <w:numId w:val="1"/>
+        </w:numPr>
+      </w:pPr>
+      <w:r>
+        <w:t xml:space="preserve">Optimal model: </w:t>
+      </w:r>
+      <w:r>
+        <w:t>16B_Trained_ImportantFeatureModel</w:t>
+      </w:r>
+      <w:r>
+        <w:t>/</w:t>
+      </w:r>
+    </w:p>
+    <w:p>
+      <w:pPr>
+        <w:pStyle w:val="ListParagraph"/>
+        <w:numPr>
+          <w:ilvl w:val="2"/>
+          <w:numId w:val="1"/>
+        </w:numPr>
+      </w:pPr>
+      <w:r>
+        <w:t>Optimal model important features:</w:t>
+      </w:r>
+      <w:r>
+        <w:t xml:space="preserve"> 16B_Trained_ImportantFeatureModel</w:t>
+      </w:r>
+      <w:r>
+        <w:t>/</w:t>
+      </w:r>
+    </w:p>
+    <w:p>
+      <w:pPr>
+        <w:pStyle w:val="ListParagraph"/>
+        <w:numPr>
+          <w:ilvl w:val="2"/>
+          <w:numId w:val="1"/>
+        </w:numPr>
+      </w:pPr>
+      <w:r>
+        <w:t>Train and test data:</w:t>
+      </w:r>
+    </w:p>
+    <w:p>
+      <w:pPr>
+        <w:pStyle w:val="ListParagraph"/>
+        <w:numPr>
+          <w:ilvl w:val="3"/>
+          <w:numId w:val="1"/>
+        </w:numPr>
+      </w:pPr>
+      <w:proofErr w:type="spellStart"/>
+      <w:r>
+        <w:t>train_nonobv_DS</w:t>
+      </w:r>
+      <w:r>
+        <w:t>NUM.rda</w:t>
+      </w:r>
+      <w:proofErr w:type="spellEnd"/>
+    </w:p>
+    <w:p>
+      <w:pPr>
+        <w:pStyle w:val="ListParagraph"/>
+        <w:numPr>
+          <w:ilvl w:val="3"/>
+          <w:numId w:val="1"/>
+        </w:numPr>
+      </w:pPr>
+      <w:proofErr w:type="spellStart"/>
+      <w:r>
+        <w:t>test_pos_data.rda</w:t>
+      </w:r>
+      <w:proofErr w:type="spellEnd"/>
+      <w:r>
+        <w:t>/</w:t>
+      </w:r>
+      <w:r>
+        <w:t xml:space="preserve"> </w:t>
+      </w:r>
+      <w:proofErr w:type="spellStart"/>
+      <w:r>
+        <w:t>test_neg_data.rda</w:t>
+      </w:r>
+      <w:proofErr w:type="spellEnd"/>
+      <w:r>
+        <w:t>/</w:t>
+      </w:r>
+      <w:r>
+        <w:t xml:space="preserve"> </w:t>
+      </w:r>
+      <w:proofErr w:type="spellStart"/>
+      <w:r>
+        <w:t>test_nonobv_data.rda</w:t>
+      </w:r>
+      <w:proofErr w:type="spellEnd"/>
+    </w:p>
+    <w:p>
+      <w:pPr>
+        <w:pStyle w:val="ListParagraph"/>
+        <w:numPr>
+          <w:ilvl w:val="1"/>
+          <w:numId w:val="1"/>
+        </w:numPr>
+      </w:pPr>
+      <w:r>
+        <w:lastRenderedPageBreak/>
+        <w:t>Output:</w:t>
+      </w:r>
+    </w:p>
+    <w:p>
+      <w:pPr>
+        <w:pStyle w:val="ListParagraph"/>
+        <w:numPr>
+          <w:ilvl w:val="2"/>
+          <w:numId w:val="1"/>
+        </w:numPr>
+      </w:pPr>
+      <w:r>
+        <w:t xml:space="preserve">Output </w:t>
+      </w:r>
+      <w:proofErr w:type="spellStart"/>
+      <w:r>
+        <w:t>dir</w:t>
+      </w:r>
+      <w:proofErr w:type="spellEnd"/>
+      <w:r>
+        <w:t>:</w:t>
+      </w:r>
+      <w:r>
+        <w:t xml:space="preserve"> </w:t>
+      </w:r>
+      <w:r>
+        <w:t>17_Performance</w:t>
+      </w:r>
+      <w:r>
+        <w:t>/</w:t>
+      </w:r>
+      <w:r>
+        <w:t>DSNUM/</w:t>
+      </w:r>
+      <w:r>
+        <w:t>SHAP/</w:t>
+      </w:r>
+    </w:p>
+    <w:p>
+      <w:pPr>
+        <w:pStyle w:val="ListParagraph"/>
         <w:rPr>
           <w:b/>
           <w:bCs/>
           <w:sz w:val="32"/>
           <w:szCs w:val="32"/>
         </w:rPr>
-        <w:t>s’</w:t>
-      </w:r>
-      <w:r>
+      </w:pPr>
+    </w:p>
+    <w:p>
+      <w:pPr>
+        <w:pStyle w:val="ListParagraph"/>
+        <w:numPr>
+          <w:ilvl w:val="0"/>
+          <w:numId w:val="1"/>
+        </w:numPr>
         <w:rPr>
           <w:b/>
           <w:bCs/>
           <w:sz w:val="32"/>
           <w:szCs w:val="32"/>
-        </w:rPr>
-        <w:t xml:space="preserve"> feature trajectory </w:t>
-      </w:r>
+          <w:highlight w:val="lightGray"/>
+        </w:rPr>
+      </w:pPr>
       <w:r>
         <w:rPr>
           <w:b/>
           <w:bCs/>
           <w:sz w:val="32"/>
           <w:szCs w:val="32"/>
-        </w:rPr>
-        <w:t>who has</w:t>
+          <w:highlight w:val="lightGray"/>
+        </w:rPr>
+        <w:t>Check patient</w:t>
       </w:r>
       <w:r>
         <w:rPr>
@@ -22220,8 +22068,9 @@
           <w:bCs/>
           <w:sz w:val="32"/>
           <w:szCs w:val="32"/>
-        </w:rPr>
-        <w:t xml:space="preserve"> sudden </w:t>
+          <w:highlight w:val="lightGray"/>
+        </w:rPr>
+        <w:t>s’</w:t>
       </w:r>
       <w:r>
         <w:rPr>
@@ -22229,8 +22078,9 @@
           <w:bCs/>
           <w:sz w:val="32"/>
           <w:szCs w:val="32"/>
-        </w:rPr>
-        <w:t xml:space="preserve">jump </w:t>
+          <w:highlight w:val="lightGray"/>
+        </w:rPr>
+        <w:t xml:space="preserve"> feature trajectory </w:t>
       </w:r>
       <w:r>
         <w:rPr>
@@ -22238,8 +22088,9 @@
           <w:bCs/>
           <w:sz w:val="32"/>
           <w:szCs w:val="32"/>
-        </w:rPr>
-        <w:t>in</w:t>
+          <w:highlight w:val="lightGray"/>
+        </w:rPr>
+        <w:t>who has</w:t>
       </w:r>
       <w:r>
         <w:rPr>
@@ -22247,6 +22098,37 @@
           <w:bCs/>
           <w:sz w:val="32"/>
           <w:szCs w:val="32"/>
+          <w:highlight w:val="lightGray"/>
+        </w:rPr>
+        <w:t xml:space="preserve"> sudden </w:t>
+      </w:r>
+      <w:r>
+        <w:rPr>
+          <w:b/>
+          <w:bCs/>
+          <w:sz w:val="32"/>
+          <w:szCs w:val="32"/>
+          <w:highlight w:val="lightGray"/>
+        </w:rPr>
+        <w:t xml:space="preserve">jump </w:t>
+      </w:r>
+      <w:r>
+        <w:rPr>
+          <w:b/>
+          <w:bCs/>
+          <w:sz w:val="32"/>
+          <w:szCs w:val="32"/>
+          <w:highlight w:val="lightGray"/>
+        </w:rPr>
+        <w:t>in</w:t>
+      </w:r>
+      <w:r>
+        <w:rPr>
+          <w:b/>
+          <w:bCs/>
+          <w:sz w:val="32"/>
+          <w:szCs w:val="32"/>
+          <w:highlight w:val="lightGray"/>
         </w:rPr>
         <w:t xml:space="preserve"> predictions</w:t>
       </w:r>
@@ -22263,7 +22145,7 @@
         <w:t xml:space="preserve">Code:     </w:t>
       </w:r>
       <w:r>
-        <w:t>18_CheckPTsFeatureTrajectory.R</w:t>
+        <w:t>22_CheckPTsFeatureTrajectory.R</w:t>
       </w:r>
     </w:p>
     <w:p>
@@ -22452,7 +22334,6 @@
         <w:rPr>
           <w:noProof/>
         </w:rPr>
-        <w:lastRenderedPageBreak/>
         <w:drawing>
           <wp:inline distT="0" distB="0" distL="0" distR="0" wp14:anchorId="2FD97279" wp14:editId="7875DBCA">
             <wp:extent cx="5039976" cy="895529"/>
@@ -22503,381 +22384,36 @@
     </w:p>
     <w:p>
       <w:pPr>
-        <w:pStyle w:val="ListParagraph"/>
-        <w:numPr>
-          <w:ilvl w:val="0"/>
-          <w:numId w:val="1"/>
-        </w:numPr>
         <w:rPr>
           <w:b/>
           <w:bCs/>
           <w:sz w:val="32"/>
           <w:szCs w:val="32"/>
-          <w:highlight w:val="yellow"/>
-        </w:rPr>
-      </w:pPr>
-      <w:r>
+        </w:rPr>
+      </w:pPr>
+    </w:p>
+    <w:p>
+      <w:pPr>
+        <w:pStyle w:val="ListParagraph"/>
+        <w:numPr>
+          <w:ilvl w:val="0"/>
+          <w:numId w:val="1"/>
+        </w:numPr>
         <w:rPr>
           <w:b/>
           <w:bCs/>
           <w:sz w:val="32"/>
           <w:szCs w:val="32"/>
-          <w:highlight w:val="yellow"/>
-        </w:rPr>
-        <w:t xml:space="preserve">SHAP analysis </w:t>
-      </w:r>
-    </w:p>
-    <w:p>
-      <w:pPr>
-        <w:pStyle w:val="ListParagraph"/>
-        <w:numPr>
-          <w:ilvl w:val="1"/>
-          <w:numId w:val="1"/>
-        </w:numPr>
-      </w:pPr>
-      <w:r>
-        <w:t xml:space="preserve">Code:     </w:t>
-      </w:r>
-      <w:r>
-        <w:t>19_SHAP.R</w:t>
-      </w:r>
-    </w:p>
-    <w:p>
-      <w:pPr>
-        <w:pStyle w:val="ListParagraph"/>
-        <w:numPr>
-          <w:ilvl w:val="1"/>
-          <w:numId w:val="1"/>
-        </w:numPr>
-      </w:pPr>
-      <w:r>
-        <w:t xml:space="preserve">Code description: </w:t>
-      </w:r>
-    </w:p>
-    <w:p>
-      <w:pPr>
-        <w:pStyle w:val="ListParagraph"/>
-        <w:numPr>
-          <w:ilvl w:val="2"/>
-          <w:numId w:val="1"/>
-        </w:numPr>
-      </w:pPr>
-      <w:r>
-        <w:t xml:space="preserve">Get SHAP summary plot using optimal model for </w:t>
-      </w:r>
-    </w:p>
-    <w:p>
-      <w:pPr>
-        <w:pStyle w:val="ListParagraph"/>
-        <w:numPr>
-          <w:ilvl w:val="3"/>
-          <w:numId w:val="1"/>
-        </w:numPr>
-      </w:pPr>
-      <w:r>
-        <w:t>Training data</w:t>
-      </w:r>
-    </w:p>
-    <w:p>
-      <w:pPr>
-        <w:pStyle w:val="ListParagraph"/>
-        <w:numPr>
-          <w:ilvl w:val="3"/>
-          <w:numId w:val="1"/>
-        </w:numPr>
-      </w:pPr>
-      <w:r>
-        <w:t>Testing data</w:t>
-      </w:r>
-    </w:p>
-    <w:p>
-      <w:pPr>
-        <w:pStyle w:val="ListParagraph"/>
-        <w:numPr>
-          <w:ilvl w:val="3"/>
-          <w:numId w:val="1"/>
-        </w:numPr>
-      </w:pPr>
-      <w:r>
-        <w:t>Obvious-negative testing data</w:t>
-      </w:r>
-    </w:p>
-    <w:p>
-      <w:pPr>
-        <w:pStyle w:val="ListParagraph"/>
-        <w:numPr>
-          <w:ilvl w:val="3"/>
-          <w:numId w:val="1"/>
-        </w:numPr>
-      </w:pPr>
-      <w:r>
-        <w:t>Obvious-positive testing data</w:t>
-      </w:r>
-    </w:p>
-    <w:p>
-      <w:pPr>
-        <w:pStyle w:val="ListParagraph"/>
-        <w:numPr>
-          <w:ilvl w:val="3"/>
-          <w:numId w:val="1"/>
-        </w:numPr>
-      </w:pPr>
-      <w:r>
-        <w:t>Non-obvious testing data</w:t>
-      </w:r>
-    </w:p>
-    <w:p>
-      <w:pPr>
-        <w:pStyle w:val="ListParagraph"/>
-        <w:numPr>
-          <w:ilvl w:val="1"/>
-          <w:numId w:val="1"/>
-        </w:numPr>
-      </w:pPr>
-      <w:r>
-        <w:t xml:space="preserve">Input files: </w:t>
-      </w:r>
-    </w:p>
-    <w:p>
-      <w:pPr>
-        <w:pStyle w:val="ListParagraph"/>
-        <w:numPr>
-          <w:ilvl w:val="2"/>
-          <w:numId w:val="1"/>
-        </w:numPr>
-      </w:pPr>
-      <w:r>
-        <w:t xml:space="preserve">Optimal model: </w:t>
-      </w:r>
-    </w:p>
-    <w:p>
-      <w:pPr>
-        <w:pStyle w:val="ListParagraph"/>
-        <w:ind w:left="2340"/>
-      </w:pPr>
-      <w:proofErr w:type="spellStart"/>
-      <w:r>
-        <w:t>train_DS</w:t>
-      </w:r>
-      <w:r>
-        <w:t>NUM</w:t>
-      </w:r>
-      <w:proofErr w:type="spellEnd"/>
-      <w:r>
-        <w:t>/</w:t>
-      </w:r>
-      <w:proofErr w:type="spellStart"/>
-      <w:r>
-        <w:t>BeforeSmoothed</w:t>
-      </w:r>
-      <w:proofErr w:type="spellEnd"/>
-      <w:r>
-        <w:t>/</w:t>
-      </w:r>
-      <w:proofErr w:type="spellStart"/>
-      <w:r>
-        <w:t>modelNUM.rds</w:t>
-      </w:r>
-      <w:proofErr w:type="spellEnd"/>
-    </w:p>
-    <w:p>
-      <w:pPr>
-        <w:pStyle w:val="ListParagraph"/>
-        <w:numPr>
-          <w:ilvl w:val="2"/>
-          <w:numId w:val="1"/>
-        </w:numPr>
-      </w:pPr>
-      <w:r>
-        <w:t>Optimal model important features:</w:t>
-      </w:r>
-    </w:p>
-    <w:p>
-      <w:pPr>
-        <w:pStyle w:val="ListParagraph"/>
-        <w:ind w:left="2340"/>
-      </w:pPr>
-      <w:proofErr w:type="spellStart"/>
-      <w:r>
-        <w:t>train_DS</w:t>
-      </w:r>
-      <w:r>
-        <w:t>NUM</w:t>
-      </w:r>
-      <w:proofErr w:type="spellEnd"/>
-      <w:r>
-        <w:t>/</w:t>
-      </w:r>
-      <w:proofErr w:type="spellStart"/>
-      <w:r>
-        <w:t>BeforeSmoothed</w:t>
-      </w:r>
-      <w:proofErr w:type="spellEnd"/>
-      <w:r>
-        <w:t>/16_importance_matrix_DS</w:t>
-      </w:r>
-      <w:r>
-        <w:t>NJM.csv</w:t>
-      </w:r>
-    </w:p>
-    <w:p>
-      <w:pPr>
-        <w:pStyle w:val="ListParagraph"/>
-        <w:numPr>
-          <w:ilvl w:val="2"/>
-          <w:numId w:val="1"/>
-        </w:numPr>
-      </w:pPr>
-      <w:r>
-        <w:t>Train and test data:</w:t>
-      </w:r>
-    </w:p>
-    <w:p>
-      <w:pPr>
-        <w:pStyle w:val="ListParagraph"/>
-        <w:numPr>
-          <w:ilvl w:val="3"/>
-          <w:numId w:val="1"/>
-        </w:numPr>
-      </w:pPr>
-      <w:proofErr w:type="spellStart"/>
-      <w:r>
-        <w:t>train_data_DS</w:t>
-      </w:r>
-      <w:r>
-        <w:t>NUM.rda</w:t>
-      </w:r>
-      <w:proofErr w:type="spellEnd"/>
-    </w:p>
-    <w:p>
-      <w:pPr>
-        <w:pStyle w:val="ListParagraph"/>
-        <w:numPr>
-          <w:ilvl w:val="3"/>
-          <w:numId w:val="1"/>
-        </w:numPr>
-      </w:pPr>
-      <w:proofErr w:type="spellStart"/>
-      <w:r>
-        <w:t>test_data.rda</w:t>
-      </w:r>
-      <w:proofErr w:type="spellEnd"/>
-    </w:p>
-    <w:p>
-      <w:pPr>
-        <w:pStyle w:val="ListParagraph"/>
-        <w:numPr>
-          <w:ilvl w:val="2"/>
-          <w:numId w:val="1"/>
-        </w:numPr>
-      </w:pPr>
-      <w:r>
-        <w:t>Test IDs in different groups:</w:t>
-      </w:r>
-    </w:p>
-    <w:p>
-      <w:pPr>
-        <w:pStyle w:val="ListParagraph"/>
-        <w:numPr>
-          <w:ilvl w:val="3"/>
-          <w:numId w:val="1"/>
-        </w:numPr>
-      </w:pPr>
-      <w:r>
-        <w:t>Test/ObviousNeg_Samples_Test.csv</w:t>
-      </w:r>
-    </w:p>
-    <w:p>
-      <w:pPr>
-        <w:pStyle w:val="ListParagraph"/>
-        <w:numPr>
-          <w:ilvl w:val="3"/>
-          <w:numId w:val="1"/>
-        </w:numPr>
-      </w:pPr>
-      <w:r>
-        <w:t>Test/ObviousPOS_Samples_Test.csv</w:t>
-      </w:r>
-    </w:p>
-    <w:p>
-      <w:pPr>
-        <w:pStyle w:val="ListParagraph"/>
-        <w:numPr>
-          <w:ilvl w:val="3"/>
-          <w:numId w:val="1"/>
-        </w:numPr>
-      </w:pPr>
-      <w:r>
-        <w:t>Test/NON_Obvious_Samples_Test.csv"</w:t>
-      </w:r>
-    </w:p>
-    <w:p>
-      <w:pPr>
-        <w:pStyle w:val="ListParagraph"/>
-        <w:numPr>
-          <w:ilvl w:val="1"/>
-          <w:numId w:val="1"/>
-        </w:numPr>
-      </w:pPr>
-      <w:r>
-        <w:t>Output:</w:t>
-      </w:r>
-    </w:p>
-    <w:p>
-      <w:pPr>
-        <w:pStyle w:val="ListParagraph"/>
-        <w:numPr>
-          <w:ilvl w:val="2"/>
-          <w:numId w:val="1"/>
-        </w:numPr>
-      </w:pPr>
-      <w:r>
-        <w:t xml:space="preserve">Output </w:t>
-      </w:r>
-      <w:proofErr w:type="spellStart"/>
-      <w:r>
-        <w:t>dir</w:t>
-      </w:r>
-      <w:proofErr w:type="spellEnd"/>
-      <w:r>
-        <w:t>:</w:t>
-      </w:r>
-      <w:r>
-        <w:t xml:space="preserve"> 16_Performance_WithSurgPrimSite_V1_1217updated/SHAP/</w:t>
-      </w:r>
-    </w:p>
-    <w:p>
-      <w:pPr>
+          <w:highlight w:val="lightGray"/>
+        </w:rPr>
+      </w:pPr>
+      <w:r>
         <w:rPr>
           <w:b/>
           <w:bCs/>
           <w:sz w:val="32"/>
           <w:szCs w:val="32"/>
-        </w:rPr>
-      </w:pPr>
-    </w:p>
-    <w:p>
-      <w:pPr>
-        <w:pStyle w:val="ListParagraph"/>
-        <w:numPr>
-          <w:ilvl w:val="0"/>
-          <w:numId w:val="1"/>
-        </w:numPr>
-        <w:rPr>
-          <w:b/>
-          <w:bCs/>
-          <w:sz w:val="32"/>
-          <w:szCs w:val="32"/>
-          <w:highlight w:val="yellow"/>
-        </w:rPr>
-      </w:pPr>
-      <w:r>
-        <w:rPr>
-          <w:b/>
-          <w:bCs/>
-          <w:sz w:val="32"/>
-          <w:szCs w:val="32"/>
-          <w:highlight w:val="yellow"/>
+          <w:highlight w:val="lightGray"/>
         </w:rPr>
         <w:t>Run simple baseline algorithms for prediction of test data</w:t>
       </w:r>
@@ -23130,7 +22666,6 @@
         </w:numPr>
       </w:pPr>
       <w:r>
-        <w:lastRenderedPageBreak/>
         <w:t xml:space="preserve">Code:     </w:t>
       </w:r>
       <w:proofErr w:type="spellStart"/>
@@ -24412,7 +23947,6 @@
           </w:tcPr>
           <w:p>
             <w:r>
-              <w:lastRenderedPageBreak/>
               <w:t>10F_Get_PerMonth_VAL2NDROOT_AllEnrolls.R</w:t>
             </w:r>
           </w:p>
@@ -24493,6 +24027,7 @@
           </w:tcPr>
           <w:p>
             <w:r>
+              <w:lastRenderedPageBreak/>
               <w:t>10H_SelectGroups.R</w:t>
             </w:r>
           </w:p>
@@ -26370,6 +25905,92 @@
     </w:lvl>
   </w:abstractNum>
   <w:abstractNum w:abstractNumId="14" w15:restartNumberingAfterBreak="0">
+    <w:nsid w:val="57D01FA4"/>
+    <w:multiLevelType w:val="hybridMultilevel"/>
+    <w:tmpl w:val="34A283AC"/>
+    <w:lvl w:ilvl="0" w:tplc="04090011">
+      <w:start w:val="1"/>
+      <w:numFmt w:val="decimal"/>
+      <w:lvlText w:val="%1)"/>
+      <w:lvlJc w:val="left"/>
+      <w:pPr>
+        <w:ind w:left="1980" w:hanging="360"/>
+      </w:pPr>
+    </w:lvl>
+    <w:lvl w:ilvl="1" w:tplc="04090019" w:tentative="1">
+      <w:start w:val="1"/>
+      <w:numFmt w:val="lowerLetter"/>
+      <w:lvlText w:val="%2."/>
+      <w:lvlJc w:val="left"/>
+      <w:pPr>
+        <w:ind w:left="2700" w:hanging="360"/>
+      </w:pPr>
+    </w:lvl>
+    <w:lvl w:ilvl="2" w:tplc="0409001B" w:tentative="1">
+      <w:start w:val="1"/>
+      <w:numFmt w:val="lowerRoman"/>
+      <w:lvlText w:val="%3."/>
+      <w:lvlJc w:val="right"/>
+      <w:pPr>
+        <w:ind w:left="3420" w:hanging="180"/>
+      </w:pPr>
+    </w:lvl>
+    <w:lvl w:ilvl="3" w:tplc="0409000F" w:tentative="1">
+      <w:start w:val="1"/>
+      <w:numFmt w:val="decimal"/>
+      <w:lvlText w:val="%4."/>
+      <w:lvlJc w:val="left"/>
+      <w:pPr>
+        <w:ind w:left="4140" w:hanging="360"/>
+      </w:pPr>
+    </w:lvl>
+    <w:lvl w:ilvl="4" w:tplc="04090019" w:tentative="1">
+      <w:start w:val="1"/>
+      <w:numFmt w:val="lowerLetter"/>
+      <w:lvlText w:val="%5."/>
+      <w:lvlJc w:val="left"/>
+      <w:pPr>
+        <w:ind w:left="4860" w:hanging="360"/>
+      </w:pPr>
+    </w:lvl>
+    <w:lvl w:ilvl="5" w:tplc="0409001B" w:tentative="1">
+      <w:start w:val="1"/>
+      <w:numFmt w:val="lowerRoman"/>
+      <w:lvlText w:val="%6."/>
+      <w:lvlJc w:val="right"/>
+      <w:pPr>
+        <w:ind w:left="5580" w:hanging="180"/>
+      </w:pPr>
+    </w:lvl>
+    <w:lvl w:ilvl="6" w:tplc="0409000F" w:tentative="1">
+      <w:start w:val="1"/>
+      <w:numFmt w:val="decimal"/>
+      <w:lvlText w:val="%7."/>
+      <w:lvlJc w:val="left"/>
+      <w:pPr>
+        <w:ind w:left="6300" w:hanging="360"/>
+      </w:pPr>
+    </w:lvl>
+    <w:lvl w:ilvl="7" w:tplc="04090019" w:tentative="1">
+      <w:start w:val="1"/>
+      <w:numFmt w:val="lowerLetter"/>
+      <w:lvlText w:val="%8."/>
+      <w:lvlJc w:val="left"/>
+      <w:pPr>
+        <w:ind w:left="7020" w:hanging="360"/>
+      </w:pPr>
+    </w:lvl>
+    <w:lvl w:ilvl="8" w:tplc="0409001B" w:tentative="1">
+      <w:start w:val="1"/>
+      <w:numFmt w:val="lowerRoman"/>
+      <w:lvlText w:val="%9."/>
+      <w:lvlJc w:val="right"/>
+      <w:pPr>
+        <w:ind w:left="7740" w:hanging="180"/>
+      </w:pPr>
+    </w:lvl>
+  </w:abstractNum>
+  <w:abstractNum w:abstractNumId="15" w15:restartNumberingAfterBreak="0">
     <w:nsid w:val="59113B2C"/>
     <w:multiLevelType w:val="hybridMultilevel"/>
     <w:tmpl w:val="B316BF8E"/>
@@ -26462,7 +26083,7 @@
       </w:pPr>
     </w:lvl>
   </w:abstractNum>
-  <w:abstractNum w:abstractNumId="15" w15:restartNumberingAfterBreak="0">
+  <w:abstractNum w:abstractNumId="16" w15:restartNumberingAfterBreak="0">
     <w:nsid w:val="64D05D4F"/>
     <w:multiLevelType w:val="hybridMultilevel"/>
     <w:tmpl w:val="F0849D66"/>
@@ -26548,7 +26169,7 @@
       </w:pPr>
     </w:lvl>
   </w:abstractNum>
-  <w:abstractNum w:abstractNumId="16" w15:restartNumberingAfterBreak="0">
+  <w:abstractNum w:abstractNumId="17" w15:restartNumberingAfterBreak="0">
     <w:nsid w:val="6AB164C1"/>
     <w:multiLevelType w:val="hybridMultilevel"/>
     <w:tmpl w:val="2194994C"/>
@@ -26634,7 +26255,7 @@
       </w:pPr>
     </w:lvl>
   </w:abstractNum>
-  <w:abstractNum w:abstractNumId="17" w15:restartNumberingAfterBreak="0">
+  <w:abstractNum w:abstractNumId="18" w15:restartNumberingAfterBreak="0">
     <w:nsid w:val="6B754432"/>
     <w:multiLevelType w:val="hybridMultilevel"/>
     <w:tmpl w:val="C8BC7956"/>
@@ -26720,7 +26341,7 @@
       </w:pPr>
     </w:lvl>
   </w:abstractNum>
-  <w:abstractNum w:abstractNumId="18" w15:restartNumberingAfterBreak="0">
+  <w:abstractNum w:abstractNumId="19" w15:restartNumberingAfterBreak="0">
     <w:nsid w:val="72685ACA"/>
     <w:multiLevelType w:val="multilevel"/>
     <w:tmpl w:val="9FF8960E"/>
@@ -26833,7 +26454,7 @@
       </w:pPr>
     </w:lvl>
   </w:abstractNum>
-  <w:abstractNum w:abstractNumId="19" w15:restartNumberingAfterBreak="0">
+  <w:abstractNum w:abstractNumId="20" w15:restartNumberingAfterBreak="0">
     <w:nsid w:val="77861F77"/>
     <w:multiLevelType w:val="hybridMultilevel"/>
     <w:tmpl w:val="53C05622"/>
@@ -26922,7 +26543,7 @@
       </w:pPr>
     </w:lvl>
   </w:abstractNum>
-  <w:abstractNum w:abstractNumId="20" w15:restartNumberingAfterBreak="0">
+  <w:abstractNum w:abstractNumId="21" w15:restartNumberingAfterBreak="0">
     <w:nsid w:val="7960184B"/>
     <w:multiLevelType w:val="hybridMultilevel"/>
     <w:tmpl w:val="62CA7498"/>
@@ -27018,7 +26639,7 @@
     <w:abstractNumId w:val="13"/>
   </w:num>
   <w:num w:numId="3" w16cid:durableId="2039816539">
-    <w:abstractNumId w:val="14"/>
+    <w:abstractNumId w:val="15"/>
   </w:num>
   <w:num w:numId="4" w16cid:durableId="890384542">
     <w:abstractNumId w:val="0"/>
@@ -27036,22 +26657,22 @@
     <w:abstractNumId w:val="12"/>
   </w:num>
   <w:num w:numId="9" w16cid:durableId="2097944558">
-    <w:abstractNumId w:val="16"/>
+    <w:abstractNumId w:val="17"/>
   </w:num>
   <w:num w:numId="10" w16cid:durableId="1459955188">
     <w:abstractNumId w:val="8"/>
   </w:num>
   <w:num w:numId="11" w16cid:durableId="1699237622">
-    <w:abstractNumId w:val="15"/>
+    <w:abstractNumId w:val="16"/>
   </w:num>
   <w:num w:numId="12" w16cid:durableId="2018847381">
     <w:abstractNumId w:val="7"/>
   </w:num>
   <w:num w:numId="13" w16cid:durableId="1614752626">
-    <w:abstractNumId w:val="19"/>
+    <w:abstractNumId w:val="20"/>
   </w:num>
   <w:num w:numId="14" w16cid:durableId="1166938097">
-    <w:abstractNumId w:val="18"/>
+    <w:abstractNumId w:val="19"/>
     <w:lvlOverride w:ilvl="0">
       <w:startOverride w:val="1"/>
     </w:lvlOverride>
@@ -27063,10 +26684,10 @@
     <w:abstractNumId w:val="10"/>
   </w:num>
   <w:num w:numId="17" w16cid:durableId="424811219">
-    <w:abstractNumId w:val="17"/>
+    <w:abstractNumId w:val="18"/>
   </w:num>
   <w:num w:numId="18" w16cid:durableId="443035514">
-    <w:abstractNumId w:val="20"/>
+    <w:abstractNumId w:val="21"/>
   </w:num>
   <w:num w:numId="19" w16cid:durableId="1115635505">
     <w:abstractNumId w:val="1"/>
@@ -27076,6 +26697,9 @@
   </w:num>
   <w:num w:numId="21" w16cid:durableId="1516534896">
     <w:abstractNumId w:val="9"/>
+  </w:num>
+  <w:num w:numId="22" w16cid:durableId="837158503">
+    <w:abstractNumId w:val="14"/>
   </w:num>
 </w:numbering>
 </file>

--- a/README0516.docx
+++ b/README0516.docx
@@ -107,11 +107,19 @@
         </w:rPr>
         <w:t xml:space="preserve">Terminal connection:  </w:t>
       </w:r>
+      <w:proofErr w:type="spellStart"/>
       <w:r>
         <w:rPr>
           <w:color w:val="000000"/>
         </w:rPr>
-        <w:t>ssh UKACCOUNTNUM4@hpccontrol.kcr.uky.edu</w:t>
+        <w:t>ssh</w:t>
+      </w:r>
+      <w:proofErr w:type="spellEnd"/>
+      <w:r>
+        <w:rPr>
+          <w:color w:val="000000"/>
+        </w:rPr>
+        <w:t xml:space="preserve"> UKACCOUNTNUM4@hpccontrol.kcr.uky.edu</w:t>
       </w:r>
     </w:p>
     <w:p>
@@ -266,7 +274,23 @@
         </w:numPr>
       </w:pPr>
       <w:r>
-        <w:t xml:space="preserve"> /recapse/data/Testing data for UH3 - Dec 16 2020/</w:t>
+        <w:t xml:space="preserve"> /</w:t>
+      </w:r>
+      <w:proofErr w:type="spellStart"/>
+      <w:r>
+        <w:t>recapse</w:t>
+      </w:r>
+      <w:proofErr w:type="spellEnd"/>
+      <w:r>
+        <w:t>/data/Testing data for UH3 - Dec 16</w:t>
+      </w:r>
+      <w:proofErr w:type="gramStart"/>
+      <w:r>
+        <w:t xml:space="preserve"> 2020</w:t>
+      </w:r>
+      <w:proofErr w:type="gramEnd"/>
+      <w:r>
+        <w:t>/</w:t>
       </w:r>
     </w:p>
     <w:p>
@@ -278,7 +302,23 @@
         </w:numPr>
       </w:pPr>
       <w:r>
-        <w:t>/recapse/data/Code_Groups/</w:t>
+        <w:t>/</w:t>
+      </w:r>
+      <w:proofErr w:type="spellStart"/>
+      <w:r>
+        <w:t>recapse</w:t>
+      </w:r>
+      <w:proofErr w:type="spellEnd"/>
+      <w:r>
+        <w:t>/data/</w:t>
+      </w:r>
+      <w:proofErr w:type="spellStart"/>
+      <w:r>
+        <w:t>Code_Groups</w:t>
+      </w:r>
+      <w:proofErr w:type="spellEnd"/>
+      <w:r>
+        <w:t>/</w:t>
       </w:r>
     </w:p>
     <w:p>
@@ -301,11 +341,32 @@
           <w:numId w:val="3"/>
         </w:numPr>
       </w:pPr>
-      <w:r>
-        <w:t xml:space="preserve">ReCAPSE_Project </w:t>
-      </w:r>
-      <w:r>
-        <w:t>/ ReCAPSE_Data /Testing data for UH3 - Dec 16 2020/</w:t>
+      <w:proofErr w:type="spellStart"/>
+      <w:r>
+        <w:t>ReCAPSE_Project</w:t>
+      </w:r>
+      <w:proofErr w:type="spellEnd"/>
+      <w:r>
+        <w:t xml:space="preserve"> </w:t>
+      </w:r>
+      <w:r>
+        <w:t xml:space="preserve">/ </w:t>
+      </w:r>
+      <w:proofErr w:type="spellStart"/>
+      <w:r>
+        <w:t>ReCAPSE_Data</w:t>
+      </w:r>
+      <w:proofErr w:type="spellEnd"/>
+      <w:r>
+        <w:t xml:space="preserve"> /Testing data for UH3 - Dec 16</w:t>
+      </w:r>
+      <w:proofErr w:type="gramStart"/>
+      <w:r>
+        <w:t xml:space="preserve"> 2020</w:t>
+      </w:r>
+      <w:proofErr w:type="gramEnd"/>
+      <w:r>
+        <w:t>/</w:t>
       </w:r>
     </w:p>
     <w:p>
@@ -316,11 +377,32 @@
           <w:numId w:val="3"/>
         </w:numPr>
       </w:pPr>
-      <w:r>
-        <w:t xml:space="preserve">ReCAPSE_Project </w:t>
-      </w:r>
-      <w:r>
-        <w:t>/ReCAPSE_Data/Code_Groups/</w:t>
+      <w:proofErr w:type="spellStart"/>
+      <w:r>
+        <w:t>ReCAPSE_Project</w:t>
+      </w:r>
+      <w:proofErr w:type="spellEnd"/>
+      <w:r>
+        <w:t xml:space="preserve"> </w:t>
+      </w:r>
+      <w:r>
+        <w:t>/</w:t>
+      </w:r>
+      <w:proofErr w:type="spellStart"/>
+      <w:r>
+        <w:t>ReCAPSE_Data</w:t>
+      </w:r>
+      <w:proofErr w:type="spellEnd"/>
+      <w:r>
+        <w:t>/</w:t>
+      </w:r>
+      <w:proofErr w:type="spellStart"/>
+      <w:r>
+        <w:t>Code_Groups</w:t>
+      </w:r>
+      <w:proofErr w:type="spellEnd"/>
+      <w:r>
+        <w:t>/</w:t>
       </w:r>
     </w:p>
     <w:p>
@@ -352,7 +434,23 @@
         </w:numPr>
       </w:pPr>
       <w:r>
-        <w:t>Server: /recapse/intermediate_data/</w:t>
+        <w:t>Server: /</w:t>
+      </w:r>
+      <w:proofErr w:type="spellStart"/>
+      <w:r>
+        <w:t>recapse</w:t>
+      </w:r>
+      <w:proofErr w:type="spellEnd"/>
+      <w:r>
+        <w:t>/</w:t>
+      </w:r>
+      <w:proofErr w:type="spellStart"/>
+      <w:r>
+        <w:t>intermediate_data</w:t>
+      </w:r>
+      <w:proofErr w:type="spellEnd"/>
+      <w:r>
+        <w:t>/</w:t>
       </w:r>
     </w:p>
     <w:p>
@@ -366,14 +464,24 @@
       <w:r>
         <w:t xml:space="preserve">Local: </w:t>
       </w:r>
-      <w:r>
-        <w:t xml:space="preserve">ReCAPSE_Project </w:t>
+      <w:proofErr w:type="spellStart"/>
+      <w:r>
+        <w:t>ReCAPSE_Project</w:t>
+      </w:r>
+      <w:proofErr w:type="spellEnd"/>
+      <w:r>
+        <w:t xml:space="preserve"> </w:t>
       </w:r>
       <w:r>
         <w:t>/</w:t>
       </w:r>
-      <w:r>
-        <w:t>ReCAPSE_Intermediate_Data/0610_21/</w:t>
+      <w:proofErr w:type="spellStart"/>
+      <w:r>
+        <w:t>ReCAPSE_Intermediate_Data</w:t>
+      </w:r>
+      <w:proofErr w:type="spellEnd"/>
+      <w:r>
+        <w:t>/0610_21/</w:t>
       </w:r>
     </w:p>
     <w:p>
@@ -499,14 +607,24 @@
       <w:r>
         <w:t xml:space="preserve">Local: </w:t>
       </w:r>
-      <w:r>
-        <w:t xml:space="preserve">ReCAPSE_Project </w:t>
+      <w:proofErr w:type="spellStart"/>
+      <w:r>
+        <w:t>ReCAPSE_Project</w:t>
+      </w:r>
+      <w:proofErr w:type="spellEnd"/>
+      <w:r>
+        <w:t xml:space="preserve"> </w:t>
       </w:r>
       <w:r>
         <w:t>/</w:t>
       </w:r>
-      <w:r>
-        <w:t>ReCAPSE_Slides/</w:t>
+      <w:proofErr w:type="spellStart"/>
+      <w:r>
+        <w:t>ReCAPSE_Slides</w:t>
+      </w:r>
+      <w:proofErr w:type="spellEnd"/>
+      <w:r>
+        <w:t>/</w:t>
       </w:r>
     </w:p>
     <w:p>
@@ -530,12 +648,21 @@
           <w:bCs/>
         </w:rPr>
       </w:pPr>
-      <w:r>
-        <w:rPr>
-          <w:b/>
-          <w:bCs/>
-        </w:rPr>
-        <w:t>FredHutch materials:</w:t>
+      <w:proofErr w:type="spellStart"/>
+      <w:r>
+        <w:rPr>
+          <w:b/>
+          <w:bCs/>
+        </w:rPr>
+        <w:t>FredHutch</w:t>
+      </w:r>
+      <w:proofErr w:type="spellEnd"/>
+      <w:r>
+        <w:rPr>
+          <w:b/>
+          <w:bCs/>
+        </w:rPr>
+        <w:t xml:space="preserve"> materials:</w:t>
       </w:r>
     </w:p>
     <w:p>
@@ -545,8 +672,13 @@
       <w:r>
         <w:t xml:space="preserve">Local: </w:t>
       </w:r>
-      <w:r>
-        <w:t xml:space="preserve">ReCAPSE_Project </w:t>
+      <w:proofErr w:type="spellStart"/>
+      <w:r>
+        <w:t>ReCAPSE_Project</w:t>
+      </w:r>
+      <w:proofErr w:type="spellEnd"/>
+      <w:r>
+        <w:t xml:space="preserve"> </w:t>
       </w:r>
       <w:r>
         <w:t>/</w:t>
@@ -749,7 +881,15 @@
         </w:numPr>
       </w:pPr>
       <w:r>
-        <w:t xml:space="preserve">Output dir: </w:t>
+        <w:t xml:space="preserve">Output </w:t>
+      </w:r>
+      <w:proofErr w:type="spellStart"/>
+      <w:r>
+        <w:t>dir</w:t>
+      </w:r>
+      <w:proofErr w:type="spellEnd"/>
+      <w:r>
+        <w:t xml:space="preserve">: </w:t>
       </w:r>
       <w:r>
         <w:t xml:space="preserve">  </w:t>
@@ -758,7 +898,15 @@
         <w:t xml:space="preserve"> </w:t>
       </w:r>
       <w:r>
-        <w:t>0_Codes/BeforeClean_UniqueCodes/</w:t>
+        <w:t>0_Codes/</w:t>
+      </w:r>
+      <w:proofErr w:type="spellStart"/>
+      <w:r>
+        <w:t>BeforeClean_UniqueCodes</w:t>
+      </w:r>
+      <w:proofErr w:type="spellEnd"/>
+      <w:r>
+        <w:t>/</w:t>
       </w:r>
     </w:p>
     <w:p>
@@ -1259,8 +1407,9 @@
           <w:sz w:val="32"/>
           <w:szCs w:val="32"/>
         </w:rPr>
-        <w:t xml:space="preserve"> in output files in I</w:t>
-      </w:r>
+        <w:t xml:space="preserve"> in output files in </w:t>
+      </w:r>
+      <w:proofErr w:type="gramStart"/>
       <w:r>
         <w:rPr>
           <w:b/>
@@ -1268,8 +1417,18 @@
           <w:sz w:val="32"/>
           <w:szCs w:val="32"/>
         </w:rPr>
+        <w:t>I</w:t>
+      </w:r>
+      <w:r>
+        <w:rPr>
+          <w:b/>
+          <w:bCs/>
+          <w:sz w:val="32"/>
+          <w:szCs w:val="32"/>
+        </w:rPr>
         <w:t>.</w:t>
       </w:r>
+      <w:proofErr w:type="gramEnd"/>
     </w:p>
     <w:p>
       <w:pPr>
@@ -1615,13 +1774,29 @@
         </w:numPr>
       </w:pPr>
       <w:r>
-        <w:t>Output dir:</w:t>
+        <w:t xml:space="preserve">Output </w:t>
+      </w:r>
+      <w:proofErr w:type="spellStart"/>
+      <w:r>
+        <w:t>dir</w:t>
+      </w:r>
+      <w:proofErr w:type="spellEnd"/>
+      <w:r>
+        <w:t>:</w:t>
       </w:r>
       <w:r>
         <w:t xml:space="preserve"> </w:t>
       </w:r>
       <w:r>
-        <w:t>0_Codes/AfterClean_UniqueCodes/</w:t>
+        <w:t>0_Codes/</w:t>
+      </w:r>
+      <w:proofErr w:type="spellStart"/>
+      <w:r>
+        <w:t>AfterClean_UniqueCodes</w:t>
+      </w:r>
+      <w:proofErr w:type="spellEnd"/>
+      <w:r>
+        <w:t>/</w:t>
       </w:r>
     </w:p>
     <w:p>
@@ -2146,7 +2321,23 @@
       </w:pPr>
       <w:r>
         <w:lastRenderedPageBreak/>
-        <w:t>Group diagnosis and procedures codes into CCS, Chubak, and Ritzwoller groups</w:t>
+        <w:t xml:space="preserve">Group diagnosis and procedures codes into CCS, </w:t>
+      </w:r>
+      <w:proofErr w:type="spellStart"/>
+      <w:r>
+        <w:t>Chubak</w:t>
+      </w:r>
+      <w:proofErr w:type="spellEnd"/>
+      <w:r>
+        <w:t xml:space="preserve">, and </w:t>
+      </w:r>
+      <w:proofErr w:type="spellStart"/>
+      <w:r>
+        <w:t>Ritzwoller</w:t>
+      </w:r>
+      <w:proofErr w:type="spellEnd"/>
+      <w:r>
+        <w:t xml:space="preserve"> groups</w:t>
       </w:r>
       <w:r>
         <w:t xml:space="preserve"> and add description of Codes</w:t>
@@ -2315,8 +2506,21 @@
           <w:numId w:val="2"/>
         </w:numPr>
       </w:pPr>
-      <w:r>
-        <w:t>Val_Quan_Final SecondRoot List and NDC.xlsx</w:t>
+      <w:proofErr w:type="spellStart"/>
+      <w:r>
+        <w:t>Val_Quan_Final</w:t>
+      </w:r>
+      <w:proofErr w:type="spellEnd"/>
+      <w:r>
+        <w:t xml:space="preserve"> </w:t>
+      </w:r>
+      <w:proofErr w:type="spellStart"/>
+      <w:r>
+        <w:t>SecondRoot</w:t>
+      </w:r>
+      <w:proofErr w:type="spellEnd"/>
+      <w:r>
+        <w:t xml:space="preserve"> List and NDC.xlsx</w:t>
       </w:r>
     </w:p>
     <w:p>
@@ -2396,10 +2600,26 @@
         </w:numPr>
       </w:pPr>
       <w:r>
-        <w:t xml:space="preserve">Output dir:    </w:t>
-      </w:r>
-      <w:r>
-        <w:t xml:space="preserve">/0_Codes/Grouped_CleanUniqueCodes/ </w:t>
+        <w:t xml:space="preserve">Output </w:t>
+      </w:r>
+      <w:proofErr w:type="spellStart"/>
+      <w:r>
+        <w:t>dir</w:t>
+      </w:r>
+      <w:proofErr w:type="spellEnd"/>
+      <w:r>
+        <w:t xml:space="preserve">:    </w:t>
+      </w:r>
+      <w:r>
+        <w:t>/0_Codes/</w:t>
+      </w:r>
+      <w:proofErr w:type="spellStart"/>
+      <w:r>
+        <w:t>Grouped_CleanUniqueCodes</w:t>
+      </w:r>
+      <w:proofErr w:type="spellEnd"/>
+      <w:r>
+        <w:t xml:space="preserve">/ </w:t>
       </w:r>
     </w:p>
     <w:p>
@@ -2712,7 +2932,15 @@
         </w:numPr>
       </w:pPr>
       <w:r>
-        <w:t xml:space="preserve">Output dir: </w:t>
+        <w:t xml:space="preserve">Output </w:t>
+      </w:r>
+      <w:proofErr w:type="spellStart"/>
+      <w:r>
+        <w:t>dir</w:t>
+      </w:r>
+      <w:proofErr w:type="spellEnd"/>
+      <w:r>
+        <w:t xml:space="preserve">: </w:t>
       </w:r>
       <w:r>
         <w:t>/</w:t>
@@ -2782,6 +3010,7 @@
                 <w:szCs w:val="22"/>
               </w:rPr>
             </w:pPr>
+            <w:proofErr w:type="spellStart"/>
             <w:r>
               <w:rPr>
                 <w:rFonts w:ascii="Calibri" w:hAnsi="Calibri" w:cs="Calibri"/>
@@ -2791,6 +3020,7 @@
               </w:rPr>
               <w:t>Kcr_ID</w:t>
             </w:r>
+            <w:proofErr w:type="spellEnd"/>
           </w:p>
         </w:tc>
         <w:tc>
@@ -2808,6 +3038,7 @@
                 <w:szCs w:val="22"/>
               </w:rPr>
             </w:pPr>
+            <w:proofErr w:type="spellStart"/>
             <w:r>
               <w:rPr>
                 <w:rFonts w:ascii="Calibri" w:hAnsi="Calibri" w:cs="Calibri"/>
@@ -2817,6 +3048,7 @@
               </w:rPr>
               <w:t>in_Medicare</w:t>
             </w:r>
+            <w:proofErr w:type="spellEnd"/>
           </w:p>
         </w:tc>
         <w:tc>
@@ -2834,6 +3066,7 @@
                 <w:szCs w:val="22"/>
               </w:rPr>
             </w:pPr>
+            <w:proofErr w:type="spellStart"/>
             <w:r>
               <w:rPr>
                 <w:rFonts w:ascii="Calibri" w:hAnsi="Calibri" w:cs="Calibri"/>
@@ -2843,6 +3076,7 @@
               </w:rPr>
               <w:t>in_Medicaid</w:t>
             </w:r>
+            <w:proofErr w:type="spellEnd"/>
           </w:p>
         </w:tc>
       </w:tr>
@@ -3327,7 +3561,15 @@
         </w:numPr>
       </w:pPr>
       <w:r>
-        <w:t xml:space="preserve">Output dir: </w:t>
+        <w:t xml:space="preserve">Output </w:t>
+      </w:r>
+      <w:proofErr w:type="spellStart"/>
+      <w:r>
+        <w:t>dir</w:t>
+      </w:r>
+      <w:proofErr w:type="spellEnd"/>
+      <w:r>
+        <w:t xml:space="preserve">: </w:t>
       </w:r>
       <w:r>
         <w:t xml:space="preserve"> /</w:t>
@@ -3659,19 +3901,35 @@
         </w:numPr>
       </w:pPr>
       <w:r>
-        <w:t>2_RawClaims_perPatient/Medicaid_HealthClaims/</w:t>
-      </w:r>
-    </w:p>
-    <w:p>
-      <w:pPr>
-        <w:pStyle w:val="ListParagraph"/>
-        <w:numPr>
-          <w:ilvl w:val="2"/>
-          <w:numId w:val="1"/>
-        </w:numPr>
-      </w:pPr>
-      <w:r>
-        <w:t>2_RawClaims_perPatient/Medicaid_PharmClaims/</w:t>
+        <w:t>2_RawClaims_perPatient/</w:t>
+      </w:r>
+      <w:proofErr w:type="spellStart"/>
+      <w:r>
+        <w:t>Medicaid_HealthClaims</w:t>
+      </w:r>
+      <w:proofErr w:type="spellEnd"/>
+      <w:r>
+        <w:t>/</w:t>
+      </w:r>
+    </w:p>
+    <w:p>
+      <w:pPr>
+        <w:pStyle w:val="ListParagraph"/>
+        <w:numPr>
+          <w:ilvl w:val="2"/>
+          <w:numId w:val="1"/>
+        </w:numPr>
+      </w:pPr>
+      <w:r>
+        <w:t>2_RawClaims_perPatient/</w:t>
+      </w:r>
+      <w:proofErr w:type="spellStart"/>
+      <w:r>
+        <w:t>Medicaid_PharmClaims</w:t>
+      </w:r>
+      <w:proofErr w:type="spellEnd"/>
+      <w:r>
+        <w:t>/</w:t>
       </w:r>
     </w:p>
     <w:p>
@@ -3715,7 +3973,15 @@
         </w:numPr>
       </w:pPr>
       <w:r>
-        <w:t xml:space="preserve">Output dir: </w:t>
+        <w:t xml:space="preserve">Output </w:t>
+      </w:r>
+      <w:proofErr w:type="spellStart"/>
+      <w:r>
+        <w:t>dir</w:t>
+      </w:r>
+      <w:proofErr w:type="spellEnd"/>
+      <w:r>
+        <w:t xml:space="preserve">: </w:t>
       </w:r>
       <w:r>
         <w:t>/</w:t>
@@ -3922,7 +4188,15 @@
         </w:numPr>
       </w:pPr>
       <w:r>
-        <w:t xml:space="preserve">For each patient, get all primary sites, other sites and recurrence dates </w:t>
+        <w:t xml:space="preserve">For each patient, get all primary sites, other </w:t>
+      </w:r>
+      <w:proofErr w:type="gramStart"/>
+      <w:r>
+        <w:t>sites</w:t>
+      </w:r>
+      <w:proofErr w:type="gramEnd"/>
+      <w:r>
+        <w:t xml:space="preserve"> and recurrence dates </w:t>
       </w:r>
     </w:p>
     <w:p>
@@ -3953,7 +4227,15 @@
         </w:numPr>
       </w:pPr>
       <w:r>
-        <w:t xml:space="preserve">NOTE: if two events has the same dates, they merged together. </w:t>
+        <w:t xml:space="preserve">NOTE: if two events </w:t>
+      </w:r>
+      <w:proofErr w:type="gramStart"/>
+      <w:r>
+        <w:t>has</w:t>
+      </w:r>
+      <w:proofErr w:type="gramEnd"/>
+      <w:r>
+        <w:t xml:space="preserve"> the same dates, they merged together. </w:t>
       </w:r>
     </w:p>
     <w:p>
@@ -4017,7 +4299,15 @@
         </w:numPr>
       </w:pPr>
       <w:r>
-        <w:t xml:space="preserve">Output dir: </w:t>
+        <w:t xml:space="preserve">Output </w:t>
+      </w:r>
+      <w:proofErr w:type="spellStart"/>
+      <w:r>
+        <w:t>dir</w:t>
+      </w:r>
+      <w:proofErr w:type="spellEnd"/>
+      <w:r>
+        <w:t xml:space="preserve">: </w:t>
       </w:r>
       <w:r>
         <w:t>/</w:t>
@@ -4166,6 +4456,7 @@
                 <w:szCs w:val="22"/>
               </w:rPr>
             </w:pPr>
+            <w:proofErr w:type="spellStart"/>
             <w:r>
               <w:rPr>
                 <w:rFonts w:ascii="Calibri" w:hAnsi="Calibri" w:cs="Calibri"/>
@@ -4175,6 +4466,7 @@
               </w:rPr>
               <w:t>study_id</w:t>
             </w:r>
+            <w:proofErr w:type="spellEnd"/>
           </w:p>
         </w:tc>
       </w:tr>
@@ -4249,6 +4541,7 @@
                 <w:szCs w:val="22"/>
               </w:rPr>
             </w:pPr>
+            <w:proofErr w:type="spellStart"/>
             <w:r>
               <w:rPr>
                 <w:rFonts w:ascii="Calibri" w:hAnsi="Calibri" w:cs="Calibri"/>
@@ -4258,6 +4551,7 @@
               </w:rPr>
               <w:t>First_Primary</w:t>
             </w:r>
+            <w:proofErr w:type="spellEnd"/>
           </w:p>
         </w:tc>
         <w:tc>
@@ -4469,6 +4763,7 @@
                 <w:szCs w:val="22"/>
               </w:rPr>
             </w:pPr>
+            <w:proofErr w:type="spellStart"/>
             <w:r>
               <w:rPr>
                 <w:rFonts w:ascii="Calibri" w:hAnsi="Calibri" w:cs="Calibri"/>
@@ -4478,6 +4773,7 @@
               </w:rPr>
               <w:t>First_Primary</w:t>
             </w:r>
+            <w:proofErr w:type="spellEnd"/>
           </w:p>
         </w:tc>
         <w:tc>
@@ -4579,6 +4875,7 @@
                 <w:szCs w:val="22"/>
               </w:rPr>
             </w:pPr>
+            <w:proofErr w:type="spellStart"/>
             <w:r>
               <w:rPr>
                 <w:rFonts w:ascii="Calibri" w:hAnsi="Calibri" w:cs="Calibri"/>
@@ -4588,6 +4885,7 @@
               </w:rPr>
               <w:t>Second_Primary</w:t>
             </w:r>
+            <w:proofErr w:type="spellEnd"/>
           </w:p>
         </w:tc>
         <w:tc>
@@ -4689,6 +4987,7 @@
                 <w:szCs w:val="22"/>
               </w:rPr>
             </w:pPr>
+            <w:proofErr w:type="spellStart"/>
             <w:r>
               <w:rPr>
                 <w:rFonts w:ascii="Calibri" w:hAnsi="Calibri" w:cs="Calibri"/>
@@ -4698,6 +4997,7 @@
               </w:rPr>
               <w:t>First_Primary</w:t>
             </w:r>
+            <w:proofErr w:type="spellEnd"/>
           </w:p>
         </w:tc>
         <w:tc>
@@ -4992,7 +5292,15 @@
         </w:numPr>
       </w:pPr>
       <w:r>
-        <w:t>Extract three events types, site and dates as well as death date (Using</w:t>
+        <w:t xml:space="preserve">Extract three </w:t>
+      </w:r>
+      <w:proofErr w:type="gramStart"/>
+      <w:r>
+        <w:t>events</w:t>
+      </w:r>
+      <w:proofErr w:type="gramEnd"/>
+      <w:r>
+        <w:t xml:space="preserve"> types, site and dates as well as death date (Using</w:t>
       </w:r>
       <w:r>
         <w:t xml:space="preserve"> date of last contact if cause of death info is not NA</w:t>
@@ -5268,7 +5576,15 @@
         </w:numPr>
       </w:pPr>
       <w:r>
-        <w:t>Output dir:</w:t>
+        <w:t xml:space="preserve">Output </w:t>
+      </w:r>
+      <w:proofErr w:type="spellStart"/>
+      <w:r>
+        <w:t>dir</w:t>
+      </w:r>
+      <w:proofErr w:type="spellEnd"/>
+      <w:r>
+        <w:t>:</w:t>
       </w:r>
       <w:r>
         <w:t xml:space="preserve">   </w:t>
@@ -5556,6 +5872,76 @@
       <w:pPr>
         <w:pStyle w:val="ListParagraph"/>
         <w:numPr>
+          <w:ilvl w:val="2"/>
+          <w:numId w:val="1"/>
+        </w:numPr>
+      </w:pPr>
+      <w:r>
+        <w:lastRenderedPageBreak/>
+        <w:t>SBCE definition2:</w:t>
+      </w:r>
+    </w:p>
+    <w:p>
+      <w:pPr>
+        <w:pStyle w:val="ListParagraph"/>
+        <w:numPr>
+          <w:ilvl w:val="3"/>
+          <w:numId w:val="1"/>
+        </w:numPr>
+      </w:pPr>
+      <w:r>
+        <w:t xml:space="preserve">Recurrence of the </w:t>
+      </w:r>
+      <w:r>
+        <w:t>1</w:t>
+      </w:r>
+      <w:r>
+        <w:rPr>
+          <w:vertAlign w:val="superscript"/>
+        </w:rPr>
+        <w:t>st</w:t>
+      </w:r>
+      <w:r>
+        <w:t xml:space="preserve"> </w:t>
+      </w:r>
+      <w:r>
+        <w:t>primary breast cancer</w:t>
+      </w:r>
+    </w:p>
+    <w:p>
+      <w:pPr>
+        <w:pStyle w:val="ListParagraph"/>
+        <w:numPr>
+          <w:ilvl w:val="3"/>
+          <w:numId w:val="1"/>
+        </w:numPr>
+      </w:pPr>
+      <w:r>
+        <w:t>T</w:t>
+      </w:r>
+      <w:r>
+        <w:t xml:space="preserve">he diagnosis of a </w:t>
+      </w:r>
+      <w:r>
+        <w:t>2</w:t>
+      </w:r>
+      <w:r>
+        <w:rPr>
+          <w:vertAlign w:val="superscript"/>
+        </w:rPr>
+        <w:t>nd</w:t>
+      </w:r>
+      <w:r>
+        <w:t xml:space="preserve"> </w:t>
+      </w:r>
+      <w:r>
+        <w:t>primary breast cancer</w:t>
+      </w:r>
+    </w:p>
+    <w:p>
+      <w:pPr>
+        <w:pStyle w:val="ListParagraph"/>
+        <w:numPr>
           <w:ilvl w:val="1"/>
           <w:numId w:val="1"/>
         </w:numPr>
@@ -5569,7 +5955,6 @@
           <w:b/>
           <w:bCs/>
         </w:rPr>
-        <w:lastRenderedPageBreak/>
         <w:t xml:space="preserve">Input files: </w:t>
       </w:r>
       <w:r>
@@ -5612,7 +5997,15 @@
         </w:numPr>
       </w:pPr>
       <w:r>
-        <w:t xml:space="preserve">Output dir: </w:t>
+        <w:t xml:space="preserve">Output </w:t>
+      </w:r>
+      <w:proofErr w:type="spellStart"/>
+      <w:r>
+        <w:t>dir</w:t>
+      </w:r>
+      <w:proofErr w:type="spellEnd"/>
+      <w:r>
+        <w:t xml:space="preserve">: </w:t>
       </w:r>
       <w:r>
         <w:t xml:space="preserve">   </w:t>
@@ -5657,13 +6050,14 @@
     <w:tbl>
       <w:tblPr>
         <w:tblStyle w:val="TableGrid"/>
-        <w:tblW w:w="2600" w:type="dxa"/>
+        <w:tblW w:w="5296" w:type="dxa"/>
         <w:tblInd w:w="2402" w:type="dxa"/>
         <w:tblLook w:val="04A0" w:firstRow="1" w:lastRow="0" w:firstColumn="1" w:lastColumn="0" w:noHBand="0" w:noVBand="1"/>
       </w:tblPr>
       <w:tblGrid>
         <w:gridCol w:w="1300"/>
         <w:gridCol w:w="1300"/>
+        <w:gridCol w:w="2696"/>
       </w:tblGrid>
       <w:tr>
         <w:trPr>
@@ -5684,6 +6078,7 @@
                 <w:szCs w:val="22"/>
               </w:rPr>
             </w:pPr>
+            <w:proofErr w:type="spellStart"/>
             <w:r>
               <w:rPr>
                 <w:rFonts w:ascii="Calibri" w:hAnsi="Calibri" w:cs="Calibri"/>
@@ -5693,6 +6088,7 @@
               </w:rPr>
               <w:t>study_id</w:t>
             </w:r>
+            <w:proofErr w:type="spellEnd"/>
           </w:p>
         </w:tc>
         <w:tc>
@@ -5719,6 +6115,33 @@
               </w:rPr>
               <w:t>SBCE</w:t>
             </w:r>
+          </w:p>
+        </w:tc>
+        <w:tc>
+          <w:tcPr>
+            <w:tcW w:w="2696" w:type="dxa"/>
+            <w:vAlign w:val="bottom"/>
+          </w:tcPr>
+          <w:p>
+            <w:pPr>
+              <w:rPr>
+                <w:rFonts w:ascii="Calibri" w:hAnsi="Calibri" w:cs="Calibri"/>
+                <w:color w:val="000000"/>
+                <w:sz w:val="22"/>
+                <w:szCs w:val="22"/>
+              </w:rPr>
+            </w:pPr>
+            <w:proofErr w:type="spellStart"/>
+            <w:r>
+              <w:rPr>
+                <w:rFonts w:ascii="Calibri" w:hAnsi="Calibri" w:cs="Calibri"/>
+                <w:color w:val="000000"/>
+                <w:sz w:val="22"/>
+                <w:szCs w:val="22"/>
+              </w:rPr>
+              <w:t>SBCE_Excluded_DeathLabel</w:t>
+            </w:r>
+            <w:proofErr w:type="spellEnd"/>
           </w:p>
         </w:tc>
       </w:tr>
@@ -5758,6 +6181,32 @@
             <w:tcW w:w="1300" w:type="dxa"/>
             <w:noWrap/>
             <w:hideMark/>
+          </w:tcPr>
+          <w:p>
+            <w:pPr>
+              <w:jc w:val="right"/>
+              <w:rPr>
+                <w:rFonts w:ascii="Calibri" w:hAnsi="Calibri" w:cs="Calibri"/>
+                <w:color w:val="000000"/>
+                <w:sz w:val="22"/>
+                <w:szCs w:val="22"/>
+              </w:rPr>
+            </w:pPr>
+            <w:r>
+              <w:rPr>
+                <w:rFonts w:ascii="Calibri" w:hAnsi="Calibri" w:cs="Calibri"/>
+                <w:color w:val="000000"/>
+                <w:sz w:val="22"/>
+                <w:szCs w:val="22"/>
+              </w:rPr>
+              <w:t>0</w:t>
+            </w:r>
+          </w:p>
+        </w:tc>
+        <w:tc>
+          <w:tcPr>
+            <w:tcW w:w="2696" w:type="dxa"/>
+            <w:vAlign w:val="bottom"/>
           </w:tcPr>
           <w:p>
             <w:pPr>
@@ -5839,6 +6288,32 @@
             </w:r>
           </w:p>
         </w:tc>
+        <w:tc>
+          <w:tcPr>
+            <w:tcW w:w="2696" w:type="dxa"/>
+            <w:vAlign w:val="bottom"/>
+          </w:tcPr>
+          <w:p>
+            <w:pPr>
+              <w:jc w:val="right"/>
+              <w:rPr>
+                <w:rFonts w:ascii="Calibri" w:hAnsi="Calibri" w:cs="Calibri"/>
+                <w:color w:val="000000"/>
+                <w:sz w:val="22"/>
+                <w:szCs w:val="22"/>
+              </w:rPr>
+            </w:pPr>
+            <w:r>
+              <w:rPr>
+                <w:rFonts w:ascii="Calibri" w:hAnsi="Calibri" w:cs="Calibri"/>
+                <w:color w:val="000000"/>
+                <w:sz w:val="22"/>
+                <w:szCs w:val="22"/>
+              </w:rPr>
+              <w:t>0</w:t>
+            </w:r>
+          </w:p>
+        </w:tc>
       </w:tr>
       <w:tr>
         <w:trPr>
@@ -5848,6 +6323,7 @@
           <w:tcPr>
             <w:tcW w:w="1300" w:type="dxa"/>
             <w:noWrap/>
+            <w:vAlign w:val="bottom"/>
             <w:hideMark/>
           </w:tcPr>
           <w:p>
@@ -5867,7 +6343,7 @@
                 <w:sz w:val="22"/>
                 <w:szCs w:val="22"/>
               </w:rPr>
-              <w:t>504</w:t>
+              <w:t>604</w:t>
             </w:r>
           </w:p>
         </w:tc>
@@ -5875,6 +6351,7 @@
           <w:tcPr>
             <w:tcW w:w="1300" w:type="dxa"/>
             <w:noWrap/>
+            <w:vAlign w:val="bottom"/>
             <w:hideMark/>
           </w:tcPr>
           <w:p>
@@ -5898,6 +6375,32 @@
             </w:r>
           </w:p>
         </w:tc>
+        <w:tc>
+          <w:tcPr>
+            <w:tcW w:w="2696" w:type="dxa"/>
+            <w:vAlign w:val="bottom"/>
+          </w:tcPr>
+          <w:p>
+            <w:pPr>
+              <w:jc w:val="right"/>
+              <w:rPr>
+                <w:rFonts w:ascii="Calibri" w:hAnsi="Calibri" w:cs="Calibri"/>
+                <w:color w:val="000000"/>
+                <w:sz w:val="22"/>
+                <w:szCs w:val="22"/>
+              </w:rPr>
+            </w:pPr>
+            <w:r>
+              <w:rPr>
+                <w:rFonts w:ascii="Calibri" w:hAnsi="Calibri" w:cs="Calibri"/>
+                <w:color w:val="000000"/>
+                <w:sz w:val="22"/>
+                <w:szCs w:val="22"/>
+              </w:rPr>
+              <w:t>0</w:t>
+            </w:r>
+          </w:p>
+        </w:tc>
       </w:tr>
     </w:tbl>
     <w:p>
@@ -6057,7 +6560,15 @@
         </w:numPr>
       </w:pPr>
       <w:r>
-        <w:t xml:space="preserve">Output dir: </w:t>
+        <w:t xml:space="preserve">Output </w:t>
+      </w:r>
+      <w:proofErr w:type="spellStart"/>
+      <w:r>
+        <w:t>dir</w:t>
+      </w:r>
+      <w:proofErr w:type="spellEnd"/>
+      <w:r>
+        <w:t xml:space="preserve">: </w:t>
       </w:r>
       <w:r>
         <w:t xml:space="preserve">   </w:t>
@@ -6127,6 +6638,7 @@
                 <w:color w:val="000000"/>
               </w:rPr>
             </w:pPr>
+            <w:proofErr w:type="spellStart"/>
             <w:r>
               <w:rPr>
                 <w:rFonts w:ascii="Calibri" w:hAnsi="Calibri" w:cs="Calibri"/>
@@ -6134,6 +6646,7 @@
               </w:rPr>
               <w:t>study_id</w:t>
             </w:r>
+            <w:proofErr w:type="spellEnd"/>
           </w:p>
         </w:tc>
         <w:tc>
@@ -6149,12 +6662,21 @@
                 <w:color w:val="000000"/>
               </w:rPr>
             </w:pPr>
+            <w:proofErr w:type="spellStart"/>
             <w:r>
               <w:rPr>
                 <w:rFonts w:ascii="Calibri" w:hAnsi="Calibri" w:cs="Calibri"/>
                 <w:color w:val="000000"/>
               </w:rPr>
-              <w:t xml:space="preserve">Enrolled_Month </w:t>
+              <w:t>Enrolled_Month</w:t>
+            </w:r>
+            <w:proofErr w:type="spellEnd"/>
+            <w:r>
+              <w:rPr>
+                <w:rFonts w:ascii="Calibri" w:hAnsi="Calibri" w:cs="Calibri"/>
+                <w:color w:val="000000"/>
+              </w:rPr>
+              <w:t xml:space="preserve"> </w:t>
             </w:r>
           </w:p>
         </w:tc>
@@ -6667,10 +7189,19 @@
         </w:numPr>
       </w:pPr>
       <w:r>
+        <w:lastRenderedPageBreak/>
         <w:t xml:space="preserve">Prediction duration &lt; 0 </w:t>
       </w:r>
       <w:r>
-        <w:t xml:space="preserve"> (e.g: </w:t>
+        <w:t xml:space="preserve"> (</w:t>
+      </w:r>
+      <w:proofErr w:type="spellStart"/>
+      <w:r>
+        <w:t>e.g</w:t>
+      </w:r>
+      <w:proofErr w:type="spellEnd"/>
+      <w:r>
+        <w:t xml:space="preserve">: </w:t>
       </w:r>
       <w:r>
         <w:t xml:space="preserve"> </w:t>
@@ -6685,8 +7216,13 @@
         <w:t>rd</w:t>
       </w:r>
       <w:r>
-        <w:t xml:space="preserve"> event – 3 mon</w:t>
-      </w:r>
+        <w:t xml:space="preserve"> event – 3 </w:t>
+      </w:r>
+      <w:proofErr w:type="spellStart"/>
+      <w:r>
+        <w:t>mon</w:t>
+      </w:r>
+      <w:proofErr w:type="spellEnd"/>
       <w:r>
         <w:t xml:space="preserve"> &lt; 1</w:t>
       </w:r>
@@ -6697,8 +7233,21 @@
         <w:t>st</w:t>
       </w:r>
       <w:r>
-        <w:t xml:space="preserve"> bc date + 6 mon</w:t>
-      </w:r>
+        <w:t xml:space="preserve"> </w:t>
+      </w:r>
+      <w:proofErr w:type="spellStart"/>
+      <w:r>
+        <w:t>bc</w:t>
+      </w:r>
+      <w:proofErr w:type="spellEnd"/>
+      <w:r>
+        <w:t xml:space="preserve"> date + 6 </w:t>
+      </w:r>
+      <w:proofErr w:type="spellStart"/>
+      <w:r>
+        <w:t>mon</w:t>
+      </w:r>
+      <w:proofErr w:type="spellEnd"/>
       <w:r>
         <w:t>)</w:t>
       </w:r>
@@ -6715,7 +7264,15 @@
         <w:t>Prediction duration &lt; 180</w:t>
       </w:r>
       <w:r>
-        <w:t xml:space="preserve"> days (make sure patients has at least 6 month enrollment for prediction )</w:t>
+        <w:t xml:space="preserve"> days (make sure patients has at least </w:t>
+      </w:r>
+      <w:proofErr w:type="gramStart"/>
+      <w:r>
+        <w:t>6 month</w:t>
+      </w:r>
+      <w:proofErr w:type="gramEnd"/>
+      <w:r>
+        <w:t xml:space="preserve"> enrollment for prediction )</w:t>
       </w:r>
     </w:p>
     <w:p>
@@ -6727,7 +7284,6 @@
         </w:numPr>
       </w:pPr>
       <w:r>
-        <w:lastRenderedPageBreak/>
         <w:t xml:space="preserve">Input files: </w:t>
       </w:r>
     </w:p>
@@ -6776,7 +7332,15 @@
         </w:numPr>
       </w:pPr>
       <w:r>
-        <w:t xml:space="preserve">Output dir: </w:t>
+        <w:t xml:space="preserve">Output </w:t>
+      </w:r>
+      <w:proofErr w:type="spellStart"/>
+      <w:r>
+        <w:t>dir</w:t>
+      </w:r>
+      <w:proofErr w:type="spellEnd"/>
+      <w:r>
+        <w:t xml:space="preserve">: </w:t>
       </w:r>
       <w:r>
         <w:t xml:space="preserve">    </w:t>
@@ -6968,7 +7532,15 @@
         <w:t xml:space="preserve">NOTE: for a particular enrollment month, patient might not have any of the codes. </w:t>
       </w:r>
       <w:r>
-        <w:t>(e.g, the patient enrolled</w:t>
+        <w:t>(</w:t>
+      </w:r>
+      <w:proofErr w:type="spellStart"/>
+      <w:r>
+        <w:t>e.g</w:t>
+      </w:r>
+      <w:proofErr w:type="spellEnd"/>
+      <w:r>
+        <w:t>, the patient enrolled</w:t>
       </w:r>
       <w:r>
         <w:t xml:space="preserve"> in this month</w:t>
@@ -7049,7 +7621,15 @@
         </w:numPr>
       </w:pPr>
       <w:r>
-        <w:t xml:space="preserve">Output dir: </w:t>
+        <w:t xml:space="preserve">Output </w:t>
+      </w:r>
+      <w:proofErr w:type="spellStart"/>
+      <w:r>
+        <w:t>dir</w:t>
+      </w:r>
+      <w:proofErr w:type="spellEnd"/>
+      <w:r>
+        <w:t xml:space="preserve">: </w:t>
       </w:r>
       <w:r>
         <w:t>6_CleanClaims_InValidMonth/EnrolledMonths_WithPossibleMonthsHasNoCodes3</w:t>
@@ -7299,7 +7879,15 @@
         <w:t>NOTE:</w:t>
       </w:r>
       <w:r>
-        <w:t xml:space="preserve"> If is possible the patient has SBCE, but no months has labeled 1 (e.g,</w:t>
+        <w:t xml:space="preserve"> If is possible the patient has SBCE, but no months has labeled 1 (</w:t>
+      </w:r>
+      <w:proofErr w:type="spellStart"/>
+      <w:r>
+        <w:t>e.g</w:t>
+      </w:r>
+      <w:proofErr w:type="spellEnd"/>
+      <w:r>
+        <w:t>,</w:t>
       </w:r>
       <w:r>
         <w:t xml:space="preserve"> no</w:t>
@@ -7338,6 +7926,7 @@
         </w:numPr>
       </w:pPr>
       <w:r>
+        <w:lastRenderedPageBreak/>
         <w:t>4_All_event_df.xlsx</w:t>
       </w:r>
     </w:p>
@@ -7377,7 +7966,6 @@
         </w:numPr>
       </w:pPr>
       <w:r>
-        <w:lastRenderedPageBreak/>
         <w:t>Output:</w:t>
       </w:r>
     </w:p>
@@ -7390,7 +7978,15 @@
         </w:numPr>
       </w:pPr>
       <w:r>
-        <w:t xml:space="preserve">Output dir: </w:t>
+        <w:t xml:space="preserve">Output </w:t>
+      </w:r>
+      <w:proofErr w:type="spellStart"/>
+      <w:r>
+        <w:t>dir</w:t>
+      </w:r>
+      <w:proofErr w:type="spellEnd"/>
+      <w:r>
+        <w:t xml:space="preserve">: </w:t>
       </w:r>
       <w:r>
         <w:t>/7_PrePostLabels_AndAvailibility6mon/A_PrePost_Labels/EnrolledMonths_WithPossibleMonthsHasNoCodes</w:t>
@@ -7450,14 +8046,11 @@
         <w:ind w:left="2340"/>
       </w:pPr>
       <w:r>
-        <w:rPr>
-          <w:noProof/>
-        </w:rPr>
         <w:drawing>
-          <wp:inline distT="0" distB="0" distL="0" distR="0" wp14:anchorId="719F2197" wp14:editId="00D8A4CE">
-            <wp:extent cx="5270500" cy="1917700"/>
-            <wp:effectExtent l="0" t="0" r="0" b="0"/>
-            <wp:docPr id="9" name="Picture 9"/>
+          <wp:inline distT="0" distB="0" distL="0" distR="0" wp14:anchorId="16A7D0F5" wp14:editId="47CBE896">
+            <wp:extent cx="5653451" cy="770021"/>
+            <wp:effectExtent l="0" t="0" r="0" b="5080"/>
+            <wp:docPr id="31" name="Picture 31"/>
             <wp:cNvGraphicFramePr>
               <a:graphicFrameLocks xmlns:a="http://schemas.openxmlformats.org/drawingml/2006/main" noChangeAspect="1"/>
             </wp:cNvGraphicFramePr>
@@ -7477,7 +8070,7 @@
                   <pic:spPr>
                     <a:xfrm>
                       <a:off x="0" y="0"/>
-                      <a:ext cx="5270500" cy="1917700"/>
+                      <a:ext cx="5778689" cy="787079"/>
                     </a:xfrm>
                     <a:prstGeom prst="rect">
                       <a:avLst/>
@@ -7766,7 +8359,15 @@
         </w:numPr>
       </w:pPr>
       <w:r>
-        <w:t xml:space="preserve">Output dir: </w:t>
+        <w:t xml:space="preserve">Output </w:t>
+      </w:r>
+      <w:proofErr w:type="spellStart"/>
+      <w:r>
+        <w:t>dir</w:t>
+      </w:r>
+      <w:proofErr w:type="spellEnd"/>
+      <w:r>
+        <w:t xml:space="preserve">: </w:t>
       </w:r>
       <w:r>
         <w:t>7_PrePostLabels_AndAvailibility6mon</w:t>
@@ -7933,159 +8534,747 @@
         </w:numPr>
       </w:pPr>
       <w:r>
+        <w:t xml:space="preserve">List of variables: </w:t>
+      </w:r>
+      <w:r>
+        <w:t>“</w:t>
+      </w:r>
+      <w:proofErr w:type="spellStart"/>
+      <w:r>
+        <w:t>Medicaid_OR_Medicare</w:t>
+      </w:r>
+      <w:proofErr w:type="spellEnd"/>
+      <w:r>
+        <w:t>”</w:t>
+      </w:r>
+      <w:r>
+        <w:t xml:space="preserve">, </w:t>
+      </w:r>
+      <w:r>
+        <w:t>“</w:t>
+      </w:r>
+      <w:r>
+        <w:t>SBCE</w:t>
+      </w:r>
+      <w:r>
+        <w:t>”</w:t>
+      </w:r>
+      <w:r>
+        <w:t xml:space="preserve">, </w:t>
+      </w:r>
+      <w:r>
+        <w:t>“</w:t>
+      </w:r>
+      <w:proofErr w:type="spellStart"/>
+      <w:r>
+        <w:t>Diagnosis_Year</w:t>
+      </w:r>
+      <w:proofErr w:type="spellEnd"/>
+      <w:r>
+        <w:t>”</w:t>
+      </w:r>
+      <w:r>
+        <w:t>,</w:t>
+      </w:r>
+      <w:r>
+        <w:t xml:space="preserve"> </w:t>
+      </w:r>
+      <w:r>
+        <w:t>“</w:t>
+      </w:r>
+      <w:r>
+        <w:t>Site</w:t>
+      </w:r>
+      <w:r>
+        <w:t>”</w:t>
+      </w:r>
+      <w:r>
+        <w:t>,</w:t>
+      </w:r>
+      <w:r>
+        <w:t xml:space="preserve"> </w:t>
+      </w:r>
+      <w:r>
+        <w:t>“</w:t>
+      </w:r>
+      <w:r>
+        <w:t>Race</w:t>
+      </w:r>
+      <w:r>
+        <w:t>”</w:t>
+      </w:r>
+      <w:r>
+        <w:t>,</w:t>
+      </w:r>
+      <w:r>
+        <w:t xml:space="preserve"> </w:t>
+      </w:r>
+      <w:r>
+        <w:t>“</w:t>
+      </w:r>
+      <w:proofErr w:type="spellStart"/>
+      <w:r>
+        <w:t>BestStageGrp</w:t>
+      </w:r>
+      <w:proofErr w:type="spellEnd"/>
+      <w:r>
+        <w:t>”</w:t>
+      </w:r>
+      <w:r>
+        <w:t>,</w:t>
+      </w:r>
+      <w:r>
+        <w:t xml:space="preserve"> </w:t>
+      </w:r>
+      <w:r>
+        <w:t>“</w:t>
+      </w:r>
+      <w:r>
+        <w:t>Stage</w:t>
+      </w:r>
+      <w:r>
+        <w:t>”</w:t>
+      </w:r>
+      <w:r>
+        <w:t>,</w:t>
+      </w:r>
+      <w:r>
+        <w:t xml:space="preserve"> </w:t>
+      </w:r>
+      <w:r>
+        <w:t>“</w:t>
+      </w:r>
+      <w:proofErr w:type="spellStart"/>
+      <w:r>
+        <w:t>Comb_SEERSummStg</w:t>
+      </w:r>
+      <w:proofErr w:type="spellEnd"/>
+      <w:r>
+        <w:t xml:space="preserve">”, “regional”, </w:t>
+      </w:r>
+      <w:r>
+        <w:t xml:space="preserve"> </w:t>
+      </w:r>
+      <w:r>
+        <w:t>“Laterality”,</w:t>
+      </w:r>
+      <w:r>
+        <w:t xml:space="preserve"> </w:t>
+      </w:r>
+      <w:r>
+        <w:t>"Grade", "</w:t>
+      </w:r>
+      <w:proofErr w:type="spellStart"/>
+      <w:r>
+        <w:t>er_stat</w:t>
+      </w:r>
+      <w:proofErr w:type="spellEnd"/>
+      <w:r>
+        <w:t>", "</w:t>
+      </w:r>
+      <w:proofErr w:type="spellStart"/>
+      <w:r>
+        <w:t>pr_stat</w:t>
+      </w:r>
+      <w:proofErr w:type="spellEnd"/>
+      <w:r>
+        <w:t xml:space="preserve">", "surg_prim_site_V1", "surg_prim_site_V2", "her2_stat","radiation", </w:t>
+      </w:r>
+      <w:r>
         <w:lastRenderedPageBreak/>
-        <w:t xml:space="preserve">List of variables: </w:t>
-      </w:r>
-      <w:r>
-        <w:t>“</w:t>
-      </w:r>
-      <w:r>
-        <w:t>Medicaid_OR_Medicare</w:t>
-      </w:r>
-      <w:r>
-        <w:t>”</w:t>
-      </w:r>
-      <w:r>
-        <w:t xml:space="preserve">, </w:t>
-      </w:r>
-      <w:r>
-        <w:t>“</w:t>
-      </w:r>
-      <w:r>
-        <w:t>SBCE</w:t>
-      </w:r>
-      <w:r>
-        <w:t>”</w:t>
-      </w:r>
-      <w:r>
-        <w:t xml:space="preserve">, </w:t>
-      </w:r>
-      <w:r>
-        <w:t>“</w:t>
-      </w:r>
-      <w:r>
-        <w:t>Diagnosis_Year</w:t>
-      </w:r>
-      <w:r>
-        <w:t>”</w:t>
-      </w:r>
-      <w:r>
-        <w:t>,</w:t>
+        <w:t>"reg_age_at_dx","reg_nodes_exam","reg_nodes_pos","</w:t>
+      </w:r>
+      <w:proofErr w:type="spellStart"/>
+      <w:r>
+        <w:t>cs_tum_size</w:t>
+      </w:r>
+      <w:proofErr w:type="spellEnd"/>
+      <w:r>
+        <w:t>", "</w:t>
+      </w:r>
+      <w:proofErr w:type="spellStart"/>
+      <w:r>
+        <w:t>cs_tum_ext</w:t>
+      </w:r>
+      <w:proofErr w:type="spellEnd"/>
+      <w:r>
+        <w:t>", "chemo", "hormone", "cs_tum_nodes","</w:t>
+      </w:r>
+      <w:proofErr w:type="spellStart"/>
+      <w:r>
+        <w:t>num_nonbc</w:t>
+      </w:r>
+      <w:proofErr w:type="spellEnd"/>
+      <w:r>
+        <w:t>", "</w:t>
+      </w:r>
+      <w:proofErr w:type="spellStart"/>
+      <w:r>
+        <w:t>date_Birth</w:t>
+      </w:r>
+      <w:proofErr w:type="spellEnd"/>
+      <w:r>
+        <w:t>", "DAJCC_T","DAJCC_M","DAJCC_N", "Site_1st_Event","Date_1st_Event", "Site_2nd_Event","Type_2nd_Event","Date_2nd_Event", "Event_2nd_Is1stPrimaryBCDeath","Year_1stPrimaryBCDeath","Days_1stEventTODeath","Days_1stTO2nd","Num_Enrolled_Prediction_Months", "</w:t>
+      </w:r>
+      <w:proofErr w:type="spellStart"/>
+      <w:r>
+        <w:t>most_recent_enrollment_year</w:t>
+      </w:r>
+      <w:proofErr w:type="spellEnd"/>
+      <w:r>
+        <w:t>",   "Num_Month_before_2ndEvent", "Num_Month_AfterOrEqual_2ndEvent","HasEnoughMonths_InWindow"</w:t>
+      </w:r>
+    </w:p>
+    <w:p/>
+    <w:p>
+      <w:pPr>
+        <w:pStyle w:val="ListParagraph"/>
+        <w:numPr>
+          <w:ilvl w:val="3"/>
+          <w:numId w:val="1"/>
+        </w:numPr>
+      </w:pPr>
+      <w:r>
+        <w:t>Note:</w:t>
+      </w:r>
+    </w:p>
+    <w:p>
+      <w:pPr>
+        <w:pStyle w:val="ListParagraph"/>
+        <w:numPr>
+          <w:ilvl w:val="4"/>
+          <w:numId w:val="1"/>
+        </w:numPr>
+      </w:pPr>
+      <w:r>
+        <w:t xml:space="preserve">Recode </w:t>
+      </w:r>
+      <w:r>
+        <w:t>Race</w:t>
+      </w:r>
+      <w:r>
+        <w:t>:</w:t>
+      </w:r>
+    </w:p>
+    <w:p>
+      <w:pPr>
+        <w:pStyle w:val="ListParagraph"/>
+        <w:numPr>
+          <w:ilvl w:val="5"/>
+          <w:numId w:val="1"/>
+        </w:numPr>
+      </w:pPr>
+      <w:r>
+        <w:t>If race = 1, coded as 1</w:t>
+      </w:r>
+    </w:p>
+    <w:p>
+      <w:pPr>
+        <w:pStyle w:val="ListParagraph"/>
+        <w:numPr>
+          <w:ilvl w:val="5"/>
+          <w:numId w:val="1"/>
+        </w:numPr>
+      </w:pPr>
+      <w:r>
+        <w:t>If race = 2, coded as 2</w:t>
+      </w:r>
+    </w:p>
+    <w:p>
+      <w:pPr>
+        <w:pStyle w:val="ListParagraph"/>
+        <w:numPr>
+          <w:ilvl w:val="5"/>
+          <w:numId w:val="1"/>
+        </w:numPr>
+      </w:pPr>
+      <w:r>
+        <w:t>If race !=1 and race !=2, coded as 3</w:t>
+      </w:r>
+    </w:p>
+    <w:p>
+      <w:pPr>
+        <w:pStyle w:val="ListParagraph"/>
+        <w:numPr>
+          <w:ilvl w:val="4"/>
+          <w:numId w:val="1"/>
+        </w:numPr>
+      </w:pPr>
+      <w:r>
+        <w:t>Recode “</w:t>
+      </w:r>
+      <w:proofErr w:type="spellStart"/>
+      <w:r>
+        <w:t>BestStageGrp</w:t>
+      </w:r>
+      <w:proofErr w:type="spellEnd"/>
+      <w:r>
+        <w:t>” stored in “Stage”:</w:t>
+      </w:r>
+    </w:p>
+    <w:p>
+      <w:pPr>
+        <w:pStyle w:val="ListParagraph"/>
+        <w:numPr>
+          <w:ilvl w:val="5"/>
+          <w:numId w:val="1"/>
+        </w:numPr>
+      </w:pPr>
+      <w:r>
+        <w:t>Rules:</w:t>
+      </w:r>
+    </w:p>
+    <w:p>
+      <w:pPr>
+        <w:pStyle w:val="ListParagraph"/>
+        <w:numPr>
+          <w:ilvl w:val="6"/>
+          <w:numId w:val="1"/>
+        </w:numPr>
+      </w:pPr>
+      <w:r>
+        <w:t>Stage 0</w:t>
+      </w:r>
+      <w:r>
+        <w:t xml:space="preserve">: if </w:t>
       </w:r>
       <w:r>
         <w:t xml:space="preserve"> </w:t>
       </w:r>
-      <w:r>
-        <w:t>“</w:t>
-      </w:r>
-      <w:r>
-        <w:t>Site</w:t>
-      </w:r>
-      <w:r>
-        <w:t>”</w:t>
-      </w:r>
-      <w:r>
-        <w:t>,</w:t>
-      </w:r>
+      <w:proofErr w:type="spellStart"/>
+      <w:r>
+        <w:t>BestStageGrp</w:t>
+      </w:r>
+      <w:proofErr w:type="spellEnd"/>
+      <w:r>
+        <w:t xml:space="preserve"> (0-2) </w:t>
+      </w:r>
+    </w:p>
+    <w:p>
+      <w:pPr>
+        <w:pStyle w:val="ListParagraph"/>
+        <w:numPr>
+          <w:ilvl w:val="6"/>
+          <w:numId w:val="1"/>
+        </w:numPr>
+      </w:pPr>
+      <w:r>
+        <w:t xml:space="preserve">Stage </w:t>
+      </w:r>
+      <w:r>
+        <w:t xml:space="preserve">1: if </w:t>
+      </w:r>
+      <w:proofErr w:type="spellStart"/>
+      <w:r>
+        <w:t>BestStageGrp</w:t>
+      </w:r>
+      <w:proofErr w:type="spellEnd"/>
+      <w:r>
+        <w:t xml:space="preserve"> [10-30) </w:t>
+      </w:r>
+    </w:p>
+    <w:p>
+      <w:pPr>
+        <w:pStyle w:val="ListParagraph"/>
+        <w:numPr>
+          <w:ilvl w:val="6"/>
+          <w:numId w:val="1"/>
+        </w:numPr>
+      </w:pPr>
+      <w:r>
+        <w:t xml:space="preserve">Stage </w:t>
+      </w:r>
+      <w:r>
+        <w:t xml:space="preserve">2: if </w:t>
+      </w:r>
+      <w:proofErr w:type="spellStart"/>
+      <w:r>
+        <w:t>BestStageGrp</w:t>
+      </w:r>
+      <w:proofErr w:type="spellEnd"/>
       <w:r>
         <w:t xml:space="preserve"> </w:t>
       </w:r>
       <w:r>
-        <w:t>“</w:t>
-      </w:r>
-      <w:r>
-        <w:t>Race</w:t>
-      </w:r>
-      <w:r>
-        <w:t>”</w:t>
-      </w:r>
-      <w:r>
-        <w:t>,</w:t>
-      </w:r>
-      <w:r>
         <w:t xml:space="preserve"> </w:t>
       </w:r>
       <w:r>
-        <w:t>“</w:t>
-      </w:r>
+        <w:t xml:space="preserve">[30-50) </w:t>
+      </w:r>
+    </w:p>
+    <w:p>
+      <w:pPr>
+        <w:pStyle w:val="ListParagraph"/>
+        <w:numPr>
+          <w:ilvl w:val="6"/>
+          <w:numId w:val="1"/>
+        </w:numPr>
+      </w:pPr>
+      <w:r>
+        <w:t xml:space="preserve">Stage </w:t>
+      </w:r>
+      <w:r>
+        <w:t xml:space="preserve">3: if </w:t>
+      </w:r>
+      <w:proofErr w:type="spellStart"/>
       <w:r>
         <w:t>BestStageGrp</w:t>
       </w:r>
-      <w:r>
-        <w:t>”</w:t>
-      </w:r>
-      <w:r>
-        <w:t>,</w:t>
+      <w:proofErr w:type="spellEnd"/>
+      <w:r>
+        <w:t xml:space="preserve"> [50-70) </w:t>
+      </w:r>
+    </w:p>
+    <w:p>
+      <w:pPr>
+        <w:pStyle w:val="ListParagraph"/>
+        <w:numPr>
+          <w:ilvl w:val="6"/>
+          <w:numId w:val="1"/>
+        </w:numPr>
+      </w:pPr>
+      <w:r>
+        <w:t xml:space="preserve">Stage </w:t>
+      </w:r>
+      <w:r>
+        <w:t>4</w:t>
       </w:r>
       <w:r>
         <w:t xml:space="preserve"> </w:t>
       </w:r>
       <w:r>
-        <w:t>“</w:t>
-      </w:r>
-      <w:r>
-        <w:t>Stage</w:t>
-      </w:r>
-      <w:r>
-        <w:t>”</w:t>
-      </w:r>
-      <w:r>
-        <w:t>,</w:t>
+        <w:t xml:space="preserve">: if </w:t>
+      </w:r>
+      <w:proofErr w:type="spellStart"/>
+      <w:r>
+        <w:t>BestStageGrp</w:t>
+      </w:r>
+      <w:proofErr w:type="spellEnd"/>
+      <w:r>
+        <w:t xml:space="preserve"> 70-80)</w:t>
+      </w:r>
+    </w:p>
+    <w:p>
+      <w:pPr>
+        <w:pStyle w:val="ListParagraph"/>
+        <w:numPr>
+          <w:ilvl w:val="4"/>
+          <w:numId w:val="1"/>
+        </w:numPr>
+      </w:pPr>
+      <w:r>
+        <w:t xml:space="preserve">Recode </w:t>
+      </w:r>
+      <w:r>
+        <w:t>SEERSummStg2000</w:t>
+      </w:r>
+      <w:r>
+        <w:t xml:space="preserve"> stored in </w:t>
+      </w:r>
+      <w:proofErr w:type="spellStart"/>
+      <w:r>
+        <w:t>Comb_SEERSummStg</w:t>
+      </w:r>
+      <w:proofErr w:type="spellEnd"/>
+      <w:r>
+        <w:t>:</w:t>
+      </w:r>
+    </w:p>
+    <w:p>
+      <w:pPr>
+        <w:pStyle w:val="ListParagraph"/>
+        <w:numPr>
+          <w:ilvl w:val="5"/>
+          <w:numId w:val="1"/>
+        </w:numPr>
+      </w:pPr>
+      <w:r>
+        <w:t xml:space="preserve">Rules: </w:t>
+      </w:r>
+    </w:p>
+    <w:p>
+      <w:pPr>
+        <w:pStyle w:val="ListParagraph"/>
+        <w:numPr>
+          <w:ilvl w:val="6"/>
+          <w:numId w:val="1"/>
+        </w:numPr>
+      </w:pPr>
+      <w:r>
+        <w:t>Use “</w:t>
+      </w:r>
+      <w:r>
+        <w:t>SEERSummStg2000</w:t>
+      </w:r>
+      <w:r>
+        <w:t>” variable if it is not missing</w:t>
+      </w:r>
+    </w:p>
+    <w:p>
+      <w:pPr>
+        <w:pStyle w:val="ListParagraph"/>
+        <w:numPr>
+          <w:ilvl w:val="6"/>
+          <w:numId w:val="1"/>
+        </w:numPr>
+      </w:pPr>
+      <w:r>
+        <w:t>If  “</w:t>
+      </w:r>
+      <w:r>
+        <w:t>SEERSummStg2000</w:t>
+      </w:r>
+      <w:r>
+        <w:t xml:space="preserve">” is missing, use </w:t>
+      </w:r>
+      <w:r>
+        <w:t>DerivedSS2000</w:t>
       </w:r>
       <w:r>
         <w:t xml:space="preserve"> </w:t>
       </w:r>
-      <w:r>
-        <w:t>“</w:t>
-      </w:r>
+    </w:p>
+    <w:p>
+      <w:pPr>
+        <w:pStyle w:val="ListParagraph"/>
+        <w:numPr>
+          <w:ilvl w:val="4"/>
+          <w:numId w:val="1"/>
+        </w:numPr>
+      </w:pPr>
+      <w:r>
+        <w:t xml:space="preserve">Compute DAJCC_T/M/N variable using </w:t>
+      </w:r>
+      <w:proofErr w:type="spellStart"/>
+      <w:r>
+        <w:t>TNMPath</w:t>
+      </w:r>
+      <w:proofErr w:type="spellEnd"/>
+      <w:r>
+        <w:t xml:space="preserve"> and </w:t>
+      </w:r>
+      <w:proofErr w:type="spellStart"/>
+      <w:r>
+        <w:t>TNMClin</w:t>
+      </w:r>
+      <w:proofErr w:type="spellEnd"/>
+      <w:r>
+        <w:t>:</w:t>
+      </w:r>
+    </w:p>
+    <w:p>
+      <w:pPr>
+        <w:pStyle w:val="ListParagraph"/>
+        <w:numPr>
+          <w:ilvl w:val="5"/>
+          <w:numId w:val="1"/>
+        </w:numPr>
+      </w:pPr>
+      <w:r>
+        <w:t xml:space="preserve">Rules: </w:t>
+      </w:r>
+    </w:p>
+    <w:p>
+      <w:pPr>
+        <w:pStyle w:val="ListParagraph"/>
+        <w:ind w:left="4050"/>
+      </w:pPr>
+      <w:r>
+        <w:t>Use pathology results ('</w:t>
+      </w:r>
+      <w:proofErr w:type="spellStart"/>
+      <w:r>
+        <w:t>TNMPathT</w:t>
+      </w:r>
+      <w:proofErr w:type="spellEnd"/>
+      <w:r>
+        <w:t>/M/N') if available (if not “NA” or “88” or “</w:t>
+      </w:r>
+      <w:proofErr w:type="spellStart"/>
+      <w:r>
+        <w:t>pX</w:t>
+      </w:r>
+      <w:proofErr w:type="spellEnd"/>
+      <w:r>
+        <w:t>”), otherwise use clinical diagnosis results ('</w:t>
+      </w:r>
+      <w:proofErr w:type="spellStart"/>
+      <w:r>
+        <w:t>TNMClinT</w:t>
+      </w:r>
+      <w:proofErr w:type="spellEnd"/>
+      <w:r>
+        <w:t xml:space="preserve">/M/N'). </w:t>
+      </w:r>
+    </w:p>
+    <w:p>
+      <w:pPr>
+        <w:pStyle w:val="ListParagraph"/>
+        <w:numPr>
+          <w:ilvl w:val="5"/>
+          <w:numId w:val="1"/>
+        </w:numPr>
+      </w:pPr>
+      <w:r>
+        <w:t>C</w:t>
+      </w:r>
+      <w:r>
+        <w:t>onvert DAJCC variable to numeric code</w:t>
+      </w:r>
+      <w:r>
+        <w:t>, a</w:t>
+      </w:r>
+      <w:r>
+        <w:t>ccording to "pedsf_attachment_a.pdf",</w:t>
+      </w:r>
+    </w:p>
+    <w:p>
+      <w:pPr>
+        <w:pStyle w:val="ListParagraph"/>
+        <w:ind w:left="4050"/>
+      </w:pPr>
+    </w:p>
+    <w:p>
+      <w:pPr>
+        <w:pStyle w:val="ListParagraph"/>
+        <w:numPr>
+          <w:ilvl w:val="4"/>
+          <w:numId w:val="1"/>
+        </w:numPr>
+      </w:pPr>
+      <w:r>
+        <w:t>Code regional:</w:t>
+      </w:r>
+    </w:p>
+    <w:p>
+      <w:pPr>
+        <w:pStyle w:val="ListParagraph"/>
+        <w:numPr>
+          <w:ilvl w:val="5"/>
+          <w:numId w:val="1"/>
+        </w:numPr>
+      </w:pPr>
+      <w:r>
+        <w:t>Rules:</w:t>
+      </w:r>
+    </w:p>
+    <w:p>
+      <w:pPr>
+        <w:pStyle w:val="ListParagraph"/>
+        <w:numPr>
+          <w:ilvl w:val="6"/>
+          <w:numId w:val="1"/>
+        </w:numPr>
+      </w:pPr>
+      <w:r>
+        <w:t xml:space="preserve">If </w:t>
+      </w:r>
+      <w:proofErr w:type="spellStart"/>
       <w:r>
         <w:t>Comb_SEERSummStg</w:t>
       </w:r>
-      <w:r>
-        <w:t xml:space="preserve">”, “regional”, </w:t>
+      <w:proofErr w:type="spellEnd"/>
+      <w:r>
+        <w:t xml:space="preserve"> = 2,3,4,5, </w:t>
+      </w:r>
+      <w:r>
+        <w:t>r</w:t>
+      </w:r>
+      <w:r>
+        <w:t>egional = 1</w:t>
+      </w:r>
+    </w:p>
+    <w:p>
+      <w:pPr>
+        <w:pStyle w:val="ListParagraph"/>
+        <w:numPr>
+          <w:ilvl w:val="6"/>
+          <w:numId w:val="1"/>
+        </w:numPr>
+      </w:pPr>
+      <w:r>
+        <w:t xml:space="preserve">If </w:t>
+      </w:r>
+      <w:proofErr w:type="spellStart"/>
+      <w:r>
+        <w:t>Comb_SEERSummStg</w:t>
+      </w:r>
+      <w:proofErr w:type="spellEnd"/>
+      <w:r>
+        <w:t xml:space="preserve"> != 2,3,4,5</w:t>
+      </w:r>
+      <w:r>
+        <w:t xml:space="preserve">: </w:t>
+      </w:r>
+      <w:r>
+        <w:t>regional</w:t>
+      </w:r>
+      <w:r>
+        <w:t xml:space="preserve"> = 0</w:t>
+      </w:r>
+    </w:p>
+    <w:p>
+      <w:pPr>
+        <w:pStyle w:val="ListParagraph"/>
+        <w:numPr>
+          <w:ilvl w:val="6"/>
+          <w:numId w:val="1"/>
+        </w:numPr>
+      </w:pPr>
+      <w:r>
+        <w:t xml:space="preserve">If </w:t>
+      </w:r>
+      <w:proofErr w:type="spellStart"/>
+      <w:r>
+        <w:t>Comb_SEERSummStg</w:t>
+      </w:r>
+      <w:proofErr w:type="spellEnd"/>
+      <w:r>
+        <w:t xml:space="preserve"> = NA</w:t>
+      </w:r>
+      <w:r>
+        <w:t>, regional = NA</w:t>
+      </w:r>
+    </w:p>
+    <w:p>
+      <w:pPr>
+        <w:pStyle w:val="ListParagraph"/>
+        <w:numPr>
+          <w:ilvl w:val="4"/>
+          <w:numId w:val="1"/>
+        </w:numPr>
+      </w:pPr>
+      <w:r>
+        <w:t>R</w:t>
+      </w:r>
+      <w:r>
+        <w:t>ecode</w:t>
+      </w:r>
+      <w:r>
+        <w:t>/group</w:t>
       </w:r>
       <w:r>
         <w:t xml:space="preserve"> </w:t>
       </w:r>
-      <w:r>
-        <w:t>“Laterality”,</w:t>
-      </w:r>
-      <w:r>
-        <w:t xml:space="preserve"> </w:t>
-      </w:r>
-      <w:r>
-        <w:t>"Grade", "er_stat", "pr_stat", "surg_prim_site_V1", "surg_prim_site_V2", "her2_stat","radiation", "reg_age_at_dx","reg_nodes_exam","reg_nodes_pos","cs_tum_size", "cs_tum_ext", "chemo", "hormone", "cs_tum_nodes","num_nonbc", "date_Birth", "DAJCC_T","DAJCC_M","DAJCC_N", "Site_1st_Event","Date_1st_Event", "Site_2nd_Event","Type_2nd_Event","Date_2nd_Event", "Event_2nd_Is1stPrimaryBCDeath","Year_1stPrimaryBCDeath","Days_1stEventTODeath","Days_1stTO2nd","Num_Enrolled_Prediction_Months", "most_recent_enrollment_year",   "Num_Month_before_2ndEvent", "Num_Month_AfterOrEqual_2ndEvent","HasEnoughMonths_InWindow"</w:t>
-      </w:r>
-    </w:p>
-    <w:p/>
-    <w:p>
-      <w:pPr>
-        <w:pStyle w:val="ListParagraph"/>
-        <w:numPr>
-          <w:ilvl w:val="3"/>
-          <w:numId w:val="1"/>
-        </w:numPr>
-      </w:pPr>
-      <w:r>
-        <w:t>Note:</w:t>
-      </w:r>
-    </w:p>
-    <w:p>
-      <w:pPr>
-        <w:pStyle w:val="ListParagraph"/>
-        <w:numPr>
-          <w:ilvl w:val="4"/>
-          <w:numId w:val="1"/>
-        </w:numPr>
-      </w:pPr>
-      <w:r>
-        <w:t xml:space="preserve">Recode </w:t>
-      </w:r>
-      <w:r>
-        <w:t>Race</w:t>
-      </w:r>
-      <w:r>
-        <w:t>:</w:t>
+      <w:proofErr w:type="spellStart"/>
+      <w:r>
+        <w:t>RXSummSurgPrimSite</w:t>
+      </w:r>
+      <w:proofErr w:type="spellEnd"/>
+      <w:r>
+        <w:t xml:space="preserve"> in two version, stored in </w:t>
+      </w:r>
+      <w:r>
+        <w:t>surg_prim_site_V1</w:t>
+      </w:r>
+      <w:r>
+        <w:t xml:space="preserve"> and </w:t>
+      </w:r>
+      <w:r>
+        <w:t>surg_prim_site_V</w:t>
+      </w:r>
+      <w:r>
+        <w:t>2:</w:t>
       </w:r>
     </w:p>
     <w:p>
@@ -8097,55 +9286,7 @@
         </w:numPr>
       </w:pPr>
       <w:r>
-        <w:t>If race = 1, coded as 1</w:t>
-      </w:r>
-    </w:p>
-    <w:p>
-      <w:pPr>
-        <w:pStyle w:val="ListParagraph"/>
-        <w:numPr>
-          <w:ilvl w:val="5"/>
-          <w:numId w:val="1"/>
-        </w:numPr>
-      </w:pPr>
-      <w:r>
-        <w:t>If race = 2, coded as 2</w:t>
-      </w:r>
-    </w:p>
-    <w:p>
-      <w:pPr>
-        <w:pStyle w:val="ListParagraph"/>
-        <w:numPr>
-          <w:ilvl w:val="5"/>
-          <w:numId w:val="1"/>
-        </w:numPr>
-      </w:pPr>
-      <w:r>
-        <w:t>If race !=1 and race !=2, coded as 3</w:t>
-      </w:r>
-    </w:p>
-    <w:p>
-      <w:pPr>
-        <w:pStyle w:val="ListParagraph"/>
-        <w:numPr>
-          <w:ilvl w:val="4"/>
-          <w:numId w:val="1"/>
-        </w:numPr>
-      </w:pPr>
-      <w:r>
-        <w:t>Recode “BestStageGrp” stored in “Stage”:</w:t>
-      </w:r>
-    </w:p>
-    <w:p>
-      <w:pPr>
-        <w:pStyle w:val="ListParagraph"/>
-        <w:numPr>
-          <w:ilvl w:val="5"/>
-          <w:numId w:val="1"/>
-        </w:numPr>
-      </w:pPr>
-      <w:r>
-        <w:t>Rules:</w:t>
+        <w:t xml:space="preserve">Rules: </w:t>
       </w:r>
     </w:p>
     <w:p>
@@ -8157,19 +9298,13 @@
         </w:numPr>
       </w:pPr>
       <w:r>
-        <w:t>Stage 0</w:t>
-      </w:r>
-      <w:r>
-        <w:t xml:space="preserve">: if </w:t>
-      </w:r>
-      <w:r>
-        <w:t xml:space="preserve"> </w:t>
-      </w:r>
-      <w:r>
-        <w:t>BestStageGrp</w:t>
-      </w:r>
-      <w:r>
-        <w:t xml:space="preserve"> (0-2) </w:t>
+        <w:t>surg_prim_site_V1</w:t>
+      </w:r>
+      <w:r>
+        <w:t xml:space="preserve">: </w:t>
+      </w:r>
+      <w:r>
+        <w:t>0, 19, (20-24), 30, (40-42), (50-59,63),  (60-62, 64-69, 73,74), 70-72, 80, 90, 99</w:t>
       </w:r>
     </w:p>
     <w:p>
@@ -8181,13 +9316,13 @@
         </w:numPr>
       </w:pPr>
       <w:r>
-        <w:t xml:space="preserve">Stage </w:t>
-      </w:r>
-      <w:r>
-        <w:t>1: if BestStageGrp</w:t>
-      </w:r>
-      <w:r>
-        <w:t xml:space="preserve"> [10-30) </w:t>
+        <w:t>surg_prim_site_V</w:t>
+      </w:r>
+      <w:r>
+        <w:t xml:space="preserve">2: </w:t>
+      </w:r>
+      <w:r>
+        <w:t>00,19,20 (21-24),30,40,41,42,50,51(53-56),52(57,58,59,63),60,61(64-67),62(68,69,73,74),70,71,72,80,90,99</w:t>
       </w:r>
     </w:p>
     <w:p>
@@ -8199,518 +9334,150 @@
         </w:numPr>
       </w:pPr>
       <w:r>
-        <w:t xml:space="preserve">Stage </w:t>
-      </w:r>
-      <w:r>
-        <w:t>2: if BestStageGrp</w:t>
-      </w:r>
-      <w:r>
-        <w:t xml:space="preserve"> </w:t>
-      </w:r>
-      <w:r>
-        <w:t xml:space="preserve"> </w:t>
-      </w:r>
-      <w:r>
-        <w:t xml:space="preserve">[30-50) </w:t>
-      </w:r>
-    </w:p>
-    <w:p>
-      <w:pPr>
-        <w:pStyle w:val="ListParagraph"/>
-        <w:numPr>
-          <w:ilvl w:val="6"/>
-          <w:numId w:val="1"/>
-        </w:numPr>
-      </w:pPr>
-      <w:r>
-        <w:t xml:space="preserve">Stage </w:t>
-      </w:r>
-      <w:r>
-        <w:t>3: if BestStageGrp</w:t>
-      </w:r>
-      <w:r>
-        <w:t xml:space="preserve"> [50-70) </w:t>
-      </w:r>
-    </w:p>
-    <w:p>
-      <w:pPr>
-        <w:pStyle w:val="ListParagraph"/>
-        <w:numPr>
-          <w:ilvl w:val="6"/>
-          <w:numId w:val="1"/>
-        </w:numPr>
-      </w:pPr>
-      <w:r>
-        <w:t xml:space="preserve">Stage </w:t>
-      </w:r>
-      <w:r>
-        <w:t>4</w:t>
-      </w:r>
-      <w:r>
-        <w:t xml:space="preserve"> </w:t>
-      </w:r>
-      <w:r>
-        <w:t>: if BestStageGrp</w:t>
-      </w:r>
-      <w:r>
-        <w:t xml:space="preserve"> 70-80)</w:t>
-      </w:r>
-    </w:p>
-    <w:p>
-      <w:pPr>
-        <w:pStyle w:val="ListParagraph"/>
-        <w:numPr>
-          <w:ilvl w:val="4"/>
-          <w:numId w:val="1"/>
-        </w:numPr>
-      </w:pPr>
-      <w:r>
-        <w:t xml:space="preserve">Recode </w:t>
-      </w:r>
-      <w:r>
-        <w:t>SEERSummStg2000</w:t>
-      </w:r>
-      <w:r>
-        <w:t xml:space="preserve"> stored in </w:t>
-      </w:r>
-      <w:r>
-        <w:t>Comb_SEERSummStg</w:t>
-      </w:r>
-      <w:r>
-        <w:t>:</w:t>
-      </w:r>
-    </w:p>
-    <w:p>
-      <w:pPr>
-        <w:pStyle w:val="ListParagraph"/>
-        <w:numPr>
-          <w:ilvl w:val="5"/>
-          <w:numId w:val="1"/>
-        </w:numPr>
-      </w:pPr>
-      <w:r>
-        <w:t xml:space="preserve">Rules: </w:t>
-      </w:r>
-    </w:p>
-    <w:p>
-      <w:pPr>
-        <w:pStyle w:val="ListParagraph"/>
-        <w:numPr>
-          <w:ilvl w:val="6"/>
-          <w:numId w:val="1"/>
-        </w:numPr>
-      </w:pPr>
-      <w:r>
-        <w:t>Use “</w:t>
-      </w:r>
-      <w:r>
-        <w:t>SEERSummStg2000</w:t>
-      </w:r>
-      <w:r>
-        <w:t>” variable if it is not missing</w:t>
-      </w:r>
-    </w:p>
-    <w:p>
-      <w:pPr>
-        <w:pStyle w:val="ListParagraph"/>
-        <w:numPr>
-          <w:ilvl w:val="6"/>
-          <w:numId w:val="1"/>
-        </w:numPr>
-      </w:pPr>
-      <w:r>
-        <w:t>If  “</w:t>
-      </w:r>
-      <w:r>
-        <w:t>SEERSummStg2000</w:t>
-      </w:r>
-      <w:r>
-        <w:t xml:space="preserve">” is missing, use </w:t>
-      </w:r>
-      <w:r>
-        <w:t>DerivedSS2000</w:t>
-      </w:r>
-      <w:r>
-        <w:t xml:space="preserve"> </w:t>
-      </w:r>
-    </w:p>
-    <w:p>
-      <w:pPr>
-        <w:pStyle w:val="ListParagraph"/>
-        <w:numPr>
-          <w:ilvl w:val="4"/>
-          <w:numId w:val="1"/>
-        </w:numPr>
-      </w:pPr>
-      <w:r>
-        <w:t>Compute DAJCC_T/M/N variable using TNMPath and TNMClin:</w:t>
-      </w:r>
-    </w:p>
-    <w:p>
-      <w:pPr>
-        <w:pStyle w:val="ListParagraph"/>
-        <w:numPr>
-          <w:ilvl w:val="5"/>
-          <w:numId w:val="1"/>
-        </w:numPr>
-      </w:pPr>
-      <w:r>
-        <w:t xml:space="preserve">Rules: </w:t>
-      </w:r>
-    </w:p>
-    <w:p>
-      <w:pPr>
-        <w:pStyle w:val="ListParagraph"/>
-        <w:ind w:left="4050"/>
-      </w:pPr>
-      <w:r>
-        <w:t xml:space="preserve">Use pathology results ('TNMPathT/M/N') if available (if not “NA” or “88” or “pX”), otherwise use clinical diagnosis results ('TNMClinT/M/N'). </w:t>
-      </w:r>
-    </w:p>
-    <w:p>
-      <w:pPr>
-        <w:pStyle w:val="ListParagraph"/>
-        <w:numPr>
-          <w:ilvl w:val="5"/>
-          <w:numId w:val="1"/>
-        </w:numPr>
-      </w:pPr>
-      <w:r>
-        <w:t>C</w:t>
-      </w:r>
-      <w:r>
-        <w:t>onvert DAJCC variable to numeric code</w:t>
-      </w:r>
-      <w:r>
-        <w:t>, a</w:t>
-      </w:r>
-      <w:r>
-        <w:t>ccording to "pedsf_attachment_a.pdf",</w:t>
-      </w:r>
-    </w:p>
-    <w:p>
-      <w:pPr>
-        <w:pStyle w:val="ListParagraph"/>
-        <w:ind w:left="4050"/>
-      </w:pPr>
-    </w:p>
-    <w:p>
-      <w:pPr>
-        <w:pStyle w:val="ListParagraph"/>
-        <w:numPr>
-          <w:ilvl w:val="4"/>
-          <w:numId w:val="1"/>
-        </w:numPr>
-      </w:pPr>
-      <w:r>
-        <w:t>Code regional:</w:t>
-      </w:r>
-    </w:p>
-    <w:p>
-      <w:pPr>
-        <w:pStyle w:val="ListParagraph"/>
-        <w:numPr>
-          <w:ilvl w:val="5"/>
-          <w:numId w:val="1"/>
-        </w:numPr>
-      </w:pPr>
-      <w:r>
-        <w:t>Rules:</w:t>
-      </w:r>
-    </w:p>
-    <w:p>
-      <w:pPr>
-        <w:pStyle w:val="ListParagraph"/>
-        <w:numPr>
-          <w:ilvl w:val="6"/>
-          <w:numId w:val="1"/>
-        </w:numPr>
-      </w:pPr>
-      <w:r>
-        <w:t xml:space="preserve">If </w:t>
-      </w:r>
-      <w:r>
-        <w:t>Comb_SEERSummStg</w:t>
-      </w:r>
-      <w:r>
-        <w:t xml:space="preserve"> = 2,3,4,5, </w:t>
-      </w:r>
-      <w:r>
-        <w:t>r</w:t>
-      </w:r>
-      <w:r>
-        <w:t>egional = 1</w:t>
-      </w:r>
-    </w:p>
-    <w:p>
-      <w:pPr>
-        <w:pStyle w:val="ListParagraph"/>
-        <w:numPr>
-          <w:ilvl w:val="6"/>
-          <w:numId w:val="1"/>
-        </w:numPr>
-      </w:pPr>
-      <w:r>
-        <w:t xml:space="preserve">If </w:t>
-      </w:r>
-      <w:r>
-        <w:t>Comb_SEERSummStg</w:t>
-      </w:r>
-      <w:r>
-        <w:t xml:space="preserve"> != 2,3,4,5</w:t>
-      </w:r>
+        <w:t>43,44,45,46,47,48,49, 75 and 76</w:t>
+      </w:r>
+      <w:r>
+        <w:t xml:space="preserve"> coded as NA</w:t>
+      </w:r>
+    </w:p>
+    <w:p>
+      <w:pPr>
+        <w:pStyle w:val="ListParagraph"/>
+        <w:numPr>
+          <w:ilvl w:val="1"/>
+          <w:numId w:val="1"/>
+        </w:numPr>
+      </w:pPr>
+      <w:r>
+        <w:t xml:space="preserve">Input files: </w:t>
+      </w:r>
+    </w:p>
+    <w:p>
+      <w:pPr>
+        <w:pStyle w:val="ListParagraph"/>
+        <w:numPr>
+          <w:ilvl w:val="2"/>
+          <w:numId w:val="1"/>
+        </w:numPr>
+      </w:pPr>
+      <w:r>
+        <w:t>4_All_event_df.xlsx</w:t>
+      </w:r>
+    </w:p>
+    <w:p>
+      <w:pPr>
+        <w:pStyle w:val="ListParagraph"/>
+        <w:numPr>
+          <w:ilvl w:val="2"/>
+          <w:numId w:val="1"/>
+        </w:numPr>
+      </w:pPr>
+      <w:r>
+        <w:t>4_SBCE_Label.xlsx</w:t>
+      </w:r>
+    </w:p>
+    <w:p>
+      <w:pPr>
+        <w:pStyle w:val="ListParagraph"/>
+        <w:numPr>
+          <w:ilvl w:val="2"/>
+          <w:numId w:val="1"/>
+        </w:numPr>
+      </w:pPr>
+      <w:r>
+        <w:t>uh3_kcrdata.csv</w:t>
+      </w:r>
+    </w:p>
+    <w:p>
+      <w:pPr>
+        <w:pStyle w:val="ListParagraph"/>
+        <w:numPr>
+          <w:ilvl w:val="2"/>
+          <w:numId w:val="1"/>
+        </w:numPr>
+      </w:pPr>
+      <w:r>
+        <w:t>ky0015_update_DerivedSS2000_andTNM.sas7bdat</w:t>
+      </w:r>
+    </w:p>
+    <w:p>
+      <w:pPr>
+        <w:pStyle w:val="ListParagraph"/>
+        <w:numPr>
+          <w:ilvl w:val="2"/>
+          <w:numId w:val="1"/>
+        </w:numPr>
+      </w:pPr>
+      <w:r>
+        <w:t>UH3 Nov Update with TNM and Staging.csv</w:t>
+      </w:r>
+    </w:p>
+    <w:p>
+      <w:pPr>
+        <w:pStyle w:val="ListParagraph"/>
+        <w:numPr>
+          <w:ilvl w:val="2"/>
+          <w:numId w:val="1"/>
+        </w:numPr>
+      </w:pPr>
+      <w:r>
+        <w:lastRenderedPageBreak/>
+        <w:t>1_All_ID_Source.xlsx</w:t>
+      </w:r>
+    </w:p>
+    <w:p>
+      <w:pPr>
+        <w:pStyle w:val="ListParagraph"/>
+        <w:numPr>
+          <w:ilvl w:val="2"/>
+          <w:numId w:val="1"/>
+        </w:numPr>
+      </w:pPr>
+      <w:r>
+        <w:t>4_All_cancer_site_date_df.xlsx</w:t>
+      </w:r>
+    </w:p>
+    <w:p>
+      <w:pPr>
+        <w:pStyle w:val="ListParagraph"/>
+        <w:numPr>
+          <w:ilvl w:val="1"/>
+          <w:numId w:val="1"/>
+        </w:numPr>
+      </w:pPr>
+      <w:r>
+        <w:t>Output:</w:t>
+      </w:r>
+    </w:p>
+    <w:p>
+      <w:pPr>
+        <w:pStyle w:val="ListParagraph"/>
+        <w:numPr>
+          <w:ilvl w:val="2"/>
+          <w:numId w:val="1"/>
+        </w:numPr>
+      </w:pPr>
+      <w:r>
+        <w:t xml:space="preserve">Output </w:t>
+      </w:r>
+      <w:proofErr w:type="spellStart"/>
+      <w:r>
+        <w:t>dir</w:t>
+      </w:r>
+      <w:proofErr w:type="spellEnd"/>
       <w:r>
         <w:t xml:space="preserve">: </w:t>
       </w:r>
       <w:r>
-        <w:t>regional</w:t>
-      </w:r>
-      <w:r>
-        <w:t xml:space="preserve"> = 0</w:t>
-      </w:r>
-    </w:p>
-    <w:p>
-      <w:pPr>
-        <w:pStyle w:val="ListParagraph"/>
-        <w:numPr>
-          <w:ilvl w:val="6"/>
-          <w:numId w:val="1"/>
-        </w:numPr>
-      </w:pPr>
-      <w:r>
-        <w:t xml:space="preserve">If </w:t>
-      </w:r>
-      <w:r>
-        <w:t>Comb_SEERSummStg</w:t>
-      </w:r>
-      <w:r>
-        <w:t xml:space="preserve"> = NA</w:t>
-      </w:r>
-      <w:r>
-        <w:t>, regional = NA</w:t>
-      </w:r>
-    </w:p>
-    <w:p>
-      <w:pPr>
-        <w:pStyle w:val="ListParagraph"/>
-        <w:numPr>
-          <w:ilvl w:val="4"/>
-          <w:numId w:val="1"/>
-        </w:numPr>
-      </w:pPr>
-      <w:r>
-        <w:t>R</w:t>
-      </w:r>
-      <w:r>
-        <w:t>ecode</w:t>
-      </w:r>
-      <w:r>
-        <w:t>/group</w:t>
-      </w:r>
-      <w:r>
-        <w:t xml:space="preserve"> RXSummSurgPrimSite</w:t>
-      </w:r>
-      <w:r>
-        <w:t xml:space="preserve"> in two version, stored in </w:t>
-      </w:r>
-      <w:r>
-        <w:t>surg_prim_site_V1</w:t>
-      </w:r>
-      <w:r>
-        <w:t xml:space="preserve"> and </w:t>
-      </w:r>
-      <w:r>
-        <w:t>surg_prim_site_V</w:t>
-      </w:r>
-      <w:r>
-        <w:t>2:</w:t>
-      </w:r>
-    </w:p>
-    <w:p>
-      <w:pPr>
-        <w:pStyle w:val="ListParagraph"/>
-        <w:numPr>
-          <w:ilvl w:val="5"/>
-          <w:numId w:val="1"/>
-        </w:numPr>
-      </w:pPr>
-      <w:r>
-        <w:t xml:space="preserve">Rules: </w:t>
-      </w:r>
-    </w:p>
-    <w:p>
-      <w:pPr>
-        <w:pStyle w:val="ListParagraph"/>
-        <w:numPr>
-          <w:ilvl w:val="6"/>
-          <w:numId w:val="1"/>
-        </w:numPr>
-      </w:pPr>
-      <w:r>
-        <w:t>surg_prim_site_V1</w:t>
-      </w:r>
-      <w:r>
-        <w:t xml:space="preserve">: </w:t>
-      </w:r>
-      <w:r>
-        <w:t>0, 19, (20-24), 30, (40-42), (50-59,63),  (60-62, 64-69, 73,74), 70-72, 80, 90, 99</w:t>
-      </w:r>
-    </w:p>
-    <w:p>
-      <w:pPr>
-        <w:pStyle w:val="ListParagraph"/>
-        <w:numPr>
-          <w:ilvl w:val="6"/>
-          <w:numId w:val="1"/>
-        </w:numPr>
-      </w:pPr>
-      <w:r>
-        <w:t>surg_prim_site_V</w:t>
-      </w:r>
-      <w:r>
-        <w:t xml:space="preserve">2: </w:t>
-      </w:r>
-      <w:r>
-        <w:t>00,19,20 (21-24),30,40,41,42,50,51(53-56),52(57,58,59,63),60,61(64-67),62(68,69,73,74),70,71,72,80,90,99</w:t>
-      </w:r>
-    </w:p>
-    <w:p>
-      <w:pPr>
-        <w:pStyle w:val="ListParagraph"/>
-        <w:numPr>
-          <w:ilvl w:val="6"/>
-          <w:numId w:val="1"/>
-        </w:numPr>
-      </w:pPr>
-      <w:r>
-        <w:t>43,44,45,46,47,48,49, 75 and 76</w:t>
-      </w:r>
-      <w:r>
-        <w:t xml:space="preserve"> coded as NA</w:t>
-      </w:r>
-    </w:p>
-    <w:p>
-      <w:pPr>
-        <w:pStyle w:val="ListParagraph"/>
-        <w:numPr>
-          <w:ilvl w:val="1"/>
-          <w:numId w:val="1"/>
-        </w:numPr>
-      </w:pPr>
-      <w:r>
-        <w:t xml:space="preserve">Input files: </w:t>
-      </w:r>
-    </w:p>
-    <w:p>
-      <w:pPr>
-        <w:pStyle w:val="ListParagraph"/>
-        <w:numPr>
-          <w:ilvl w:val="2"/>
-          <w:numId w:val="1"/>
-        </w:numPr>
-      </w:pPr>
-      <w:r>
-        <w:t>4_All_event_df.xlsx</w:t>
-      </w:r>
-    </w:p>
-    <w:p>
-      <w:pPr>
-        <w:pStyle w:val="ListParagraph"/>
-        <w:numPr>
-          <w:ilvl w:val="2"/>
-          <w:numId w:val="1"/>
-        </w:numPr>
-      </w:pPr>
-      <w:r>
-        <w:lastRenderedPageBreak/>
-        <w:t>4_SBCE_Label.xlsx</w:t>
-      </w:r>
-    </w:p>
-    <w:p>
-      <w:pPr>
-        <w:pStyle w:val="ListParagraph"/>
-        <w:numPr>
-          <w:ilvl w:val="2"/>
-          <w:numId w:val="1"/>
-        </w:numPr>
-      </w:pPr>
-      <w:r>
-        <w:t>uh3_kcrdata.csv</w:t>
-      </w:r>
-    </w:p>
-    <w:p>
-      <w:pPr>
-        <w:pStyle w:val="ListParagraph"/>
-        <w:numPr>
-          <w:ilvl w:val="2"/>
-          <w:numId w:val="1"/>
-        </w:numPr>
-      </w:pPr>
-      <w:r>
-        <w:t>ky0015_update_DerivedSS2000_andTNM.sas7bdat</w:t>
-      </w:r>
-    </w:p>
-    <w:p>
-      <w:pPr>
-        <w:pStyle w:val="ListParagraph"/>
-        <w:numPr>
-          <w:ilvl w:val="2"/>
-          <w:numId w:val="1"/>
-        </w:numPr>
-      </w:pPr>
-      <w:r>
-        <w:t>UH3 Nov Update with TNM and Staging.csv</w:t>
-      </w:r>
-    </w:p>
-    <w:p>
-      <w:pPr>
-        <w:pStyle w:val="ListParagraph"/>
-        <w:numPr>
-          <w:ilvl w:val="2"/>
-          <w:numId w:val="1"/>
-        </w:numPr>
-      </w:pPr>
-      <w:r>
-        <w:t>1_All_ID_Source.xlsx</w:t>
-      </w:r>
-    </w:p>
-    <w:p>
-      <w:pPr>
-        <w:pStyle w:val="ListParagraph"/>
-        <w:numPr>
-          <w:ilvl w:val="2"/>
-          <w:numId w:val="1"/>
-        </w:numPr>
-      </w:pPr>
-      <w:r>
-        <w:t>4_All_cancer_site_date_df.xlsx</w:t>
-      </w:r>
-    </w:p>
-    <w:p>
-      <w:pPr>
-        <w:pStyle w:val="ListParagraph"/>
-        <w:numPr>
-          <w:ilvl w:val="1"/>
-          <w:numId w:val="1"/>
-        </w:numPr>
-      </w:pPr>
-      <w:r>
-        <w:t>Output:</w:t>
-      </w:r>
-    </w:p>
-    <w:p>
-      <w:pPr>
-        <w:pStyle w:val="ListParagraph"/>
-        <w:numPr>
-          <w:ilvl w:val="2"/>
-          <w:numId w:val="1"/>
-        </w:numPr>
-      </w:pPr>
-      <w:r>
-        <w:t xml:space="preserve">Output dir: </w:t>
-      </w:r>
-      <w:r>
-        <w:t>8_Characteristics2/Patient_Level/</w:t>
+        <w:t>8_Characteristics2/</w:t>
+      </w:r>
+      <w:proofErr w:type="spellStart"/>
+      <w:r>
+        <w:t>Patient_Level</w:t>
+      </w:r>
+      <w:proofErr w:type="spellEnd"/>
+      <w:r>
+        <w:t>/</w:t>
       </w:r>
     </w:p>
     <w:p>
@@ -8877,19 +9644,67 @@
         <w:t xml:space="preserve">List of variables: </w:t>
       </w:r>
       <w:r>
-        <w:t>Enrolled_year","Age","months_since_dx", "months_to_second_event",</w:t>
+        <w:t>Enrolled_year","Age","</w:t>
+      </w:r>
+      <w:proofErr w:type="spellStart"/>
+      <w:r>
+        <w:t>months_since_dx</w:t>
+      </w:r>
+      <w:proofErr w:type="spellEnd"/>
+      <w:r>
+        <w:t>", "</w:t>
+      </w:r>
+      <w:proofErr w:type="spellStart"/>
+      <w:r>
+        <w:t>months_to_second_event</w:t>
+      </w:r>
+      <w:proofErr w:type="spellEnd"/>
+      <w:r>
+        <w:t>",</w:t>
       </w:r>
       <w:r>
         <w:t xml:space="preserve"> </w:t>
       </w:r>
       <w:r>
-        <w:t>"Race", "Site", "Stage","Grade","Laterality", "er_stat","pr_stat","her2_stat",</w:t>
+        <w:t>"Race", "Site", "</w:t>
+      </w:r>
+      <w:proofErr w:type="spellStart"/>
+      <w:r>
+        <w:t>Stage","Grade","Laterality</w:t>
+      </w:r>
+      <w:proofErr w:type="spellEnd"/>
+      <w:r>
+        <w:t>", "er_stat","pr_stat","her2_stat",</w:t>
       </w:r>
       <w:r>
         <w:t xml:space="preserve"> </w:t>
       </w:r>
       <w:r>
-        <w:t>"surg_prim_site_V1","surg_prim_site_V2", "DAJCC_T","DAJCC_M","DAJCC_N", "reg_age_at_dx","reg_nodes_exam","reg_nodes_pos", "cs_tum_size","cs_tum_ext","cs_tum_nodes","regional"</w:t>
+        <w:t>"surg_prim_site_V1","surg_prim_site_V2", "DAJCC_T","DAJCC_M","DAJCC_N", "reg_age_at_dx","reg_nodes_exam","</w:t>
+      </w:r>
+      <w:proofErr w:type="spellStart"/>
+      <w:r>
+        <w:t>reg_nodes_pos</w:t>
+      </w:r>
+      <w:proofErr w:type="spellEnd"/>
+      <w:r>
+        <w:t>", "cs_tum_size","cs_tum_</w:t>
+      </w:r>
+      <w:proofErr w:type="spellStart"/>
+      <w:r>
+        <w:t>ext</w:t>
+      </w:r>
+      <w:proofErr w:type="spellEnd"/>
+      <w:r>
+        <w:t>","</w:t>
+      </w:r>
+      <w:proofErr w:type="spellStart"/>
+      <w:r>
+        <w:t>cs_tum_nodes","regional</w:t>
+      </w:r>
+      <w:proofErr w:type="spellEnd"/>
+      <w:r>
+        <w:t>"</w:t>
       </w:r>
     </w:p>
     <w:p>
@@ -8910,21 +9725,30 @@
       <w:r>
         <w:t xml:space="preserve"> Most of the variables are the same as patient-level, except the following ones: </w:t>
       </w:r>
+      <w:proofErr w:type="spellStart"/>
       <w:r>
         <w:t>Enrolled_year</w:t>
       </w:r>
+      <w:proofErr w:type="spellEnd"/>
       <w:r>
         <w:t xml:space="preserve">, Age, </w:t>
       </w:r>
+      <w:proofErr w:type="spellStart"/>
       <w:r>
         <w:t>months_since_dx</w:t>
       </w:r>
+      <w:proofErr w:type="spellEnd"/>
       <w:r>
         <w:t>,</w:t>
       </w:r>
       <w:r>
-        <w:t xml:space="preserve"> months_to_second_event</w:t>
-      </w:r>
+        <w:t xml:space="preserve"> </w:t>
+      </w:r>
+      <w:proofErr w:type="spellStart"/>
+      <w:r>
+        <w:t>months_to_second_event</w:t>
+      </w:r>
+      <w:proofErr w:type="spellEnd"/>
     </w:p>
     <w:p>
       <w:pPr>
@@ -8986,7 +9810,15 @@
         </w:numPr>
       </w:pPr>
       <w:r>
-        <w:t xml:space="preserve">Output dir: </w:t>
+        <w:t xml:space="preserve">Output </w:t>
+      </w:r>
+      <w:proofErr w:type="spellStart"/>
+      <w:r>
+        <w:t>dir</w:t>
+      </w:r>
+      <w:proofErr w:type="spellEnd"/>
+      <w:r>
+        <w:t xml:space="preserve">: </w:t>
       </w:r>
       <w:r>
         <w:t>8_Characteristics2/Month_Level/MonthChar_WithPossibleMonthsHasNoCodes/</w:t>
@@ -9227,9 +10059,11 @@
       <w:r>
         <w:t>(</w:t>
       </w:r>
+      <w:proofErr w:type="spellStart"/>
       <w:r>
         <w:t>Comb_SEERSummStg</w:t>
       </w:r>
+      <w:proofErr w:type="spellEnd"/>
       <w:r>
         <w:t xml:space="preserve"> </w:t>
       </w:r>
@@ -9278,9 +10112,11 @@
       <w:r>
         <w:t xml:space="preserve">, </w:t>
       </w:r>
+      <w:proofErr w:type="spellStart"/>
       <w:r>
         <w:t>HasEnoughMonths_InWindow</w:t>
       </w:r>
+      <w:proofErr w:type="spellEnd"/>
       <w:r>
         <w:t xml:space="preserve"> == 1 </w:t>
       </w:r>
@@ -9327,49 +10163,57 @@
         </w:numPr>
       </w:pPr>
       <w:r>
+        <w:t>Output:</w:t>
+      </w:r>
+    </w:p>
+    <w:p>
+      <w:pPr>
+        <w:pStyle w:val="ListParagraph"/>
+        <w:numPr>
+          <w:ilvl w:val="2"/>
+          <w:numId w:val="1"/>
+        </w:numPr>
+      </w:pPr>
+      <w:r>
+        <w:t xml:space="preserve">Output </w:t>
+      </w:r>
+      <w:proofErr w:type="spellStart"/>
+      <w:r>
+        <w:t>dir</w:t>
+      </w:r>
+      <w:proofErr w:type="spellEnd"/>
+      <w:r>
+        <w:t xml:space="preserve">: </w:t>
+      </w:r>
+      <w:r>
+        <w:t>9_FinalIDs_And_UpdatedPtsChar</w:t>
+      </w:r>
+      <w:r>
+        <w:t>/</w:t>
+      </w:r>
+    </w:p>
+    <w:p>
+      <w:pPr>
+        <w:pStyle w:val="ListParagraph"/>
+        <w:numPr>
+          <w:ilvl w:val="2"/>
+          <w:numId w:val="1"/>
+        </w:numPr>
+      </w:pPr>
+      <w:r>
+        <w:t xml:space="preserve">Output files:  </w:t>
+      </w:r>
+    </w:p>
+    <w:p>
+      <w:pPr>
+        <w:pStyle w:val="ListParagraph"/>
+        <w:numPr>
+          <w:ilvl w:val="3"/>
+          <w:numId w:val="1"/>
+        </w:numPr>
+      </w:pPr>
+      <w:r>
         <w:lastRenderedPageBreak/>
-        <w:t>Output:</w:t>
-      </w:r>
-    </w:p>
-    <w:p>
-      <w:pPr>
-        <w:pStyle w:val="ListParagraph"/>
-        <w:numPr>
-          <w:ilvl w:val="2"/>
-          <w:numId w:val="1"/>
-        </w:numPr>
-      </w:pPr>
-      <w:r>
-        <w:t xml:space="preserve">Output dir: </w:t>
-      </w:r>
-      <w:r>
-        <w:t>9_FinalIDs_And_UpdatedPtsChar</w:t>
-      </w:r>
-      <w:r>
-        <w:t>/</w:t>
-      </w:r>
-    </w:p>
-    <w:p>
-      <w:pPr>
-        <w:pStyle w:val="ListParagraph"/>
-        <w:numPr>
-          <w:ilvl w:val="2"/>
-          <w:numId w:val="1"/>
-        </w:numPr>
-      </w:pPr>
-      <w:r>
-        <w:t xml:space="preserve">Output files:  </w:t>
-      </w:r>
-    </w:p>
-    <w:p>
-      <w:pPr>
-        <w:pStyle w:val="ListParagraph"/>
-        <w:numPr>
-          <w:ilvl w:val="3"/>
-          <w:numId w:val="1"/>
-        </w:numPr>
-      </w:pPr>
-      <w:r>
         <w:t xml:space="preserve">ID with char:   </w:t>
       </w:r>
       <w:r>
@@ -9592,8 +10436,13 @@
         </w:numPr>
       </w:pPr>
       <w:r>
-        <w:t>For each patient, get the list of unique codes in prediction monnths</w:t>
-      </w:r>
+        <w:t xml:space="preserve">For each patient, get the list of unique codes in prediction </w:t>
+      </w:r>
+      <w:proofErr w:type="spellStart"/>
+      <w:r>
+        <w:t>monnths</w:t>
+      </w:r>
+      <w:proofErr w:type="spellEnd"/>
     </w:p>
     <w:p>
       <w:pPr>
@@ -9655,10 +10504,26 @@
         </w:numPr>
       </w:pPr>
       <w:r>
-        <w:t xml:space="preserve">Output dir: </w:t>
-      </w:r>
-      <w:r>
-        <w:t>10A_PerPatient_UniqueCodes/WithPossibleMonthsHasNoCodes/</w:t>
+        <w:t xml:space="preserve">Output </w:t>
+      </w:r>
+      <w:proofErr w:type="spellStart"/>
+      <w:r>
+        <w:t>dir</w:t>
+      </w:r>
+      <w:proofErr w:type="spellEnd"/>
+      <w:r>
+        <w:t xml:space="preserve">: </w:t>
+      </w:r>
+      <w:r>
+        <w:t>10A_PerPatient_UniqueCodes/</w:t>
+      </w:r>
+      <w:proofErr w:type="spellStart"/>
+      <w:r>
+        <w:t>WithPossibleMonthsHasNoCodes</w:t>
+      </w:r>
+      <w:proofErr w:type="spellEnd"/>
+      <w:r>
+        <w:t>/</w:t>
       </w:r>
     </w:p>
     <w:p>
@@ -9872,11 +10737,122 @@
         </w:numPr>
       </w:pPr>
       <w:r>
+        <w:t>10F_Get_PerMonth_VAL2NDROOT_AllEnrolls.R</w:t>
+      </w:r>
+      <w:r>
+        <w:t xml:space="preserve"> (NEW)</w:t>
+      </w:r>
+    </w:p>
+    <w:p>
+      <w:pPr>
+        <w:pStyle w:val="ListParagraph"/>
+        <w:numPr>
+          <w:ilvl w:val="1"/>
+          <w:numId w:val="1"/>
+        </w:numPr>
+      </w:pPr>
+      <w:r>
+        <w:t xml:space="preserve">Code description: </w:t>
+      </w:r>
+    </w:p>
+    <w:p>
+      <w:pPr>
+        <w:pStyle w:val="ListParagraph"/>
+        <w:numPr>
+          <w:ilvl w:val="2"/>
+          <w:numId w:val="1"/>
+        </w:numPr>
+      </w:pPr>
+      <w:r>
         <w:lastRenderedPageBreak/>
-        <w:t>10F_Get_PerMonth_VAL2NDROOT_AllEnrolls.R</w:t>
-      </w:r>
-      <w:r>
-        <w:t xml:space="preserve"> (NEW)</w:t>
+        <w:t>For each patient, get CCS diagnosis, CCS procedure, DM3 specific</w:t>
+      </w:r>
+      <w:r>
+        <w:t xml:space="preserve"> drug, DM3 </w:t>
+      </w:r>
+      <w:r>
+        <w:t>general drug</w:t>
+      </w:r>
+      <w:r>
+        <w:t xml:space="preserve">, and short GNN </w:t>
+      </w:r>
+      <w:r>
+        <w:t xml:space="preserve">drug </w:t>
+      </w:r>
+      <w:r>
+        <w:t>grouped features</w:t>
+      </w:r>
+    </w:p>
+    <w:p>
+      <w:pPr>
+        <w:pStyle w:val="ListParagraph"/>
+        <w:numPr>
+          <w:ilvl w:val="2"/>
+          <w:numId w:val="1"/>
+        </w:numPr>
+      </w:pPr>
+      <w:r>
+        <w:t xml:space="preserve">For each patient, each </w:t>
+      </w:r>
+      <w:r>
+        <w:t>month, the</w:t>
+      </w:r>
+      <w:r>
+        <w:t xml:space="preserve"> grouped feature refers to the sum of count of unique codes in the corresponding code group</w:t>
+      </w:r>
+    </w:p>
+    <w:p>
+      <w:pPr>
+        <w:pStyle w:val="ListParagraph"/>
+        <w:numPr>
+          <w:ilvl w:val="2"/>
+          <w:numId w:val="1"/>
+        </w:numPr>
+      </w:pPr>
+      <w:r>
+        <w:t xml:space="preserve">For each type of codes/groups </w:t>
+      </w:r>
+      <w:r>
+        <w:t xml:space="preserve">feature </w:t>
+      </w:r>
+      <w:r>
+        <w:t xml:space="preserve">(CCS diagnosis, CCS procedure, DM3 SEP drug, DM3 GEN drug and short GNN drug), </w:t>
+      </w:r>
+      <w:r>
+        <w:t>they</w:t>
+      </w:r>
+      <w:r>
+        <w:t xml:space="preserve"> are stored in files separately for each patient</w:t>
+      </w:r>
+      <w:r>
+        <w:t>. Rows refers to patient month, and columns (starting from the 5</w:t>
+      </w:r>
+      <w:r>
+        <w:rPr>
+          <w:vertAlign w:val="superscript"/>
+        </w:rPr>
+        <w:t>th</w:t>
+      </w:r>
+      <w:r>
+        <w:t>) are unique code groups that patient has in the prediction window. Each entry refers to the sum of count of unique codes in the corresponding code group.</w:t>
+      </w:r>
+    </w:p>
+    <w:p>
+      <w:pPr>
+        <w:pStyle w:val="ListParagraph"/>
+        <w:numPr>
+          <w:ilvl w:val="2"/>
+          <w:numId w:val="1"/>
+        </w:numPr>
+      </w:pPr>
+      <w:r>
+        <w:t xml:space="preserve">NOTE: if patient does not have any group features, the corresponding file will only </w:t>
+      </w:r>
+      <w:r>
+        <w:t>contain</w:t>
+      </w:r>
+      <w:r>
+        <w:t xml:space="preserve"> ID and month information</w:t>
       </w:r>
     </w:p>
     <w:p>
@@ -9888,106 +10864,58 @@
         </w:numPr>
       </w:pPr>
       <w:r>
-        <w:t xml:space="preserve">Code description: </w:t>
-      </w:r>
-    </w:p>
-    <w:p>
-      <w:pPr>
-        <w:pStyle w:val="ListParagraph"/>
-        <w:numPr>
-          <w:ilvl w:val="2"/>
-          <w:numId w:val="1"/>
-        </w:numPr>
-      </w:pPr>
-      <w:r>
-        <w:t>For each patient, get CCS diagnosis, CCS procedure, DM3 specific</w:t>
-      </w:r>
-      <w:r>
-        <w:t xml:space="preserve"> drug, DM3 </w:t>
-      </w:r>
-      <w:r>
-        <w:t>general drug</w:t>
-      </w:r>
-      <w:r>
-        <w:t xml:space="preserve">, and short GNN </w:t>
-      </w:r>
-      <w:r>
-        <w:t xml:space="preserve">drug </w:t>
-      </w:r>
-      <w:r>
-        <w:t>grouped features</w:t>
-      </w:r>
-    </w:p>
-    <w:p>
-      <w:pPr>
-        <w:pStyle w:val="ListParagraph"/>
-        <w:numPr>
-          <w:ilvl w:val="2"/>
-          <w:numId w:val="1"/>
-        </w:numPr>
-      </w:pPr>
-      <w:r>
-        <w:t xml:space="preserve">For each patient, each </w:t>
-      </w:r>
-      <w:r>
-        <w:t>month, the</w:t>
-      </w:r>
-      <w:r>
-        <w:t xml:space="preserve"> grouped feature refers to the sum of count of unique codes in the corresponding code group</w:t>
-      </w:r>
-    </w:p>
-    <w:p>
-      <w:pPr>
-        <w:pStyle w:val="ListParagraph"/>
-        <w:numPr>
-          <w:ilvl w:val="2"/>
-          <w:numId w:val="1"/>
-        </w:numPr>
-      </w:pPr>
-      <w:r>
-        <w:t xml:space="preserve">For each type of codes/groups </w:t>
-      </w:r>
-      <w:r>
-        <w:t xml:space="preserve">feature </w:t>
-      </w:r>
-      <w:r>
-        <w:t xml:space="preserve">(CCS diagnosis, CCS procedure, DM3 SEP drug, DM3 GEN drug and short GNN drug), </w:t>
-      </w:r>
-      <w:r>
-        <w:t>they</w:t>
-      </w:r>
-      <w:r>
-        <w:t xml:space="preserve"> are stored in files separately for each patient</w:t>
-      </w:r>
-      <w:r>
-        <w:t>. Rows refers to patient month, and columns (starting from the 5</w:t>
-      </w:r>
-      <w:r>
-        <w:rPr>
-          <w:vertAlign w:val="superscript"/>
-        </w:rPr>
-        <w:t>th</w:t>
-      </w:r>
-      <w:r>
-        <w:t>) are unique code groups that patient has in the prediction window. Each entry refers to the sum of count of unique codes in the corresponding code group.</w:t>
-      </w:r>
-    </w:p>
-    <w:p>
-      <w:pPr>
-        <w:pStyle w:val="ListParagraph"/>
-        <w:numPr>
-          <w:ilvl w:val="2"/>
-          <w:numId w:val="1"/>
-        </w:numPr>
-      </w:pPr>
-      <w:r>
-        <w:t xml:space="preserve">NOTE: if patient does not have any group features, the corresponding file will only </w:t>
-      </w:r>
-      <w:r>
-        <w:t>contain</w:t>
-      </w:r>
-      <w:r>
-        <w:t xml:space="preserve"> ID and month information</w:t>
+        <w:t xml:space="preserve">Input files: </w:t>
+      </w:r>
+    </w:p>
+    <w:p>
+      <w:pPr>
+        <w:pStyle w:val="ListParagraph"/>
+        <w:numPr>
+          <w:ilvl w:val="2"/>
+          <w:numId w:val="1"/>
+        </w:numPr>
+      </w:pPr>
+      <w:r>
+        <w:t>Unique_Diag_And_Groups_inALLClaims.xlsx</w:t>
+      </w:r>
+    </w:p>
+    <w:p>
+      <w:pPr>
+        <w:pStyle w:val="ListParagraph"/>
+        <w:numPr>
+          <w:ilvl w:val="2"/>
+          <w:numId w:val="1"/>
+        </w:numPr>
+      </w:pPr>
+      <w:r>
+        <w:t>Unique_Proc_And_Groups_inALLClaims.xlsx</w:t>
+      </w:r>
+    </w:p>
+    <w:p>
+      <w:pPr>
+        <w:pStyle w:val="ListParagraph"/>
+        <w:numPr>
+          <w:ilvl w:val="2"/>
+          <w:numId w:val="1"/>
+        </w:numPr>
+      </w:pPr>
+      <w:r>
+        <w:t>Unique_Drug_And_Groups_inALLClaims.xlsx</w:t>
+      </w:r>
+    </w:p>
+    <w:p>
+      <w:pPr>
+        <w:pStyle w:val="ListParagraph"/>
+        <w:numPr>
+          <w:ilvl w:val="2"/>
+          <w:numId w:val="1"/>
+        </w:numPr>
+      </w:pPr>
+      <w:r>
+        <w:t>PATIENTID</w:t>
+      </w:r>
+      <w:r>
+        <w:t>_perMonthData_Enrolled_inPredictionWindow.xlsx</w:t>
       </w:r>
     </w:p>
     <w:p>
@@ -9999,69 +10927,6 @@
         </w:numPr>
       </w:pPr>
       <w:r>
-        <w:t xml:space="preserve">Input files: </w:t>
-      </w:r>
-    </w:p>
-    <w:p>
-      <w:pPr>
-        <w:pStyle w:val="ListParagraph"/>
-        <w:numPr>
-          <w:ilvl w:val="2"/>
-          <w:numId w:val="1"/>
-        </w:numPr>
-      </w:pPr>
-      <w:r>
-        <w:t>Unique_Diag_And_Groups_inALLClaims.xlsx</w:t>
-      </w:r>
-    </w:p>
-    <w:p>
-      <w:pPr>
-        <w:pStyle w:val="ListParagraph"/>
-        <w:numPr>
-          <w:ilvl w:val="2"/>
-          <w:numId w:val="1"/>
-        </w:numPr>
-      </w:pPr>
-      <w:r>
-        <w:t>Unique_Proc_And_Groups_inALLClaims.xlsx</w:t>
-      </w:r>
-    </w:p>
-    <w:p>
-      <w:pPr>
-        <w:pStyle w:val="ListParagraph"/>
-        <w:numPr>
-          <w:ilvl w:val="2"/>
-          <w:numId w:val="1"/>
-        </w:numPr>
-      </w:pPr>
-      <w:r>
-        <w:t>Unique_Drug_And_Groups_inALLClaims.xlsx</w:t>
-      </w:r>
-    </w:p>
-    <w:p>
-      <w:pPr>
-        <w:pStyle w:val="ListParagraph"/>
-        <w:numPr>
-          <w:ilvl w:val="2"/>
-          <w:numId w:val="1"/>
-        </w:numPr>
-      </w:pPr>
-      <w:r>
-        <w:t>PATIENTID</w:t>
-      </w:r>
-      <w:r>
-        <w:t>_perMonthData_Enrolled_inPredictionWindow.xlsx</w:t>
-      </w:r>
-    </w:p>
-    <w:p>
-      <w:pPr>
-        <w:pStyle w:val="ListParagraph"/>
-        <w:numPr>
-          <w:ilvl w:val="1"/>
-          <w:numId w:val="1"/>
-        </w:numPr>
-      </w:pPr>
-      <w:r>
         <w:t>Output:</w:t>
       </w:r>
       <w:r>
@@ -10089,7 +10954,15 @@
         </w:numPr>
       </w:pPr>
       <w:r>
-        <w:t xml:space="preserve">Output dir: </w:t>
+        <w:t xml:space="preserve">Output </w:t>
+      </w:r>
+      <w:proofErr w:type="spellStart"/>
+      <w:r>
+        <w:t>dir</w:t>
+      </w:r>
+      <w:proofErr w:type="spellEnd"/>
+      <w:r>
+        <w:t xml:space="preserve">: </w:t>
       </w:r>
     </w:p>
     <w:p>
@@ -10101,7 +10974,15 @@
         </w:numPr>
       </w:pPr>
       <w:r>
-        <w:t>10B_CCSDiagFeature_inValidMonth/WithPossibleMonthsHasNoCodes/</w:t>
+        <w:t>10B_CCSDiagFeature_inValidMonth/</w:t>
+      </w:r>
+      <w:proofErr w:type="spellStart"/>
+      <w:r>
+        <w:t>WithPossibleMonthsHasNoCodes</w:t>
+      </w:r>
+      <w:proofErr w:type="spellEnd"/>
+      <w:r>
+        <w:t>/</w:t>
       </w:r>
     </w:p>
     <w:p>
@@ -10113,7 +10994,15 @@
         </w:numPr>
       </w:pPr>
       <w:r>
-        <w:t>10C_CCSProcFeature_inValidMonth/WithPossibleMonthsHasNoCodes/</w:t>
+        <w:t>10C_CCSProcFeature_inValidMonth/</w:t>
+      </w:r>
+      <w:proofErr w:type="spellStart"/>
+      <w:r>
+        <w:t>WithPossibleMonthsHasNoCodes</w:t>
+      </w:r>
+      <w:proofErr w:type="spellEnd"/>
+      <w:r>
+        <w:t>/</w:t>
       </w:r>
     </w:p>
     <w:p>
@@ -10170,7 +11059,15 @@
         </w:numPr>
       </w:pPr>
       <w:r>
-        <w:t>10F_VAL2NDFeature_inValidMonth/WithPossibleMonthsHasNoCodes/</w:t>
+        <w:t>10F_VAL2NDFeature_inValidMonth/</w:t>
+      </w:r>
+      <w:proofErr w:type="spellStart"/>
+      <w:r>
+        <w:t>WithPossibleMonthsHasNoCodes</w:t>
+      </w:r>
+      <w:proofErr w:type="spellEnd"/>
+      <w:r>
+        <w:t>/</w:t>
       </w:r>
     </w:p>
     <w:p>
@@ -10440,31 +11337,31 @@
         </w:numPr>
       </w:pPr>
       <w:r>
+        <w:t>9_PtsCharForFinalID_WithPossibleMonthsHasNoCodes.xlsx</w:t>
+      </w:r>
+    </w:p>
+    <w:p>
+      <w:pPr>
+        <w:pStyle w:val="ListParagraph"/>
+        <w:numPr>
+          <w:ilvl w:val="2"/>
+          <w:numId w:val="1"/>
+        </w:numPr>
+      </w:pPr>
+      <w:r>
+        <w:t>Unique_Diag_And_Groups_inALLClaims.xlsx</w:t>
+      </w:r>
+    </w:p>
+    <w:p>
+      <w:pPr>
+        <w:pStyle w:val="ListParagraph"/>
+        <w:numPr>
+          <w:ilvl w:val="2"/>
+          <w:numId w:val="1"/>
+        </w:numPr>
+      </w:pPr>
+      <w:r>
         <w:lastRenderedPageBreak/>
-        <w:t>9_PtsCharForFinalID_WithPossibleMonthsHasNoCodes.xlsx</w:t>
-      </w:r>
-    </w:p>
-    <w:p>
-      <w:pPr>
-        <w:pStyle w:val="ListParagraph"/>
-        <w:numPr>
-          <w:ilvl w:val="2"/>
-          <w:numId w:val="1"/>
-        </w:numPr>
-      </w:pPr>
-      <w:r>
-        <w:t>Unique_Diag_And_Groups_inALLClaims.xlsx</w:t>
-      </w:r>
-    </w:p>
-    <w:p>
-      <w:pPr>
-        <w:pStyle w:val="ListParagraph"/>
-        <w:numPr>
-          <w:ilvl w:val="2"/>
-          <w:numId w:val="1"/>
-        </w:numPr>
-      </w:pPr>
-      <w:r>
         <w:t>Unique_Proc_And_Groups_inALLClaims.xlsx</w:t>
       </w:r>
     </w:p>
@@ -10591,10 +11488,26 @@
         </w:numPr>
       </w:pPr>
       <w:r>
-        <w:t xml:space="preserve">Output dir: </w:t>
-      </w:r>
-      <w:r>
-        <w:t>10G_Counts_UniqueGrp_PtsLevel/WithPossibleMonthsHasNoCodes/</w:t>
+        <w:t xml:space="preserve">Output </w:t>
+      </w:r>
+      <w:proofErr w:type="spellStart"/>
+      <w:r>
+        <w:t>dir</w:t>
+      </w:r>
+      <w:proofErr w:type="spellEnd"/>
+      <w:r>
+        <w:t xml:space="preserve">: </w:t>
+      </w:r>
+      <w:r>
+        <w:t>10G_Counts_UniqueGrp_PtsLevel/</w:t>
+      </w:r>
+      <w:proofErr w:type="spellStart"/>
+      <w:r>
+        <w:t>WithPossibleMonthsHasNoCodes</w:t>
+      </w:r>
+      <w:proofErr w:type="spellEnd"/>
+      <w:r>
+        <w:t>/</w:t>
       </w:r>
     </w:p>
     <w:p>
@@ -10836,21 +11749,35 @@
         <w:rPr>
           <w:rFonts w:ascii="TimesNewRomanPSMT" w:hAnsi="TimesNewRomanPSMT"/>
         </w:rPr>
-        <w:t>, threshold are defined separately for SBCE and non-SBCE patient</w:t>
-      </w:r>
-    </w:p>
-    <w:p>
-      <w:pPr>
-        <w:pStyle w:val="ListParagraph"/>
-        <w:numPr>
-          <w:ilvl w:val="2"/>
-          <w:numId w:val="1"/>
-        </w:numPr>
-      </w:pPr>
+        <w:t xml:space="preserve">, threshold </w:t>
+      </w:r>
+      <w:proofErr w:type="gramStart"/>
       <w:r>
         <w:rPr>
           <w:rFonts w:ascii="TimesNewRomanPSMT" w:hAnsi="TimesNewRomanPSMT"/>
         </w:rPr>
+        <w:t>are</w:t>
+      </w:r>
+      <w:proofErr w:type="gramEnd"/>
+      <w:r>
+        <w:rPr>
+          <w:rFonts w:ascii="TimesNewRomanPSMT" w:hAnsi="TimesNewRomanPSMT"/>
+        </w:rPr>
+        <w:t xml:space="preserve"> defined separately for SBCE and non-SBCE patient</w:t>
+      </w:r>
+    </w:p>
+    <w:p>
+      <w:pPr>
+        <w:pStyle w:val="ListParagraph"/>
+        <w:numPr>
+          <w:ilvl w:val="2"/>
+          <w:numId w:val="1"/>
+        </w:numPr>
+      </w:pPr>
+      <w:r>
+        <w:rPr>
+          <w:rFonts w:ascii="TimesNewRomanPSMT" w:hAnsi="TimesNewRomanPSMT"/>
+        </w:rPr>
         <w:t>for</w:t>
       </w:r>
       <w:r>
@@ -11016,10 +11943,26 @@
         </w:numPr>
       </w:pPr>
       <w:r>
-        <w:t xml:space="preserve">Output dir: </w:t>
-      </w:r>
-      <w:r>
-        <w:t>10H_Selected_Grps/WithPossibleMonthsHasNoCodes/</w:t>
+        <w:t xml:space="preserve">Output </w:t>
+      </w:r>
+      <w:proofErr w:type="spellStart"/>
+      <w:r>
+        <w:t>dir</w:t>
+      </w:r>
+      <w:proofErr w:type="spellEnd"/>
+      <w:r>
+        <w:t xml:space="preserve">: </w:t>
+      </w:r>
+      <w:r>
+        <w:t>10H_Selected_Grps/</w:t>
+      </w:r>
+      <w:proofErr w:type="spellStart"/>
+      <w:r>
+        <w:t>WithPossibleMonthsHasNoCodes</w:t>
+      </w:r>
+      <w:proofErr w:type="spellEnd"/>
+      <w:r>
+        <w:t>/</w:t>
       </w:r>
     </w:p>
     <w:p>
@@ -11505,7 +12448,15 @@
         </w:numPr>
       </w:pPr>
       <w:r>
-        <w:t xml:space="preserve">Output dir: </w:t>
+        <w:t xml:space="preserve">Output </w:t>
+      </w:r>
+      <w:proofErr w:type="spellStart"/>
+      <w:r>
+        <w:t>dir</w:t>
+      </w:r>
+      <w:proofErr w:type="spellEnd"/>
+      <w:r>
+        <w:t xml:space="preserve">: </w:t>
       </w:r>
       <w:r>
         <w:t>11A_ModelReady_</w:t>
@@ -11514,7 +12465,15 @@
         <w:t xml:space="preserve">GrpFeature </w:t>
       </w:r>
       <w:r>
-        <w:t>/WithPossibleMonthsHasNoCodes/</w:t>
+        <w:t>/</w:t>
+      </w:r>
+      <w:proofErr w:type="spellStart"/>
+      <w:r>
+        <w:t>WithPossibleMonthsHasNoCodes</w:t>
+      </w:r>
+      <w:proofErr w:type="spellEnd"/>
+      <w:r>
+        <w:t>/</w:t>
       </w:r>
     </w:p>
     <w:p>
@@ -11720,8 +12679,9 @@
           <w:sz w:val="32"/>
           <w:szCs w:val="32"/>
         </w:rPr>
-        <w:t>categorical features are splited</w:t>
-      </w:r>
+        <w:t xml:space="preserve">categorical features are </w:t>
+      </w:r>
+      <w:proofErr w:type="spellStart"/>
       <w:r>
         <w:rPr>
           <w:b/>
@@ -11729,8 +12689,9 @@
           <w:sz w:val="32"/>
           <w:szCs w:val="32"/>
         </w:rPr>
-        <w:t>)</w:t>
-      </w:r>
+        <w:t>splited</w:t>
+      </w:r>
+      <w:proofErr w:type="spellEnd"/>
       <w:r>
         <w:rPr>
           <w:b/>
@@ -11740,6 +12701,15 @@
         </w:rPr>
         <w:t>)</w:t>
       </w:r>
+      <w:r>
+        <w:rPr>
+          <w:b/>
+          <w:bCs/>
+          <w:sz w:val="32"/>
+          <w:szCs w:val="32"/>
+        </w:rPr>
+        <w:t>)</w:t>
+      </w:r>
     </w:p>
     <w:p>
       <w:pPr>
@@ -11810,7 +12780,31 @@
         <w:ind w:left="2340"/>
       </w:pPr>
       <w:r>
-        <w:t>"Enrolled_year","Age","months_since_dx","Race" , "Site" , "Stage","Grade", "Laterality" ,"er_stat","pr_stat", "her2_stat",</w:t>
+        <w:t>"</w:t>
+      </w:r>
+      <w:proofErr w:type="spellStart"/>
+      <w:r>
+        <w:t>Enrolled_year","Age","months_since_dx","Race</w:t>
+      </w:r>
+      <w:proofErr w:type="spellEnd"/>
+      <w:r>
+        <w:t>" , "Site" , "</w:t>
+      </w:r>
+      <w:proofErr w:type="spellStart"/>
+      <w:r>
+        <w:t>Stage","Grade</w:t>
+      </w:r>
+      <w:proofErr w:type="spellEnd"/>
+      <w:r>
+        <w:t>", "Laterality" ,"er_stat","</w:t>
+      </w:r>
+      <w:proofErr w:type="spellStart"/>
+      <w:r>
+        <w:t>pr_stat</w:t>
+      </w:r>
+      <w:proofErr w:type="spellEnd"/>
+      <w:r>
+        <w:t>", "her2_stat",</w:t>
       </w:r>
     </w:p>
     <w:p>
@@ -11824,7 +12818,23 @@
           <w:bCs/>
         </w:rPr>
         <w:lastRenderedPageBreak/>
-        <w:t xml:space="preserve"> "surg_prim_site_V1"</w:t>
+        <w:t xml:space="preserve"> "</w:t>
+      </w:r>
+      <w:proofErr w:type="gramStart"/>
+      <w:r>
+        <w:rPr>
+          <w:b/>
+          <w:bCs/>
+        </w:rPr>
+        <w:t>surg</w:t>
+      </w:r>
+      <w:proofErr w:type="gramEnd"/>
+      <w:r>
+        <w:rPr>
+          <w:b/>
+          <w:bCs/>
+        </w:rPr>
+        <w:t>_prim_site_V1"</w:t>
       </w:r>
       <w:r>
         <w:rPr>
@@ -11855,11 +12865,43 @@
         <w:t>,</w:t>
       </w:r>
       <w:r>
-        <w:t xml:space="preserve"> "DAJCC_T" ,"DAJCC_M","DAJCC_N","reg_age_at_dx","reg_nodes_exam", "reg_nodes_pos",</w:t>
+        <w:t xml:space="preserve"> "DAJCC_T" ,"DAJCC_M","DAJCC_N","reg_age_at_dx","</w:t>
+      </w:r>
+      <w:proofErr w:type="spellStart"/>
+      <w:r>
+        <w:t>reg_nodes_exam</w:t>
+      </w:r>
+      <w:proofErr w:type="spellEnd"/>
+      <w:r>
+        <w:t>", "</w:t>
+      </w:r>
+      <w:proofErr w:type="spellStart"/>
+      <w:r>
+        <w:t>reg_nodes_pos</w:t>
+      </w:r>
+      <w:proofErr w:type="spellEnd"/>
+      <w:r>
+        <w:t>",</w:t>
       </w:r>
       <w:r>
         <w:tab/>
-        <w:t xml:space="preserve">"cs_tum_size", "cs_tum_ext", </w:t>
+        <w:t>"</w:t>
+      </w:r>
+      <w:proofErr w:type="spellStart"/>
+      <w:r>
+        <w:t>cs_tum_size</w:t>
+      </w:r>
+      <w:proofErr w:type="spellEnd"/>
+      <w:r>
+        <w:t>", "</w:t>
+      </w:r>
+      <w:proofErr w:type="spellStart"/>
+      <w:r>
+        <w:t>cs_tum_ext</w:t>
+      </w:r>
+      <w:proofErr w:type="spellEnd"/>
+      <w:r>
+        <w:t xml:space="preserve">", </w:t>
       </w:r>
     </w:p>
     <w:p>
@@ -11868,13 +12910,37 @@
         <w:ind w:left="2340"/>
       </w:pPr>
       <w:r>
-        <w:t>"cs_tum_nodes", "regional"</w:t>
+        <w:t>"</w:t>
+      </w:r>
+      <w:proofErr w:type="spellStart"/>
+      <w:r>
+        <w:t>cs_tum_nodes</w:t>
+      </w:r>
+      <w:proofErr w:type="spellEnd"/>
+      <w:r>
+        <w:t>", "regional"</w:t>
       </w:r>
       <w:r>
         <w:t xml:space="preserve"> (NOTE: "surg_prim_site_V1" and </w:t>
       </w:r>
       <w:r>
-        <w:t>"surg_prim_site_V2” are two version of surg_prim_site,, so two charisticaries feature data are generated separately for this two version</w:t>
+        <w:t xml:space="preserve">"surg_prim_site_V2” are two version of </w:t>
+      </w:r>
+      <w:proofErr w:type="spellStart"/>
+      <w:r>
+        <w:t>surg_prim_</w:t>
+      </w:r>
+      <w:proofErr w:type="gramStart"/>
+      <w:r>
+        <w:t>site</w:t>
+      </w:r>
+      <w:proofErr w:type="spellEnd"/>
+      <w:r>
+        <w:t>,,</w:t>
+      </w:r>
+      <w:proofErr w:type="gramEnd"/>
+      <w:r>
+        <w:t xml:space="preserve"> so two charisticaries feature data are generated separately for this two version</w:t>
       </w:r>
       <w:r>
         <w:t xml:space="preserve">, </w:t>
@@ -11933,7 +12999,15 @@
         <w:t>The output data</w:t>
       </w:r>
       <w:r>
-        <w:t xml:space="preserve"> also contains ID, month and month-level outcome information</w:t>
+        <w:t xml:space="preserve"> also contains ID, </w:t>
+      </w:r>
+      <w:proofErr w:type="gramStart"/>
+      <w:r>
+        <w:t>month</w:t>
+      </w:r>
+      <w:proofErr w:type="gramEnd"/>
+      <w:r>
+        <w:t xml:space="preserve"> and month-level outcome information</w:t>
       </w:r>
     </w:p>
     <w:p>
@@ -11984,14 +13058,24 @@
       <w:r>
         <w:t xml:space="preserve"> (</w:t>
       </w:r>
-      <w:r>
-        <w:t xml:space="preserve">study_id </w:t>
+      <w:proofErr w:type="spellStart"/>
+      <w:r>
+        <w:t>study_id</w:t>
+      </w:r>
+      <w:proofErr w:type="spellEnd"/>
+      <w:r>
+        <w:t xml:space="preserve"> </w:t>
       </w:r>
       <w:r>
         <w:t xml:space="preserve">, </w:t>
       </w:r>
-      <w:r>
-        <w:t xml:space="preserve">Month_Start </w:t>
+      <w:proofErr w:type="spellStart"/>
+      <w:r>
+        <w:t>Month_Start</w:t>
+      </w:r>
+      <w:proofErr w:type="spellEnd"/>
+      <w:r>
+        <w:t xml:space="preserve"> </w:t>
       </w:r>
       <w:r>
         <w:t xml:space="preserve">, </w:t>
@@ -12075,10 +13159,26 @@
         </w:numPr>
       </w:pPr>
       <w:r>
-        <w:t xml:space="preserve">Output dir: </w:t>
-      </w:r>
-      <w:r>
-        <w:t>11B_ModelReady_CharFatures/WithPossibleMonthsHasNoCodes/</w:t>
+        <w:t xml:space="preserve">Output </w:t>
+      </w:r>
+      <w:proofErr w:type="spellStart"/>
+      <w:r>
+        <w:t>dir</w:t>
+      </w:r>
+      <w:proofErr w:type="spellEnd"/>
+      <w:r>
+        <w:t xml:space="preserve">: </w:t>
+      </w:r>
+      <w:r>
+        <w:t>11B_ModelReady_CharFatures/</w:t>
+      </w:r>
+      <w:proofErr w:type="spellStart"/>
+      <w:r>
+        <w:t>WithPossibleMonthsHasNoCodes</w:t>
+      </w:r>
+      <w:proofErr w:type="spellEnd"/>
+      <w:r>
+        <w:t>/</w:t>
       </w:r>
     </w:p>
     <w:p>
@@ -12345,12 +13445,21 @@
           <w:numId w:val="1"/>
         </w:numPr>
       </w:pPr>
-      <w:r>
-        <w:rPr>
-          <w:b/>
-          <w:bCs/>
-        </w:rPr>
-        <w:t xml:space="preserve">time_since : </w:t>
+      <w:proofErr w:type="spellStart"/>
+      <w:r>
+        <w:rPr>
+          <w:b/>
+          <w:bCs/>
+        </w:rPr>
+        <w:t>time_since</w:t>
+      </w:r>
+      <w:proofErr w:type="spellEnd"/>
+      <w:r>
+        <w:rPr>
+          <w:b/>
+          <w:bCs/>
+        </w:rPr>
+        <w:t xml:space="preserve"> : </w:t>
       </w:r>
     </w:p>
     <w:p>
@@ -12391,6 +13500,7 @@
           <w:numId w:val="1"/>
         </w:numPr>
       </w:pPr>
+      <w:proofErr w:type="spellStart"/>
       <w:r>
         <w:rPr>
           <w:b/>
@@ -12398,6 +13508,7 @@
         </w:rPr>
         <w:t>time_until</w:t>
       </w:r>
+      <w:proofErr w:type="spellEnd"/>
       <w:r>
         <w:t xml:space="preserve">:   </w:t>
       </w:r>
@@ -12434,6 +13545,7 @@
           <w:numId w:val="1"/>
         </w:numPr>
       </w:pPr>
+      <w:proofErr w:type="spellStart"/>
       <w:r>
         <w:rPr>
           <w:b/>
@@ -12441,6 +13553,7 @@
         </w:rPr>
         <w:t>cumul_ratio</w:t>
       </w:r>
+      <w:proofErr w:type="spellEnd"/>
       <w:r>
         <w:t xml:space="preserve">:  </w:t>
       </w:r>
@@ -12502,7 +13615,6 @@
         </w:numPr>
       </w:pPr>
       <w:r>
-        <w:lastRenderedPageBreak/>
         <w:t xml:space="preserve">Input files: </w:t>
       </w:r>
     </w:p>
@@ -12554,7 +13666,15 @@
         </w:numPr>
       </w:pPr>
       <w:r>
-        <w:t xml:space="preserve">Output dir: </w:t>
+        <w:t xml:space="preserve">Output </w:t>
+      </w:r>
+      <w:proofErr w:type="spellStart"/>
+      <w:r>
+        <w:t>dir</w:t>
+      </w:r>
+      <w:proofErr w:type="spellEnd"/>
+      <w:r>
+        <w:t xml:space="preserve">: </w:t>
       </w:r>
       <w:r>
         <w:t>11C_ModelReady_Transform</w:t>
@@ -12563,7 +13683,15 @@
         <w:t>Features</w:t>
       </w:r>
       <w:r>
-        <w:t>/WithPossibleMonthsHasNoCodes/</w:t>
+        <w:t>/</w:t>
+      </w:r>
+      <w:proofErr w:type="spellStart"/>
+      <w:r>
+        <w:t>WithPossibleMonthsHasNoCodes</w:t>
+      </w:r>
+      <w:proofErr w:type="spellEnd"/>
+      <w:r>
+        <w:t>/</w:t>
       </w:r>
     </w:p>
     <w:p>
@@ -12682,7 +13810,27 @@
           <w:sz w:val="32"/>
           <w:szCs w:val="32"/>
         </w:rPr>
-        <w:t>Combine code groups, characteristics and transformation features</w:t>
+        <w:t xml:space="preserve">Combine code groups, </w:t>
+      </w:r>
+      <w:proofErr w:type="gramStart"/>
+      <w:r>
+        <w:rPr>
+          <w:b/>
+          <w:bCs/>
+          <w:sz w:val="32"/>
+          <w:szCs w:val="32"/>
+        </w:rPr>
+        <w:t>characteristics</w:t>
+      </w:r>
+      <w:proofErr w:type="gramEnd"/>
+      <w:r>
+        <w:rPr>
+          <w:b/>
+          <w:bCs/>
+          <w:sz w:val="32"/>
+          <w:szCs w:val="32"/>
+        </w:rPr>
+        <w:t xml:space="preserve"> and transformation features</w:t>
       </w:r>
       <w:r>
         <w:rPr>
@@ -12731,8 +13879,9 @@
           <w:sz w:val="32"/>
           <w:szCs w:val="32"/>
         </w:rPr>
-        <w:t xml:space="preserve"> are splited</w:t>
-      </w:r>
+        <w:t xml:space="preserve"> are </w:t>
+      </w:r>
+      <w:proofErr w:type="spellStart"/>
       <w:r>
         <w:rPr>
           <w:b/>
@@ -12741,17 +13890,28 @@
           <w:sz w:val="32"/>
           <w:szCs w:val="32"/>
         </w:rPr>
-        <w:t>)</w:t>
-      </w:r>
-      <w:r>
-        <w:rPr>
-          <w:b/>
-          <w:bCs/>
+        <w:t>splited</w:t>
+      </w:r>
+      <w:proofErr w:type="spellEnd"/>
+      <w:r>
+        <w:rPr>
+          <w:b/>
+          <w:bCs/>
+          <w:color w:val="ED7D31" w:themeColor="accent2"/>
           <w:sz w:val="32"/>
           <w:szCs w:val="32"/>
         </w:rPr>
         <w:t>)</w:t>
       </w:r>
+      <w:r>
+        <w:rPr>
+          <w:b/>
+          <w:bCs/>
+          <w:sz w:val="32"/>
+          <w:szCs w:val="32"/>
+        </w:rPr>
+        <w:t>)</w:t>
+      </w:r>
     </w:p>
     <w:p>
       <w:pPr>
@@ -12906,7 +14066,15 @@
         </w:numPr>
       </w:pPr>
       <w:r>
-        <w:t xml:space="preserve">Output dir: </w:t>
+        <w:t xml:space="preserve">Output </w:t>
+      </w:r>
+      <w:proofErr w:type="spellStart"/>
+      <w:r>
+        <w:t>dir</w:t>
+      </w:r>
+      <w:proofErr w:type="spellEnd"/>
+      <w:r>
+        <w:t xml:space="preserve">: </w:t>
       </w:r>
       <w:r>
         <w:t>11D_ModelReady_CombFatures_WithSurgPrimSite_V1</w:t>
@@ -12915,8 +14083,13 @@
         <w:t>/</w:t>
       </w:r>
       <w:r>
-        <w:t xml:space="preserve"> WithPossibleMonthsHasNoCodes</w:t>
-      </w:r>
+        <w:t xml:space="preserve"> </w:t>
+      </w:r>
+      <w:proofErr w:type="spellStart"/>
+      <w:r>
+        <w:t>WithPossibleMonthsHasNoCodes</w:t>
+      </w:r>
+      <w:proofErr w:type="spellEnd"/>
       <w:r>
         <w:t>/</w:t>
       </w:r>
@@ -13079,7 +14252,23 @@
         </w:numPr>
       </w:pPr>
       <w:r>
-        <w:t>Combine all patients data into one data frame and saved it as “.rda” data.</w:t>
+        <w:t xml:space="preserve">Combine all </w:t>
+      </w:r>
+      <w:proofErr w:type="gramStart"/>
+      <w:r>
+        <w:t>patients</w:t>
+      </w:r>
+      <w:proofErr w:type="gramEnd"/>
+      <w:r>
+        <w:t xml:space="preserve"> data into one data frame and saved it as “.</w:t>
+      </w:r>
+      <w:proofErr w:type="spellStart"/>
+      <w:r>
+        <w:t>rda</w:t>
+      </w:r>
+      <w:proofErr w:type="spellEnd"/>
+      <w:r>
+        <w:t>” data.</w:t>
       </w:r>
     </w:p>
     <w:p>
@@ -13130,10 +14319,26 @@
         </w:numPr>
       </w:pPr>
       <w:r>
-        <w:t xml:space="preserve">Output dir: </w:t>
-      </w:r>
-      <w:r>
-        <w:t>11E_AllPTs_ModelReadyData/WithPossibleMonthsHasNoCodes/</w:t>
+        <w:t xml:space="preserve">Output </w:t>
+      </w:r>
+      <w:proofErr w:type="spellStart"/>
+      <w:r>
+        <w:t>dir</w:t>
+      </w:r>
+      <w:proofErr w:type="spellEnd"/>
+      <w:r>
+        <w:t xml:space="preserve">: </w:t>
+      </w:r>
+      <w:r>
+        <w:t>11E_AllPTs_ModelReadyData/</w:t>
+      </w:r>
+      <w:proofErr w:type="spellStart"/>
+      <w:r>
+        <w:t>WithPossibleMonthsHasNoCodes</w:t>
+      </w:r>
+      <w:proofErr w:type="spellEnd"/>
+      <w:r>
+        <w:t>/</w:t>
       </w:r>
     </w:p>
     <w:p>
@@ -13147,9 +14352,11 @@
       <w:r>
         <w:t xml:space="preserve">Output files:  </w:t>
       </w:r>
+      <w:proofErr w:type="spellStart"/>
       <w:r>
         <w:t>All_PTS_ModelReadyData.rda</w:t>
       </w:r>
+      <w:proofErr w:type="spellEnd"/>
     </w:p>
     <w:p>
       <w:pPr>
@@ -13169,7 +14376,15 @@
         <w:t>_Comb_Features.xlsx</w:t>
       </w:r>
       <w:r>
-        <w:t>, but rows contains all patients months data.</w:t>
+        <w:t xml:space="preserve">, but rows </w:t>
+      </w:r>
+      <w:proofErr w:type="gramStart"/>
+      <w:r>
+        <w:t>contains</w:t>
+      </w:r>
+      <w:proofErr w:type="gramEnd"/>
+      <w:r>
+        <w:t xml:space="preserve"> all patients months data.</w:t>
       </w:r>
     </w:p>
     <w:p>
@@ -13340,6 +14555,7 @@
         </w:numPr>
       </w:pPr>
       <w:r>
+        <w:lastRenderedPageBreak/>
         <w:t>Output:</w:t>
       </w:r>
     </w:p>
@@ -13352,7 +14568,15 @@
         </w:numPr>
       </w:pPr>
       <w:r>
-        <w:t xml:space="preserve">Output dir: </w:t>
+        <w:t xml:space="preserve">Output </w:t>
+      </w:r>
+      <w:proofErr w:type="spellStart"/>
+      <w:r>
+        <w:t>dir</w:t>
+      </w:r>
+      <w:proofErr w:type="spellEnd"/>
+      <w:r>
+        <w:t xml:space="preserve">: </w:t>
       </w:r>
       <w:r>
         <w:t>11F_TrainTestIDs</w:t>
@@ -13604,9 +14828,11 @@
           <w:numId w:val="1"/>
         </w:numPr>
       </w:pPr>
+      <w:proofErr w:type="spellStart"/>
       <w:r>
         <w:t>All_PTS_ModelReadyData.rda</w:t>
       </w:r>
+      <w:proofErr w:type="spellEnd"/>
     </w:p>
     <w:p>
       <w:pPr>
@@ -13683,13 +14909,29 @@
         </w:numPr>
       </w:pPr>
       <w:r>
-        <w:t xml:space="preserve">Output dir: </w:t>
+        <w:t xml:space="preserve">Output </w:t>
+      </w:r>
+      <w:proofErr w:type="spellStart"/>
+      <w:r>
+        <w:t>dir</w:t>
+      </w:r>
+      <w:proofErr w:type="spellEnd"/>
+      <w:r>
+        <w:t xml:space="preserve">: </w:t>
       </w:r>
       <w:r>
         <w:t xml:space="preserve">12A_PCA_VarContri_Train </w:t>
       </w:r>
       <w:r>
-        <w:t>/WithPossibleMonthsHasNoCodes/</w:t>
+        <w:t>/</w:t>
+      </w:r>
+      <w:proofErr w:type="spellStart"/>
+      <w:r>
+        <w:t>WithPossibleMonthsHasNoCodes</w:t>
+      </w:r>
+      <w:proofErr w:type="spellEnd"/>
+      <w:r>
+        <w:t>/</w:t>
       </w:r>
     </w:p>
     <w:p>
@@ -13852,7 +15094,6 @@
           <w:sz w:val="32"/>
           <w:szCs w:val="32"/>
         </w:rPr>
-        <w:lastRenderedPageBreak/>
         <w:t xml:space="preserve">Get </w:t>
       </w:r>
       <w:r>
@@ -14011,9 +15252,11 @@
           <w:numId w:val="1"/>
         </w:numPr>
       </w:pPr>
+      <w:proofErr w:type="spellStart"/>
       <w:r>
         <w:t>months_since_dx</w:t>
       </w:r>
+      <w:proofErr w:type="spellEnd"/>
     </w:p>
     <w:p>
       <w:pPr>
@@ -14023,11 +15266,21 @@
           <w:numId w:val="1"/>
         </w:numPr>
       </w:pPr>
+      <w:proofErr w:type="spellStart"/>
       <w:r>
         <w:t>Enrolled_year</w:t>
       </w:r>
-      <w:r>
-        <w:t xml:space="preserve"> (This one is exclude for later analysis)</w:t>
+      <w:proofErr w:type="spellEnd"/>
+      <w:r>
+        <w:t xml:space="preserve"> (This one is </w:t>
+      </w:r>
+      <w:proofErr w:type="gramStart"/>
+      <w:r>
+        <w:t>exclude</w:t>
+      </w:r>
+      <w:proofErr w:type="gramEnd"/>
+      <w:r>
+        <w:t xml:space="preserve"> for later analysis)</w:t>
       </w:r>
     </w:p>
     <w:p>
@@ -14039,7 +15292,16 @@
         </w:numPr>
       </w:pPr>
       <w:r>
-        <w:t>Output data saved in “rda”, rows are patient months, columns (starting from the 3</w:t>
+        <w:lastRenderedPageBreak/>
+        <w:t>Output data saved in “</w:t>
+      </w:r>
+      <w:proofErr w:type="spellStart"/>
+      <w:r>
+        <w:t>rda</w:t>
+      </w:r>
+      <w:proofErr w:type="spellEnd"/>
+      <w:r>
+        <w:t>”, rows are patient months, columns (starting from the 3</w:t>
       </w:r>
       <w:r>
         <w:rPr>
@@ -14179,7 +15441,15 @@
         </w:numPr>
       </w:pPr>
       <w:r>
-        <w:t>Output data are saved in both “rda” and “csv”</w:t>
+        <w:t>Output data are saved in both “</w:t>
+      </w:r>
+      <w:proofErr w:type="spellStart"/>
+      <w:r>
+        <w:t>rda</w:t>
+      </w:r>
+      <w:proofErr w:type="spellEnd"/>
+      <w:r>
+        <w:t>” and “csv”</w:t>
       </w:r>
       <w:r>
         <w:t xml:space="preserve">, rows are patient </w:t>
@@ -14217,9 +15487,11 @@
           <w:numId w:val="1"/>
         </w:numPr>
       </w:pPr>
+      <w:proofErr w:type="spellStart"/>
       <w:r>
         <w:t>All_PTS_ModelReadyData.rda</w:t>
       </w:r>
+      <w:proofErr w:type="spellEnd"/>
     </w:p>
     <w:p>
       <w:pPr>
@@ -14266,13 +15538,29 @@
         </w:numPr>
       </w:pPr>
       <w:r>
-        <w:t xml:space="preserve">Output dir: </w:t>
+        <w:t xml:space="preserve">Output </w:t>
+      </w:r>
+      <w:proofErr w:type="spellStart"/>
+      <w:r>
+        <w:t>dir</w:t>
+      </w:r>
+      <w:proofErr w:type="spellEnd"/>
+      <w:r>
+        <w:t xml:space="preserve">: </w:t>
       </w:r>
       <w:r>
         <w:t>12B_TopPCAFeatureData_Train</w:t>
       </w:r>
       <w:r>
-        <w:t>/WithPossibleMonthsHasNoCodes/</w:t>
+        <w:t>/</w:t>
+      </w:r>
+      <w:proofErr w:type="spellStart"/>
+      <w:r>
+        <w:t>WithPossibleMonthsHasNoCodes</w:t>
+      </w:r>
+      <w:proofErr w:type="spellEnd"/>
+      <w:r>
+        <w:t>/</w:t>
       </w:r>
     </w:p>
     <w:p>
@@ -14515,7 +15803,15 @@
         </w:numPr>
       </w:pPr>
       <w:r>
-        <w:t xml:space="preserve">Output dir: </w:t>
+        <w:t xml:space="preserve">Output </w:t>
+      </w:r>
+      <w:proofErr w:type="spellStart"/>
+      <w:r>
+        <w:t>dir</w:t>
+      </w:r>
+      <w:proofErr w:type="spellEnd"/>
+      <w:r>
+        <w:t xml:space="preserve">: </w:t>
       </w:r>
       <w:r>
         <w:t>12C_TopPCAFeatureDistributionPlot_Train</w:t>
@@ -14544,9 +15840,11 @@
           <w:numId w:val="1"/>
         </w:numPr>
       </w:pPr>
+      <w:proofErr w:type="spellStart"/>
       <w:r>
         <w:t>Box_plot</w:t>
       </w:r>
+      <w:proofErr w:type="spellEnd"/>
       <w:r>
         <w:t>/</w:t>
       </w:r>
@@ -14574,9 +15872,11 @@
           <w:numId w:val="1"/>
         </w:numPr>
       </w:pPr>
+      <w:proofErr w:type="spellStart"/>
       <w:r>
         <w:t>Violin_plot</w:t>
       </w:r>
+      <w:proofErr w:type="spellEnd"/>
     </w:p>
     <w:p>
       <w:pPr>
@@ -14599,7 +15899,6 @@
         <w:rPr>
           <w:noProof/>
         </w:rPr>
-        <w:lastRenderedPageBreak/>
         <w:drawing>
           <wp:inline distT="0" distB="0" distL="0" distR="0" wp14:anchorId="12AB2C69" wp14:editId="04479418">
             <wp:extent cx="1182314" cy="1182314"/>
@@ -14892,6 +16191,7 @@
         </w:numPr>
       </w:pPr>
       <w:r>
+        <w:lastRenderedPageBreak/>
         <w:t>maximining the precision of negative/positive samples in selected samples (named obvious negative/obvious positive samples)</w:t>
       </w:r>
     </w:p>
@@ -14951,8 +16251,13 @@
           <w:numId w:val="1"/>
         </w:numPr>
       </w:pPr>
-      <w:r>
-        <w:t>months_since_dx  &lt; 36</w:t>
+      <w:proofErr w:type="spellStart"/>
+      <w:r>
+        <w:t>months_since_dx</w:t>
+      </w:r>
+      <w:proofErr w:type="spellEnd"/>
+      <w:r>
+        <w:t xml:space="preserve">  &lt; 36</w:t>
       </w:r>
     </w:p>
     <w:p>
@@ -15018,7 +16323,15 @@
         </w:numPr>
       </w:pPr>
       <w:r>
-        <w:t>60 &lt; months_since_dx  &lt; 90</w:t>
+        <w:t xml:space="preserve">60 &lt; </w:t>
+      </w:r>
+      <w:proofErr w:type="spellStart"/>
+      <w:r>
+        <w:t>months_since_dx</w:t>
+      </w:r>
+      <w:proofErr w:type="spellEnd"/>
+      <w:r>
+        <w:t xml:space="preserve">  &lt; 90</w:t>
       </w:r>
     </w:p>
     <w:p>
@@ -15105,14 +16418,27 @@
         </w:numPr>
       </w:pPr>
       <w:r>
-        <w:t xml:space="preserve">Output dir: </w:t>
+        <w:t xml:space="preserve">Output </w:t>
+      </w:r>
+      <w:proofErr w:type="spellStart"/>
+      <w:r>
+        <w:t>dir</w:t>
+      </w:r>
+      <w:proofErr w:type="spellEnd"/>
+      <w:r>
+        <w:t xml:space="preserve">: </w:t>
       </w:r>
       <w:r>
         <w:t>12D_OBVsSample_Thresholds</w:t>
       </w:r>
       <w:r>
-        <w:t>/WithPossibleMonthsHasNoCodes</w:t>
-      </w:r>
+        <w:t>/</w:t>
+      </w:r>
+      <w:proofErr w:type="spellStart"/>
+      <w:r>
+        <w:t>WithPossibleMonthsHasNoCodes</w:t>
+      </w:r>
+      <w:proofErr w:type="spellEnd"/>
       <w:r>
         <w:t xml:space="preserve"> </w:t>
       </w:r>
@@ -15443,6 +16769,7 @@
                 <w:color w:val="000000"/>
               </w:rPr>
             </w:pPr>
+            <w:proofErr w:type="spellStart"/>
             <w:r>
               <w:rPr>
                 <w:rFonts w:ascii="Calibri" w:hAnsi="Calibri" w:cs="Calibri"/>
@@ -15450,6 +16777,7 @@
               </w:rPr>
               <w:t>Threshold_months_since_dx</w:t>
             </w:r>
+            <w:proofErr w:type="spellEnd"/>
           </w:p>
         </w:tc>
         <w:tc>
@@ -15528,179 +16856,237 @@
         </w:numPr>
       </w:pPr>
       <w:r>
+        <w:t xml:space="preserve">Code:     </w:t>
+      </w:r>
+      <w:r>
+        <w:t>12E_IdentifyOBVs5_GetSamplesByThresholds</w:t>
+      </w:r>
+      <w:r>
+        <w:t>.R</w:t>
+      </w:r>
+    </w:p>
+    <w:p>
+      <w:pPr>
+        <w:pStyle w:val="ListParagraph"/>
+        <w:numPr>
+          <w:ilvl w:val="1"/>
+          <w:numId w:val="1"/>
+        </w:numPr>
+      </w:pPr>
+      <w:r>
+        <w:t xml:space="preserve">Code description: </w:t>
+      </w:r>
+    </w:p>
+    <w:p>
+      <w:pPr>
+        <w:pStyle w:val="ListParagraph"/>
+        <w:numPr>
+          <w:ilvl w:val="2"/>
+          <w:numId w:val="1"/>
+        </w:numPr>
+      </w:pPr>
+      <w:r>
+        <w:t xml:space="preserve">Identify obvious negative and positive samples in </w:t>
+      </w:r>
+      <w:r>
+        <w:t xml:space="preserve">both training and </w:t>
+      </w:r>
+      <w:r>
+        <w:t>testing</w:t>
+      </w:r>
+      <w:r>
+        <w:t xml:space="preserve"> data using the best combination of thresholds</w:t>
+      </w:r>
+      <w:r>
+        <w:t xml:space="preserve"> determined by training data</w:t>
+      </w:r>
+      <w:r>
+        <w:t>, as well as the non-obvious samples</w:t>
+      </w:r>
+    </w:p>
+    <w:p>
+      <w:pPr>
+        <w:pStyle w:val="ListParagraph"/>
+        <w:numPr>
+          <w:ilvl w:val="1"/>
+          <w:numId w:val="1"/>
+        </w:numPr>
+      </w:pPr>
+      <w:r>
+        <w:t xml:space="preserve">Input files: </w:t>
+      </w:r>
+    </w:p>
+    <w:p>
+      <w:pPr>
+        <w:pStyle w:val="ListParagraph"/>
+        <w:numPr>
+          <w:ilvl w:val="2"/>
+          <w:numId w:val="1"/>
+        </w:numPr>
+      </w:pPr>
+      <w:proofErr w:type="spellStart"/>
+      <w:r>
+        <w:t>All_PTS_ModelReadyData.rda</w:t>
+      </w:r>
+      <w:proofErr w:type="spellEnd"/>
+    </w:p>
+    <w:p>
+      <w:pPr>
+        <w:pStyle w:val="ListParagraph"/>
+        <w:numPr>
+          <w:ilvl w:val="2"/>
+          <w:numId w:val="1"/>
+        </w:numPr>
+      </w:pPr>
+      <w:r>
+        <w:t>PCA_Variable_Contribution.csv</w:t>
+      </w:r>
+    </w:p>
+    <w:p>
+      <w:pPr>
+        <w:pStyle w:val="ListParagraph"/>
+        <w:numPr>
+          <w:ilvl w:val="2"/>
+          <w:numId w:val="1"/>
+        </w:numPr>
+      </w:pPr>
+      <w:r>
+        <w:t>train_ID_withLabel.xlsx</w:t>
+      </w:r>
+    </w:p>
+    <w:p>
+      <w:pPr>
+        <w:pStyle w:val="ListParagraph"/>
+        <w:numPr>
+          <w:ilvl w:val="2"/>
+          <w:numId w:val="1"/>
+        </w:numPr>
+      </w:pPr>
+      <w:r>
+        <w:t>test_ID_withLabel.xlsx</w:t>
+      </w:r>
+    </w:p>
+    <w:p>
+      <w:pPr>
+        <w:pStyle w:val="ListParagraph"/>
+        <w:numPr>
+          <w:ilvl w:val="2"/>
+          <w:numId w:val="1"/>
+        </w:numPr>
+      </w:pPr>
+      <w:r>
+        <w:t>Threshold_NEG.csv</w:t>
+      </w:r>
+    </w:p>
+    <w:p>
+      <w:pPr>
+        <w:pStyle w:val="ListParagraph"/>
+        <w:numPr>
+          <w:ilvl w:val="2"/>
+          <w:numId w:val="1"/>
+        </w:numPr>
+      </w:pPr>
+      <w:r>
+        <w:t>Threshold_POS.csv</w:t>
+      </w:r>
+    </w:p>
+    <w:p>
+      <w:pPr>
+        <w:pStyle w:val="ListParagraph"/>
+        <w:numPr>
+          <w:ilvl w:val="1"/>
+          <w:numId w:val="1"/>
+        </w:numPr>
+      </w:pPr>
+      <w:r>
+        <w:t>Output:</w:t>
+      </w:r>
+    </w:p>
+    <w:p>
+      <w:pPr>
+        <w:pStyle w:val="ListParagraph"/>
+        <w:numPr>
+          <w:ilvl w:val="2"/>
+          <w:numId w:val="1"/>
+        </w:numPr>
+      </w:pPr>
+      <w:r>
+        <w:t xml:space="preserve">Output </w:t>
+      </w:r>
+      <w:proofErr w:type="spellStart"/>
+      <w:r>
+        <w:t>dir</w:t>
+      </w:r>
+      <w:proofErr w:type="spellEnd"/>
+      <w:r>
+        <w:t xml:space="preserve">: </w:t>
+      </w:r>
+      <w:r>
+        <w:t>12E_OBVandNONOBV_SamplesIDs</w:t>
+      </w:r>
+      <w:r>
+        <w:t>/</w:t>
+      </w:r>
+      <w:proofErr w:type="spellStart"/>
+      <w:r>
+        <w:t>WithPossibleMonthsHasNoCodes</w:t>
+      </w:r>
+      <w:proofErr w:type="spellEnd"/>
+      <w:r>
+        <w:t>/</w:t>
+      </w:r>
+    </w:p>
+    <w:p>
+      <w:pPr>
+        <w:pStyle w:val="ListParagraph"/>
+        <w:numPr>
+          <w:ilvl w:val="2"/>
+          <w:numId w:val="1"/>
+        </w:numPr>
+      </w:pPr>
+      <w:r>
+        <w:t xml:space="preserve">Output files:  </w:t>
+      </w:r>
+    </w:p>
+    <w:p>
+      <w:pPr>
+        <w:pStyle w:val="ListParagraph"/>
+        <w:numPr>
+          <w:ilvl w:val="3"/>
+          <w:numId w:val="1"/>
+        </w:numPr>
+      </w:pPr>
+      <w:proofErr w:type="spellStart"/>
+      <w:r>
+        <w:t>ObviousNeg_Samples_Train</w:t>
+      </w:r>
+      <w:proofErr w:type="spellEnd"/>
+      <w:r>
+        <w:t>/Test</w:t>
+      </w:r>
+      <w:r>
+        <w:t>.csv</w:t>
+      </w:r>
+    </w:p>
+    <w:p>
+      <w:pPr>
+        <w:pStyle w:val="ListParagraph"/>
+        <w:numPr>
+          <w:ilvl w:val="3"/>
+          <w:numId w:val="1"/>
+        </w:numPr>
+      </w:pPr>
+      <w:proofErr w:type="spellStart"/>
+      <w:r>
         <w:lastRenderedPageBreak/>
-        <w:t xml:space="preserve">Code:     </w:t>
-      </w:r>
-      <w:r>
-        <w:t>12E_IdentifyOBVs5_GetSamplesByThresholds</w:t>
-      </w:r>
-      <w:r>
-        <w:t>.R</w:t>
-      </w:r>
-    </w:p>
-    <w:p>
-      <w:pPr>
-        <w:pStyle w:val="ListParagraph"/>
-        <w:numPr>
-          <w:ilvl w:val="1"/>
-          <w:numId w:val="1"/>
-        </w:numPr>
-      </w:pPr>
-      <w:r>
-        <w:t xml:space="preserve">Code description: </w:t>
-      </w:r>
-    </w:p>
-    <w:p>
-      <w:pPr>
-        <w:pStyle w:val="ListParagraph"/>
-        <w:numPr>
-          <w:ilvl w:val="2"/>
-          <w:numId w:val="1"/>
-        </w:numPr>
-      </w:pPr>
-      <w:r>
-        <w:t xml:space="preserve">Identify obvious negative and positive samples in </w:t>
-      </w:r>
-      <w:r>
-        <w:t xml:space="preserve">both training and </w:t>
-      </w:r>
-      <w:r>
-        <w:t>testing</w:t>
-      </w:r>
-      <w:r>
-        <w:t xml:space="preserve"> data using the best combination of thresholds</w:t>
-      </w:r>
-      <w:r>
-        <w:t xml:space="preserve"> determined by training data</w:t>
-      </w:r>
-      <w:r>
-        <w:t>, as well as the non-obvious samples</w:t>
-      </w:r>
-    </w:p>
-    <w:p>
-      <w:pPr>
-        <w:pStyle w:val="ListParagraph"/>
-        <w:numPr>
-          <w:ilvl w:val="1"/>
-          <w:numId w:val="1"/>
-        </w:numPr>
-      </w:pPr>
-      <w:r>
-        <w:t xml:space="preserve">Input files: </w:t>
-      </w:r>
-    </w:p>
-    <w:p>
-      <w:pPr>
-        <w:pStyle w:val="ListParagraph"/>
-        <w:numPr>
-          <w:ilvl w:val="2"/>
-          <w:numId w:val="1"/>
-        </w:numPr>
-      </w:pPr>
-      <w:r>
-        <w:t>All_PTS_ModelReadyData.rda</w:t>
-      </w:r>
-    </w:p>
-    <w:p>
-      <w:pPr>
-        <w:pStyle w:val="ListParagraph"/>
-        <w:numPr>
-          <w:ilvl w:val="2"/>
-          <w:numId w:val="1"/>
-        </w:numPr>
-      </w:pPr>
-      <w:r>
-        <w:t>PCA_Variable_Contribution.csv</w:t>
-      </w:r>
-    </w:p>
-    <w:p>
-      <w:pPr>
-        <w:pStyle w:val="ListParagraph"/>
-        <w:numPr>
-          <w:ilvl w:val="2"/>
-          <w:numId w:val="1"/>
-        </w:numPr>
-      </w:pPr>
-      <w:r>
-        <w:t>train_ID_withLabel.xlsx</w:t>
-      </w:r>
-    </w:p>
-    <w:p>
-      <w:pPr>
-        <w:pStyle w:val="ListParagraph"/>
-        <w:numPr>
-          <w:ilvl w:val="2"/>
-          <w:numId w:val="1"/>
-        </w:numPr>
-      </w:pPr>
-      <w:r>
-        <w:t>test_ID_withLabel.xlsx</w:t>
-      </w:r>
-    </w:p>
-    <w:p>
-      <w:pPr>
-        <w:pStyle w:val="ListParagraph"/>
-        <w:numPr>
-          <w:ilvl w:val="2"/>
-          <w:numId w:val="1"/>
-        </w:numPr>
-      </w:pPr>
-      <w:r>
-        <w:t>Threshold_NEG.csv</w:t>
-      </w:r>
-    </w:p>
-    <w:p>
-      <w:pPr>
-        <w:pStyle w:val="ListParagraph"/>
-        <w:numPr>
-          <w:ilvl w:val="2"/>
-          <w:numId w:val="1"/>
-        </w:numPr>
-      </w:pPr>
-      <w:r>
-        <w:t>Threshold_POS.csv</w:t>
-      </w:r>
-    </w:p>
-    <w:p>
-      <w:pPr>
-        <w:pStyle w:val="ListParagraph"/>
-        <w:numPr>
-          <w:ilvl w:val="1"/>
-          <w:numId w:val="1"/>
-        </w:numPr>
-      </w:pPr>
-      <w:r>
-        <w:t>Output:</w:t>
-      </w:r>
-    </w:p>
-    <w:p>
-      <w:pPr>
-        <w:pStyle w:val="ListParagraph"/>
-        <w:numPr>
-          <w:ilvl w:val="2"/>
-          <w:numId w:val="1"/>
-        </w:numPr>
-      </w:pPr>
-      <w:r>
-        <w:t xml:space="preserve">Output dir: </w:t>
-      </w:r>
-      <w:r>
-        <w:t>12E_OBVandNONOBV_SamplesIDs</w:t>
-      </w:r>
-      <w:r>
-        <w:t>/WithPossibleMonthsHasNoCodes/</w:t>
-      </w:r>
-    </w:p>
-    <w:p>
-      <w:pPr>
-        <w:pStyle w:val="ListParagraph"/>
-        <w:numPr>
-          <w:ilvl w:val="2"/>
-          <w:numId w:val="1"/>
-        </w:numPr>
-      </w:pPr>
-      <w:r>
-        <w:t xml:space="preserve">Output files:  </w:t>
+        <w:t>ObviousPos_Samples_Train</w:t>
+      </w:r>
+      <w:proofErr w:type="spellEnd"/>
+      <w:r>
+        <w:t>/Test</w:t>
+      </w:r>
+      <w:r>
+        <w:t>.csv</w:t>
       </w:r>
     </w:p>
     <w:p>
@@ -15711,45 +17097,11 @@
           <w:numId w:val="1"/>
         </w:numPr>
       </w:pPr>
-      <w:r>
-        <w:t>ObviousNeg_Samples_Train</w:t>
-      </w:r>
-      <w:r>
-        <w:t>/Test</w:t>
-      </w:r>
-      <w:r>
-        <w:t>.csv</w:t>
-      </w:r>
-    </w:p>
-    <w:p>
-      <w:pPr>
-        <w:pStyle w:val="ListParagraph"/>
-        <w:numPr>
-          <w:ilvl w:val="3"/>
-          <w:numId w:val="1"/>
-        </w:numPr>
-      </w:pPr>
-      <w:r>
-        <w:t>ObviousPos_Samples_Train</w:t>
-      </w:r>
-      <w:r>
-        <w:t>/Test</w:t>
-      </w:r>
-      <w:r>
-        <w:t>.csv</w:t>
-      </w:r>
-    </w:p>
-    <w:p>
-      <w:pPr>
-        <w:pStyle w:val="ListParagraph"/>
-        <w:numPr>
-          <w:ilvl w:val="3"/>
-          <w:numId w:val="1"/>
-        </w:numPr>
-      </w:pPr>
+      <w:proofErr w:type="spellStart"/>
       <w:r>
         <w:t>NON_Obvious_Samples_Train</w:t>
       </w:r>
+      <w:proofErr w:type="spellEnd"/>
       <w:r>
         <w:t>/Test</w:t>
       </w:r>
@@ -15806,6 +17158,7 @@
                 <w:color w:val="000000"/>
               </w:rPr>
             </w:pPr>
+            <w:proofErr w:type="spellStart"/>
             <w:r>
               <w:rPr>
                 <w:rFonts w:ascii="Calibri" w:hAnsi="Calibri" w:cs="Calibri"/>
@@ -15813,6 +17166,7 @@
               </w:rPr>
               <w:t>study_id</w:t>
             </w:r>
+            <w:proofErr w:type="spellEnd"/>
           </w:p>
         </w:tc>
         <w:tc>
@@ -15836,6 +17190,7 @@
                 <w:color w:val="000000"/>
               </w:rPr>
             </w:pPr>
+            <w:proofErr w:type="spellStart"/>
             <w:r>
               <w:rPr>
                 <w:rFonts w:ascii="Calibri" w:hAnsi="Calibri" w:cs="Calibri"/>
@@ -15843,6 +17198,7 @@
               </w:rPr>
               <w:t>sample_id</w:t>
             </w:r>
+            <w:proofErr w:type="spellEnd"/>
           </w:p>
         </w:tc>
         <w:tc>
@@ -16368,7 +17724,15 @@
         </w:numPr>
       </w:pPr>
       <w:r>
-        <w:t>Generate XGBoost input data</w:t>
+        <w:t xml:space="preserve">Generate </w:t>
+      </w:r>
+      <w:proofErr w:type="spellStart"/>
+      <w:r>
+        <w:t>XGBoost</w:t>
+      </w:r>
+      <w:proofErr w:type="spellEnd"/>
+      <w:r>
+        <w:t xml:space="preserve"> input data</w:t>
       </w:r>
     </w:p>
     <w:p>
@@ -16517,9 +17881,11 @@
           <w:numId w:val="1"/>
         </w:numPr>
       </w:pPr>
+      <w:proofErr w:type="spellStart"/>
       <w:r>
         <w:t>All_PTS_ModelReadyData.rda</w:t>
       </w:r>
+      <w:proofErr w:type="spellEnd"/>
     </w:p>
     <w:p>
       <w:pPr>
@@ -16541,9 +17907,11 @@
           <w:numId w:val="1"/>
         </w:numPr>
       </w:pPr>
+      <w:proofErr w:type="spellStart"/>
       <w:r>
         <w:t>ObviousNeg_Samples_Train</w:t>
       </w:r>
+      <w:proofErr w:type="spellEnd"/>
       <w:r>
         <w:t>/Test</w:t>
       </w:r>
@@ -16559,9 +17927,11 @@
           <w:numId w:val="1"/>
         </w:numPr>
       </w:pPr>
+      <w:proofErr w:type="spellStart"/>
       <w:r>
         <w:t>ObviousPos_Samples_Train</w:t>
       </w:r>
+      <w:proofErr w:type="spellEnd"/>
       <w:r>
         <w:t>/Test</w:t>
       </w:r>
@@ -16577,9 +17947,11 @@
           <w:numId w:val="1"/>
         </w:numPr>
       </w:pPr>
+      <w:proofErr w:type="spellStart"/>
       <w:r>
         <w:t>NON_Obvious_Samples_Train</w:t>
       </w:r>
+      <w:proofErr w:type="spellEnd"/>
       <w:r>
         <w:t>/Test</w:t>
       </w:r>
@@ -16608,7 +17980,15 @@
         </w:numPr>
       </w:pPr>
       <w:r>
-        <w:t xml:space="preserve">Output dir: </w:t>
+        <w:t xml:space="preserve">Output </w:t>
+      </w:r>
+      <w:proofErr w:type="spellStart"/>
+      <w:r>
+        <w:t>dir</w:t>
+      </w:r>
+      <w:proofErr w:type="spellEnd"/>
+      <w:r>
+        <w:t xml:space="preserve">: </w:t>
       </w:r>
       <w:r>
         <w:t>15_XGB_Input/</w:t>
@@ -16623,7 +18003,6 @@
         </w:numPr>
       </w:pPr>
       <w:r>
-        <w:lastRenderedPageBreak/>
         <w:t xml:space="preserve">Output files:  </w:t>
       </w:r>
     </w:p>
@@ -16635,21 +18014,27 @@
           <w:numId w:val="1"/>
         </w:numPr>
       </w:pPr>
+      <w:proofErr w:type="spellStart"/>
       <w:r>
         <w:t>test_neg_data.rda</w:t>
       </w:r>
+      <w:proofErr w:type="spellEnd"/>
       <w:r>
         <w:t xml:space="preserve">, </w:t>
       </w:r>
+      <w:proofErr w:type="spellStart"/>
       <w:r>
         <w:t>test_pos_data.rda</w:t>
       </w:r>
+      <w:proofErr w:type="spellEnd"/>
       <w:r>
         <w:t xml:space="preserve">, </w:t>
       </w:r>
+      <w:proofErr w:type="spellStart"/>
       <w:r>
         <w:t>test_nonobv_data.rda</w:t>
       </w:r>
+      <w:proofErr w:type="spellEnd"/>
     </w:p>
     <w:p>
       <w:pPr>
@@ -16659,15 +18044,22 @@
           <w:numId w:val="1"/>
         </w:numPr>
       </w:pPr>
+      <w:proofErr w:type="spellStart"/>
       <w:r>
         <w:t>train_neg_data</w:t>
       </w:r>
       <w:r>
-        <w:t xml:space="preserve">.rda, </w:t>
-      </w:r>
+        <w:t>.rda</w:t>
+      </w:r>
+      <w:proofErr w:type="spellEnd"/>
+      <w:r>
+        <w:t xml:space="preserve">, </w:t>
+      </w:r>
+      <w:proofErr w:type="spellStart"/>
       <w:r>
         <w:t>train_pos_data.rda</w:t>
       </w:r>
+      <w:proofErr w:type="spellEnd"/>
     </w:p>
     <w:p>
       <w:pPr>
@@ -16678,10 +18070,22 @@
         </w:numPr>
       </w:pPr>
       <w:r>
-        <w:t>train_nonobv_</w:t>
-      </w:r>
-      <w:r>
-        <w:t>_DS</w:t>
+        <w:t>train_</w:t>
+      </w:r>
+      <w:proofErr w:type="spellStart"/>
+      <w:r>
+        <w:t>nonobv</w:t>
+      </w:r>
+      <w:proofErr w:type="spellEnd"/>
+      <w:r>
+        <w:t>_</w:t>
+      </w:r>
+      <w:r>
+        <w:t>_</w:t>
+      </w:r>
+      <w:proofErr w:type="spellStart"/>
+      <w:r>
+        <w:t>DS</w:t>
       </w:r>
       <w:r>
         <w:t>NUM</w:t>
@@ -16689,6 +18093,7 @@
       <w:r>
         <w:t>.rda</w:t>
       </w:r>
+      <w:proofErr w:type="spellEnd"/>
     </w:p>
     <w:p>
       <w:pPr>
@@ -16747,261 +18152,286 @@
           <w:sz w:val="32"/>
           <w:szCs w:val="32"/>
         </w:rPr>
-        <w:t>Train XGBoost Full model (with all selected features)</w:t>
-      </w:r>
-    </w:p>
-    <w:p>
-      <w:pPr>
-        <w:pStyle w:val="ListParagraph"/>
-        <w:numPr>
-          <w:ilvl w:val="1"/>
-          <w:numId w:val="1"/>
-        </w:numPr>
-      </w:pPr>
-      <w:r>
-        <w:t xml:space="preserve">Code:     </w:t>
-      </w:r>
-      <w:r>
-        <w:t>16A_Train_Xgboost.R</w:t>
-      </w:r>
-    </w:p>
-    <w:p>
-      <w:pPr>
-        <w:pStyle w:val="ListParagraph"/>
-        <w:numPr>
-          <w:ilvl w:val="1"/>
-          <w:numId w:val="1"/>
-        </w:numPr>
-      </w:pPr>
-      <w:r>
-        <w:t xml:space="preserve">Code description: </w:t>
-      </w:r>
-    </w:p>
-    <w:p>
-      <w:pPr>
-        <w:pStyle w:val="ListParagraph"/>
-        <w:numPr>
-          <w:ilvl w:val="2"/>
-          <w:numId w:val="1"/>
-        </w:numPr>
-      </w:pPr>
-      <w:r>
-        <w:t>Run XGboost 11 times for each training data (one without down sampling and 10 down sampled )</w:t>
-      </w:r>
-    </w:p>
-    <w:p>
-      <w:pPr>
-        <w:pStyle w:val="ListParagraph"/>
-        <w:numPr>
-          <w:ilvl w:val="2"/>
-          <w:numId w:val="1"/>
-        </w:numPr>
-      </w:pPr>
-      <w:r>
-        <w:t xml:space="preserve">For each run using each training dataset, </w:t>
-      </w:r>
-    </w:p>
-    <w:p>
-      <w:pPr>
-        <w:pStyle w:val="ListParagraph"/>
-        <w:numPr>
-          <w:ilvl w:val="3"/>
-          <w:numId w:val="1"/>
-        </w:numPr>
-      </w:pPr>
-      <w:r>
-        <w:t xml:space="preserve">First use </w:t>
-      </w:r>
-      <w:r>
-        <w:t>BayesianOptimization</w:t>
-      </w:r>
-      <w:r>
-        <w:t xml:space="preserve"> and </w:t>
-      </w:r>
-      <w:r>
-        <w:t>10-fold</w:t>
-      </w:r>
-      <w:r>
-        <w:t xml:space="preserve"> cross-validation on training data to get optimal hyperparameters</w:t>
-      </w:r>
-    </w:p>
-    <w:p>
-      <w:pPr>
-        <w:pStyle w:val="ListParagraph"/>
-        <w:numPr>
-          <w:ilvl w:val="3"/>
-          <w:numId w:val="1"/>
-        </w:numPr>
-      </w:pPr>
-      <w:r>
-        <w:t>Use the optimal hyperparameter, then train the optimal model</w:t>
-      </w:r>
-    </w:p>
-    <w:p>
-      <w:pPr>
-        <w:pStyle w:val="ListParagraph"/>
-        <w:numPr>
-          <w:ilvl w:val="3"/>
-          <w:numId w:val="1"/>
-        </w:numPr>
-      </w:pPr>
-      <w:r>
-        <w:t>Record important features find by optimal model</w:t>
-      </w:r>
-    </w:p>
-    <w:p>
-      <w:pPr>
-        <w:pStyle w:val="ListParagraph"/>
-        <w:numPr>
-          <w:ilvl w:val="1"/>
-          <w:numId w:val="1"/>
-        </w:numPr>
-      </w:pPr>
-      <w:r>
-        <w:t xml:space="preserve">Input files: </w:t>
-      </w:r>
-    </w:p>
-    <w:p>
-      <w:pPr>
-        <w:pStyle w:val="ListParagraph"/>
-        <w:numPr>
-          <w:ilvl w:val="2"/>
-          <w:numId w:val="1"/>
-        </w:numPr>
-      </w:pPr>
-      <w:r>
-        <w:t>train_data_DS</w:t>
-      </w:r>
-      <w:r>
-        <w:t>NUM.rda</w:t>
-      </w:r>
-    </w:p>
-    <w:p>
-      <w:pPr>
-        <w:pStyle w:val="ListParagraph"/>
-        <w:numPr>
-          <w:ilvl w:val="1"/>
-          <w:numId w:val="1"/>
-        </w:numPr>
-      </w:pPr>
-      <w:r>
-        <w:t>Output:</w:t>
-      </w:r>
-    </w:p>
-    <w:p>
-      <w:pPr>
-        <w:pStyle w:val="ListParagraph"/>
-        <w:numPr>
-          <w:ilvl w:val="2"/>
-          <w:numId w:val="1"/>
-        </w:numPr>
-      </w:pPr>
-      <w:r>
-        <w:t xml:space="preserve">Output dir: </w:t>
-      </w:r>
-      <w:r>
-        <w:t>16A_Trained_FullModel</w:t>
-      </w:r>
-      <w:r>
-        <w:t>/</w:t>
-      </w:r>
-    </w:p>
-    <w:p>
-      <w:pPr>
-        <w:pStyle w:val="ListParagraph"/>
-        <w:numPr>
-          <w:ilvl w:val="2"/>
-          <w:numId w:val="1"/>
-        </w:numPr>
-      </w:pPr>
-      <w:r>
-        <w:t xml:space="preserve">Output files:  </w:t>
-      </w:r>
-    </w:p>
-    <w:p>
-      <w:pPr>
-        <w:pStyle w:val="ListParagraph"/>
-        <w:ind w:left="2340"/>
-      </w:pPr>
-      <w:r>
-        <w:t>NUM refers to each train dataset</w:t>
-      </w:r>
-    </w:p>
-    <w:p>
-      <w:pPr>
-        <w:pStyle w:val="ListParagraph"/>
-        <w:numPr>
-          <w:ilvl w:val="4"/>
-          <w:numId w:val="1"/>
-        </w:numPr>
-      </w:pPr>
-      <w:r>
-        <w:t>importance_matrix_DS</w:t>
-      </w:r>
-      <w:r>
-        <w:t>NUM</w:t>
-      </w:r>
-      <w:r>
-        <w:t>.csv</w:t>
-      </w:r>
-    </w:p>
-    <w:p>
-      <w:pPr>
-        <w:pStyle w:val="ListParagraph"/>
-        <w:numPr>
-          <w:ilvl w:val="4"/>
-          <w:numId w:val="1"/>
-        </w:numPr>
-      </w:pPr>
-      <w:r>
-        <w:t>train_DS</w:t>
-      </w:r>
-      <w:r>
-        <w:t>NUM.model</w:t>
-      </w:r>
-    </w:p>
-    <w:p>
-      <w:pPr>
+        <w:t xml:space="preserve">Train </w:t>
+      </w:r>
+      <w:proofErr w:type="spellStart"/>
+      <w:r>
         <w:rPr>
           <w:b/>
           <w:bCs/>
           <w:sz w:val="32"/>
           <w:szCs w:val="32"/>
         </w:rPr>
-      </w:pPr>
-    </w:p>
-    <w:p>
-      <w:pPr>
-        <w:pStyle w:val="ListParagraph"/>
-        <w:numPr>
-          <w:ilvl w:val="0"/>
-          <w:numId w:val="1"/>
-        </w:numPr>
+        <w:t>XGBoost</w:t>
+      </w:r>
+      <w:proofErr w:type="spellEnd"/>
+      <w:r>
         <w:rPr>
           <w:b/>
           <w:bCs/>
           <w:sz w:val="32"/>
           <w:szCs w:val="32"/>
         </w:rPr>
-      </w:pPr>
-      <w:r>
+        <w:t xml:space="preserve"> Full model (with all selected features)</w:t>
+      </w:r>
+    </w:p>
+    <w:p>
+      <w:pPr>
+        <w:pStyle w:val="ListParagraph"/>
+        <w:numPr>
+          <w:ilvl w:val="1"/>
+          <w:numId w:val="1"/>
+        </w:numPr>
+      </w:pPr>
+      <w:r>
+        <w:t xml:space="preserve">Code:     </w:t>
+      </w:r>
+      <w:r>
+        <w:t>16A_Train_Xgboost.R</w:t>
+      </w:r>
+    </w:p>
+    <w:p>
+      <w:pPr>
+        <w:pStyle w:val="ListParagraph"/>
+        <w:numPr>
+          <w:ilvl w:val="1"/>
+          <w:numId w:val="1"/>
+        </w:numPr>
+      </w:pPr>
+      <w:r>
+        <w:t xml:space="preserve">Code description: </w:t>
+      </w:r>
+    </w:p>
+    <w:p>
+      <w:pPr>
+        <w:pStyle w:val="ListParagraph"/>
+        <w:numPr>
+          <w:ilvl w:val="2"/>
+          <w:numId w:val="1"/>
+        </w:numPr>
+      </w:pPr>
+      <w:r>
+        <w:t xml:space="preserve">Run </w:t>
+      </w:r>
+      <w:proofErr w:type="spellStart"/>
+      <w:r>
+        <w:t>XGboost</w:t>
+      </w:r>
+      <w:proofErr w:type="spellEnd"/>
+      <w:r>
+        <w:t xml:space="preserve"> 11 times for each training data (one without down sampling and 10 down sampled )</w:t>
+      </w:r>
+    </w:p>
+    <w:p>
+      <w:pPr>
+        <w:pStyle w:val="ListParagraph"/>
+        <w:numPr>
+          <w:ilvl w:val="2"/>
+          <w:numId w:val="1"/>
+        </w:numPr>
+      </w:pPr>
+      <w:r>
+        <w:t xml:space="preserve">For each run using each training dataset, </w:t>
+      </w:r>
+    </w:p>
+    <w:p>
+      <w:pPr>
+        <w:pStyle w:val="ListParagraph"/>
+        <w:numPr>
+          <w:ilvl w:val="3"/>
+          <w:numId w:val="1"/>
+        </w:numPr>
+      </w:pPr>
+      <w:r>
+        <w:t xml:space="preserve">First use </w:t>
+      </w:r>
+      <w:proofErr w:type="spellStart"/>
+      <w:r>
+        <w:t>BayesianOptimization</w:t>
+      </w:r>
+      <w:proofErr w:type="spellEnd"/>
+      <w:r>
+        <w:t xml:space="preserve"> and </w:t>
+      </w:r>
+      <w:r>
+        <w:t>10-fold</w:t>
+      </w:r>
+      <w:r>
+        <w:t xml:space="preserve"> cross-validation on training data to get optimal hyperparameters</w:t>
+      </w:r>
+    </w:p>
+    <w:p>
+      <w:pPr>
+        <w:pStyle w:val="ListParagraph"/>
+        <w:numPr>
+          <w:ilvl w:val="3"/>
+          <w:numId w:val="1"/>
+        </w:numPr>
+      </w:pPr>
+      <w:r>
+        <w:t>Use the optimal hyperparameter, then train the optimal model</w:t>
+      </w:r>
+    </w:p>
+    <w:p>
+      <w:pPr>
+        <w:pStyle w:val="ListParagraph"/>
+        <w:numPr>
+          <w:ilvl w:val="3"/>
+          <w:numId w:val="1"/>
+        </w:numPr>
+      </w:pPr>
+      <w:r>
+        <w:lastRenderedPageBreak/>
+        <w:t>Record important features find by optimal model</w:t>
+      </w:r>
+    </w:p>
+    <w:p>
+      <w:pPr>
+        <w:pStyle w:val="ListParagraph"/>
+        <w:numPr>
+          <w:ilvl w:val="1"/>
+          <w:numId w:val="1"/>
+        </w:numPr>
+      </w:pPr>
+      <w:r>
+        <w:t xml:space="preserve">Input files: </w:t>
+      </w:r>
+    </w:p>
+    <w:p>
+      <w:pPr>
+        <w:pStyle w:val="ListParagraph"/>
+        <w:numPr>
+          <w:ilvl w:val="2"/>
+          <w:numId w:val="1"/>
+        </w:numPr>
+      </w:pPr>
+      <w:proofErr w:type="spellStart"/>
+      <w:r>
+        <w:t>train_data_DS</w:t>
+      </w:r>
+      <w:r>
+        <w:t>NUM.rda</w:t>
+      </w:r>
+      <w:proofErr w:type="spellEnd"/>
+    </w:p>
+    <w:p>
+      <w:pPr>
+        <w:pStyle w:val="ListParagraph"/>
+        <w:numPr>
+          <w:ilvl w:val="1"/>
+          <w:numId w:val="1"/>
+        </w:numPr>
+      </w:pPr>
+      <w:r>
+        <w:t>Output:</w:t>
+      </w:r>
+    </w:p>
+    <w:p>
+      <w:pPr>
+        <w:pStyle w:val="ListParagraph"/>
+        <w:numPr>
+          <w:ilvl w:val="2"/>
+          <w:numId w:val="1"/>
+        </w:numPr>
+      </w:pPr>
+      <w:r>
+        <w:t xml:space="preserve">Output </w:t>
+      </w:r>
+      <w:proofErr w:type="spellStart"/>
+      <w:r>
+        <w:t>dir</w:t>
+      </w:r>
+      <w:proofErr w:type="spellEnd"/>
+      <w:r>
+        <w:t xml:space="preserve">: </w:t>
+      </w:r>
+      <w:r>
+        <w:t>16A_Trained_FullModel</w:t>
+      </w:r>
+      <w:r>
+        <w:t>/</w:t>
+      </w:r>
+    </w:p>
+    <w:p>
+      <w:pPr>
+        <w:pStyle w:val="ListParagraph"/>
+        <w:numPr>
+          <w:ilvl w:val="2"/>
+          <w:numId w:val="1"/>
+        </w:numPr>
+      </w:pPr>
+      <w:r>
+        <w:t xml:space="preserve">Output files:  </w:t>
+      </w:r>
+    </w:p>
+    <w:p>
+      <w:pPr>
+        <w:pStyle w:val="ListParagraph"/>
+        <w:ind w:left="2340"/>
+      </w:pPr>
+      <w:r>
+        <w:t>NUM refers to each train dataset</w:t>
+      </w:r>
+    </w:p>
+    <w:p>
+      <w:pPr>
+        <w:pStyle w:val="ListParagraph"/>
+        <w:numPr>
+          <w:ilvl w:val="4"/>
+          <w:numId w:val="1"/>
+        </w:numPr>
+      </w:pPr>
+      <w:r>
+        <w:t>importance_matrix_DS</w:t>
+      </w:r>
+      <w:r>
+        <w:t>NUM</w:t>
+      </w:r>
+      <w:r>
+        <w:t>.csv</w:t>
+      </w:r>
+    </w:p>
+    <w:p>
+      <w:pPr>
+        <w:pStyle w:val="ListParagraph"/>
+        <w:numPr>
+          <w:ilvl w:val="4"/>
+          <w:numId w:val="1"/>
+        </w:numPr>
+      </w:pPr>
+      <w:proofErr w:type="spellStart"/>
+      <w:r>
+        <w:t>train_DS</w:t>
+      </w:r>
+      <w:r>
+        <w:t>NUM.model</w:t>
+      </w:r>
+      <w:proofErr w:type="spellEnd"/>
+    </w:p>
+    <w:p>
+      <w:pPr>
         <w:rPr>
           <w:b/>
           <w:bCs/>
           <w:sz w:val="32"/>
           <w:szCs w:val="32"/>
         </w:rPr>
-        <w:t>Re-</w:t>
-      </w:r>
-      <w:r>
+      </w:pPr>
+    </w:p>
+    <w:p>
+      <w:pPr>
+        <w:pStyle w:val="ListParagraph"/>
+        <w:numPr>
+          <w:ilvl w:val="0"/>
+          <w:numId w:val="1"/>
+        </w:numPr>
         <w:rPr>
           <w:b/>
           <w:bCs/>
           <w:sz w:val="32"/>
           <w:szCs w:val="32"/>
         </w:rPr>
-        <w:t xml:space="preserve">Train XGBoost </w:t>
-      </w:r>
+      </w:pPr>
       <w:r>
         <w:rPr>
           <w:b/>
@@ -17009,202 +18439,28 @@
           <w:sz w:val="32"/>
           <w:szCs w:val="32"/>
         </w:rPr>
-        <w:t>with top features</w:t>
-      </w:r>
-    </w:p>
-    <w:p>
-      <w:pPr>
-        <w:pStyle w:val="ListParagraph"/>
-        <w:numPr>
-          <w:ilvl w:val="1"/>
-          <w:numId w:val="1"/>
-        </w:numPr>
-      </w:pPr>
-      <w:r>
-        <w:t xml:space="preserve">Code:     </w:t>
-      </w:r>
-      <w:r>
-        <w:t>16B_Train_Xgboost_Topfeatures.R</w:t>
-      </w:r>
-    </w:p>
-    <w:p>
-      <w:pPr>
-        <w:pStyle w:val="ListParagraph"/>
-        <w:numPr>
-          <w:ilvl w:val="1"/>
-          <w:numId w:val="1"/>
-        </w:numPr>
-      </w:pPr>
-      <w:r>
-        <w:t xml:space="preserve">Code description: </w:t>
-      </w:r>
-    </w:p>
-    <w:p>
-      <w:pPr>
-        <w:pStyle w:val="ListParagraph"/>
-        <w:numPr>
-          <w:ilvl w:val="2"/>
-          <w:numId w:val="1"/>
-        </w:numPr>
-      </w:pPr>
-      <w:r>
-        <w:t>Re-train Xgboost model with top 10 features</w:t>
-      </w:r>
-    </w:p>
-    <w:p>
-      <w:pPr>
-        <w:pStyle w:val="ListParagraph"/>
-        <w:numPr>
-          <w:ilvl w:val="1"/>
-          <w:numId w:val="1"/>
-        </w:numPr>
-      </w:pPr>
-      <w:r>
-        <w:t xml:space="preserve">Input files: </w:t>
-      </w:r>
-    </w:p>
-    <w:p>
-      <w:pPr>
-        <w:pStyle w:val="ListParagraph"/>
-        <w:numPr>
-          <w:ilvl w:val="2"/>
-          <w:numId w:val="1"/>
-        </w:numPr>
-      </w:pPr>
-      <w:r>
-        <w:t>train_data_DS</w:t>
-      </w:r>
-      <w:r>
-        <w:t>NUM.rda</w:t>
-      </w:r>
-    </w:p>
-    <w:p>
-      <w:pPr>
-        <w:pStyle w:val="ListParagraph"/>
-        <w:numPr>
-          <w:ilvl w:val="2"/>
-          <w:numId w:val="1"/>
-        </w:numPr>
-      </w:pPr>
-      <w:r>
-        <w:t>16A_Trained_FullModel</w:t>
-      </w:r>
-      <w:r>
-        <w:t>/</w:t>
-      </w:r>
-      <w:r>
-        <w:t>importance_matrix_DS</w:t>
-      </w:r>
-      <w:r>
-        <w:t>NUM</w:t>
-      </w:r>
-      <w:r>
-        <w:t>.csv</w:t>
-      </w:r>
-    </w:p>
-    <w:p>
-      <w:pPr>
-        <w:pStyle w:val="ListParagraph"/>
-        <w:numPr>
-          <w:ilvl w:val="1"/>
-          <w:numId w:val="1"/>
-        </w:numPr>
-      </w:pPr>
-      <w:r>
-        <w:t>Output:</w:t>
-      </w:r>
-    </w:p>
-    <w:p>
-      <w:pPr>
-        <w:pStyle w:val="ListParagraph"/>
-        <w:numPr>
-          <w:ilvl w:val="2"/>
-          <w:numId w:val="1"/>
-        </w:numPr>
-      </w:pPr>
-      <w:r>
-        <w:t xml:space="preserve">Output dir: </w:t>
-      </w:r>
-      <w:r>
-        <w:t>16B_Trained_ImportantFeatureModel</w:t>
-      </w:r>
-      <w:r>
-        <w:t>/</w:t>
-      </w:r>
-    </w:p>
-    <w:p>
-      <w:pPr>
-        <w:pStyle w:val="ListParagraph"/>
-        <w:numPr>
-          <w:ilvl w:val="2"/>
-          <w:numId w:val="1"/>
-        </w:numPr>
-      </w:pPr>
-      <w:r>
-        <w:t xml:space="preserve">Output files:  </w:t>
-      </w:r>
-    </w:p>
-    <w:p>
-      <w:pPr>
-        <w:pStyle w:val="ListParagraph"/>
-        <w:numPr>
-          <w:ilvl w:val="3"/>
-          <w:numId w:val="1"/>
-        </w:numPr>
-      </w:pPr>
-      <w:r>
-        <w:t>importance_matrix_DS</w:t>
-      </w:r>
-      <w:r>
-        <w:t>NUM</w:t>
-      </w:r>
-      <w:r>
-        <w:t>_topf.csv</w:t>
-      </w:r>
-    </w:p>
-    <w:p>
-      <w:pPr>
-        <w:pStyle w:val="ListParagraph"/>
-        <w:numPr>
-          <w:ilvl w:val="3"/>
-          <w:numId w:val="1"/>
-        </w:numPr>
-      </w:pPr>
-      <w:r>
-        <w:t>train_DS</w:t>
-      </w:r>
-      <w:r>
-        <w:t>NUM</w:t>
-      </w:r>
-      <w:r>
-        <w:t>_topf.model</w:t>
-      </w:r>
-    </w:p>
-    <w:p>
-      <w:pPr>
-        <w:jc w:val="center"/>
+        <w:t>Re-</w:t>
+      </w:r>
+      <w:r>
         <w:rPr>
           <w:b/>
           <w:bCs/>
           <w:sz w:val="32"/>
           <w:szCs w:val="32"/>
         </w:rPr>
-      </w:pPr>
-    </w:p>
-    <w:p>
-      <w:pPr>
-        <w:pStyle w:val="ListParagraph"/>
-        <w:numPr>
-          <w:ilvl w:val="0"/>
-          <w:numId w:val="1"/>
-        </w:numPr>
+        <w:t xml:space="preserve">Train </w:t>
+      </w:r>
+      <w:proofErr w:type="spellStart"/>
+      <w:r>
         <w:rPr>
           <w:b/>
           <w:bCs/>
           <w:sz w:val="32"/>
           <w:szCs w:val="32"/>
         </w:rPr>
-      </w:pPr>
+        <w:t>XGBoost</w:t>
+      </w:r>
+      <w:proofErr w:type="spellEnd"/>
       <w:r>
         <w:rPr>
           <w:b/>
@@ -17212,7 +18468,7 @@
           <w:sz w:val="32"/>
           <w:szCs w:val="32"/>
         </w:rPr>
-        <w:t xml:space="preserve">Prediction of </w:t>
+        <w:t xml:space="preserve"> </w:t>
       </w:r>
       <w:r>
         <w:rPr>
@@ -17221,7 +18477,7 @@
           <w:sz w:val="32"/>
           <w:szCs w:val="32"/>
         </w:rPr>
-        <w:t xml:space="preserve">training data </w:t>
+        <w:t>with top features</w:t>
       </w:r>
     </w:p>
     <w:p>
@@ -17236,7 +18492,7 @@
         <w:t xml:space="preserve">Code:     </w:t>
       </w:r>
       <w:r>
-        <w:t>16C_Prediction_TrainData.R</w:t>
+        <w:t>16B_Train_Xgboost_Topfeatures.R</w:t>
       </w:r>
     </w:p>
     <w:p>
@@ -17260,10 +18516,118 @@
         </w:numPr>
       </w:pPr>
       <w:r>
-        <w:t>P</w:t>
-      </w:r>
-      <w:r>
-        <w:t>redict using two methods:</w:t>
+        <w:t xml:space="preserve">Re-train </w:t>
+      </w:r>
+      <w:proofErr w:type="spellStart"/>
+      <w:r>
+        <w:t>Xgboost</w:t>
+      </w:r>
+      <w:proofErr w:type="spellEnd"/>
+      <w:r>
+        <w:t xml:space="preserve"> model with top 10 features</w:t>
+      </w:r>
+    </w:p>
+    <w:p>
+      <w:pPr>
+        <w:pStyle w:val="ListParagraph"/>
+        <w:numPr>
+          <w:ilvl w:val="1"/>
+          <w:numId w:val="1"/>
+        </w:numPr>
+      </w:pPr>
+      <w:r>
+        <w:t xml:space="preserve">Input files: </w:t>
+      </w:r>
+    </w:p>
+    <w:p>
+      <w:pPr>
+        <w:pStyle w:val="ListParagraph"/>
+        <w:numPr>
+          <w:ilvl w:val="2"/>
+          <w:numId w:val="1"/>
+        </w:numPr>
+      </w:pPr>
+      <w:proofErr w:type="spellStart"/>
+      <w:r>
+        <w:t>train_data_DS</w:t>
+      </w:r>
+      <w:r>
+        <w:t>NUM.rda</w:t>
+      </w:r>
+      <w:proofErr w:type="spellEnd"/>
+    </w:p>
+    <w:p>
+      <w:pPr>
+        <w:pStyle w:val="ListParagraph"/>
+        <w:numPr>
+          <w:ilvl w:val="2"/>
+          <w:numId w:val="1"/>
+        </w:numPr>
+      </w:pPr>
+      <w:r>
+        <w:t>16A_Trained_FullModel</w:t>
+      </w:r>
+      <w:r>
+        <w:t>/</w:t>
+      </w:r>
+      <w:r>
+        <w:t>importance_matrix_DS</w:t>
+      </w:r>
+      <w:r>
+        <w:t>NUM</w:t>
+      </w:r>
+      <w:r>
+        <w:t>.csv</w:t>
+      </w:r>
+    </w:p>
+    <w:p>
+      <w:pPr>
+        <w:pStyle w:val="ListParagraph"/>
+        <w:numPr>
+          <w:ilvl w:val="1"/>
+          <w:numId w:val="1"/>
+        </w:numPr>
+      </w:pPr>
+      <w:r>
+        <w:t>Output:</w:t>
+      </w:r>
+    </w:p>
+    <w:p>
+      <w:pPr>
+        <w:pStyle w:val="ListParagraph"/>
+        <w:numPr>
+          <w:ilvl w:val="2"/>
+          <w:numId w:val="1"/>
+        </w:numPr>
+      </w:pPr>
+      <w:r>
+        <w:t xml:space="preserve">Output </w:t>
+      </w:r>
+      <w:proofErr w:type="spellStart"/>
+      <w:r>
+        <w:t>dir</w:t>
+      </w:r>
+      <w:proofErr w:type="spellEnd"/>
+      <w:r>
+        <w:t xml:space="preserve">: </w:t>
+      </w:r>
+      <w:r>
+        <w:t>16B_Trained_ImportantFeatureModel</w:t>
+      </w:r>
+      <w:r>
+        <w:t>/</w:t>
+      </w:r>
+    </w:p>
+    <w:p>
+      <w:pPr>
+        <w:pStyle w:val="ListParagraph"/>
+        <w:numPr>
+          <w:ilvl w:val="2"/>
+          <w:numId w:val="1"/>
+        </w:numPr>
+      </w:pPr>
+      <w:r>
+        <w:t xml:space="preserve">Output files:  </w:t>
       </w:r>
     </w:p>
     <w:p>
@@ -17275,22 +18639,13 @@
         </w:numPr>
       </w:pPr>
       <w:r>
-        <w:t>Hybrid methods</w:t>
-      </w:r>
-      <w:r>
-        <w:t xml:space="preserve">: </w:t>
-      </w:r>
-      <w:r>
-        <w:t>Predict as negative/positive for each obvious sample, use AI model for non-</w:t>
-      </w:r>
-      <w:r>
-        <w:t xml:space="preserve"> </w:t>
-      </w:r>
-      <w:r>
-        <w:t xml:space="preserve">obvious </w:t>
-      </w:r>
-      <w:r>
-        <w:t>samples</w:t>
+        <w:t>importance_matrix_DS</w:t>
+      </w:r>
+      <w:r>
+        <w:t>NUM</w:t>
+      </w:r>
+      <w:r>
+        <w:t>_topf.csv</w:t>
       </w:r>
     </w:p>
     <w:p>
@@ -17301,253 +18656,21 @@
           <w:numId w:val="1"/>
         </w:numPr>
       </w:pPr>
-      <w:r>
-        <w:t xml:space="preserve">Predict using </w:t>
-      </w:r>
-      <w:r>
-        <w:t>AI</w:t>
-      </w:r>
-      <w:r>
-        <w:t xml:space="preserve"> model </w:t>
-      </w:r>
-      <w:r>
-        <w:t>for all samples</w:t>
-      </w:r>
-    </w:p>
-    <w:p>
-      <w:pPr>
-        <w:pStyle w:val="ListParagraph"/>
-        <w:numPr>
-          <w:ilvl w:val="3"/>
-          <w:numId w:val="1"/>
-        </w:numPr>
-      </w:pPr>
-      <w:r>
-        <w:t xml:space="preserve">Compute and </w:t>
-      </w:r>
-      <w:r>
-        <w:t>compare</w:t>
-      </w:r>
-      <w:r>
-        <w:t xml:space="preserve"> two</w:t>
-      </w:r>
-      <w:r>
-        <w:t xml:space="preserve"> performance</w:t>
-      </w:r>
-      <w:r>
-        <w:t>s</w:t>
-      </w:r>
-      <w:r>
-        <w:t xml:space="preserve"> </w:t>
-      </w:r>
-      <w:r>
-        <w:t>for obvious samples</w:t>
-      </w:r>
-      <w:r>
-        <w:t>(cutoff=0.5)</w:t>
-      </w:r>
-    </w:p>
-    <w:p>
-      <w:pPr>
-        <w:pStyle w:val="ListParagraph"/>
-        <w:numPr>
-          <w:ilvl w:val="1"/>
-          <w:numId w:val="1"/>
-        </w:numPr>
-      </w:pPr>
-      <w:r>
-        <w:t xml:space="preserve">Input files: </w:t>
-      </w:r>
-    </w:p>
-    <w:p>
-      <w:pPr>
-        <w:pStyle w:val="ListParagraph"/>
-        <w:numPr>
-          <w:ilvl w:val="2"/>
-          <w:numId w:val="1"/>
-        </w:numPr>
-      </w:pPr>
-      <w:r>
-        <w:lastRenderedPageBreak/>
-        <w:t>Trained model</w:t>
-      </w:r>
-      <w:r>
-        <w:t xml:space="preserve"> </w:t>
-      </w:r>
-      <w:r>
-        <w:t>16B_Trained_ImportantFeatureModel</w:t>
-      </w:r>
-      <w:r>
-        <w:t>/</w:t>
-      </w:r>
+      <w:proofErr w:type="spellStart"/>
       <w:r>
         <w:t>train_DS</w:t>
       </w:r>
       <w:r>
-        <w:t>_NUM_topf.model</w:t>
-      </w:r>
-    </w:p>
-    <w:p>
-      <w:pPr>
-        <w:pStyle w:val="ListParagraph"/>
-        <w:numPr>
-          <w:ilvl w:val="2"/>
-          <w:numId w:val="1"/>
-        </w:numPr>
-      </w:pPr>
-      <w:r>
-        <w:t xml:space="preserve">Training obvious samples </w:t>
-      </w:r>
-      <w:r>
-        <w:t>data</w:t>
-      </w:r>
-      <w:r>
-        <w:t>:</w:t>
-      </w:r>
-    </w:p>
-    <w:p>
-      <w:pPr>
-        <w:pStyle w:val="ListParagraph"/>
-        <w:numPr>
-          <w:ilvl w:val="3"/>
-          <w:numId w:val="1"/>
-        </w:numPr>
-      </w:pPr>
-      <w:r>
-        <w:t>train_neg_data.rda</w:t>
-      </w:r>
-    </w:p>
-    <w:p>
-      <w:pPr>
-        <w:pStyle w:val="ListParagraph"/>
-        <w:numPr>
-          <w:ilvl w:val="3"/>
-          <w:numId w:val="1"/>
-        </w:numPr>
-      </w:pPr>
-      <w:r>
-        <w:t>train_pos_data.rda</w:t>
-      </w:r>
-    </w:p>
-    <w:p>
-      <w:pPr>
-        <w:pStyle w:val="ListParagraph"/>
-        <w:numPr>
-          <w:ilvl w:val="3"/>
-          <w:numId w:val="1"/>
-        </w:numPr>
-      </w:pPr>
-      <w:r>
-        <w:t>train_nonobv_DS</w:t>
-      </w:r>
-      <w:r>
         <w:t>NUM</w:t>
       </w:r>
       <w:r>
-        <w:t>.</w:t>
-      </w:r>
-      <w:r>
-        <w:t>rda</w:t>
-      </w:r>
-    </w:p>
-    <w:p>
-      <w:pPr>
-        <w:pStyle w:val="ListParagraph"/>
-        <w:numPr>
-          <w:ilvl w:val="1"/>
-          <w:numId w:val="1"/>
-        </w:numPr>
-      </w:pPr>
-      <w:r>
-        <w:t>Output:</w:t>
-      </w:r>
-    </w:p>
-    <w:p>
-      <w:pPr>
-        <w:pStyle w:val="ListParagraph"/>
-        <w:numPr>
-          <w:ilvl w:val="2"/>
-          <w:numId w:val="1"/>
-        </w:numPr>
-      </w:pPr>
-      <w:r>
-        <w:t xml:space="preserve">Output dir: </w:t>
-      </w:r>
-      <w:r>
-        <w:t>16C_Predictions</w:t>
-      </w:r>
-      <w:r>
-        <w:t>/</w:t>
-      </w:r>
-      <w:r>
-        <w:t>Train</w:t>
-      </w:r>
-      <w:r>
-        <w:t>/</w:t>
-      </w:r>
-    </w:p>
-    <w:p>
-      <w:pPr>
-        <w:pStyle w:val="ListParagraph"/>
-        <w:numPr>
-          <w:ilvl w:val="2"/>
-          <w:numId w:val="1"/>
-        </w:numPr>
-      </w:pPr>
-      <w:r>
-        <w:t xml:space="preserve">Output files:  </w:t>
-      </w:r>
-      <w:r>
-        <w:t xml:space="preserve">Stored separately for each trained </w:t>
-      </w:r>
-      <w:r>
-        <w:t xml:space="preserve">DS </w:t>
-      </w:r>
-      <w:r>
-        <w:t>model</w:t>
-      </w:r>
-    </w:p>
-    <w:p>
-      <w:pPr>
-        <w:pStyle w:val="ListParagraph"/>
-        <w:numPr>
-          <w:ilvl w:val="3"/>
-          <w:numId w:val="1"/>
-        </w:numPr>
-      </w:pPr>
-      <w:r>
-        <w:t>train_DS</w:t>
-      </w:r>
-      <w:r>
-        <w:t>NUM/</w:t>
-      </w:r>
-    </w:p>
-    <w:p>
-      <w:pPr>
-        <w:pStyle w:val="ListParagraph"/>
-        <w:numPr>
-          <w:ilvl w:val="5"/>
-          <w:numId w:val="1"/>
-        </w:numPr>
-      </w:pPr>
-      <w:r>
-        <w:t>pred_tb_all.csv</w:t>
-      </w:r>
-    </w:p>
-    <w:p>
-      <w:pPr>
-        <w:pStyle w:val="ListParagraph"/>
-        <w:numPr>
-          <w:ilvl w:val="5"/>
-          <w:numId w:val="1"/>
-        </w:numPr>
-      </w:pPr>
-      <w:r>
-        <w:t>perf_comparison_obvs.csv</w:t>
-      </w:r>
-    </w:p>
-    <w:p>
-      <w:pPr>
+        <w:t>_topf.model</w:t>
+      </w:r>
+      <w:proofErr w:type="spellEnd"/>
+    </w:p>
+    <w:p>
+      <w:pPr>
+        <w:jc w:val="center"/>
         <w:rPr>
           <w:b/>
           <w:bCs/>
@@ -17577,6 +18700,391 @@
           <w:sz w:val="32"/>
           <w:szCs w:val="32"/>
         </w:rPr>
+        <w:t xml:space="preserve">Prediction of </w:t>
+      </w:r>
+      <w:r>
+        <w:rPr>
+          <w:b/>
+          <w:bCs/>
+          <w:sz w:val="32"/>
+          <w:szCs w:val="32"/>
+        </w:rPr>
+        <w:t xml:space="preserve">training data </w:t>
+      </w:r>
+    </w:p>
+    <w:p>
+      <w:pPr>
+        <w:pStyle w:val="ListParagraph"/>
+        <w:numPr>
+          <w:ilvl w:val="1"/>
+          <w:numId w:val="1"/>
+        </w:numPr>
+      </w:pPr>
+      <w:r>
+        <w:t xml:space="preserve">Code:     </w:t>
+      </w:r>
+      <w:r>
+        <w:t>16C_Prediction_TrainData.R</w:t>
+      </w:r>
+    </w:p>
+    <w:p>
+      <w:pPr>
+        <w:pStyle w:val="ListParagraph"/>
+        <w:numPr>
+          <w:ilvl w:val="1"/>
+          <w:numId w:val="1"/>
+        </w:numPr>
+      </w:pPr>
+      <w:r>
+        <w:t xml:space="preserve">Code description: </w:t>
+      </w:r>
+    </w:p>
+    <w:p>
+      <w:pPr>
+        <w:pStyle w:val="ListParagraph"/>
+        <w:numPr>
+          <w:ilvl w:val="2"/>
+          <w:numId w:val="1"/>
+        </w:numPr>
+      </w:pPr>
+      <w:r>
+        <w:t>P</w:t>
+      </w:r>
+      <w:r>
+        <w:t>redict using two methods:</w:t>
+      </w:r>
+    </w:p>
+    <w:p>
+      <w:pPr>
+        <w:pStyle w:val="ListParagraph"/>
+        <w:numPr>
+          <w:ilvl w:val="3"/>
+          <w:numId w:val="1"/>
+        </w:numPr>
+      </w:pPr>
+      <w:r>
+        <w:t>Hybrid methods</w:t>
+      </w:r>
+      <w:r>
+        <w:t xml:space="preserve">: </w:t>
+      </w:r>
+      <w:r>
+        <w:t>Predict as negative/positive for each obvious sample, use AI model for non-</w:t>
+      </w:r>
+      <w:r>
+        <w:t xml:space="preserve"> </w:t>
+      </w:r>
+      <w:r>
+        <w:t xml:space="preserve">obvious </w:t>
+      </w:r>
+      <w:r>
+        <w:t>samples</w:t>
+      </w:r>
+    </w:p>
+    <w:p>
+      <w:pPr>
+        <w:pStyle w:val="ListParagraph"/>
+        <w:numPr>
+          <w:ilvl w:val="3"/>
+          <w:numId w:val="1"/>
+        </w:numPr>
+      </w:pPr>
+      <w:r>
+        <w:t xml:space="preserve">Predict using </w:t>
+      </w:r>
+      <w:r>
+        <w:t>AI</w:t>
+      </w:r>
+      <w:r>
+        <w:t xml:space="preserve"> model </w:t>
+      </w:r>
+      <w:r>
+        <w:t>for all samples</w:t>
+      </w:r>
+    </w:p>
+    <w:p>
+      <w:pPr>
+        <w:pStyle w:val="ListParagraph"/>
+        <w:numPr>
+          <w:ilvl w:val="3"/>
+          <w:numId w:val="1"/>
+        </w:numPr>
+      </w:pPr>
+      <w:r>
+        <w:t xml:space="preserve">Compute and </w:t>
+      </w:r>
+      <w:r>
+        <w:t>compare</w:t>
+      </w:r>
+      <w:r>
+        <w:t xml:space="preserve"> two</w:t>
+      </w:r>
+      <w:r>
+        <w:t xml:space="preserve"> performance</w:t>
+      </w:r>
+      <w:r>
+        <w:t>s</w:t>
+      </w:r>
+      <w:r>
+        <w:t xml:space="preserve"> </w:t>
+      </w:r>
+      <w:r>
+        <w:t>for obvious samples</w:t>
+      </w:r>
+      <w:r>
+        <w:t>(cutoff=0.5)</w:t>
+      </w:r>
+    </w:p>
+    <w:p>
+      <w:pPr>
+        <w:pStyle w:val="ListParagraph"/>
+        <w:numPr>
+          <w:ilvl w:val="1"/>
+          <w:numId w:val="1"/>
+        </w:numPr>
+      </w:pPr>
+      <w:r>
+        <w:t xml:space="preserve">Input files: </w:t>
+      </w:r>
+    </w:p>
+    <w:p>
+      <w:pPr>
+        <w:pStyle w:val="ListParagraph"/>
+        <w:numPr>
+          <w:ilvl w:val="2"/>
+          <w:numId w:val="1"/>
+        </w:numPr>
+      </w:pPr>
+      <w:r>
+        <w:t>Trained model</w:t>
+      </w:r>
+      <w:r>
+        <w:t xml:space="preserve"> </w:t>
+      </w:r>
+      <w:r>
+        <w:t>16B_Trained_ImportantFeatureModel</w:t>
+      </w:r>
+      <w:r>
+        <w:t>/</w:t>
+      </w:r>
+      <w:proofErr w:type="spellStart"/>
+      <w:r>
+        <w:t>train_DS</w:t>
+      </w:r>
+      <w:r>
+        <w:t>_NUM_topf.model</w:t>
+      </w:r>
+      <w:proofErr w:type="spellEnd"/>
+    </w:p>
+    <w:p>
+      <w:pPr>
+        <w:pStyle w:val="ListParagraph"/>
+        <w:numPr>
+          <w:ilvl w:val="2"/>
+          <w:numId w:val="1"/>
+        </w:numPr>
+      </w:pPr>
+      <w:r>
+        <w:t xml:space="preserve">Training obvious samples </w:t>
+      </w:r>
+      <w:r>
+        <w:t>data</w:t>
+      </w:r>
+      <w:r>
+        <w:t>:</w:t>
+      </w:r>
+    </w:p>
+    <w:p>
+      <w:pPr>
+        <w:pStyle w:val="ListParagraph"/>
+        <w:numPr>
+          <w:ilvl w:val="3"/>
+          <w:numId w:val="1"/>
+        </w:numPr>
+      </w:pPr>
+      <w:proofErr w:type="spellStart"/>
+      <w:r>
+        <w:t>train_neg_data.rda</w:t>
+      </w:r>
+      <w:proofErr w:type="spellEnd"/>
+    </w:p>
+    <w:p>
+      <w:pPr>
+        <w:pStyle w:val="ListParagraph"/>
+        <w:numPr>
+          <w:ilvl w:val="3"/>
+          <w:numId w:val="1"/>
+        </w:numPr>
+      </w:pPr>
+      <w:proofErr w:type="spellStart"/>
+      <w:r>
+        <w:t>train_pos_data.rda</w:t>
+      </w:r>
+      <w:proofErr w:type="spellEnd"/>
+    </w:p>
+    <w:p>
+      <w:pPr>
+        <w:pStyle w:val="ListParagraph"/>
+        <w:numPr>
+          <w:ilvl w:val="3"/>
+          <w:numId w:val="1"/>
+        </w:numPr>
+      </w:pPr>
+      <w:proofErr w:type="spellStart"/>
+      <w:r>
+        <w:t>train_nonobv_DS</w:t>
+      </w:r>
+      <w:r>
+        <w:t>NUM</w:t>
+      </w:r>
+      <w:r>
+        <w:t>.</w:t>
+      </w:r>
+      <w:r>
+        <w:t>rda</w:t>
+      </w:r>
+      <w:proofErr w:type="spellEnd"/>
+    </w:p>
+    <w:p>
+      <w:pPr>
+        <w:pStyle w:val="ListParagraph"/>
+        <w:numPr>
+          <w:ilvl w:val="1"/>
+          <w:numId w:val="1"/>
+        </w:numPr>
+      </w:pPr>
+      <w:r>
+        <w:t>Output:</w:t>
+      </w:r>
+    </w:p>
+    <w:p>
+      <w:pPr>
+        <w:pStyle w:val="ListParagraph"/>
+        <w:numPr>
+          <w:ilvl w:val="2"/>
+          <w:numId w:val="1"/>
+        </w:numPr>
+      </w:pPr>
+      <w:r>
+        <w:t xml:space="preserve">Output </w:t>
+      </w:r>
+      <w:proofErr w:type="spellStart"/>
+      <w:r>
+        <w:t>dir</w:t>
+      </w:r>
+      <w:proofErr w:type="spellEnd"/>
+      <w:r>
+        <w:t xml:space="preserve">: </w:t>
+      </w:r>
+      <w:r>
+        <w:t>16C_Predictions</w:t>
+      </w:r>
+      <w:r>
+        <w:t>/</w:t>
+      </w:r>
+      <w:r>
+        <w:t>Train</w:t>
+      </w:r>
+      <w:r>
+        <w:t>/</w:t>
+      </w:r>
+    </w:p>
+    <w:p>
+      <w:pPr>
+        <w:pStyle w:val="ListParagraph"/>
+        <w:numPr>
+          <w:ilvl w:val="2"/>
+          <w:numId w:val="1"/>
+        </w:numPr>
+      </w:pPr>
+      <w:r>
+        <w:t xml:space="preserve">Output files:  </w:t>
+      </w:r>
+      <w:r>
+        <w:t xml:space="preserve">Stored separately for each trained </w:t>
+      </w:r>
+      <w:r>
+        <w:t xml:space="preserve">DS </w:t>
+      </w:r>
+      <w:r>
+        <w:t>model</w:t>
+      </w:r>
+    </w:p>
+    <w:p>
+      <w:pPr>
+        <w:pStyle w:val="ListParagraph"/>
+        <w:numPr>
+          <w:ilvl w:val="3"/>
+          <w:numId w:val="1"/>
+        </w:numPr>
+      </w:pPr>
+      <w:proofErr w:type="spellStart"/>
+      <w:r>
+        <w:t>train_DS</w:t>
+      </w:r>
+      <w:r>
+        <w:t>NUM</w:t>
+      </w:r>
+      <w:proofErr w:type="spellEnd"/>
+      <w:r>
+        <w:t>/</w:t>
+      </w:r>
+    </w:p>
+    <w:p>
+      <w:pPr>
+        <w:pStyle w:val="ListParagraph"/>
+        <w:numPr>
+          <w:ilvl w:val="5"/>
+          <w:numId w:val="1"/>
+        </w:numPr>
+      </w:pPr>
+      <w:r>
+        <w:t>pred_tb_all.csv</w:t>
+      </w:r>
+    </w:p>
+    <w:p>
+      <w:pPr>
+        <w:pStyle w:val="ListParagraph"/>
+        <w:numPr>
+          <w:ilvl w:val="5"/>
+          <w:numId w:val="1"/>
+        </w:numPr>
+      </w:pPr>
+      <w:r>
+        <w:t>perf_comparison_obvs.csv</w:t>
+      </w:r>
+    </w:p>
+    <w:p>
+      <w:pPr>
+        <w:rPr>
+          <w:b/>
+          <w:bCs/>
+          <w:sz w:val="32"/>
+          <w:szCs w:val="32"/>
+        </w:rPr>
+      </w:pPr>
+    </w:p>
+    <w:p>
+      <w:pPr>
+        <w:pStyle w:val="ListParagraph"/>
+        <w:numPr>
+          <w:ilvl w:val="0"/>
+          <w:numId w:val="1"/>
+        </w:numPr>
+        <w:rPr>
+          <w:b/>
+          <w:bCs/>
+          <w:sz w:val="32"/>
+          <w:szCs w:val="32"/>
+        </w:rPr>
+      </w:pPr>
+      <w:r>
+        <w:rPr>
+          <w:b/>
+          <w:bCs/>
+          <w:sz w:val="32"/>
+          <w:szCs w:val="32"/>
+        </w:rPr>
         <w:t xml:space="preserve">Prediction of testing data </w:t>
       </w:r>
     </w:p>
@@ -17628,6 +19136,7 @@
         </w:numPr>
       </w:pPr>
       <w:r>
+        <w:lastRenderedPageBreak/>
         <w:t xml:space="preserve">Hybrid </w:t>
       </w:r>
       <w:r>
@@ -17723,21 +19232,30 @@
       <w:r>
         <w:t xml:space="preserve">Data files: </w:t>
       </w:r>
+      <w:proofErr w:type="spellStart"/>
       <w:r>
         <w:t>test_neg_data.rda</w:t>
       </w:r>
+      <w:proofErr w:type="spellEnd"/>
       <w:r>
         <w:t>/</w:t>
       </w:r>
+      <w:proofErr w:type="spellStart"/>
       <w:r>
         <w:t>test_pos_data.rda</w:t>
       </w:r>
+      <w:proofErr w:type="spellEnd"/>
       <w:r>
         <w:t>/</w:t>
       </w:r>
       <w:r>
-        <w:t xml:space="preserve"> test_nonobv_data.rda</w:t>
-      </w:r>
+        <w:t xml:space="preserve"> </w:t>
+      </w:r>
+      <w:proofErr w:type="spellStart"/>
+      <w:r>
+        <w:t>test_nonobv_data.rda</w:t>
+      </w:r>
+      <w:proofErr w:type="spellEnd"/>
     </w:p>
     <w:p>
       <w:pPr>
@@ -17777,12 +19295,14 @@
           <w:numId w:val="1"/>
         </w:numPr>
       </w:pPr>
+      <w:proofErr w:type="spellStart"/>
       <w:r>
         <w:t>train_DS</w:t>
       </w:r>
       <w:r>
         <w:t>NUM_topf.model</w:t>
       </w:r>
+      <w:proofErr w:type="spellEnd"/>
     </w:p>
     <w:p>
       <w:pPr>
@@ -17808,7 +19328,15 @@
         </w:numPr>
       </w:pPr>
       <w:r>
-        <w:t xml:space="preserve">Output dir: </w:t>
+        <w:t xml:space="preserve">Output </w:t>
+      </w:r>
+      <w:proofErr w:type="spellStart"/>
+      <w:r>
+        <w:t>dir</w:t>
+      </w:r>
+      <w:proofErr w:type="spellEnd"/>
+      <w:r>
+        <w:t xml:space="preserve">: </w:t>
       </w:r>
       <w:r>
         <w:t>16C_Predictions/Test/</w:t>
@@ -17847,7 +19375,15 @@
         <w:t>NUM/</w:t>
       </w:r>
       <w:r>
-        <w:t xml:space="preserve"> Sample_Prediction_Table </w:t>
+        <w:t xml:space="preserve"> </w:t>
+      </w:r>
+      <w:proofErr w:type="spellStart"/>
+      <w:r>
+        <w:t>Sample_Prediction_Table</w:t>
+      </w:r>
+      <w:proofErr w:type="spellEnd"/>
+      <w:r>
+        <w:t xml:space="preserve"> </w:t>
       </w:r>
       <w:r>
         <w:t>/</w:t>
@@ -18067,7 +19603,6 @@
           <w:sz w:val="32"/>
           <w:szCs w:val="32"/>
         </w:rPr>
-        <w:lastRenderedPageBreak/>
         <w:t xml:space="preserve">Get patient-level </w:t>
       </w:r>
       <w:r>
@@ -18205,14 +19740,29 @@
       <w:r>
         <w:t xml:space="preserve"> of predicted probabilities using binary segmentation using </w:t>
       </w:r>
+      <w:proofErr w:type="spellStart"/>
       <w:r>
         <w:t>cpt.meanvar</w:t>
       </w:r>
+      <w:proofErr w:type="spellEnd"/>
       <w:r>
         <w:t xml:space="preserve">(). Functions adopted from </w:t>
       </w:r>
-      <w:r>
-        <w:t>plot_changepoint_info() from src/Tomas/run_xgboost.s3.r</w:t>
+      <w:proofErr w:type="spellStart"/>
+      <w:r>
+        <w:t>plot_changepoint_info</w:t>
+      </w:r>
+      <w:proofErr w:type="spellEnd"/>
+      <w:r>
+        <w:t xml:space="preserve">() from </w:t>
+      </w:r>
+      <w:proofErr w:type="spellStart"/>
+      <w:r>
+        <w:t>src</w:t>
+      </w:r>
+      <w:proofErr w:type="spellEnd"/>
+      <w:r>
+        <w:t>/Tomas/run_xgboost.s3.r</w:t>
       </w:r>
       <w:r>
         <w:t xml:space="preserve">. </w:t>
@@ -18302,7 +19852,16 @@
         </w:numPr>
       </w:pPr>
       <w:r>
-        <w:t xml:space="preserve">Output dir: </w:t>
+        <w:lastRenderedPageBreak/>
+        <w:t xml:space="preserve">Output </w:t>
+      </w:r>
+      <w:proofErr w:type="spellStart"/>
+      <w:r>
+        <w:t>dir</w:t>
+      </w:r>
+      <w:proofErr w:type="spellEnd"/>
+      <w:r>
+        <w:t xml:space="preserve">: </w:t>
       </w:r>
       <w:r>
         <w:t>16C_Predictions/Test/</w:t>
@@ -18314,8 +19873,13 @@
         <w:t>NUM/</w:t>
       </w:r>
       <w:r>
-        <w:t xml:space="preserve"> Patient_Prediction_Table</w:t>
-      </w:r>
+        <w:t xml:space="preserve"> </w:t>
+      </w:r>
+      <w:proofErr w:type="spellStart"/>
+      <w:r>
+        <w:t>Patient_Prediction_Table</w:t>
+      </w:r>
+      <w:proofErr w:type="spellEnd"/>
       <w:r>
         <w:t>/</w:t>
       </w:r>
@@ -18693,9 +20257,11 @@
       <w:r>
         <w:t>NUM/</w:t>
       </w:r>
+      <w:proofErr w:type="spellStart"/>
       <w:r>
         <w:t>Sample_Prediction_Table</w:t>
       </w:r>
+      <w:proofErr w:type="spellEnd"/>
       <w:r>
         <w:t>/</w:t>
       </w:r>
@@ -18757,7 +20323,15 @@
         </w:numPr>
       </w:pPr>
       <w:r>
-        <w:t xml:space="preserve">Output dir: </w:t>
+        <w:t xml:space="preserve">Output </w:t>
+      </w:r>
+      <w:proofErr w:type="spellStart"/>
+      <w:r>
+        <w:t>dir</w:t>
+      </w:r>
+      <w:proofErr w:type="spellEnd"/>
+      <w:r>
+        <w:t xml:space="preserve">: </w:t>
       </w:r>
       <w:r>
         <w:t>17_Performance</w:t>
@@ -18766,11 +20340,16 @@
         <w:t>/</w:t>
       </w:r>
       <w:r>
-        <w:t>DS_NUM/Sample_Leve</w:t>
+        <w:t>DS_NUM/</w:t>
+      </w:r>
+      <w:proofErr w:type="spellStart"/>
+      <w:r>
+        <w:t>Sample_Leve</w:t>
       </w:r>
       <w:r>
         <w:t>l</w:t>
       </w:r>
+      <w:proofErr w:type="spellEnd"/>
       <w:r>
         <w:t>/</w:t>
       </w:r>
@@ -18829,7 +20408,6 @@
         </w:numPr>
       </w:pPr>
       <w:r>
-        <w:lastRenderedPageBreak/>
         <w:t>MODEL</w:t>
       </w:r>
       <w:r>
@@ -18994,7 +20572,15 @@
         <w:t xml:space="preserve"> month methods</w:t>
       </w:r>
       <w:r>
-        <w:t xml:space="preserve"> (BinSeg,OneMonth, Persis3Month)</w:t>
+        <w:t xml:space="preserve"> (</w:t>
+      </w:r>
+      <w:proofErr w:type="spellStart"/>
+      <w:r>
+        <w:t>BinSeg,OneMonth</w:t>
+      </w:r>
+      <w:proofErr w:type="spellEnd"/>
+      <w:r>
+        <w:t>, Persis3Month)</w:t>
       </w:r>
     </w:p>
     <w:p>
@@ -19048,6 +20634,7 @@
         </w:numPr>
       </w:pPr>
       <w:r>
+        <w:lastRenderedPageBreak/>
         <w:t xml:space="preserve">Input files: </w:t>
       </w:r>
     </w:p>
@@ -19068,9 +20655,11 @@
       <w:r>
         <w:t>NUM/</w:t>
       </w:r>
+      <w:proofErr w:type="spellStart"/>
       <w:r>
         <w:t>Patient_Prediction_Table</w:t>
       </w:r>
+      <w:proofErr w:type="spellEnd"/>
       <w:r>
         <w:t>/</w:t>
       </w:r>
@@ -19129,7 +20718,15 @@
         </w:numPr>
       </w:pPr>
       <w:r>
-        <w:t xml:space="preserve">Output dir: </w:t>
+        <w:t xml:space="preserve">Output </w:t>
+      </w:r>
+      <w:proofErr w:type="spellStart"/>
+      <w:r>
+        <w:t>dir</w:t>
+      </w:r>
+      <w:proofErr w:type="spellEnd"/>
+      <w:r>
+        <w:t xml:space="preserve">: </w:t>
       </w:r>
       <w:r>
         <w:t>17_Performance</w:t>
@@ -19140,9 +20737,11 @@
       <w:r>
         <w:t>/</w:t>
       </w:r>
+      <w:proofErr w:type="spellStart"/>
       <w:r>
         <w:t>Patient_Level</w:t>
       </w:r>
+      <w:proofErr w:type="spellEnd"/>
       <w:r>
         <w:t>/</w:t>
       </w:r>
@@ -19307,9 +20906,11 @@
       <w:r>
         <w:t>DS_NUM/</w:t>
       </w:r>
+      <w:proofErr w:type="spellStart"/>
       <w:r>
         <w:t>Sample_Prediction_Table</w:t>
       </w:r>
+      <w:proofErr w:type="spellEnd"/>
       <w:r>
         <w:t>/</w:t>
       </w:r>
@@ -19377,7 +20978,15 @@
         </w:numPr>
       </w:pPr>
       <w:r>
-        <w:t xml:space="preserve">Output dir: </w:t>
+        <w:t xml:space="preserve">Output </w:t>
+      </w:r>
+      <w:proofErr w:type="spellStart"/>
+      <w:r>
+        <w:t>dir</w:t>
+      </w:r>
+      <w:proofErr w:type="spellEnd"/>
+      <w:r>
+        <w:t xml:space="preserve">: </w:t>
       </w:r>
       <w:r>
         <w:t>17_Performance</w:t>
@@ -19389,10 +20998,23 @@
         <w:t>DSNUM/</w:t>
       </w:r>
       <w:r>
-        <w:t xml:space="preserve"> Z_Predicted_Trajectory</w:t>
-      </w:r>
-      <w:r>
-        <w:t>/model_method/</w:t>
+        <w:t xml:space="preserve"> </w:t>
+      </w:r>
+      <w:proofErr w:type="spellStart"/>
+      <w:r>
+        <w:t>Z_Predicted_Trajectory</w:t>
+      </w:r>
+      <w:proofErr w:type="spellEnd"/>
+      <w:r>
+        <w:t>/</w:t>
+      </w:r>
+      <w:proofErr w:type="spellStart"/>
+      <w:r>
+        <w:t>model_method</w:t>
+      </w:r>
+      <w:proofErr w:type="spellEnd"/>
+      <w:r>
+        <w:t>/</w:t>
       </w:r>
     </w:p>
     <w:p>
@@ -19498,10 +21120,7 @@
         <w:t xml:space="preserve"> </w:t>
       </w:r>
       <w:r>
-        <w:t xml:space="preserve">pre/post </w:t>
-      </w:r>
-      <w:r>
-        <w:t>samples</w:t>
+        <w:t>pre/post samples</w:t>
       </w:r>
       <w:r>
         <w:t xml:space="preserve"> </w:t>
@@ -19516,8 +21135,13 @@
         <w:t xml:space="preserve">number of </w:t>
       </w:r>
       <w:r>
-        <w:t>SBCE/nonSBCE</w:t>
-      </w:r>
+        <w:t>SBCE/</w:t>
+      </w:r>
+      <w:proofErr w:type="spellStart"/>
+      <w:r>
+        <w:t>nonSBCE</w:t>
+      </w:r>
+      <w:proofErr w:type="spellEnd"/>
       <w:r>
         <w:t xml:space="preserve"> </w:t>
       </w:r>
@@ -19552,8 +21176,286 @@
         </w:numPr>
       </w:pPr>
       <w:r>
+        <w:t>All Testing</w:t>
+      </w:r>
+    </w:p>
+    <w:p>
+      <w:pPr>
+        <w:pStyle w:val="ListParagraph"/>
+        <w:numPr>
+          <w:ilvl w:val="3"/>
+          <w:numId w:val="1"/>
+        </w:numPr>
+      </w:pPr>
+      <w:r>
+        <w:t>obvious neg training</w:t>
+      </w:r>
+    </w:p>
+    <w:p>
+      <w:pPr>
+        <w:pStyle w:val="ListParagraph"/>
+        <w:numPr>
+          <w:ilvl w:val="3"/>
+          <w:numId w:val="1"/>
+        </w:numPr>
+      </w:pPr>
+      <w:r>
+        <w:t>obvious pos training</w:t>
+      </w:r>
+    </w:p>
+    <w:p>
+      <w:pPr>
+        <w:pStyle w:val="ListParagraph"/>
+        <w:numPr>
+          <w:ilvl w:val="3"/>
+          <w:numId w:val="1"/>
+        </w:numPr>
+      </w:pPr>
+      <w:r>
+        <w:t>non-obvious training</w:t>
+      </w:r>
+    </w:p>
+    <w:p>
+      <w:pPr>
+        <w:pStyle w:val="ListParagraph"/>
+        <w:numPr>
+          <w:ilvl w:val="3"/>
+          <w:numId w:val="1"/>
+        </w:numPr>
+      </w:pPr>
+      <w:r>
+        <w:t>obvious neg test</w:t>
+      </w:r>
+    </w:p>
+    <w:p>
+      <w:pPr>
+        <w:pStyle w:val="ListParagraph"/>
+        <w:numPr>
+          <w:ilvl w:val="3"/>
+          <w:numId w:val="1"/>
+        </w:numPr>
+      </w:pPr>
+      <w:r>
+        <w:t>obvious pos test</w:t>
+      </w:r>
+    </w:p>
+    <w:p>
+      <w:pPr>
+        <w:pStyle w:val="ListParagraph"/>
+        <w:numPr>
+          <w:ilvl w:val="3"/>
+          <w:numId w:val="1"/>
+        </w:numPr>
+      </w:pPr>
+      <w:r>
+        <w:t>non-obvious test</w:t>
+      </w:r>
+    </w:p>
+    <w:p>
+      <w:pPr>
+        <w:pStyle w:val="ListParagraph"/>
+        <w:numPr>
+          <w:ilvl w:val="2"/>
+          <w:numId w:val="1"/>
+        </w:numPr>
+      </w:pPr>
+      <w:r>
+        <w:t>Compute patient-level descriptive statistics for:</w:t>
+      </w:r>
+    </w:p>
+    <w:p>
+      <w:pPr>
+        <w:pStyle w:val="ListParagraph"/>
+        <w:numPr>
+          <w:ilvl w:val="3"/>
+          <w:numId w:val="1"/>
+        </w:numPr>
+      </w:pPr>
+      <w:r>
+        <w:t>All patients</w:t>
+      </w:r>
+    </w:p>
+    <w:p>
+      <w:pPr>
+        <w:pStyle w:val="ListParagraph"/>
+        <w:numPr>
+          <w:ilvl w:val="3"/>
+          <w:numId w:val="1"/>
+        </w:numPr>
+      </w:pPr>
+      <w:r>
+        <w:t>SBCE patients</w:t>
+      </w:r>
+    </w:p>
+    <w:p>
+      <w:pPr>
+        <w:pStyle w:val="ListParagraph"/>
+        <w:numPr>
+          <w:ilvl w:val="3"/>
+          <w:numId w:val="1"/>
+        </w:numPr>
+      </w:pPr>
+      <w:r>
+        <w:t>Non-SBCE patients</w:t>
+      </w:r>
+    </w:p>
+    <w:p>
+      <w:pPr>
+        <w:pStyle w:val="ListParagraph"/>
+        <w:ind w:left="2880"/>
+      </w:pPr>
+    </w:p>
+    <w:p>
+      <w:pPr>
+        <w:pStyle w:val="ListParagraph"/>
+        <w:numPr>
+          <w:ilvl w:val="2"/>
+          <w:numId w:val="1"/>
+        </w:numPr>
+      </w:pPr>
+      <w:r>
+        <w:t>Plot patient-level histograms</w:t>
+      </w:r>
+    </w:p>
+    <w:p>
+      <w:pPr>
+        <w:pStyle w:val="ListParagraph"/>
+        <w:numPr>
+          <w:ilvl w:val="1"/>
+          <w:numId w:val="1"/>
+        </w:numPr>
+      </w:pPr>
+      <w:r>
+        <w:t xml:space="preserve">Input files: </w:t>
+      </w:r>
+    </w:p>
+    <w:p>
+      <w:pPr>
+        <w:pStyle w:val="ListParagraph"/>
+        <w:numPr>
+          <w:ilvl w:val="2"/>
+          <w:numId w:val="1"/>
+        </w:numPr>
+      </w:pPr>
+      <w:r>
+        <w:t xml:space="preserve">8_PatientLevel_char_WithPossibleMonthsHasNoCodes.xlsx </w:t>
+      </w:r>
+    </w:p>
+    <w:p>
+      <w:pPr>
+        <w:pStyle w:val="ListParagraph"/>
+        <w:numPr>
+          <w:ilvl w:val="2"/>
+          <w:numId w:val="1"/>
+        </w:numPr>
+      </w:pPr>
+      <w:proofErr w:type="spellStart"/>
+      <w:r>
+        <w:t>ObviousNeg_Samples_</w:t>
+      </w:r>
+      <w:r>
+        <w:t>Train</w:t>
+      </w:r>
+      <w:proofErr w:type="spellEnd"/>
+      <w:r>
+        <w:t>/Test.csv</w:t>
+      </w:r>
+    </w:p>
+    <w:p>
+      <w:pPr>
+        <w:pStyle w:val="ListParagraph"/>
+        <w:numPr>
+          <w:ilvl w:val="2"/>
+          <w:numId w:val="1"/>
+        </w:numPr>
+      </w:pPr>
+      <w:proofErr w:type="spellStart"/>
+      <w:r>
+        <w:t>Obvious</w:t>
+      </w:r>
+      <w:r>
+        <w:t>Pos</w:t>
+      </w:r>
+      <w:r>
+        <w:t>_Samples_</w:t>
+      </w:r>
+      <w:r>
+        <w:t>Train</w:t>
+      </w:r>
+      <w:proofErr w:type="spellEnd"/>
+      <w:r>
+        <w:t>/Test.csv</w:t>
+      </w:r>
+    </w:p>
+    <w:p>
+      <w:pPr>
+        <w:pStyle w:val="ListParagraph"/>
+        <w:numPr>
+          <w:ilvl w:val="2"/>
+          <w:numId w:val="1"/>
+        </w:numPr>
+      </w:pPr>
+      <w:proofErr w:type="spellStart"/>
+      <w:r>
+        <w:t>NON_Obvious_Samples_</w:t>
+      </w:r>
+      <w:r>
+        <w:t>Train</w:t>
+      </w:r>
+      <w:proofErr w:type="spellEnd"/>
+      <w:r>
+        <w:t>/Test.csv</w:t>
+      </w:r>
+    </w:p>
+    <w:p>
+      <w:pPr>
+        <w:pStyle w:val="ListParagraph"/>
+        <w:numPr>
+          <w:ilvl w:val="1"/>
+          <w:numId w:val="1"/>
+        </w:numPr>
+      </w:pPr>
+      <w:r>
         <w:lastRenderedPageBreak/>
-        <w:t>All Testing</w:t>
+        <w:t>Output:</w:t>
+      </w:r>
+    </w:p>
+    <w:p>
+      <w:pPr>
+        <w:pStyle w:val="ListParagraph"/>
+        <w:numPr>
+          <w:ilvl w:val="2"/>
+          <w:numId w:val="1"/>
+        </w:numPr>
+      </w:pPr>
+      <w:r>
+        <w:t xml:space="preserve">Output </w:t>
+      </w:r>
+      <w:proofErr w:type="spellStart"/>
+      <w:r>
+        <w:t>dir</w:t>
+      </w:r>
+      <w:proofErr w:type="spellEnd"/>
+      <w:r>
+        <w:t xml:space="preserve">: </w:t>
+      </w:r>
+      <w:r>
+        <w:t>18_Discrip_Statistics</w:t>
+      </w:r>
+      <w:r>
+        <w:t>/</w:t>
+      </w:r>
+    </w:p>
+    <w:p>
+      <w:pPr>
+        <w:pStyle w:val="ListParagraph"/>
+        <w:numPr>
+          <w:ilvl w:val="2"/>
+          <w:numId w:val="1"/>
+        </w:numPr>
+      </w:pPr>
+      <w:r>
+        <w:t xml:space="preserve">Output files:  </w:t>
       </w:r>
     </w:p>
     <w:p>
@@ -19565,7 +21467,7 @@
         </w:numPr>
       </w:pPr>
       <w:r>
-        <w:t>obvious neg training</w:t>
+        <w:t>discrip_table.csv</w:t>
       </w:r>
     </w:p>
     <w:p>
@@ -19577,269 +21479,11 @@
         </w:numPr>
       </w:pPr>
       <w:r>
-        <w:t>obvious pos training</w:t>
-      </w:r>
-    </w:p>
-    <w:p>
-      <w:pPr>
-        <w:pStyle w:val="ListParagraph"/>
-        <w:numPr>
-          <w:ilvl w:val="3"/>
-          <w:numId w:val="1"/>
-        </w:numPr>
-      </w:pPr>
-      <w:r>
-        <w:t>non-obvious training</w:t>
-      </w:r>
-    </w:p>
-    <w:p>
-      <w:pPr>
-        <w:pStyle w:val="ListParagraph"/>
-        <w:numPr>
-          <w:ilvl w:val="3"/>
-          <w:numId w:val="1"/>
-        </w:numPr>
-      </w:pPr>
-      <w:r>
-        <w:t>obvious neg test</w:t>
-      </w:r>
-    </w:p>
-    <w:p>
-      <w:pPr>
-        <w:pStyle w:val="ListParagraph"/>
-        <w:numPr>
-          <w:ilvl w:val="3"/>
-          <w:numId w:val="1"/>
-        </w:numPr>
-      </w:pPr>
-      <w:r>
-        <w:t>obvious pos test</w:t>
-      </w:r>
-    </w:p>
-    <w:p>
-      <w:pPr>
-        <w:pStyle w:val="ListParagraph"/>
-        <w:numPr>
-          <w:ilvl w:val="3"/>
-          <w:numId w:val="1"/>
-        </w:numPr>
-      </w:pPr>
-      <w:r>
-        <w:t>non-obvious test</w:t>
-      </w:r>
-    </w:p>
-    <w:p>
-      <w:pPr>
-        <w:pStyle w:val="ListParagraph"/>
-        <w:numPr>
-          <w:ilvl w:val="2"/>
-          <w:numId w:val="1"/>
-        </w:numPr>
-      </w:pPr>
-      <w:r>
-        <w:t>Compute patient-level descriptive statistics for:</w:t>
-      </w:r>
-    </w:p>
-    <w:p>
-      <w:pPr>
-        <w:pStyle w:val="ListParagraph"/>
-        <w:numPr>
-          <w:ilvl w:val="3"/>
-          <w:numId w:val="1"/>
-        </w:numPr>
-      </w:pPr>
-      <w:r>
-        <w:t>All patients</w:t>
-      </w:r>
-    </w:p>
-    <w:p>
-      <w:pPr>
-        <w:pStyle w:val="ListParagraph"/>
-        <w:numPr>
-          <w:ilvl w:val="3"/>
-          <w:numId w:val="1"/>
-        </w:numPr>
-      </w:pPr>
-      <w:r>
-        <w:t>SBCE patients</w:t>
-      </w:r>
-    </w:p>
-    <w:p>
-      <w:pPr>
-        <w:pStyle w:val="ListParagraph"/>
-        <w:numPr>
-          <w:ilvl w:val="3"/>
-          <w:numId w:val="1"/>
-        </w:numPr>
-      </w:pPr>
-      <w:r>
-        <w:t>Non-SBCE patients</w:t>
-      </w:r>
-    </w:p>
-    <w:p>
-      <w:pPr>
-        <w:pStyle w:val="ListParagraph"/>
-        <w:ind w:left="2880"/>
-      </w:pPr>
-    </w:p>
-    <w:p>
-      <w:pPr>
-        <w:pStyle w:val="ListParagraph"/>
-        <w:numPr>
-          <w:ilvl w:val="2"/>
-          <w:numId w:val="1"/>
-        </w:numPr>
-      </w:pPr>
-      <w:r>
-        <w:t>Plot patient-level histograms</w:t>
-      </w:r>
-    </w:p>
-    <w:p>
-      <w:pPr>
-        <w:pStyle w:val="ListParagraph"/>
-        <w:numPr>
-          <w:ilvl w:val="1"/>
-          <w:numId w:val="1"/>
-        </w:numPr>
-      </w:pPr>
-      <w:r>
-        <w:t xml:space="preserve">Input files: </w:t>
-      </w:r>
-    </w:p>
-    <w:p>
-      <w:pPr>
-        <w:pStyle w:val="ListParagraph"/>
-        <w:numPr>
-          <w:ilvl w:val="2"/>
-          <w:numId w:val="1"/>
-        </w:numPr>
-      </w:pPr>
-      <w:r>
-        <w:t>8_PatientLevel_char_WithPossibleMonthsHasNoCodes.xlsx</w:t>
+        <w:t>Diagnosis</w:t>
       </w:r>
       <w:r>
         <w:t xml:space="preserve"> </w:t>
       </w:r>
-    </w:p>
-    <w:p>
-      <w:pPr>
-        <w:pStyle w:val="ListParagraph"/>
-        <w:numPr>
-          <w:ilvl w:val="2"/>
-          <w:numId w:val="1"/>
-        </w:numPr>
-      </w:pPr>
-      <w:r>
-        <w:t>ObviousNeg_Samples_</w:t>
-      </w:r>
-      <w:r>
-        <w:t>Train/Test.csv</w:t>
-      </w:r>
-    </w:p>
-    <w:p>
-      <w:pPr>
-        <w:pStyle w:val="ListParagraph"/>
-        <w:numPr>
-          <w:ilvl w:val="2"/>
-          <w:numId w:val="1"/>
-        </w:numPr>
-      </w:pPr>
-      <w:r>
-        <w:t>Obvious</w:t>
-      </w:r>
-      <w:r>
-        <w:t>Pos</w:t>
-      </w:r>
-      <w:r>
-        <w:t>_Samples_</w:t>
-      </w:r>
-      <w:r>
-        <w:t>Train/Test.csv</w:t>
-      </w:r>
-    </w:p>
-    <w:p>
-      <w:pPr>
-        <w:pStyle w:val="ListParagraph"/>
-        <w:numPr>
-          <w:ilvl w:val="2"/>
-          <w:numId w:val="1"/>
-        </w:numPr>
-      </w:pPr>
-      <w:r>
-        <w:t>NON_Obvious_Samples_</w:t>
-      </w:r>
-      <w:r>
-        <w:t>Train/Test.csv</w:t>
-      </w:r>
-    </w:p>
-    <w:p>
-      <w:pPr>
-        <w:pStyle w:val="ListParagraph"/>
-        <w:numPr>
-          <w:ilvl w:val="1"/>
-          <w:numId w:val="1"/>
-        </w:numPr>
-      </w:pPr>
-      <w:r>
-        <w:t>Output:</w:t>
-      </w:r>
-    </w:p>
-    <w:p>
-      <w:pPr>
-        <w:pStyle w:val="ListParagraph"/>
-        <w:numPr>
-          <w:ilvl w:val="2"/>
-          <w:numId w:val="1"/>
-        </w:numPr>
-      </w:pPr>
-      <w:r>
-        <w:t xml:space="preserve">Output dir: </w:t>
-      </w:r>
-      <w:r>
-        <w:t>18_Discrip_Statistics</w:t>
-      </w:r>
-      <w:r>
-        <w:t>/</w:t>
-      </w:r>
-    </w:p>
-    <w:p>
-      <w:pPr>
-        <w:pStyle w:val="ListParagraph"/>
-        <w:numPr>
-          <w:ilvl w:val="2"/>
-          <w:numId w:val="1"/>
-        </w:numPr>
-      </w:pPr>
-      <w:r>
-        <w:t xml:space="preserve">Output files:  </w:t>
-      </w:r>
-    </w:p>
-    <w:p>
-      <w:pPr>
-        <w:pStyle w:val="ListParagraph"/>
-        <w:numPr>
-          <w:ilvl w:val="3"/>
-          <w:numId w:val="1"/>
-        </w:numPr>
-      </w:pPr>
-      <w:r>
-        <w:t>discrip_table.csv</w:t>
-      </w:r>
-    </w:p>
-    <w:p>
-      <w:pPr>
-        <w:pStyle w:val="ListParagraph"/>
-        <w:numPr>
-          <w:ilvl w:val="3"/>
-          <w:numId w:val="1"/>
-        </w:numPr>
-      </w:pPr>
-      <w:r>
-        <w:t>Diagnosis</w:t>
-      </w:r>
-      <w:r>
-        <w:t xml:space="preserve"> </w:t>
-      </w:r>
       <w:r>
         <w:t>Year</w:t>
       </w:r>
@@ -19865,6 +21509,9 @@
         <w:ind w:left="2340"/>
       </w:pPr>
       <w:r>
+        <w:rPr>
+          <w:noProof/>
+        </w:rPr>
         <w:drawing>
           <wp:inline distT="0" distB="0" distL="0" distR="0" wp14:anchorId="28F6A58F" wp14:editId="6C7C6014">
             <wp:extent cx="5670884" cy="1086919"/>
@@ -20104,12 +21751,14 @@
           <w:numId w:val="1"/>
         </w:numPr>
       </w:pPr>
+      <w:proofErr w:type="spellStart"/>
       <w:r>
         <w:t>train_nonobv_DS</w:t>
       </w:r>
       <w:r>
         <w:t>NUM.rda</w:t>
       </w:r>
+      <w:proofErr w:type="spellEnd"/>
     </w:p>
     <w:p>
       <w:pPr>
@@ -20119,21 +21768,33 @@
           <w:numId w:val="1"/>
         </w:numPr>
       </w:pPr>
+      <w:proofErr w:type="spellStart"/>
       <w:r>
         <w:t>test_pos_data.rda</w:t>
       </w:r>
+      <w:proofErr w:type="spellEnd"/>
       <w:r>
         <w:t>/</w:t>
       </w:r>
       <w:r>
-        <w:t xml:space="preserve"> test_neg_data.rda</w:t>
-      </w:r>
+        <w:t xml:space="preserve"> </w:t>
+      </w:r>
+      <w:proofErr w:type="spellStart"/>
+      <w:r>
+        <w:t>test_neg_data.rda</w:t>
+      </w:r>
+      <w:proofErr w:type="spellEnd"/>
       <w:r>
         <w:t>/</w:t>
       </w:r>
       <w:r>
-        <w:t xml:space="preserve"> test_nonobv_data.rda</w:t>
-      </w:r>
+        <w:t xml:space="preserve"> </w:t>
+      </w:r>
+      <w:proofErr w:type="spellStart"/>
+      <w:r>
+        <w:t>test_nonobv_data.rda</w:t>
+      </w:r>
+      <w:proofErr w:type="spellEnd"/>
     </w:p>
     <w:p>
       <w:pPr>
@@ -20156,7 +21817,15 @@
         </w:numPr>
       </w:pPr>
       <w:r>
-        <w:t>Output dir:</w:t>
+        <w:t xml:space="preserve">Output </w:t>
+      </w:r>
+      <w:proofErr w:type="spellStart"/>
+      <w:r>
+        <w:t>dir</w:t>
+      </w:r>
+      <w:proofErr w:type="spellEnd"/>
+      <w:r>
+        <w:t>:</w:t>
       </w:r>
       <w:r>
         <w:t xml:space="preserve"> </w:t>
@@ -20208,7 +21877,6 @@
           <w:szCs w:val="32"/>
           <w:highlight w:val="lightGray"/>
         </w:rPr>
-        <w:lastRenderedPageBreak/>
         <w:t>Check patient</w:t>
       </w:r>
       <w:r>
@@ -20421,11 +22089,32 @@
         </w:numPr>
       </w:pPr>
       <w:r>
-        <w:t xml:space="preserve">Output dir: </w:t>
-      </w:r>
-      <w:r>
-        <w:t>/ReCAPSE_Intermediate_Data/recapse_checkPts</w:t>
-      </w:r>
+        <w:t xml:space="preserve">Output </w:t>
+      </w:r>
+      <w:proofErr w:type="spellStart"/>
+      <w:r>
+        <w:t>dir</w:t>
+      </w:r>
+      <w:proofErr w:type="spellEnd"/>
+      <w:r>
+        <w:t xml:space="preserve">: </w:t>
+      </w:r>
+      <w:r>
+        <w:t>/</w:t>
+      </w:r>
+      <w:proofErr w:type="spellStart"/>
+      <w:r>
+        <w:t>ReCAPSE_Intermediate_Data</w:t>
+      </w:r>
+      <w:proofErr w:type="spellEnd"/>
+      <w:r>
+        <w:t>/</w:t>
+      </w:r>
+      <w:proofErr w:type="spellStart"/>
+      <w:r>
+        <w:t>recapse_checkPts</w:t>
+      </w:r>
+      <w:proofErr w:type="spellEnd"/>
     </w:p>
     <w:p>
       <w:pPr>
@@ -20472,6 +22161,7 @@
         <w:rPr>
           <w:noProof/>
         </w:rPr>
+        <w:lastRenderedPageBreak/>
         <w:drawing>
           <wp:inline distT="0" distB="0" distL="0" distR="0" wp14:anchorId="2FD97279" wp14:editId="7875DBCA">
             <wp:extent cx="5039976" cy="895529"/>
@@ -20563,17 +22253,7 @@
           <w:szCs w:val="32"/>
           <w:highlight w:val="lightGray"/>
         </w:rPr>
-        <w:t xml:space="preserve"> </w:t>
-      </w:r>
-      <w:r>
-        <w:rPr>
-          <w:b/>
-          <w:bCs/>
-          <w:sz w:val="32"/>
-          <w:szCs w:val="32"/>
-          <w:highlight w:val="lightGray"/>
-        </w:rPr>
-        <w:t>(To be updated)</w:t>
+        <w:t xml:space="preserve"> (To be updated)</w:t>
       </w:r>
     </w:p>
     <w:p>
@@ -20671,9 +22351,11 @@
           <w:numId w:val="1"/>
         </w:numPr>
       </w:pPr>
+      <w:proofErr w:type="spellStart"/>
       <w:r>
         <w:t>test_data.rda</w:t>
       </w:r>
+      <w:proofErr w:type="spellEnd"/>
     </w:p>
     <w:p>
       <w:pPr>
@@ -20696,7 +22378,15 @@
         </w:numPr>
       </w:pPr>
       <w:r>
-        <w:t>Output dir:</w:t>
+        <w:t xml:space="preserve">Output </w:t>
+      </w:r>
+      <w:proofErr w:type="spellStart"/>
+      <w:r>
+        <w:t>dir</w:t>
+      </w:r>
+      <w:proofErr w:type="spellEnd"/>
+      <w:r>
+        <w:t>:</w:t>
       </w:r>
       <w:r>
         <w:t xml:space="preserve"> 21_BaselineResults/</w:t>
@@ -20816,9 +22506,11 @@
       <w:r>
         <w:t xml:space="preserve">Code:     </w:t>
       </w:r>
+      <w:proofErr w:type="spellStart"/>
       <w:r>
         <w:t>Recapse_Ultility.R</w:t>
       </w:r>
+      <w:proofErr w:type="spellEnd"/>
     </w:p>
     <w:p>
       <w:pPr>
@@ -20902,7 +22594,15 @@
         </w:numPr>
       </w:pPr>
       <w:r>
-        <w:t>Found duplicates drug codes, e.g, 00003011675 is the same as 3011675</w:t>
+        <w:t xml:space="preserve">Found duplicates drug codes, </w:t>
+      </w:r>
+      <w:proofErr w:type="spellStart"/>
+      <w:r>
+        <w:t>e.g</w:t>
+      </w:r>
+      <w:proofErr w:type="spellEnd"/>
+      <w:r>
+        <w:t>, 00003011675 is the same as 3011675</w:t>
       </w:r>
     </w:p>
     <w:p>
@@ -20925,8 +22625,13 @@
         </w:rPr>
         <w:t xml:space="preserve">clean_code_func2() in </w:t>
       </w:r>
-      <w:r>
-        <w:t>Recapse_Ultility.R to remove leading 0s</w:t>
+      <w:proofErr w:type="spellStart"/>
+      <w:r>
+        <w:t>Recapse_Ultility.R</w:t>
+      </w:r>
+      <w:proofErr w:type="spellEnd"/>
+      <w:r>
+        <w:t xml:space="preserve"> to remove leading 0s</w:t>
       </w:r>
     </w:p>
     <w:p>
@@ -21077,7 +22782,29 @@
                 <w:color w:val="000000"/>
                 <w:kern w:val="24"/>
               </w:rPr>
-              <w:t># of unique codes</w:t>
+              <w:t xml:space="preserve"># </w:t>
+            </w:r>
+            <w:proofErr w:type="gramStart"/>
+            <w:r>
+              <w:rPr>
+                <w:rFonts w:ascii="Calibri" w:hAnsi="Calibri" w:cs="Calibri"/>
+                <w:b/>
+                <w:bCs/>
+                <w:color w:val="000000"/>
+                <w:kern w:val="24"/>
+              </w:rPr>
+              <w:t>of</w:t>
+            </w:r>
+            <w:proofErr w:type="gramEnd"/>
+            <w:r>
+              <w:rPr>
+                <w:rFonts w:ascii="Calibri" w:hAnsi="Calibri" w:cs="Calibri"/>
+                <w:b/>
+                <w:bCs/>
+                <w:color w:val="000000"/>
+                <w:kern w:val="24"/>
+              </w:rPr>
+              <w:t xml:space="preserve"> unique codes</w:t>
             </w:r>
           </w:p>
         </w:tc>
@@ -21342,8 +23069,18 @@
                 <w:color w:val="000000"/>
                 <w:kern w:val="24"/>
               </w:rPr>
-              <w:t xml:space="preserve"> grps</w:t>
+              <w:t xml:space="preserve"> </w:t>
             </w:r>
+            <w:proofErr w:type="spellStart"/>
+            <w:r>
+              <w:rPr>
+                <w:rFonts w:ascii="Calibri" w:hAnsi="Calibri" w:cs="Calibri"/>
+                <w:color w:val="000000"/>
+                <w:kern w:val="24"/>
+              </w:rPr>
+              <w:t>grps</w:t>
+            </w:r>
+            <w:proofErr w:type="spellEnd"/>
           </w:p>
         </w:tc>
         <w:tc>
@@ -21556,6 +23293,7 @@
         </w:numPr>
       </w:pPr>
       <w:r>
+        <w:lastRenderedPageBreak/>
         <w:t>All drug code related code and output are updated in the server.</w:t>
       </w:r>
     </w:p>

--- a/README0516.docx
+++ b/README0516.docx
@@ -107,19 +107,11 @@
         </w:rPr>
         <w:t xml:space="preserve">Terminal connection:  </w:t>
       </w:r>
-      <w:proofErr w:type="spellStart"/>
       <w:r>
         <w:rPr>
           <w:color w:val="000000"/>
         </w:rPr>
-        <w:t>ssh</w:t>
-      </w:r>
-      <w:proofErr w:type="spellEnd"/>
-      <w:r>
-        <w:rPr>
-          <w:color w:val="000000"/>
-        </w:rPr>
-        <w:t xml:space="preserve"> UKACCOUNTNUM4@hpccontrol.kcr.uky.edu</w:t>
+        <w:t>ssh UKACCOUNTNUM4@hpccontrol.kcr.uky.edu</w:t>
       </w:r>
     </w:p>
     <w:p>
@@ -274,23 +266,7 @@
         </w:numPr>
       </w:pPr>
       <w:r>
-        <w:t xml:space="preserve"> /</w:t>
-      </w:r>
-      <w:proofErr w:type="spellStart"/>
-      <w:r>
-        <w:t>recapse</w:t>
-      </w:r>
-      <w:proofErr w:type="spellEnd"/>
-      <w:r>
-        <w:t>/data/Testing data for UH3 - Dec 16</w:t>
-      </w:r>
-      <w:proofErr w:type="gramStart"/>
-      <w:r>
-        <w:t xml:space="preserve"> 2020</w:t>
-      </w:r>
-      <w:proofErr w:type="gramEnd"/>
-      <w:r>
-        <w:t>/</w:t>
+        <w:t xml:space="preserve"> /recapse/data/Testing data for UH3 - Dec 16 2020/</w:t>
       </w:r>
     </w:p>
     <w:p>
@@ -302,23 +278,7 @@
         </w:numPr>
       </w:pPr>
       <w:r>
-        <w:t>/</w:t>
-      </w:r>
-      <w:proofErr w:type="spellStart"/>
-      <w:r>
-        <w:t>recapse</w:t>
-      </w:r>
-      <w:proofErr w:type="spellEnd"/>
-      <w:r>
-        <w:t>/data/</w:t>
-      </w:r>
-      <w:proofErr w:type="spellStart"/>
-      <w:r>
-        <w:t>Code_Groups</w:t>
-      </w:r>
-      <w:proofErr w:type="spellEnd"/>
-      <w:r>
-        <w:t>/</w:t>
+        <w:t>/recapse/data/Code_Groups/</w:t>
       </w:r>
     </w:p>
     <w:p>
@@ -341,32 +301,11 @@
           <w:numId w:val="3"/>
         </w:numPr>
       </w:pPr>
-      <w:proofErr w:type="spellStart"/>
-      <w:r>
-        <w:t>ReCAPSE_Project</w:t>
-      </w:r>
-      <w:proofErr w:type="spellEnd"/>
-      <w:r>
-        <w:t xml:space="preserve"> </w:t>
-      </w:r>
-      <w:r>
-        <w:t xml:space="preserve">/ </w:t>
-      </w:r>
-      <w:proofErr w:type="spellStart"/>
-      <w:r>
-        <w:t>ReCAPSE_Data</w:t>
-      </w:r>
-      <w:proofErr w:type="spellEnd"/>
-      <w:r>
-        <w:t xml:space="preserve"> /Testing data for UH3 - Dec 16</w:t>
-      </w:r>
-      <w:proofErr w:type="gramStart"/>
-      <w:r>
-        <w:t xml:space="preserve"> 2020</w:t>
-      </w:r>
-      <w:proofErr w:type="gramEnd"/>
-      <w:r>
-        <w:t>/</w:t>
+      <w:r>
+        <w:t xml:space="preserve">ReCAPSE_Project </w:t>
+      </w:r>
+      <w:r>
+        <w:t>/ ReCAPSE_Data /Testing data for UH3 - Dec 16 2020/</w:t>
       </w:r>
     </w:p>
     <w:p>
@@ -377,32 +316,11 @@
           <w:numId w:val="3"/>
         </w:numPr>
       </w:pPr>
-      <w:proofErr w:type="spellStart"/>
-      <w:r>
-        <w:t>ReCAPSE_Project</w:t>
-      </w:r>
-      <w:proofErr w:type="spellEnd"/>
-      <w:r>
-        <w:t xml:space="preserve"> </w:t>
-      </w:r>
-      <w:r>
-        <w:t>/</w:t>
-      </w:r>
-      <w:proofErr w:type="spellStart"/>
-      <w:r>
-        <w:t>ReCAPSE_Data</w:t>
-      </w:r>
-      <w:proofErr w:type="spellEnd"/>
-      <w:r>
-        <w:t>/</w:t>
-      </w:r>
-      <w:proofErr w:type="spellStart"/>
-      <w:r>
-        <w:t>Code_Groups</w:t>
-      </w:r>
-      <w:proofErr w:type="spellEnd"/>
-      <w:r>
-        <w:t>/</w:t>
+      <w:r>
+        <w:t xml:space="preserve">ReCAPSE_Project </w:t>
+      </w:r>
+      <w:r>
+        <w:t>/ReCAPSE_Data/Code_Groups/</w:t>
       </w:r>
     </w:p>
     <w:p>
@@ -434,23 +352,7 @@
         </w:numPr>
       </w:pPr>
       <w:r>
-        <w:t>Server: /</w:t>
-      </w:r>
-      <w:proofErr w:type="spellStart"/>
-      <w:r>
-        <w:t>recapse</w:t>
-      </w:r>
-      <w:proofErr w:type="spellEnd"/>
-      <w:r>
-        <w:t>/</w:t>
-      </w:r>
-      <w:proofErr w:type="spellStart"/>
-      <w:r>
-        <w:t>intermediate_data</w:t>
-      </w:r>
-      <w:proofErr w:type="spellEnd"/>
-      <w:r>
-        <w:t>/</w:t>
+        <w:t>Server: /recapse/intermediate_data/</w:t>
       </w:r>
     </w:p>
     <w:p>
@@ -464,24 +366,14 @@
       <w:r>
         <w:t xml:space="preserve">Local: </w:t>
       </w:r>
-      <w:proofErr w:type="spellStart"/>
-      <w:r>
-        <w:t>ReCAPSE_Project</w:t>
-      </w:r>
-      <w:proofErr w:type="spellEnd"/>
-      <w:r>
-        <w:t xml:space="preserve"> </w:t>
+      <w:r>
+        <w:t xml:space="preserve">ReCAPSE_Project </w:t>
       </w:r>
       <w:r>
         <w:t>/</w:t>
       </w:r>
-      <w:proofErr w:type="spellStart"/>
-      <w:r>
-        <w:t>ReCAPSE_Intermediate_Data</w:t>
-      </w:r>
-      <w:proofErr w:type="spellEnd"/>
-      <w:r>
-        <w:t>/0610_21/</w:t>
+      <w:r>
+        <w:t>ReCAPSE_Intermediate_Data/0610_21/</w:t>
       </w:r>
     </w:p>
     <w:p>
@@ -607,24 +499,14 @@
       <w:r>
         <w:t xml:space="preserve">Local: </w:t>
       </w:r>
-      <w:proofErr w:type="spellStart"/>
-      <w:r>
-        <w:t>ReCAPSE_Project</w:t>
-      </w:r>
-      <w:proofErr w:type="spellEnd"/>
-      <w:r>
-        <w:t xml:space="preserve"> </w:t>
+      <w:r>
+        <w:t xml:space="preserve">ReCAPSE_Project </w:t>
       </w:r>
       <w:r>
         <w:t>/</w:t>
       </w:r>
-      <w:proofErr w:type="spellStart"/>
-      <w:r>
-        <w:t>ReCAPSE_Slides</w:t>
-      </w:r>
-      <w:proofErr w:type="spellEnd"/>
-      <w:r>
-        <w:t>/</w:t>
+      <w:r>
+        <w:t>ReCAPSE_Slides/</w:t>
       </w:r>
     </w:p>
     <w:p>
@@ -648,21 +530,12 @@
           <w:bCs/>
         </w:rPr>
       </w:pPr>
-      <w:proofErr w:type="spellStart"/>
-      <w:r>
-        <w:rPr>
-          <w:b/>
-          <w:bCs/>
-        </w:rPr>
-        <w:t>FredHutch</w:t>
-      </w:r>
-      <w:proofErr w:type="spellEnd"/>
-      <w:r>
-        <w:rPr>
-          <w:b/>
-          <w:bCs/>
-        </w:rPr>
-        <w:t xml:space="preserve"> materials:</w:t>
+      <w:r>
+        <w:rPr>
+          <w:b/>
+          <w:bCs/>
+        </w:rPr>
+        <w:t>FredHutch materials:</w:t>
       </w:r>
     </w:p>
     <w:p>
@@ -672,13 +545,8 @@
       <w:r>
         <w:t xml:space="preserve">Local: </w:t>
       </w:r>
-      <w:proofErr w:type="spellStart"/>
-      <w:r>
-        <w:t>ReCAPSE_Project</w:t>
-      </w:r>
-      <w:proofErr w:type="spellEnd"/>
-      <w:r>
-        <w:t xml:space="preserve"> </w:t>
+      <w:r>
+        <w:t xml:space="preserve">ReCAPSE_Project </w:t>
       </w:r>
       <w:r>
         <w:t>/</w:t>
@@ -881,15 +749,7 @@
         </w:numPr>
       </w:pPr>
       <w:r>
-        <w:t xml:space="preserve">Output </w:t>
-      </w:r>
-      <w:proofErr w:type="spellStart"/>
-      <w:r>
-        <w:t>dir</w:t>
-      </w:r>
-      <w:proofErr w:type="spellEnd"/>
-      <w:r>
-        <w:t xml:space="preserve">: </w:t>
+        <w:t xml:space="preserve">Output dir: </w:t>
       </w:r>
       <w:r>
         <w:t xml:space="preserve">  </w:t>
@@ -898,15 +758,7 @@
         <w:t xml:space="preserve"> </w:t>
       </w:r>
       <w:r>
-        <w:t>0_Codes/</w:t>
-      </w:r>
-      <w:proofErr w:type="spellStart"/>
-      <w:r>
-        <w:t>BeforeClean_UniqueCodes</w:t>
-      </w:r>
-      <w:proofErr w:type="spellEnd"/>
-      <w:r>
-        <w:t>/</w:t>
+        <w:t>0_Codes/BeforeClean_UniqueCodes/</w:t>
       </w:r>
     </w:p>
     <w:p>
@@ -1407,9 +1259,8 @@
           <w:sz w:val="32"/>
           <w:szCs w:val="32"/>
         </w:rPr>
-        <w:t xml:space="preserve"> in output files in </w:t>
-      </w:r>
-      <w:proofErr w:type="gramStart"/>
+        <w:t xml:space="preserve"> in output files in I</w:t>
+      </w:r>
       <w:r>
         <w:rPr>
           <w:b/>
@@ -1417,18 +1268,8 @@
           <w:sz w:val="32"/>
           <w:szCs w:val="32"/>
         </w:rPr>
-        <w:t>I</w:t>
-      </w:r>
-      <w:r>
-        <w:rPr>
-          <w:b/>
-          <w:bCs/>
-          <w:sz w:val="32"/>
-          <w:szCs w:val="32"/>
-        </w:rPr>
         <w:t>.</w:t>
       </w:r>
-      <w:proofErr w:type="gramEnd"/>
     </w:p>
     <w:p>
       <w:pPr>
@@ -1774,29 +1615,13 @@
         </w:numPr>
       </w:pPr>
       <w:r>
-        <w:t xml:space="preserve">Output </w:t>
-      </w:r>
-      <w:proofErr w:type="spellStart"/>
-      <w:r>
-        <w:t>dir</w:t>
-      </w:r>
-      <w:proofErr w:type="spellEnd"/>
-      <w:r>
-        <w:t>:</w:t>
+        <w:t>Output dir:</w:t>
       </w:r>
       <w:r>
         <w:t xml:space="preserve"> </w:t>
       </w:r>
       <w:r>
-        <w:t>0_Codes/</w:t>
-      </w:r>
-      <w:proofErr w:type="spellStart"/>
-      <w:r>
-        <w:t>AfterClean_UniqueCodes</w:t>
-      </w:r>
-      <w:proofErr w:type="spellEnd"/>
-      <w:r>
-        <w:t>/</w:t>
+        <w:t>0_Codes/AfterClean_UniqueCodes/</w:t>
       </w:r>
     </w:p>
     <w:p>
@@ -2321,23 +2146,7 @@
       </w:pPr>
       <w:r>
         <w:lastRenderedPageBreak/>
-        <w:t xml:space="preserve">Group diagnosis and procedures codes into CCS, </w:t>
-      </w:r>
-      <w:proofErr w:type="spellStart"/>
-      <w:r>
-        <w:t>Chubak</w:t>
-      </w:r>
-      <w:proofErr w:type="spellEnd"/>
-      <w:r>
-        <w:t xml:space="preserve">, and </w:t>
-      </w:r>
-      <w:proofErr w:type="spellStart"/>
-      <w:r>
-        <w:t>Ritzwoller</w:t>
-      </w:r>
-      <w:proofErr w:type="spellEnd"/>
-      <w:r>
-        <w:t xml:space="preserve"> groups</w:t>
+        <w:t>Group diagnosis and procedures codes into CCS, Chubak, and Ritzwoller groups</w:t>
       </w:r>
       <w:r>
         <w:t xml:space="preserve"> and add description of Codes</w:t>
@@ -2506,21 +2315,8 @@
           <w:numId w:val="2"/>
         </w:numPr>
       </w:pPr>
-      <w:proofErr w:type="spellStart"/>
-      <w:r>
-        <w:t>Val_Quan_Final</w:t>
-      </w:r>
-      <w:proofErr w:type="spellEnd"/>
-      <w:r>
-        <w:t xml:space="preserve"> </w:t>
-      </w:r>
-      <w:proofErr w:type="spellStart"/>
-      <w:r>
-        <w:t>SecondRoot</w:t>
-      </w:r>
-      <w:proofErr w:type="spellEnd"/>
-      <w:r>
-        <w:t xml:space="preserve"> List and NDC.xlsx</w:t>
+      <w:r>
+        <w:t>Val_Quan_Final SecondRoot List and NDC.xlsx</w:t>
       </w:r>
     </w:p>
     <w:p>
@@ -2600,26 +2396,10 @@
         </w:numPr>
       </w:pPr>
       <w:r>
-        <w:t xml:space="preserve">Output </w:t>
-      </w:r>
-      <w:proofErr w:type="spellStart"/>
-      <w:r>
-        <w:t>dir</w:t>
-      </w:r>
-      <w:proofErr w:type="spellEnd"/>
-      <w:r>
-        <w:t xml:space="preserve">:    </w:t>
-      </w:r>
-      <w:r>
-        <w:t>/0_Codes/</w:t>
-      </w:r>
-      <w:proofErr w:type="spellStart"/>
-      <w:r>
-        <w:t>Grouped_CleanUniqueCodes</w:t>
-      </w:r>
-      <w:proofErr w:type="spellEnd"/>
-      <w:r>
-        <w:t xml:space="preserve">/ </w:t>
+        <w:t xml:space="preserve">Output dir:    </w:t>
+      </w:r>
+      <w:r>
+        <w:t xml:space="preserve">/0_Codes/Grouped_CleanUniqueCodes/ </w:t>
       </w:r>
     </w:p>
     <w:p>
@@ -2932,15 +2712,7 @@
         </w:numPr>
       </w:pPr>
       <w:r>
-        <w:t xml:space="preserve">Output </w:t>
-      </w:r>
-      <w:proofErr w:type="spellStart"/>
-      <w:r>
-        <w:t>dir</w:t>
-      </w:r>
-      <w:proofErr w:type="spellEnd"/>
-      <w:r>
-        <w:t xml:space="preserve">: </w:t>
+        <w:t xml:space="preserve">Output dir: </w:t>
       </w:r>
       <w:r>
         <w:t>/</w:t>
@@ -3010,7 +2782,6 @@
                 <w:szCs w:val="22"/>
               </w:rPr>
             </w:pPr>
-            <w:proofErr w:type="spellStart"/>
             <w:r>
               <w:rPr>
                 <w:rFonts w:ascii="Calibri" w:hAnsi="Calibri" w:cs="Calibri"/>
@@ -3020,7 +2791,6 @@
               </w:rPr>
               <w:t>Kcr_ID</w:t>
             </w:r>
-            <w:proofErr w:type="spellEnd"/>
           </w:p>
         </w:tc>
         <w:tc>
@@ -3038,7 +2808,6 @@
                 <w:szCs w:val="22"/>
               </w:rPr>
             </w:pPr>
-            <w:proofErr w:type="spellStart"/>
             <w:r>
               <w:rPr>
                 <w:rFonts w:ascii="Calibri" w:hAnsi="Calibri" w:cs="Calibri"/>
@@ -3048,7 +2817,6 @@
               </w:rPr>
               <w:t>in_Medicare</w:t>
             </w:r>
-            <w:proofErr w:type="spellEnd"/>
           </w:p>
         </w:tc>
         <w:tc>
@@ -3066,7 +2834,6 @@
                 <w:szCs w:val="22"/>
               </w:rPr>
             </w:pPr>
-            <w:proofErr w:type="spellStart"/>
             <w:r>
               <w:rPr>
                 <w:rFonts w:ascii="Calibri" w:hAnsi="Calibri" w:cs="Calibri"/>
@@ -3076,7 +2843,6 @@
               </w:rPr>
               <w:t>in_Medicaid</w:t>
             </w:r>
-            <w:proofErr w:type="spellEnd"/>
           </w:p>
         </w:tc>
       </w:tr>
@@ -3561,15 +3327,7 @@
         </w:numPr>
       </w:pPr>
       <w:r>
-        <w:t xml:space="preserve">Output </w:t>
-      </w:r>
-      <w:proofErr w:type="spellStart"/>
-      <w:r>
-        <w:t>dir</w:t>
-      </w:r>
-      <w:proofErr w:type="spellEnd"/>
-      <w:r>
-        <w:t xml:space="preserve">: </w:t>
+        <w:t xml:space="preserve">Output dir: </w:t>
       </w:r>
       <w:r>
         <w:t xml:space="preserve"> /</w:t>
@@ -3901,35 +3659,19 @@
         </w:numPr>
       </w:pPr>
       <w:r>
-        <w:t>2_RawClaims_perPatient/</w:t>
-      </w:r>
-      <w:proofErr w:type="spellStart"/>
-      <w:r>
-        <w:t>Medicaid_HealthClaims</w:t>
-      </w:r>
-      <w:proofErr w:type="spellEnd"/>
-      <w:r>
-        <w:t>/</w:t>
-      </w:r>
-    </w:p>
-    <w:p>
-      <w:pPr>
-        <w:pStyle w:val="ListParagraph"/>
-        <w:numPr>
-          <w:ilvl w:val="2"/>
-          <w:numId w:val="1"/>
-        </w:numPr>
-      </w:pPr>
-      <w:r>
-        <w:t>2_RawClaims_perPatient/</w:t>
-      </w:r>
-      <w:proofErr w:type="spellStart"/>
-      <w:r>
-        <w:t>Medicaid_PharmClaims</w:t>
-      </w:r>
-      <w:proofErr w:type="spellEnd"/>
-      <w:r>
-        <w:t>/</w:t>
+        <w:t>2_RawClaims_perPatient/Medicaid_HealthClaims/</w:t>
+      </w:r>
+    </w:p>
+    <w:p>
+      <w:pPr>
+        <w:pStyle w:val="ListParagraph"/>
+        <w:numPr>
+          <w:ilvl w:val="2"/>
+          <w:numId w:val="1"/>
+        </w:numPr>
+      </w:pPr>
+      <w:r>
+        <w:t>2_RawClaims_perPatient/Medicaid_PharmClaims/</w:t>
       </w:r>
     </w:p>
     <w:p>
@@ -3973,15 +3715,7 @@
         </w:numPr>
       </w:pPr>
       <w:r>
-        <w:t xml:space="preserve">Output </w:t>
-      </w:r>
-      <w:proofErr w:type="spellStart"/>
-      <w:r>
-        <w:t>dir</w:t>
-      </w:r>
-      <w:proofErr w:type="spellEnd"/>
-      <w:r>
-        <w:t xml:space="preserve">: </w:t>
+        <w:t xml:space="preserve">Output dir: </w:t>
       </w:r>
       <w:r>
         <w:t>/</w:t>
@@ -4188,15 +3922,7 @@
         </w:numPr>
       </w:pPr>
       <w:r>
-        <w:t xml:space="preserve">For each patient, get all primary sites, other </w:t>
-      </w:r>
-      <w:proofErr w:type="gramStart"/>
-      <w:r>
-        <w:t>sites</w:t>
-      </w:r>
-      <w:proofErr w:type="gramEnd"/>
-      <w:r>
-        <w:t xml:space="preserve"> and recurrence dates </w:t>
+        <w:t xml:space="preserve">For each patient, get all primary sites, other sites and recurrence dates </w:t>
       </w:r>
     </w:p>
     <w:p>
@@ -4227,15 +3953,7 @@
         </w:numPr>
       </w:pPr>
       <w:r>
-        <w:t xml:space="preserve">NOTE: if two events </w:t>
-      </w:r>
-      <w:proofErr w:type="gramStart"/>
-      <w:r>
-        <w:t>has</w:t>
-      </w:r>
-      <w:proofErr w:type="gramEnd"/>
-      <w:r>
-        <w:t xml:space="preserve"> the same dates, they merged together. </w:t>
+        <w:t xml:space="preserve">NOTE: if two events has the same dates, they merged together. </w:t>
       </w:r>
     </w:p>
     <w:p>
@@ -4299,15 +4017,7 @@
         </w:numPr>
       </w:pPr>
       <w:r>
-        <w:t xml:space="preserve">Output </w:t>
-      </w:r>
-      <w:proofErr w:type="spellStart"/>
-      <w:r>
-        <w:t>dir</w:t>
-      </w:r>
-      <w:proofErr w:type="spellEnd"/>
-      <w:r>
-        <w:t xml:space="preserve">: </w:t>
+        <w:t xml:space="preserve">Output dir: </w:t>
       </w:r>
       <w:r>
         <w:t>/</w:t>
@@ -4456,7 +4166,6 @@
                 <w:szCs w:val="22"/>
               </w:rPr>
             </w:pPr>
-            <w:proofErr w:type="spellStart"/>
             <w:r>
               <w:rPr>
                 <w:rFonts w:ascii="Calibri" w:hAnsi="Calibri" w:cs="Calibri"/>
@@ -4466,7 +4175,6 @@
               </w:rPr>
               <w:t>study_id</w:t>
             </w:r>
-            <w:proofErr w:type="spellEnd"/>
           </w:p>
         </w:tc>
       </w:tr>
@@ -4541,7 +4249,6 @@
                 <w:szCs w:val="22"/>
               </w:rPr>
             </w:pPr>
-            <w:proofErr w:type="spellStart"/>
             <w:r>
               <w:rPr>
                 <w:rFonts w:ascii="Calibri" w:hAnsi="Calibri" w:cs="Calibri"/>
@@ -4551,7 +4258,6 @@
               </w:rPr>
               <w:t>First_Primary</w:t>
             </w:r>
-            <w:proofErr w:type="spellEnd"/>
           </w:p>
         </w:tc>
         <w:tc>
@@ -4763,7 +4469,6 @@
                 <w:szCs w:val="22"/>
               </w:rPr>
             </w:pPr>
-            <w:proofErr w:type="spellStart"/>
             <w:r>
               <w:rPr>
                 <w:rFonts w:ascii="Calibri" w:hAnsi="Calibri" w:cs="Calibri"/>
@@ -4773,7 +4478,6 @@
               </w:rPr>
               <w:t>First_Primary</w:t>
             </w:r>
-            <w:proofErr w:type="spellEnd"/>
           </w:p>
         </w:tc>
         <w:tc>
@@ -4875,7 +4579,6 @@
                 <w:szCs w:val="22"/>
               </w:rPr>
             </w:pPr>
-            <w:proofErr w:type="spellStart"/>
             <w:r>
               <w:rPr>
                 <w:rFonts w:ascii="Calibri" w:hAnsi="Calibri" w:cs="Calibri"/>
@@ -4885,7 +4588,6 @@
               </w:rPr>
               <w:t>Second_Primary</w:t>
             </w:r>
-            <w:proofErr w:type="spellEnd"/>
           </w:p>
         </w:tc>
         <w:tc>
@@ -4987,7 +4689,6 @@
                 <w:szCs w:val="22"/>
               </w:rPr>
             </w:pPr>
-            <w:proofErr w:type="spellStart"/>
             <w:r>
               <w:rPr>
                 <w:rFonts w:ascii="Calibri" w:hAnsi="Calibri" w:cs="Calibri"/>
@@ -4997,7 +4698,6 @@
               </w:rPr>
               <w:t>First_Primary</w:t>
             </w:r>
-            <w:proofErr w:type="spellEnd"/>
           </w:p>
         </w:tc>
         <w:tc>
@@ -5292,15 +4992,7 @@
         </w:numPr>
       </w:pPr>
       <w:r>
-        <w:t xml:space="preserve">Extract three </w:t>
-      </w:r>
-      <w:proofErr w:type="gramStart"/>
-      <w:r>
-        <w:t>events</w:t>
-      </w:r>
-      <w:proofErr w:type="gramEnd"/>
-      <w:r>
-        <w:t xml:space="preserve"> types, site and dates as well as death date (Using</w:t>
+        <w:t>Extract three events types, site and dates as well as death date (Using</w:t>
       </w:r>
       <w:r>
         <w:t xml:space="preserve"> date of last contact if cause of death info is not NA</w:t>
@@ -5576,15 +5268,7 @@
         </w:numPr>
       </w:pPr>
       <w:r>
-        <w:t xml:space="preserve">Output </w:t>
-      </w:r>
-      <w:proofErr w:type="spellStart"/>
-      <w:r>
-        <w:t>dir</w:t>
-      </w:r>
-      <w:proofErr w:type="spellEnd"/>
-      <w:r>
-        <w:t>:</w:t>
+        <w:t>Output dir:</w:t>
       </w:r>
       <w:r>
         <w:t xml:space="preserve">   </w:t>
@@ -5997,15 +5681,7 @@
         </w:numPr>
       </w:pPr>
       <w:r>
-        <w:t xml:space="preserve">Output </w:t>
-      </w:r>
-      <w:proofErr w:type="spellStart"/>
-      <w:r>
-        <w:t>dir</w:t>
-      </w:r>
-      <w:proofErr w:type="spellEnd"/>
-      <w:r>
-        <w:t xml:space="preserve">: </w:t>
+        <w:t xml:space="preserve">Output dir: </w:t>
       </w:r>
       <w:r>
         <w:t xml:space="preserve">   </w:t>
@@ -6078,7 +5754,6 @@
                 <w:szCs w:val="22"/>
               </w:rPr>
             </w:pPr>
-            <w:proofErr w:type="spellStart"/>
             <w:r>
               <w:rPr>
                 <w:rFonts w:ascii="Calibri" w:hAnsi="Calibri" w:cs="Calibri"/>
@@ -6088,7 +5763,6 @@
               </w:rPr>
               <w:t>study_id</w:t>
             </w:r>
-            <w:proofErr w:type="spellEnd"/>
           </w:p>
         </w:tc>
         <w:tc>
@@ -6131,7 +5805,6 @@
                 <w:szCs w:val="22"/>
               </w:rPr>
             </w:pPr>
-            <w:proofErr w:type="spellStart"/>
             <w:r>
               <w:rPr>
                 <w:rFonts w:ascii="Calibri" w:hAnsi="Calibri" w:cs="Calibri"/>
@@ -6141,7 +5814,6 @@
               </w:rPr>
               <w:t>SBCE_Excluded_DeathLabel</w:t>
             </w:r>
-            <w:proofErr w:type="spellEnd"/>
           </w:p>
         </w:tc>
       </w:tr>
@@ -6560,15 +6232,7 @@
         </w:numPr>
       </w:pPr>
       <w:r>
-        <w:t xml:space="preserve">Output </w:t>
-      </w:r>
-      <w:proofErr w:type="spellStart"/>
-      <w:r>
-        <w:t>dir</w:t>
-      </w:r>
-      <w:proofErr w:type="spellEnd"/>
-      <w:r>
-        <w:t xml:space="preserve">: </w:t>
+        <w:t xml:space="preserve">Output dir: </w:t>
       </w:r>
       <w:r>
         <w:t xml:space="preserve">   </w:t>
@@ -6638,7 +6302,6 @@
                 <w:color w:val="000000"/>
               </w:rPr>
             </w:pPr>
-            <w:proofErr w:type="spellStart"/>
             <w:r>
               <w:rPr>
                 <w:rFonts w:ascii="Calibri" w:hAnsi="Calibri" w:cs="Calibri"/>
@@ -6646,7 +6309,6 @@
               </w:rPr>
               <w:t>study_id</w:t>
             </w:r>
-            <w:proofErr w:type="spellEnd"/>
           </w:p>
         </w:tc>
         <w:tc>
@@ -6662,21 +6324,12 @@
                 <w:color w:val="000000"/>
               </w:rPr>
             </w:pPr>
-            <w:proofErr w:type="spellStart"/>
             <w:r>
               <w:rPr>
                 <w:rFonts w:ascii="Calibri" w:hAnsi="Calibri" w:cs="Calibri"/>
                 <w:color w:val="000000"/>
               </w:rPr>
-              <w:t>Enrolled_Month</w:t>
-            </w:r>
-            <w:proofErr w:type="spellEnd"/>
-            <w:r>
-              <w:rPr>
-                <w:rFonts w:ascii="Calibri" w:hAnsi="Calibri" w:cs="Calibri"/>
-                <w:color w:val="000000"/>
-              </w:rPr>
-              <w:t xml:space="preserve"> </w:t>
+              <w:t xml:space="preserve">Enrolled_Month </w:t>
             </w:r>
           </w:p>
         </w:tc>
@@ -7033,17 +6686,11 @@
         </w:numPr>
       </w:pPr>
       <w:r>
-        <w:t xml:space="preserve">With SBCE: </w:t>
-      </w:r>
-    </w:p>
-    <w:p>
-      <w:pPr>
-        <w:pStyle w:val="ListParagraph"/>
-        <w:numPr>
-          <w:ilvl w:val="5"/>
-          <w:numId w:val="1"/>
-        </w:numPr>
-      </w:pPr>
+        <w:t>With SBCE</w:t>
+      </w:r>
+      <w:r>
+        <w:t xml:space="preserve">, but </w:t>
+      </w:r>
       <w:r>
         <w:t xml:space="preserve">No third event:  End of the enrollment </w:t>
       </w:r>
@@ -7052,10 +6699,13 @@
       <w:pPr>
         <w:pStyle w:val="ListParagraph"/>
         <w:numPr>
-          <w:ilvl w:val="5"/>
-          <w:numId w:val="1"/>
-        </w:numPr>
-      </w:pPr>
+          <w:ilvl w:val="4"/>
+          <w:numId w:val="1"/>
+        </w:numPr>
+      </w:pPr>
+      <w:r>
+        <w:t xml:space="preserve">With SBCE, </w:t>
+      </w:r>
       <w:r>
         <w:t xml:space="preserve">Has third event: </w:t>
       </w:r>
@@ -7069,10 +6719,22 @@
         </w:numPr>
       </w:pPr>
       <w:r>
-        <w:t xml:space="preserve">The third event is a non-breast primary cancer: </w:t>
-      </w:r>
-      <w:r>
-        <w:t>3 months before the diagnosis date</w:t>
+        <w:t>the 1st subsequent event</w:t>
+      </w:r>
+      <w:r>
+        <w:t xml:space="preserve"> (3</w:t>
+      </w:r>
+      <w:r>
+        <w:rPr>
+          <w:vertAlign w:val="superscript"/>
+        </w:rPr>
+        <w:t>rd</w:t>
+      </w:r>
+      <w:r>
+        <w:t xml:space="preserve"> event)</w:t>
+      </w:r>
+      <w:r>
+        <w:t xml:space="preserve"> is a non-breast primary cancer: 3 months before the registry-based diagnosis date</w:t>
       </w:r>
     </w:p>
     <w:p>
@@ -7084,12 +6746,24 @@
         </w:numPr>
       </w:pPr>
       <w:r>
-        <w:t xml:space="preserve">The third event is breast cancer event </w:t>
-      </w:r>
-      <w:r>
         <w:t>(</w:t>
       </w:r>
       <w:r>
+        <w:t>patients with more than one SBCE</w:t>
+      </w:r>
+      <w:r>
+        <w:t xml:space="preserve">) </w:t>
+      </w:r>
+      <w:r>
+        <w:t xml:space="preserve">the 1st subsequent event </w:t>
+      </w:r>
+      <w:r>
+        <w:t xml:space="preserve">is breast cancer event </w:t>
+      </w:r>
+      <w:r>
+        <w:t>(</w:t>
+      </w:r>
+      <w:r>
         <w:t>Recurrence or diagnose of breast cancer or 1st primary BC death</w:t>
       </w:r>
       <w:r>
@@ -7174,6 +6848,7 @@
         </w:numPr>
       </w:pPr>
       <w:r>
+        <w:lastRenderedPageBreak/>
         <w:t>E</w:t>
       </w:r>
       <w:r>
@@ -7189,19 +6864,10 @@
         </w:numPr>
       </w:pPr>
       <w:r>
-        <w:lastRenderedPageBreak/>
         <w:t xml:space="preserve">Prediction duration &lt; 0 </w:t>
       </w:r>
       <w:r>
-        <w:t xml:space="preserve"> (</w:t>
-      </w:r>
-      <w:proofErr w:type="spellStart"/>
-      <w:r>
-        <w:t>e.g</w:t>
-      </w:r>
-      <w:proofErr w:type="spellEnd"/>
-      <w:r>
-        <w:t xml:space="preserve">: </w:t>
+        <w:t xml:space="preserve"> (e.g: </w:t>
       </w:r>
       <w:r>
         <w:t xml:space="preserve"> </w:t>
@@ -7216,13 +6882,8 @@
         <w:t>rd</w:t>
       </w:r>
       <w:r>
-        <w:t xml:space="preserve"> event – 3 </w:t>
-      </w:r>
-      <w:proofErr w:type="spellStart"/>
-      <w:r>
-        <w:t>mon</w:t>
-      </w:r>
-      <w:proofErr w:type="spellEnd"/>
+        <w:t xml:space="preserve"> event – 3 mon</w:t>
+      </w:r>
       <w:r>
         <w:t xml:space="preserve"> &lt; 1</w:t>
       </w:r>
@@ -7233,21 +6894,8 @@
         <w:t>st</w:t>
       </w:r>
       <w:r>
-        <w:t xml:space="preserve"> </w:t>
-      </w:r>
-      <w:proofErr w:type="spellStart"/>
-      <w:r>
-        <w:t>bc</w:t>
-      </w:r>
-      <w:proofErr w:type="spellEnd"/>
-      <w:r>
-        <w:t xml:space="preserve"> date + 6 </w:t>
-      </w:r>
-      <w:proofErr w:type="spellStart"/>
-      <w:r>
-        <w:t>mon</w:t>
-      </w:r>
-      <w:proofErr w:type="spellEnd"/>
+        <w:t xml:space="preserve"> bc date + 6 mon</w:t>
+      </w:r>
       <w:r>
         <w:t>)</w:t>
       </w:r>
@@ -7264,15 +6912,7 @@
         <w:t>Prediction duration &lt; 180</w:t>
       </w:r>
       <w:r>
-        <w:t xml:space="preserve"> days (make sure patients has at least </w:t>
-      </w:r>
-      <w:proofErr w:type="gramStart"/>
-      <w:r>
-        <w:t>6 month</w:t>
-      </w:r>
-      <w:proofErr w:type="gramEnd"/>
-      <w:r>
-        <w:t xml:space="preserve"> enrollment for prediction )</w:t>
+        <w:t xml:space="preserve"> days (make sure patients has at least 6 month enrollment for prediction )</w:t>
       </w:r>
     </w:p>
     <w:p>
@@ -7332,15 +6972,7 @@
         </w:numPr>
       </w:pPr>
       <w:r>
-        <w:t xml:space="preserve">Output </w:t>
-      </w:r>
-      <w:proofErr w:type="spellStart"/>
-      <w:r>
-        <w:t>dir</w:t>
-      </w:r>
-      <w:proofErr w:type="spellEnd"/>
-      <w:r>
-        <w:t xml:space="preserve">: </w:t>
+        <w:t xml:space="preserve">Output dir: </w:t>
       </w:r>
       <w:r>
         <w:t xml:space="preserve">    </w:t>
@@ -7532,15 +7164,7 @@
         <w:t xml:space="preserve">NOTE: for a particular enrollment month, patient might not have any of the codes. </w:t>
       </w:r>
       <w:r>
-        <w:t>(</w:t>
-      </w:r>
-      <w:proofErr w:type="spellStart"/>
-      <w:r>
-        <w:t>e.g</w:t>
-      </w:r>
-      <w:proofErr w:type="spellEnd"/>
-      <w:r>
-        <w:t>, the patient enrolled</w:t>
+        <w:t>(e.g, the patient enrolled</w:t>
       </w:r>
       <w:r>
         <w:t xml:space="preserve"> in this month</w:t>
@@ -7621,15 +7245,7 @@
         </w:numPr>
       </w:pPr>
       <w:r>
-        <w:t xml:space="preserve">Output </w:t>
-      </w:r>
-      <w:proofErr w:type="spellStart"/>
-      <w:r>
-        <w:t>dir</w:t>
-      </w:r>
-      <w:proofErr w:type="spellEnd"/>
-      <w:r>
-        <w:t xml:space="preserve">: </w:t>
+        <w:t xml:space="preserve">Output dir: </w:t>
       </w:r>
       <w:r>
         <w:t>6_CleanClaims_InValidMonth/EnrolledMonths_WithPossibleMonthsHasNoCodes3</w:t>
@@ -7879,15 +7495,7 @@
         <w:t>NOTE:</w:t>
       </w:r>
       <w:r>
-        <w:t xml:space="preserve"> If is possible the patient has SBCE, but no months has labeled 1 (</w:t>
-      </w:r>
-      <w:proofErr w:type="spellStart"/>
-      <w:r>
-        <w:t>e.g</w:t>
-      </w:r>
-      <w:proofErr w:type="spellEnd"/>
-      <w:r>
-        <w:t>,</w:t>
+        <w:t xml:space="preserve"> If is possible the patient has SBCE, but no months has labeled 1 (e.g,</w:t>
       </w:r>
       <w:r>
         <w:t xml:space="preserve"> no</w:t>
@@ -7914,6 +7522,7 @@
         </w:numPr>
       </w:pPr>
       <w:r>
+        <w:lastRenderedPageBreak/>
         <w:t xml:space="preserve">Input files: </w:t>
       </w:r>
     </w:p>
@@ -7926,7 +7535,6 @@
         </w:numPr>
       </w:pPr>
       <w:r>
-        <w:lastRenderedPageBreak/>
         <w:t>4_All_event_df.xlsx</w:t>
       </w:r>
     </w:p>
@@ -7978,15 +7586,7 @@
         </w:numPr>
       </w:pPr>
       <w:r>
-        <w:t xml:space="preserve">Output </w:t>
-      </w:r>
-      <w:proofErr w:type="spellStart"/>
-      <w:r>
-        <w:t>dir</w:t>
-      </w:r>
-      <w:proofErr w:type="spellEnd"/>
-      <w:r>
-        <w:t xml:space="preserve">: </w:t>
+        <w:t xml:space="preserve">Output dir: </w:t>
       </w:r>
       <w:r>
         <w:t>/7_PrePostLabels_AndAvailibility6mon/A_PrePost_Labels/EnrolledMonths_WithPossibleMonthsHasNoCodes</w:t>
@@ -8046,6 +7646,9 @@
         <w:ind w:left="2340"/>
       </w:pPr>
       <w:r>
+        <w:rPr>
+          <w:noProof/>
+        </w:rPr>
         <w:drawing>
           <wp:inline distT="0" distB="0" distL="0" distR="0" wp14:anchorId="16A7D0F5" wp14:editId="47CBE896">
             <wp:extent cx="5653451" cy="770021"/>
@@ -8359,15 +7962,7 @@
         </w:numPr>
       </w:pPr>
       <w:r>
-        <w:t xml:space="preserve">Output </w:t>
-      </w:r>
-      <w:proofErr w:type="spellStart"/>
-      <w:r>
-        <w:t>dir</w:t>
-      </w:r>
-      <w:proofErr w:type="spellEnd"/>
-      <w:r>
-        <w:t xml:space="preserve">: </w:t>
+        <w:t xml:space="preserve">Output dir: </w:t>
       </w:r>
       <w:r>
         <w:t>7_PrePostLabels_AndAvailibility6mon</w:t>
@@ -8539,11 +8134,9 @@
       <w:r>
         <w:t>“</w:t>
       </w:r>
-      <w:proofErr w:type="spellStart"/>
       <w:r>
         <w:t>Medicaid_OR_Medicare</w:t>
       </w:r>
-      <w:proofErr w:type="spellEnd"/>
       <w:r>
         <w:t>”</w:t>
       </w:r>
@@ -8565,11 +8158,9 @@
       <w:r>
         <w:t>“</w:t>
       </w:r>
-      <w:proofErr w:type="spellStart"/>
       <w:r>
         <w:t>Diagnosis_Year</w:t>
       </w:r>
-      <w:proofErr w:type="spellEnd"/>
       <w:r>
         <w:t>”</w:t>
       </w:r>
@@ -8612,11 +8203,9 @@
       <w:r>
         <w:t>“</w:t>
       </w:r>
-      <w:proofErr w:type="spellStart"/>
       <w:r>
         <w:t>BestStageGrp</w:t>
       </w:r>
-      <w:proofErr w:type="spellEnd"/>
       <w:r>
         <w:t>”</w:t>
       </w:r>
@@ -8644,11 +8233,9 @@
       <w:r>
         <w:t>“</w:t>
       </w:r>
-      <w:proofErr w:type="spellStart"/>
       <w:r>
         <w:t>Comb_SEERSummStg</w:t>
       </w:r>
-      <w:proofErr w:type="spellEnd"/>
       <w:r>
         <w:t xml:space="preserve">”, “regional”, </w:t>
       </w:r>
@@ -8662,67 +8249,11 @@
         <w:t xml:space="preserve"> </w:t>
       </w:r>
       <w:r>
-        <w:t>"Grade", "</w:t>
-      </w:r>
-      <w:proofErr w:type="spellStart"/>
-      <w:r>
-        <w:t>er_stat</w:t>
-      </w:r>
-      <w:proofErr w:type="spellEnd"/>
-      <w:r>
-        <w:t>", "</w:t>
-      </w:r>
-      <w:proofErr w:type="spellStart"/>
-      <w:r>
-        <w:t>pr_stat</w:t>
-      </w:r>
-      <w:proofErr w:type="spellEnd"/>
-      <w:r>
-        <w:t xml:space="preserve">", "surg_prim_site_V1", "surg_prim_site_V2", "her2_stat","radiation", </w:t>
+        <w:t xml:space="preserve">"Grade", "er_stat", "pr_stat", "surg_prim_site_V1", "surg_prim_site_V2", </w:t>
       </w:r>
       <w:r>
         <w:lastRenderedPageBreak/>
-        <w:t>"reg_age_at_dx","reg_nodes_exam","reg_nodes_pos","</w:t>
-      </w:r>
-      <w:proofErr w:type="spellStart"/>
-      <w:r>
-        <w:t>cs_tum_size</w:t>
-      </w:r>
-      <w:proofErr w:type="spellEnd"/>
-      <w:r>
-        <w:t>", "</w:t>
-      </w:r>
-      <w:proofErr w:type="spellStart"/>
-      <w:r>
-        <w:t>cs_tum_ext</w:t>
-      </w:r>
-      <w:proofErr w:type="spellEnd"/>
-      <w:r>
-        <w:t>", "chemo", "hormone", "cs_tum_nodes","</w:t>
-      </w:r>
-      <w:proofErr w:type="spellStart"/>
-      <w:r>
-        <w:t>num_nonbc</w:t>
-      </w:r>
-      <w:proofErr w:type="spellEnd"/>
-      <w:r>
-        <w:t>", "</w:t>
-      </w:r>
-      <w:proofErr w:type="spellStart"/>
-      <w:r>
-        <w:t>date_Birth</w:t>
-      </w:r>
-      <w:proofErr w:type="spellEnd"/>
-      <w:r>
-        <w:t>", "DAJCC_T","DAJCC_M","DAJCC_N", "Site_1st_Event","Date_1st_Event", "Site_2nd_Event","Type_2nd_Event","Date_2nd_Event", "Event_2nd_Is1stPrimaryBCDeath","Year_1stPrimaryBCDeath","Days_1stEventTODeath","Days_1stTO2nd","Num_Enrolled_Prediction_Months", "</w:t>
-      </w:r>
-      <w:proofErr w:type="spellStart"/>
-      <w:r>
-        <w:t>most_recent_enrollment_year</w:t>
-      </w:r>
-      <w:proofErr w:type="spellEnd"/>
-      <w:r>
-        <w:t>",   "Num_Month_before_2ndEvent", "Num_Month_AfterOrEqual_2ndEvent","HasEnoughMonths_InWindow"</w:t>
+        <w:t>"her2_stat","radiation", "reg_age_at_dx","reg_nodes_exam","reg_nodes_pos","cs_tum_size", "cs_tum_ext", "chemo", "hormone", "cs_tum_nodes","num_nonbc", "date_Birth", "DAJCC_T","DAJCC_M","DAJCC_N", "Site_1st_Event","Date_1st_Event", "Site_2nd_Event","Type_2nd_Event","Date_2nd_Event", "Event_2nd_Is1stPrimaryBCDeath","Year_1stPrimaryBCDeath","Days_1stEventTODeath","Days_1stTO2nd","Num_Enrolled_Prediction_Months", "most_recent_enrollment_year",   "Num_Month_before_2ndEvent", "Num_Month_AfterOrEqual_2ndEvent","HasEnoughMonths_InWindow"</w:t>
       </w:r>
     </w:p>
     <w:p/>
@@ -8801,15 +8332,151 @@
         </w:numPr>
       </w:pPr>
       <w:r>
-        <w:t>Recode “</w:t>
-      </w:r>
-      <w:proofErr w:type="spellStart"/>
+        <w:t>Recode “BestStageGrp” stored in “Stage”:</w:t>
+      </w:r>
+    </w:p>
+    <w:p>
+      <w:pPr>
+        <w:pStyle w:val="ListParagraph"/>
+        <w:numPr>
+          <w:ilvl w:val="5"/>
+          <w:numId w:val="1"/>
+        </w:numPr>
+      </w:pPr>
+      <w:r>
+        <w:t>Rules:</w:t>
+      </w:r>
+    </w:p>
+    <w:p>
+      <w:pPr>
+        <w:pStyle w:val="ListParagraph"/>
+        <w:numPr>
+          <w:ilvl w:val="6"/>
+          <w:numId w:val="1"/>
+        </w:numPr>
+      </w:pPr>
+      <w:r>
+        <w:t>Stage 0</w:t>
+      </w:r>
+      <w:r>
+        <w:t xml:space="preserve">: if </w:t>
+      </w:r>
+      <w:r>
+        <w:t xml:space="preserve"> </w:t>
+      </w:r>
       <w:r>
         <w:t>BestStageGrp</w:t>
       </w:r>
-      <w:proofErr w:type="spellEnd"/>
-      <w:r>
-        <w:t>” stored in “Stage”:</w:t>
+      <w:r>
+        <w:t xml:space="preserve"> (0-2) </w:t>
+      </w:r>
+    </w:p>
+    <w:p>
+      <w:pPr>
+        <w:pStyle w:val="ListParagraph"/>
+        <w:numPr>
+          <w:ilvl w:val="6"/>
+          <w:numId w:val="1"/>
+        </w:numPr>
+      </w:pPr>
+      <w:r>
+        <w:t xml:space="preserve">Stage </w:t>
+      </w:r>
+      <w:r>
+        <w:t>1: if BestStageGrp</w:t>
+      </w:r>
+      <w:r>
+        <w:t xml:space="preserve"> [10-30) </w:t>
+      </w:r>
+    </w:p>
+    <w:p>
+      <w:pPr>
+        <w:pStyle w:val="ListParagraph"/>
+        <w:numPr>
+          <w:ilvl w:val="6"/>
+          <w:numId w:val="1"/>
+        </w:numPr>
+      </w:pPr>
+      <w:r>
+        <w:t xml:space="preserve">Stage </w:t>
+      </w:r>
+      <w:r>
+        <w:t>2: if BestStageGrp</w:t>
+      </w:r>
+      <w:r>
+        <w:t xml:space="preserve"> </w:t>
+      </w:r>
+      <w:r>
+        <w:t xml:space="preserve"> </w:t>
+      </w:r>
+      <w:r>
+        <w:t xml:space="preserve">[30-50) </w:t>
+      </w:r>
+    </w:p>
+    <w:p>
+      <w:pPr>
+        <w:pStyle w:val="ListParagraph"/>
+        <w:numPr>
+          <w:ilvl w:val="6"/>
+          <w:numId w:val="1"/>
+        </w:numPr>
+      </w:pPr>
+      <w:r>
+        <w:t xml:space="preserve">Stage </w:t>
+      </w:r>
+      <w:r>
+        <w:t>3: if BestStageGrp</w:t>
+      </w:r>
+      <w:r>
+        <w:t xml:space="preserve"> [50-70) </w:t>
+      </w:r>
+    </w:p>
+    <w:p>
+      <w:pPr>
+        <w:pStyle w:val="ListParagraph"/>
+        <w:numPr>
+          <w:ilvl w:val="6"/>
+          <w:numId w:val="1"/>
+        </w:numPr>
+      </w:pPr>
+      <w:r>
+        <w:t xml:space="preserve">Stage </w:t>
+      </w:r>
+      <w:r>
+        <w:t>4</w:t>
+      </w:r>
+      <w:r>
+        <w:t xml:space="preserve"> </w:t>
+      </w:r>
+      <w:r>
+        <w:t>: if BestStageGrp</w:t>
+      </w:r>
+      <w:r>
+        <w:t xml:space="preserve"> 70-80)</w:t>
+      </w:r>
+    </w:p>
+    <w:p>
+      <w:pPr>
+        <w:pStyle w:val="ListParagraph"/>
+        <w:numPr>
+          <w:ilvl w:val="4"/>
+          <w:numId w:val="1"/>
+        </w:numPr>
+      </w:pPr>
+      <w:r>
+        <w:t xml:space="preserve">Recode </w:t>
+      </w:r>
+      <w:r>
+        <w:t>SEERSummStg2000</w:t>
+      </w:r>
+      <w:r>
+        <w:t xml:space="preserve"> stored in </w:t>
+      </w:r>
+      <w:r>
+        <w:t>Comb_SEERSummStg</w:t>
+      </w:r>
+      <w:r>
+        <w:t>:</w:t>
       </w:r>
     </w:p>
     <w:p>
@@ -8821,6 +8488,132 @@
         </w:numPr>
       </w:pPr>
       <w:r>
+        <w:t xml:space="preserve">Rules: </w:t>
+      </w:r>
+    </w:p>
+    <w:p>
+      <w:pPr>
+        <w:pStyle w:val="ListParagraph"/>
+        <w:numPr>
+          <w:ilvl w:val="6"/>
+          <w:numId w:val="1"/>
+        </w:numPr>
+      </w:pPr>
+      <w:r>
+        <w:t>Use “</w:t>
+      </w:r>
+      <w:r>
+        <w:t>SEERSummStg2000</w:t>
+      </w:r>
+      <w:r>
+        <w:t>” variable if it is not missing</w:t>
+      </w:r>
+    </w:p>
+    <w:p>
+      <w:pPr>
+        <w:pStyle w:val="ListParagraph"/>
+        <w:numPr>
+          <w:ilvl w:val="6"/>
+          <w:numId w:val="1"/>
+        </w:numPr>
+      </w:pPr>
+      <w:r>
+        <w:t>If  “</w:t>
+      </w:r>
+      <w:r>
+        <w:t>SEERSummStg2000</w:t>
+      </w:r>
+      <w:r>
+        <w:t xml:space="preserve">” is missing, use </w:t>
+      </w:r>
+      <w:r>
+        <w:t>DerivedSS2000</w:t>
+      </w:r>
+      <w:r>
+        <w:t xml:space="preserve"> </w:t>
+      </w:r>
+    </w:p>
+    <w:p>
+      <w:pPr>
+        <w:pStyle w:val="ListParagraph"/>
+        <w:numPr>
+          <w:ilvl w:val="4"/>
+          <w:numId w:val="1"/>
+        </w:numPr>
+      </w:pPr>
+      <w:r>
+        <w:t>Compute DAJCC_T/M/N variable using TNMPath and TNMClin:</w:t>
+      </w:r>
+    </w:p>
+    <w:p>
+      <w:pPr>
+        <w:pStyle w:val="ListParagraph"/>
+        <w:numPr>
+          <w:ilvl w:val="5"/>
+          <w:numId w:val="1"/>
+        </w:numPr>
+      </w:pPr>
+      <w:r>
+        <w:t xml:space="preserve">Rules: </w:t>
+      </w:r>
+    </w:p>
+    <w:p>
+      <w:pPr>
+        <w:pStyle w:val="ListParagraph"/>
+        <w:ind w:left="4050"/>
+      </w:pPr>
+      <w:r>
+        <w:t xml:space="preserve">Use pathology results ('TNMPathT/M/N') if available (if not “NA” or “88” or “pX”), otherwise use clinical diagnosis results ('TNMClinT/M/N'). </w:t>
+      </w:r>
+    </w:p>
+    <w:p>
+      <w:pPr>
+        <w:pStyle w:val="ListParagraph"/>
+        <w:numPr>
+          <w:ilvl w:val="5"/>
+          <w:numId w:val="1"/>
+        </w:numPr>
+      </w:pPr>
+      <w:r>
+        <w:t>C</w:t>
+      </w:r>
+      <w:r>
+        <w:t>onvert DAJCC variable to numeric code</w:t>
+      </w:r>
+      <w:r>
+        <w:t>, a</w:t>
+      </w:r>
+      <w:r>
+        <w:t>ccording to "pedsf_attachment_a.pdf",</w:t>
+      </w:r>
+    </w:p>
+    <w:p>
+      <w:pPr>
+        <w:pStyle w:val="ListParagraph"/>
+        <w:ind w:left="4050"/>
+      </w:pPr>
+    </w:p>
+    <w:p>
+      <w:pPr>
+        <w:pStyle w:val="ListParagraph"/>
+        <w:numPr>
+          <w:ilvl w:val="4"/>
+          <w:numId w:val="1"/>
+        </w:numPr>
+      </w:pPr>
+      <w:r>
+        <w:t>Code regional:</w:t>
+      </w:r>
+    </w:p>
+    <w:p>
+      <w:pPr>
+        <w:pStyle w:val="ListParagraph"/>
+        <w:numPr>
+          <w:ilvl w:val="5"/>
+          <w:numId w:val="1"/>
+        </w:numPr>
+      </w:pPr>
+      <w:r>
         <w:t>Rules:</w:t>
       </w:r>
     </w:p>
@@ -8833,21 +8626,19 @@
         </w:numPr>
       </w:pPr>
       <w:r>
-        <w:t>Stage 0</w:t>
-      </w:r>
-      <w:r>
-        <w:t xml:space="preserve">: if </w:t>
-      </w:r>
-      <w:r>
-        <w:t xml:space="preserve"> </w:t>
-      </w:r>
-      <w:proofErr w:type="spellStart"/>
-      <w:r>
-        <w:t>BestStageGrp</w:t>
-      </w:r>
-      <w:proofErr w:type="spellEnd"/>
-      <w:r>
-        <w:t xml:space="preserve"> (0-2) </w:t>
+        <w:t xml:space="preserve">If </w:t>
+      </w:r>
+      <w:r>
+        <w:t>Comb_SEERSummStg</w:t>
+      </w:r>
+      <w:r>
+        <w:t xml:space="preserve"> = 2,3,4,5, </w:t>
+      </w:r>
+      <w:r>
+        <w:t>r</w:t>
+      </w:r>
+      <w:r>
+        <w:t>egional = 1</w:t>
       </w:r>
     </w:p>
     <w:p>
@@ -8859,18 +8650,22 @@
         </w:numPr>
       </w:pPr>
       <w:r>
-        <w:t xml:space="preserve">Stage </w:t>
-      </w:r>
-      <w:r>
-        <w:t xml:space="preserve">1: if </w:t>
-      </w:r>
-      <w:proofErr w:type="spellStart"/>
-      <w:r>
-        <w:t>BestStageGrp</w:t>
-      </w:r>
-      <w:proofErr w:type="spellEnd"/>
-      <w:r>
-        <w:t xml:space="preserve"> [10-30) </w:t>
+        <w:t xml:space="preserve">If </w:t>
+      </w:r>
+      <w:r>
+        <w:t>Comb_SEERSummStg</w:t>
+      </w:r>
+      <w:r>
+        <w:t xml:space="preserve"> != 2,3,4,5</w:t>
+      </w:r>
+      <w:r>
+        <w:t xml:space="preserve">: </w:t>
+      </w:r>
+      <w:r>
+        <w:t>regional</w:t>
+      </w:r>
+      <w:r>
+        <w:t xml:space="preserve"> = 0</w:t>
       </w:r>
     </w:p>
     <w:p>
@@ -8882,24 +8677,64 @@
         </w:numPr>
       </w:pPr>
       <w:r>
-        <w:t xml:space="preserve">Stage </w:t>
-      </w:r>
-      <w:r>
-        <w:t xml:space="preserve">2: if </w:t>
-      </w:r>
-      <w:proofErr w:type="spellStart"/>
-      <w:r>
-        <w:t>BestStageGrp</w:t>
-      </w:r>
-      <w:proofErr w:type="spellEnd"/>
-      <w:r>
-        <w:t xml:space="preserve"> </w:t>
-      </w:r>
-      <w:r>
-        <w:t xml:space="preserve"> </w:t>
-      </w:r>
-      <w:r>
-        <w:t xml:space="preserve">[30-50) </w:t>
+        <w:t xml:space="preserve">If </w:t>
+      </w:r>
+      <w:r>
+        <w:t>Comb_SEERSummStg</w:t>
+      </w:r>
+      <w:r>
+        <w:t xml:space="preserve"> = NA</w:t>
+      </w:r>
+      <w:r>
+        <w:t>, regional = NA</w:t>
+      </w:r>
+    </w:p>
+    <w:p>
+      <w:pPr>
+        <w:pStyle w:val="ListParagraph"/>
+        <w:numPr>
+          <w:ilvl w:val="4"/>
+          <w:numId w:val="1"/>
+        </w:numPr>
+      </w:pPr>
+      <w:r>
+        <w:t>R</w:t>
+      </w:r>
+      <w:r>
+        <w:t>ecode</w:t>
+      </w:r>
+      <w:r>
+        <w:t>/group</w:t>
+      </w:r>
+      <w:r>
+        <w:t xml:space="preserve"> RXSummSurgPrimSite</w:t>
+      </w:r>
+      <w:r>
+        <w:t xml:space="preserve"> in two version, stored in </w:t>
+      </w:r>
+      <w:r>
+        <w:t>surg_prim_site_V1</w:t>
+      </w:r>
+      <w:r>
+        <w:t xml:space="preserve"> and </w:t>
+      </w:r>
+      <w:r>
+        <w:t>surg_prim_site_V</w:t>
+      </w:r>
+      <w:r>
+        <w:t>2:</w:t>
+      </w:r>
+    </w:p>
+    <w:p>
+      <w:pPr>
+        <w:pStyle w:val="ListParagraph"/>
+        <w:numPr>
+          <w:ilvl w:val="5"/>
+          <w:numId w:val="1"/>
+        </w:numPr>
+      </w:pPr>
+      <w:r>
+        <w:t xml:space="preserve">Rules: </w:t>
       </w:r>
     </w:p>
     <w:p>
@@ -8911,18 +8746,13 @@
         </w:numPr>
       </w:pPr>
       <w:r>
-        <w:t xml:space="preserve">Stage </w:t>
-      </w:r>
-      <w:r>
-        <w:t xml:space="preserve">3: if </w:t>
-      </w:r>
-      <w:proofErr w:type="spellStart"/>
-      <w:r>
-        <w:t>BestStageGrp</w:t>
-      </w:r>
-      <w:proofErr w:type="spellEnd"/>
-      <w:r>
-        <w:t xml:space="preserve"> [50-70) </w:t>
+        <w:t>surg_prim_site_V1</w:t>
+      </w:r>
+      <w:r>
+        <w:t xml:space="preserve">: </w:t>
+      </w:r>
+      <w:r>
+        <w:t>0, 19, (20-24), 30, (40-42), (50-59,63),  (60-62, 64-69, 73,74), 70-72, 80, 90, 99</w:t>
       </w:r>
     </w:p>
     <w:p>
@@ -8934,62 +8764,13 @@
         </w:numPr>
       </w:pPr>
       <w:r>
-        <w:t xml:space="preserve">Stage </w:t>
-      </w:r>
-      <w:r>
-        <w:t>4</w:t>
-      </w:r>
-      <w:r>
-        <w:t xml:space="preserve"> </w:t>
-      </w:r>
-      <w:r>
-        <w:t xml:space="preserve">: if </w:t>
-      </w:r>
-      <w:proofErr w:type="spellStart"/>
-      <w:r>
-        <w:t>BestStageGrp</w:t>
-      </w:r>
-      <w:proofErr w:type="spellEnd"/>
-      <w:r>
-        <w:t xml:space="preserve"> 70-80)</w:t>
-      </w:r>
-    </w:p>
-    <w:p>
-      <w:pPr>
-        <w:pStyle w:val="ListParagraph"/>
-        <w:numPr>
-          <w:ilvl w:val="4"/>
-          <w:numId w:val="1"/>
-        </w:numPr>
-      </w:pPr>
-      <w:r>
-        <w:t xml:space="preserve">Recode </w:t>
-      </w:r>
-      <w:r>
-        <w:t>SEERSummStg2000</w:t>
-      </w:r>
-      <w:r>
-        <w:t xml:space="preserve"> stored in </w:t>
-      </w:r>
-      <w:proofErr w:type="spellStart"/>
-      <w:r>
-        <w:t>Comb_SEERSummStg</w:t>
-      </w:r>
-      <w:proofErr w:type="spellEnd"/>
-      <w:r>
-        <w:t>:</w:t>
-      </w:r>
-    </w:p>
-    <w:p>
-      <w:pPr>
-        <w:pStyle w:val="ListParagraph"/>
-        <w:numPr>
-          <w:ilvl w:val="5"/>
-          <w:numId w:val="1"/>
-        </w:numPr>
-      </w:pPr>
-      <w:r>
-        <w:t xml:space="preserve">Rules: </w:t>
+        <w:t>surg_prim_site_V</w:t>
+      </w:r>
+      <w:r>
+        <w:t xml:space="preserve">2: </w:t>
+      </w:r>
+      <w:r>
+        <w:t>00,19,20 (21-24),30,40,41,42,50,51(53-56),52(57,58,59,63),60,61(64-67),62(68,69,73,74),70,71,72,80,90,99</w:t>
       </w:r>
     </w:p>
     <w:p>
@@ -9001,339 +8782,6 @@
         </w:numPr>
       </w:pPr>
       <w:r>
-        <w:t>Use “</w:t>
-      </w:r>
-      <w:r>
-        <w:t>SEERSummStg2000</w:t>
-      </w:r>
-      <w:r>
-        <w:t>” variable if it is not missing</w:t>
-      </w:r>
-    </w:p>
-    <w:p>
-      <w:pPr>
-        <w:pStyle w:val="ListParagraph"/>
-        <w:numPr>
-          <w:ilvl w:val="6"/>
-          <w:numId w:val="1"/>
-        </w:numPr>
-      </w:pPr>
-      <w:r>
-        <w:t>If  “</w:t>
-      </w:r>
-      <w:r>
-        <w:t>SEERSummStg2000</w:t>
-      </w:r>
-      <w:r>
-        <w:t xml:space="preserve">” is missing, use </w:t>
-      </w:r>
-      <w:r>
-        <w:t>DerivedSS2000</w:t>
-      </w:r>
-      <w:r>
-        <w:t xml:space="preserve"> </w:t>
-      </w:r>
-    </w:p>
-    <w:p>
-      <w:pPr>
-        <w:pStyle w:val="ListParagraph"/>
-        <w:numPr>
-          <w:ilvl w:val="4"/>
-          <w:numId w:val="1"/>
-        </w:numPr>
-      </w:pPr>
-      <w:r>
-        <w:t xml:space="preserve">Compute DAJCC_T/M/N variable using </w:t>
-      </w:r>
-      <w:proofErr w:type="spellStart"/>
-      <w:r>
-        <w:t>TNMPath</w:t>
-      </w:r>
-      <w:proofErr w:type="spellEnd"/>
-      <w:r>
-        <w:t xml:space="preserve"> and </w:t>
-      </w:r>
-      <w:proofErr w:type="spellStart"/>
-      <w:r>
-        <w:t>TNMClin</w:t>
-      </w:r>
-      <w:proofErr w:type="spellEnd"/>
-      <w:r>
-        <w:t>:</w:t>
-      </w:r>
-    </w:p>
-    <w:p>
-      <w:pPr>
-        <w:pStyle w:val="ListParagraph"/>
-        <w:numPr>
-          <w:ilvl w:val="5"/>
-          <w:numId w:val="1"/>
-        </w:numPr>
-      </w:pPr>
-      <w:r>
-        <w:t xml:space="preserve">Rules: </w:t>
-      </w:r>
-    </w:p>
-    <w:p>
-      <w:pPr>
-        <w:pStyle w:val="ListParagraph"/>
-        <w:ind w:left="4050"/>
-      </w:pPr>
-      <w:r>
-        <w:t>Use pathology results ('</w:t>
-      </w:r>
-      <w:proofErr w:type="spellStart"/>
-      <w:r>
-        <w:t>TNMPathT</w:t>
-      </w:r>
-      <w:proofErr w:type="spellEnd"/>
-      <w:r>
-        <w:t>/M/N') if available (if not “NA” or “88” or “</w:t>
-      </w:r>
-      <w:proofErr w:type="spellStart"/>
-      <w:r>
-        <w:t>pX</w:t>
-      </w:r>
-      <w:proofErr w:type="spellEnd"/>
-      <w:r>
-        <w:t>”), otherwise use clinical diagnosis results ('</w:t>
-      </w:r>
-      <w:proofErr w:type="spellStart"/>
-      <w:r>
-        <w:t>TNMClinT</w:t>
-      </w:r>
-      <w:proofErr w:type="spellEnd"/>
-      <w:r>
-        <w:t xml:space="preserve">/M/N'). </w:t>
-      </w:r>
-    </w:p>
-    <w:p>
-      <w:pPr>
-        <w:pStyle w:val="ListParagraph"/>
-        <w:numPr>
-          <w:ilvl w:val="5"/>
-          <w:numId w:val="1"/>
-        </w:numPr>
-      </w:pPr>
-      <w:r>
-        <w:t>C</w:t>
-      </w:r>
-      <w:r>
-        <w:t>onvert DAJCC variable to numeric code</w:t>
-      </w:r>
-      <w:r>
-        <w:t>, a</w:t>
-      </w:r>
-      <w:r>
-        <w:t>ccording to "pedsf_attachment_a.pdf",</w:t>
-      </w:r>
-    </w:p>
-    <w:p>
-      <w:pPr>
-        <w:pStyle w:val="ListParagraph"/>
-        <w:ind w:left="4050"/>
-      </w:pPr>
-    </w:p>
-    <w:p>
-      <w:pPr>
-        <w:pStyle w:val="ListParagraph"/>
-        <w:numPr>
-          <w:ilvl w:val="4"/>
-          <w:numId w:val="1"/>
-        </w:numPr>
-      </w:pPr>
-      <w:r>
-        <w:t>Code regional:</w:t>
-      </w:r>
-    </w:p>
-    <w:p>
-      <w:pPr>
-        <w:pStyle w:val="ListParagraph"/>
-        <w:numPr>
-          <w:ilvl w:val="5"/>
-          <w:numId w:val="1"/>
-        </w:numPr>
-      </w:pPr>
-      <w:r>
-        <w:t>Rules:</w:t>
-      </w:r>
-    </w:p>
-    <w:p>
-      <w:pPr>
-        <w:pStyle w:val="ListParagraph"/>
-        <w:numPr>
-          <w:ilvl w:val="6"/>
-          <w:numId w:val="1"/>
-        </w:numPr>
-      </w:pPr>
-      <w:r>
-        <w:t xml:space="preserve">If </w:t>
-      </w:r>
-      <w:proofErr w:type="spellStart"/>
-      <w:r>
-        <w:t>Comb_SEERSummStg</w:t>
-      </w:r>
-      <w:proofErr w:type="spellEnd"/>
-      <w:r>
-        <w:t xml:space="preserve"> = 2,3,4,5, </w:t>
-      </w:r>
-      <w:r>
-        <w:t>r</w:t>
-      </w:r>
-      <w:r>
-        <w:t>egional = 1</w:t>
-      </w:r>
-    </w:p>
-    <w:p>
-      <w:pPr>
-        <w:pStyle w:val="ListParagraph"/>
-        <w:numPr>
-          <w:ilvl w:val="6"/>
-          <w:numId w:val="1"/>
-        </w:numPr>
-      </w:pPr>
-      <w:r>
-        <w:t xml:space="preserve">If </w:t>
-      </w:r>
-      <w:proofErr w:type="spellStart"/>
-      <w:r>
-        <w:t>Comb_SEERSummStg</w:t>
-      </w:r>
-      <w:proofErr w:type="spellEnd"/>
-      <w:r>
-        <w:t xml:space="preserve"> != 2,3,4,5</w:t>
-      </w:r>
-      <w:r>
-        <w:t xml:space="preserve">: </w:t>
-      </w:r>
-      <w:r>
-        <w:t>regional</w:t>
-      </w:r>
-      <w:r>
-        <w:t xml:space="preserve"> = 0</w:t>
-      </w:r>
-    </w:p>
-    <w:p>
-      <w:pPr>
-        <w:pStyle w:val="ListParagraph"/>
-        <w:numPr>
-          <w:ilvl w:val="6"/>
-          <w:numId w:val="1"/>
-        </w:numPr>
-      </w:pPr>
-      <w:r>
-        <w:t xml:space="preserve">If </w:t>
-      </w:r>
-      <w:proofErr w:type="spellStart"/>
-      <w:r>
-        <w:t>Comb_SEERSummStg</w:t>
-      </w:r>
-      <w:proofErr w:type="spellEnd"/>
-      <w:r>
-        <w:t xml:space="preserve"> = NA</w:t>
-      </w:r>
-      <w:r>
-        <w:t>, regional = NA</w:t>
-      </w:r>
-    </w:p>
-    <w:p>
-      <w:pPr>
-        <w:pStyle w:val="ListParagraph"/>
-        <w:numPr>
-          <w:ilvl w:val="4"/>
-          <w:numId w:val="1"/>
-        </w:numPr>
-      </w:pPr>
-      <w:r>
-        <w:t>R</w:t>
-      </w:r>
-      <w:r>
-        <w:t>ecode</w:t>
-      </w:r>
-      <w:r>
-        <w:t>/group</w:t>
-      </w:r>
-      <w:r>
-        <w:t xml:space="preserve"> </w:t>
-      </w:r>
-      <w:proofErr w:type="spellStart"/>
-      <w:r>
-        <w:t>RXSummSurgPrimSite</w:t>
-      </w:r>
-      <w:proofErr w:type="spellEnd"/>
-      <w:r>
-        <w:t xml:space="preserve"> in two version, stored in </w:t>
-      </w:r>
-      <w:r>
-        <w:t>surg_prim_site_V1</w:t>
-      </w:r>
-      <w:r>
-        <w:t xml:space="preserve"> and </w:t>
-      </w:r>
-      <w:r>
-        <w:t>surg_prim_site_V</w:t>
-      </w:r>
-      <w:r>
-        <w:t>2:</w:t>
-      </w:r>
-    </w:p>
-    <w:p>
-      <w:pPr>
-        <w:pStyle w:val="ListParagraph"/>
-        <w:numPr>
-          <w:ilvl w:val="5"/>
-          <w:numId w:val="1"/>
-        </w:numPr>
-      </w:pPr>
-      <w:r>
-        <w:t xml:space="preserve">Rules: </w:t>
-      </w:r>
-    </w:p>
-    <w:p>
-      <w:pPr>
-        <w:pStyle w:val="ListParagraph"/>
-        <w:numPr>
-          <w:ilvl w:val="6"/>
-          <w:numId w:val="1"/>
-        </w:numPr>
-      </w:pPr>
-      <w:r>
-        <w:t>surg_prim_site_V1</w:t>
-      </w:r>
-      <w:r>
-        <w:t xml:space="preserve">: </w:t>
-      </w:r>
-      <w:r>
-        <w:t>0, 19, (20-24), 30, (40-42), (50-59,63),  (60-62, 64-69, 73,74), 70-72, 80, 90, 99</w:t>
-      </w:r>
-    </w:p>
-    <w:p>
-      <w:pPr>
-        <w:pStyle w:val="ListParagraph"/>
-        <w:numPr>
-          <w:ilvl w:val="6"/>
-          <w:numId w:val="1"/>
-        </w:numPr>
-      </w:pPr>
-      <w:r>
-        <w:t>surg_prim_site_V</w:t>
-      </w:r>
-      <w:r>
-        <w:t xml:space="preserve">2: </w:t>
-      </w:r>
-      <w:r>
-        <w:t>00,19,20 (21-24),30,40,41,42,50,51(53-56),52(57,58,59,63),60,61(64-67),62(68,69,73,74),70,71,72,80,90,99</w:t>
-      </w:r>
-    </w:p>
-    <w:p>
-      <w:pPr>
-        <w:pStyle w:val="ListParagraph"/>
-        <w:numPr>
-          <w:ilvl w:val="6"/>
-          <w:numId w:val="1"/>
-        </w:numPr>
-      </w:pPr>
-      <w:r>
         <w:t>43,44,45,46,47,48,49, 75 and 76</w:t>
       </w:r>
       <w:r>
@@ -9409,6 +8857,7 @@
         </w:numPr>
       </w:pPr>
       <w:r>
+        <w:lastRenderedPageBreak/>
         <w:t>UH3 Nov Update with TNM and Staging.csv</w:t>
       </w:r>
     </w:p>
@@ -9421,7 +8870,6 @@
         </w:numPr>
       </w:pPr>
       <w:r>
-        <w:lastRenderedPageBreak/>
         <w:t>1_All_ID_Source.xlsx</w:t>
       </w:r>
     </w:p>
@@ -9458,26 +8906,10 @@
         </w:numPr>
       </w:pPr>
       <w:r>
-        <w:t xml:space="preserve">Output </w:t>
-      </w:r>
-      <w:proofErr w:type="spellStart"/>
-      <w:r>
-        <w:t>dir</w:t>
-      </w:r>
-      <w:proofErr w:type="spellEnd"/>
-      <w:r>
-        <w:t xml:space="preserve">: </w:t>
-      </w:r>
-      <w:r>
-        <w:t>8_Characteristics2/</w:t>
-      </w:r>
-      <w:proofErr w:type="spellStart"/>
-      <w:r>
-        <w:t>Patient_Level</w:t>
-      </w:r>
-      <w:proofErr w:type="spellEnd"/>
-      <w:r>
-        <w:t>/</w:t>
+        <w:t xml:space="preserve">Output dir: </w:t>
+      </w:r>
+      <w:r>
+        <w:t>8_Characteristics2/Patient_Level/</w:t>
       </w:r>
     </w:p>
     <w:p>
@@ -9644,111 +9076,54 @@
         <w:t xml:space="preserve">List of variables: </w:t>
       </w:r>
       <w:r>
-        <w:t>Enrolled_year","Age","</w:t>
-      </w:r>
-      <w:proofErr w:type="spellStart"/>
+        <w:t>Enrolled_year","Age","months_since_dx", "months_to_second_event",</w:t>
+      </w:r>
+      <w:r>
+        <w:t xml:space="preserve"> </w:t>
+      </w:r>
+      <w:r>
+        <w:t>"Race", "Site", "Stage","Grade","Laterality", "er_stat","pr_stat","her2_stat",</w:t>
+      </w:r>
+      <w:r>
+        <w:t xml:space="preserve"> </w:t>
+      </w:r>
+      <w:r>
+        <w:t>"surg_prim_site_V1","surg_prim_site_V2", "DAJCC_T","DAJCC_M","DAJCC_N", "reg_age_at_dx","reg_nodes_exam","reg_nodes_pos", "cs_tum_size","cs_tum_ext","cs_tum_nodes","regional"</w:t>
+      </w:r>
+    </w:p>
+    <w:p>
+      <w:pPr>
+        <w:pStyle w:val="ListParagraph"/>
+        <w:numPr>
+          <w:ilvl w:val="2"/>
+          <w:numId w:val="1"/>
+        </w:numPr>
+      </w:pPr>
+      <w:r>
+        <w:rPr>
+          <w:b/>
+          <w:bCs/>
+        </w:rPr>
+        <w:t>NOTE:</w:t>
+      </w:r>
+      <w:r>
+        <w:t xml:space="preserve"> Most of the variables are the same as patient-level, except the following ones: </w:t>
+      </w:r>
+      <w:r>
+        <w:t>Enrolled_year</w:t>
+      </w:r>
+      <w:r>
+        <w:t xml:space="preserve">, Age, </w:t>
+      </w:r>
       <w:r>
         <w:t>months_since_dx</w:t>
       </w:r>
-      <w:proofErr w:type="spellEnd"/>
-      <w:r>
-        <w:t>", "</w:t>
-      </w:r>
-      <w:proofErr w:type="spellStart"/>
-      <w:r>
-        <w:t>months_to_second_event</w:t>
-      </w:r>
-      <w:proofErr w:type="spellEnd"/>
-      <w:r>
-        <w:t>",</w:t>
-      </w:r>
-      <w:r>
-        <w:t xml:space="preserve"> </w:t>
-      </w:r>
-      <w:r>
-        <w:t>"Race", "Site", "</w:t>
-      </w:r>
-      <w:proofErr w:type="spellStart"/>
-      <w:r>
-        <w:t>Stage","Grade","Laterality</w:t>
-      </w:r>
-      <w:proofErr w:type="spellEnd"/>
-      <w:r>
-        <w:t>", "er_stat","pr_stat","her2_stat",</w:t>
-      </w:r>
-      <w:r>
-        <w:t xml:space="preserve"> </w:t>
-      </w:r>
-      <w:r>
-        <w:t>"surg_prim_site_V1","surg_prim_site_V2", "DAJCC_T","DAJCC_M","DAJCC_N", "reg_age_at_dx","reg_nodes_exam","</w:t>
-      </w:r>
-      <w:proofErr w:type="spellStart"/>
-      <w:r>
-        <w:t>reg_nodes_pos</w:t>
-      </w:r>
-      <w:proofErr w:type="spellEnd"/>
-      <w:r>
-        <w:t>", "cs_tum_size","cs_tum_</w:t>
-      </w:r>
-      <w:proofErr w:type="spellStart"/>
-      <w:r>
-        <w:t>ext</w:t>
-      </w:r>
-      <w:proofErr w:type="spellEnd"/>
-      <w:r>
-        <w:t>","</w:t>
-      </w:r>
-      <w:proofErr w:type="spellStart"/>
-      <w:r>
-        <w:t>cs_tum_nodes","regional</w:t>
-      </w:r>
-      <w:proofErr w:type="spellEnd"/>
-      <w:r>
-        <w:t>"</w:t>
-      </w:r>
-    </w:p>
-    <w:p>
-      <w:pPr>
-        <w:pStyle w:val="ListParagraph"/>
-        <w:numPr>
-          <w:ilvl w:val="2"/>
-          <w:numId w:val="1"/>
-        </w:numPr>
-      </w:pPr>
-      <w:r>
-        <w:rPr>
-          <w:b/>
-          <w:bCs/>
-        </w:rPr>
-        <w:t>NOTE:</w:t>
-      </w:r>
-      <w:r>
-        <w:t xml:space="preserve"> Most of the variables are the same as patient-level, except the following ones: </w:t>
-      </w:r>
-      <w:proofErr w:type="spellStart"/>
-      <w:r>
-        <w:t>Enrolled_year</w:t>
-      </w:r>
-      <w:proofErr w:type="spellEnd"/>
-      <w:r>
-        <w:t xml:space="preserve">, Age, </w:t>
-      </w:r>
-      <w:proofErr w:type="spellStart"/>
-      <w:r>
-        <w:t>months_since_dx</w:t>
-      </w:r>
-      <w:proofErr w:type="spellEnd"/>
       <w:r>
         <w:t>,</w:t>
       </w:r>
       <w:r>
-        <w:t xml:space="preserve"> </w:t>
-      </w:r>
-      <w:proofErr w:type="spellStart"/>
-      <w:r>
-        <w:t>months_to_second_event</w:t>
-      </w:r>
-      <w:proofErr w:type="spellEnd"/>
+        <w:t xml:space="preserve"> months_to_second_event</w:t>
+      </w:r>
     </w:p>
     <w:p>
       <w:pPr>
@@ -9810,15 +9185,7 @@
         </w:numPr>
       </w:pPr>
       <w:r>
-        <w:t xml:space="preserve">Output </w:t>
-      </w:r>
-      <w:proofErr w:type="spellStart"/>
-      <w:r>
-        <w:t>dir</w:t>
-      </w:r>
-      <w:proofErr w:type="spellEnd"/>
-      <w:r>
-        <w:t xml:space="preserve">: </w:t>
+        <w:t xml:space="preserve">Output dir: </w:t>
       </w:r>
       <w:r>
         <w:t>8_Characteristics2/Month_Level/MonthChar_WithPossibleMonthsHasNoCodes/</w:t>
@@ -10059,11 +9426,9 @@
       <w:r>
         <w:t>(</w:t>
       </w:r>
-      <w:proofErr w:type="spellStart"/>
       <w:r>
         <w:t>Comb_SEERSummStg</w:t>
       </w:r>
-      <w:proofErr w:type="spellEnd"/>
       <w:r>
         <w:t xml:space="preserve"> </w:t>
       </w:r>
@@ -10112,11 +9477,9 @@
       <w:r>
         <w:t xml:space="preserve">, </w:t>
       </w:r>
-      <w:proofErr w:type="spellStart"/>
       <w:r>
         <w:t>HasEnoughMonths_InWindow</w:t>
       </w:r>
-      <w:proofErr w:type="spellEnd"/>
       <w:r>
         <w:t xml:space="preserve"> == 1 </w:t>
       </w:r>
@@ -10175,15 +9538,7 @@
         </w:numPr>
       </w:pPr>
       <w:r>
-        <w:t xml:space="preserve">Output </w:t>
-      </w:r>
-      <w:proofErr w:type="spellStart"/>
-      <w:r>
-        <w:t>dir</w:t>
-      </w:r>
-      <w:proofErr w:type="spellEnd"/>
-      <w:r>
-        <w:t xml:space="preserve">: </w:t>
+        <w:t xml:space="preserve">Output dir: </w:t>
       </w:r>
       <w:r>
         <w:t>9_FinalIDs_And_UpdatedPtsChar</w:t>
@@ -10436,13 +9791,8 @@
         </w:numPr>
       </w:pPr>
       <w:r>
-        <w:t xml:space="preserve">For each patient, get the list of unique codes in prediction </w:t>
-      </w:r>
-      <w:proofErr w:type="spellStart"/>
-      <w:r>
-        <w:t>monnths</w:t>
-      </w:r>
-      <w:proofErr w:type="spellEnd"/>
+        <w:t>For each patient, get the list of unique codes in prediction monnths</w:t>
+      </w:r>
     </w:p>
     <w:p>
       <w:pPr>
@@ -10504,26 +9854,10 @@
         </w:numPr>
       </w:pPr>
       <w:r>
-        <w:t xml:space="preserve">Output </w:t>
-      </w:r>
-      <w:proofErr w:type="spellStart"/>
-      <w:r>
-        <w:t>dir</w:t>
-      </w:r>
-      <w:proofErr w:type="spellEnd"/>
-      <w:r>
-        <w:t xml:space="preserve">: </w:t>
-      </w:r>
-      <w:r>
-        <w:t>10A_PerPatient_UniqueCodes/</w:t>
-      </w:r>
-      <w:proofErr w:type="spellStart"/>
-      <w:r>
-        <w:t>WithPossibleMonthsHasNoCodes</w:t>
-      </w:r>
-      <w:proofErr w:type="spellEnd"/>
-      <w:r>
-        <w:t>/</w:t>
+        <w:t xml:space="preserve">Output dir: </w:t>
+      </w:r>
+      <w:r>
+        <w:t>10A_PerPatient_UniqueCodes/WithPossibleMonthsHasNoCodes/</w:t>
       </w:r>
     </w:p>
     <w:p>
@@ -10954,15 +10288,7 @@
         </w:numPr>
       </w:pPr>
       <w:r>
-        <w:t xml:space="preserve">Output </w:t>
-      </w:r>
-      <w:proofErr w:type="spellStart"/>
-      <w:r>
-        <w:t>dir</w:t>
-      </w:r>
-      <w:proofErr w:type="spellEnd"/>
-      <w:r>
-        <w:t xml:space="preserve">: </w:t>
+        <w:t xml:space="preserve">Output dir: </w:t>
       </w:r>
     </w:p>
     <w:p>
@@ -10974,15 +10300,7 @@
         </w:numPr>
       </w:pPr>
       <w:r>
-        <w:t>10B_CCSDiagFeature_inValidMonth/</w:t>
-      </w:r>
-      <w:proofErr w:type="spellStart"/>
-      <w:r>
-        <w:t>WithPossibleMonthsHasNoCodes</w:t>
-      </w:r>
-      <w:proofErr w:type="spellEnd"/>
-      <w:r>
-        <w:t>/</w:t>
+        <w:t>10B_CCSDiagFeature_inValidMonth/WithPossibleMonthsHasNoCodes/</w:t>
       </w:r>
     </w:p>
     <w:p>
@@ -10994,15 +10312,7 @@
         </w:numPr>
       </w:pPr>
       <w:r>
-        <w:t>10C_CCSProcFeature_inValidMonth/</w:t>
-      </w:r>
-      <w:proofErr w:type="spellStart"/>
-      <w:r>
-        <w:t>WithPossibleMonthsHasNoCodes</w:t>
-      </w:r>
-      <w:proofErr w:type="spellEnd"/>
-      <w:r>
-        <w:t>/</w:t>
+        <w:t>10C_CCSProcFeature_inValidMonth/WithPossibleMonthsHasNoCodes/</w:t>
       </w:r>
     </w:p>
     <w:p>
@@ -11059,15 +10369,7 @@
         </w:numPr>
       </w:pPr>
       <w:r>
-        <w:t>10F_VAL2NDFeature_inValidMonth/</w:t>
-      </w:r>
-      <w:proofErr w:type="spellStart"/>
-      <w:r>
-        <w:t>WithPossibleMonthsHasNoCodes</w:t>
-      </w:r>
-      <w:proofErr w:type="spellEnd"/>
-      <w:r>
-        <w:t>/</w:t>
+        <w:t>10F_VAL2NDFeature_inValidMonth/WithPossibleMonthsHasNoCodes/</w:t>
       </w:r>
     </w:p>
     <w:p>
@@ -11488,26 +10790,10 @@
         </w:numPr>
       </w:pPr>
       <w:r>
-        <w:t xml:space="preserve">Output </w:t>
-      </w:r>
-      <w:proofErr w:type="spellStart"/>
-      <w:r>
-        <w:t>dir</w:t>
-      </w:r>
-      <w:proofErr w:type="spellEnd"/>
-      <w:r>
-        <w:t xml:space="preserve">: </w:t>
-      </w:r>
-      <w:r>
-        <w:t>10G_Counts_UniqueGrp_PtsLevel/</w:t>
-      </w:r>
-      <w:proofErr w:type="spellStart"/>
-      <w:r>
-        <w:t>WithPossibleMonthsHasNoCodes</w:t>
-      </w:r>
-      <w:proofErr w:type="spellEnd"/>
-      <w:r>
-        <w:t>/</w:t>
+        <w:t xml:space="preserve">Output dir: </w:t>
+      </w:r>
+      <w:r>
+        <w:t>10G_Counts_UniqueGrp_PtsLevel/WithPossibleMonthsHasNoCodes/</w:t>
       </w:r>
     </w:p>
     <w:p>
@@ -11749,109 +11035,161 @@
         <w:rPr>
           <w:rFonts w:ascii="TimesNewRomanPSMT" w:hAnsi="TimesNewRomanPSMT"/>
         </w:rPr>
-        <w:t xml:space="preserve">, threshold </w:t>
-      </w:r>
-      <w:proofErr w:type="gramStart"/>
+        <w:t>, threshold are defined separately for SBCE and non-SBCE patient</w:t>
+      </w:r>
+    </w:p>
+    <w:p>
+      <w:pPr>
+        <w:pStyle w:val="ListParagraph"/>
+        <w:numPr>
+          <w:ilvl w:val="2"/>
+          <w:numId w:val="1"/>
+        </w:numPr>
+      </w:pPr>
       <w:r>
         <w:rPr>
           <w:rFonts w:ascii="TimesNewRomanPSMT" w:hAnsi="TimesNewRomanPSMT"/>
         </w:rPr>
-        <w:t>are</w:t>
-      </w:r>
-      <w:proofErr w:type="gramEnd"/>
+        <w:t>for</w:t>
+      </w:r>
       <w:r>
         <w:rPr>
           <w:rFonts w:ascii="TimesNewRomanPSMT" w:hAnsi="TimesNewRomanPSMT"/>
         </w:rPr>
-        <w:t xml:space="preserve"> defined separately for SBCE and non-SBCE patient</w:t>
-      </w:r>
-    </w:p>
-    <w:p>
-      <w:pPr>
-        <w:pStyle w:val="ListParagraph"/>
-        <w:numPr>
-          <w:ilvl w:val="2"/>
-          <w:numId w:val="1"/>
-        </w:numPr>
-      </w:pPr>
+        <w:t xml:space="preserve"> </w:t>
+      </w:r>
       <w:r>
         <w:rPr>
           <w:rFonts w:ascii="TimesNewRomanPSMT" w:hAnsi="TimesNewRomanPSMT"/>
         </w:rPr>
-        <w:t>for</w:t>
+        <w:t xml:space="preserve">non-SBCE, the </w:t>
       </w:r>
       <w:r>
         <w:rPr>
           <w:rFonts w:ascii="TimesNewRomanPSMT" w:hAnsi="TimesNewRomanPSMT"/>
         </w:rPr>
+        <w:t xml:space="preserve">thresholds are </w:t>
+      </w:r>
+      <w:r>
+        <w:rPr>
+          <w:rFonts w:ascii="TimesNewRomanPSMT" w:hAnsi="TimesNewRomanPSMT"/>
+        </w:rPr>
+        <w:t>0.15</w:t>
+      </w:r>
+      <w:r>
+        <w:rPr>
+          <w:rFonts w:ascii="TimesNewRomanPSMT" w:hAnsi="TimesNewRomanPSMT"/>
+        </w:rPr>
+        <w:t xml:space="preserve">. </w:t>
+      </w:r>
+      <w:r>
+        <w:rPr>
+          <w:rFonts w:ascii="TimesNewRomanPSMT" w:hAnsi="TimesNewRomanPSMT"/>
+        </w:rPr>
+        <w:t xml:space="preserve"> and for</w:t>
+      </w:r>
+      <w:r>
+        <w:rPr>
+          <w:rFonts w:ascii="TimesNewRomanPSMT" w:hAnsi="TimesNewRomanPSMT"/>
+        </w:rPr>
         <w:t xml:space="preserve"> </w:t>
       </w:r>
       <w:r>
         <w:rPr>
           <w:rFonts w:ascii="TimesNewRomanPSMT" w:hAnsi="TimesNewRomanPSMT"/>
         </w:rPr>
-        <w:t xml:space="preserve">non-SBCE, the </w:t>
+        <w:t xml:space="preserve">SBCE </w:t>
       </w:r>
       <w:r>
         <w:rPr>
           <w:rFonts w:ascii="TimesNewRomanPSMT" w:hAnsi="TimesNewRomanPSMT"/>
         </w:rPr>
-        <w:t xml:space="preserve">thresholds are </w:t>
+        <w:t xml:space="preserve">patient thresholds are </w:t>
       </w:r>
       <w:r>
         <w:rPr>
           <w:rFonts w:ascii="TimesNewRomanPSMT" w:hAnsi="TimesNewRomanPSMT"/>
         </w:rPr>
-        <w:t>0.15</w:t>
+        <w:t>0.10</w:t>
       </w:r>
       <w:r>
         <w:rPr>
           <w:rFonts w:ascii="TimesNewRomanPSMT" w:hAnsi="TimesNewRomanPSMT"/>
         </w:rPr>
-        <w:t xml:space="preserve">. </w:t>
-      </w:r>
-      <w:r>
-        <w:rPr>
-          <w:rFonts w:ascii="TimesNewRomanPSMT" w:hAnsi="TimesNewRomanPSMT"/>
-        </w:rPr>
-        <w:t xml:space="preserve"> and for</w:t>
-      </w:r>
-      <w:r>
-        <w:rPr>
-          <w:rFonts w:ascii="TimesNewRomanPSMT" w:hAnsi="TimesNewRomanPSMT"/>
-        </w:rPr>
+        <w:t xml:space="preserve"> for the diagnostic, procedure, and drug groups </w:t>
+      </w:r>
+    </w:p>
+    <w:p>
+      <w:pPr>
+        <w:pStyle w:val="ListParagraph"/>
+        <w:ind w:left="2340"/>
+      </w:pPr>
+    </w:p>
+    <w:p>
+      <w:pPr>
+        <w:pStyle w:val="ListParagraph"/>
+        <w:numPr>
+          <w:ilvl w:val="1"/>
+          <w:numId w:val="1"/>
+        </w:numPr>
+      </w:pPr>
+      <w:r>
+        <w:t xml:space="preserve">Input files: </w:t>
+      </w:r>
+    </w:p>
+    <w:p>
+      <w:pPr>
+        <w:pStyle w:val="ListParagraph"/>
+        <w:numPr>
+          <w:ilvl w:val="2"/>
+          <w:numId w:val="1"/>
+        </w:numPr>
+      </w:pPr>
+      <w:r>
+        <w:t>Count_CCS_Diag_Unique_Grps.xlsx</w:t>
+      </w:r>
+    </w:p>
+    <w:p>
+      <w:pPr>
+        <w:pStyle w:val="ListParagraph"/>
+        <w:numPr>
+          <w:ilvl w:val="2"/>
+          <w:numId w:val="1"/>
+        </w:numPr>
+      </w:pPr>
+      <w:r>
+        <w:t>Count_CCS_proc_Unique_Grps.xlsx</w:t>
+      </w:r>
+    </w:p>
+    <w:p>
+      <w:pPr>
+        <w:pStyle w:val="ListParagraph"/>
+        <w:numPr>
+          <w:ilvl w:val="2"/>
+          <w:numId w:val="1"/>
+        </w:numPr>
+      </w:pPr>
+      <w:r>
+        <w:t>*</w:t>
+      </w:r>
+      <w:r>
+        <w:t>Count_DM3_SPE_Unique_Grps.xlsx</w:t>
+      </w:r>
+      <w:r>
         <w:t xml:space="preserve"> </w:t>
       </w:r>
-      <w:r>
-        <w:rPr>
-          <w:rFonts w:ascii="TimesNewRomanPSMT" w:hAnsi="TimesNewRomanPSMT"/>
-        </w:rPr>
-        <w:t xml:space="preserve">SBCE </w:t>
-      </w:r>
-      <w:r>
-        <w:rPr>
-          <w:rFonts w:ascii="TimesNewRomanPSMT" w:hAnsi="TimesNewRomanPSMT"/>
-        </w:rPr>
-        <w:t xml:space="preserve">patient thresholds are </w:t>
-      </w:r>
-      <w:r>
-        <w:rPr>
-          <w:rFonts w:ascii="TimesNewRomanPSMT" w:hAnsi="TimesNewRomanPSMT"/>
-        </w:rPr>
-        <w:t>0.10</w:t>
-      </w:r>
-      <w:r>
-        <w:rPr>
-          <w:rFonts w:ascii="TimesNewRomanPSMT" w:hAnsi="TimesNewRomanPSMT"/>
-        </w:rPr>
-        <w:t xml:space="preserve"> for the diagnostic, procedure, and drug groups </w:t>
-      </w:r>
-    </w:p>
-    <w:p>
-      <w:pPr>
-        <w:pStyle w:val="ListParagraph"/>
-        <w:ind w:left="2340"/>
-      </w:pPr>
+    </w:p>
+    <w:p>
+      <w:pPr>
+        <w:pStyle w:val="ListParagraph"/>
+        <w:numPr>
+          <w:ilvl w:val="2"/>
+          <w:numId w:val="1"/>
+        </w:numPr>
+      </w:pPr>
+      <w:r>
+        <w:t>Count_VAL_2ND_Unique_Grps.xlsx</w:t>
+      </w:r>
     </w:p>
     <w:p>
       <w:pPr>
@@ -11862,46 +11200,7 @@
         </w:numPr>
       </w:pPr>
       <w:r>
-        <w:t xml:space="preserve">Input files: </w:t>
-      </w:r>
-    </w:p>
-    <w:p>
-      <w:pPr>
-        <w:pStyle w:val="ListParagraph"/>
-        <w:numPr>
-          <w:ilvl w:val="2"/>
-          <w:numId w:val="1"/>
-        </w:numPr>
-      </w:pPr>
-      <w:r>
-        <w:t>Count_CCS_Diag_Unique_Grps.xlsx</w:t>
-      </w:r>
-    </w:p>
-    <w:p>
-      <w:pPr>
-        <w:pStyle w:val="ListParagraph"/>
-        <w:numPr>
-          <w:ilvl w:val="2"/>
-          <w:numId w:val="1"/>
-        </w:numPr>
-      </w:pPr>
-      <w:r>
-        <w:t>Count_CCS_proc_Unique_Grps.xlsx</w:t>
-      </w:r>
-    </w:p>
-    <w:p>
-      <w:pPr>
-        <w:pStyle w:val="ListParagraph"/>
-        <w:numPr>
-          <w:ilvl w:val="2"/>
-          <w:numId w:val="1"/>
-        </w:numPr>
-      </w:pPr>
-      <w:r>
-        <w:t>*</w:t>
-      </w:r>
-      <w:r>
-        <w:t>Count_DM3_SPE_Unique_Grps.xlsx</w:t>
+        <w:t>Output:</w:t>
       </w:r>
       <w:r>
         <w:t xml:space="preserve"> </w:t>
@@ -11916,53 +11215,10 @@
         </w:numPr>
       </w:pPr>
       <w:r>
-        <w:t>Count_VAL_2ND_Unique_Grps.xlsx</w:t>
-      </w:r>
-    </w:p>
-    <w:p>
-      <w:pPr>
-        <w:pStyle w:val="ListParagraph"/>
-        <w:numPr>
-          <w:ilvl w:val="1"/>
-          <w:numId w:val="1"/>
-        </w:numPr>
-      </w:pPr>
-      <w:r>
-        <w:t>Output:</w:t>
-      </w:r>
-      <w:r>
-        <w:t xml:space="preserve"> </w:t>
-      </w:r>
-    </w:p>
-    <w:p>
-      <w:pPr>
-        <w:pStyle w:val="ListParagraph"/>
-        <w:numPr>
-          <w:ilvl w:val="2"/>
-          <w:numId w:val="1"/>
-        </w:numPr>
-      </w:pPr>
-      <w:r>
-        <w:t xml:space="preserve">Output </w:t>
-      </w:r>
-      <w:proofErr w:type="spellStart"/>
-      <w:r>
-        <w:t>dir</w:t>
-      </w:r>
-      <w:proofErr w:type="spellEnd"/>
-      <w:r>
-        <w:t xml:space="preserve">: </w:t>
-      </w:r>
-      <w:r>
-        <w:t>10H_Selected_Grps/</w:t>
-      </w:r>
-      <w:proofErr w:type="spellStart"/>
-      <w:r>
-        <w:t>WithPossibleMonthsHasNoCodes</w:t>
-      </w:r>
-      <w:proofErr w:type="spellEnd"/>
-      <w:r>
-        <w:t>/</w:t>
+        <w:t xml:space="preserve">Output dir: </w:t>
+      </w:r>
+      <w:r>
+        <w:t>10H_Selected_Grps/WithPossibleMonthsHasNoCodes/</w:t>
       </w:r>
     </w:p>
     <w:p>
@@ -12448,15 +11704,7 @@
         </w:numPr>
       </w:pPr>
       <w:r>
-        <w:t xml:space="preserve">Output </w:t>
-      </w:r>
-      <w:proofErr w:type="spellStart"/>
-      <w:r>
-        <w:t>dir</w:t>
-      </w:r>
-      <w:proofErr w:type="spellEnd"/>
-      <w:r>
-        <w:t xml:space="preserve">: </w:t>
+        <w:t xml:space="preserve">Output dir: </w:t>
       </w:r>
       <w:r>
         <w:t>11A_ModelReady_</w:t>
@@ -12465,15 +11713,7 @@
         <w:t xml:space="preserve">GrpFeature </w:t>
       </w:r>
       <w:r>
-        <w:t>/</w:t>
-      </w:r>
-      <w:proofErr w:type="spellStart"/>
-      <w:r>
-        <w:t>WithPossibleMonthsHasNoCodes</w:t>
-      </w:r>
-      <w:proofErr w:type="spellEnd"/>
-      <w:r>
-        <w:t>/</w:t>
+        <w:t>/WithPossibleMonthsHasNoCodes/</w:t>
       </w:r>
     </w:p>
     <w:p>
@@ -12679,9 +11919,8 @@
           <w:sz w:val="32"/>
           <w:szCs w:val="32"/>
         </w:rPr>
-        <w:t xml:space="preserve">categorical features are </w:t>
-      </w:r>
-      <w:proofErr w:type="spellStart"/>
+        <w:t>categorical features are splited</w:t>
+      </w:r>
       <w:r>
         <w:rPr>
           <w:b/>
@@ -12689,9 +11928,8 @@
           <w:sz w:val="32"/>
           <w:szCs w:val="32"/>
         </w:rPr>
-        <w:t>splited</w:t>
-      </w:r>
-      <w:proofErr w:type="spellEnd"/>
+        <w:t>)</w:t>
+      </w:r>
       <w:r>
         <w:rPr>
           <w:b/>
@@ -12701,15 +11939,283 @@
         </w:rPr>
         <w:t>)</w:t>
       </w:r>
-      <w:r>
-        <w:rPr>
-          <w:b/>
-          <w:bCs/>
-          <w:sz w:val="32"/>
-          <w:szCs w:val="32"/>
-        </w:rPr>
+    </w:p>
+    <w:p>
+      <w:pPr>
+        <w:pStyle w:val="ListParagraph"/>
+        <w:numPr>
+          <w:ilvl w:val="1"/>
+          <w:numId w:val="1"/>
+        </w:numPr>
+      </w:pPr>
+      <w:r>
+        <w:t xml:space="preserve">Code:     </w:t>
+      </w:r>
+      <w:r>
+        <w:t>11B_Get_ModelReady_BinaryCharFeatures.R</w:t>
+      </w:r>
+    </w:p>
+    <w:p>
+      <w:pPr>
+        <w:pStyle w:val="ListParagraph"/>
+        <w:numPr>
+          <w:ilvl w:val="1"/>
+          <w:numId w:val="1"/>
+        </w:numPr>
+      </w:pPr>
+      <w:r>
+        <w:t xml:space="preserve">Code description: </w:t>
+      </w:r>
+    </w:p>
+    <w:p>
+      <w:pPr>
+        <w:pStyle w:val="ListParagraph"/>
+        <w:numPr>
+          <w:ilvl w:val="2"/>
+          <w:numId w:val="1"/>
+        </w:numPr>
+      </w:pPr>
+      <w:r>
+        <w:t xml:space="preserve">Combine all patients’ month-level characteristic features into one with selected characteristic features </w:t>
+      </w:r>
+    </w:p>
+    <w:p>
+      <w:pPr>
+        <w:pStyle w:val="ListParagraph"/>
+        <w:numPr>
+          <w:ilvl w:val="2"/>
+          <w:numId w:val="1"/>
+        </w:numPr>
+      </w:pPr>
+      <w:r>
+        <w:t>Selected characteristic features</w:t>
+      </w:r>
+      <w:r>
+        <w:t xml:space="preserve"> (2</w:t>
+      </w:r>
+      <w:r>
+        <w:t>2</w:t>
+      </w:r>
+      <w:r>
         <w:t>)</w:t>
       </w:r>
+      <w:r>
+        <w:t xml:space="preserve"> are: </w:t>
+      </w:r>
+    </w:p>
+    <w:p>
+      <w:pPr>
+        <w:pStyle w:val="ListParagraph"/>
+        <w:ind w:left="2340"/>
+      </w:pPr>
+      <w:r>
+        <w:t>"Enrolled_year","Age","months_since_dx","Race" , "Site" , "Stage","Grade", "Laterality" ,"er_stat","pr_stat", "her2_stat",</w:t>
+      </w:r>
+    </w:p>
+    <w:p>
+      <w:pPr>
+        <w:pStyle w:val="ListParagraph"/>
+        <w:ind w:left="2340"/>
+      </w:pPr>
+      <w:r>
+        <w:rPr>
+          <w:b/>
+          <w:bCs/>
+        </w:rPr>
+        <w:lastRenderedPageBreak/>
+        <w:t xml:space="preserve"> "surg_prim_site_V1"</w:t>
+      </w:r>
+      <w:r>
+        <w:rPr>
+          <w:b/>
+          <w:bCs/>
+        </w:rPr>
+        <w:t>(</w:t>
+      </w:r>
+      <w:r>
+        <w:rPr>
+          <w:b/>
+          <w:bCs/>
+        </w:rPr>
+        <w:t>"surg_prim_site_V2"</w:t>
+      </w:r>
+      <w:r>
+        <w:rPr>
+          <w:b/>
+          <w:bCs/>
+        </w:rPr>
+        <w:t>)</w:t>
+      </w:r>
+      <w:r>
+        <w:rPr>
+          <w:b/>
+          <w:bCs/>
+        </w:rPr>
+        <w:t>,</w:t>
+      </w:r>
+      <w:r>
+        <w:t xml:space="preserve"> "DAJCC_T" ,"DAJCC_M","DAJCC_N","reg_age_at_dx","reg_nodes_exam", "reg_nodes_pos",</w:t>
+      </w:r>
+      <w:r>
+        <w:tab/>
+        <w:t xml:space="preserve">"cs_tum_size", "cs_tum_ext", </w:t>
+      </w:r>
+    </w:p>
+    <w:p>
+      <w:pPr>
+        <w:pStyle w:val="ListParagraph"/>
+        <w:ind w:left="2340"/>
+      </w:pPr>
+      <w:r>
+        <w:t>"cs_tum_nodes", "regional"</w:t>
+      </w:r>
+      <w:r>
+        <w:t xml:space="preserve"> (NOTE: "surg_prim_site_V1" and </w:t>
+      </w:r>
+      <w:r>
+        <w:t>"surg_prim_site_V2” are two version of surg_prim_site,, so two charisticaries feature data are generated separately for this two version</w:t>
+      </w:r>
+      <w:r>
+        <w:t xml:space="preserve">, </w:t>
+      </w:r>
+      <w:r>
+        <w:rPr>
+          <w:b/>
+          <w:bCs/>
+        </w:rPr>
+        <w:t>surg_prim_site_V1</w:t>
+      </w:r>
+      <w:r>
+        <w:rPr>
+          <w:b/>
+          <w:bCs/>
+        </w:rPr>
+        <w:t xml:space="preserve"> is used for final</w:t>
+      </w:r>
+      <w:r>
+        <w:t>)</w:t>
+      </w:r>
+    </w:p>
+    <w:p>
+      <w:pPr>
+        <w:pStyle w:val="ListParagraph"/>
+        <w:numPr>
+          <w:ilvl w:val="2"/>
+          <w:numId w:val="1"/>
+        </w:numPr>
+      </w:pPr>
+      <w:r>
+        <w:t xml:space="preserve">Convert </w:t>
+      </w:r>
+      <w:r>
+        <w:t>categorical</w:t>
+      </w:r>
+      <w:r>
+        <w:t xml:space="preserve"> features to binary feature columns: </w:t>
+      </w:r>
+      <w:r>
+        <w:t xml:space="preserve">categorical </w:t>
+      </w:r>
+      <w:r>
+        <w:t>features are "Race","Site","Stage","Grade","Laterality","er_stat","pr_stat","her2_stat", "surg_prim_site_V1","surg_prim_site_V2"</w:t>
+      </w:r>
+    </w:p>
+    <w:p>
+      <w:pPr>
+        <w:pStyle w:val="ListParagraph"/>
+        <w:numPr>
+          <w:ilvl w:val="2"/>
+          <w:numId w:val="1"/>
+        </w:numPr>
+      </w:pPr>
+      <w:r>
+        <w:t>The output data</w:t>
+      </w:r>
+      <w:r>
+        <w:t xml:space="preserve"> also contains ID, month and month-level outcome information</w:t>
+      </w:r>
+    </w:p>
+    <w:p>
+      <w:pPr>
+        <w:pStyle w:val="ListParagraph"/>
+        <w:numPr>
+          <w:ilvl w:val="2"/>
+          <w:numId w:val="1"/>
+        </w:numPr>
+      </w:pPr>
+      <w:r>
+        <w:rPr>
+          <w:b/>
+          <w:bCs/>
+        </w:rPr>
+        <w:t>NOTE:</w:t>
+      </w:r>
+      <w:r>
+        <w:t xml:space="preserve"> </w:t>
+      </w:r>
+      <w:r>
+        <w:t xml:space="preserve"> in output data</w:t>
+      </w:r>
+    </w:p>
+    <w:p>
+      <w:pPr>
+        <w:pStyle w:val="ListParagraph"/>
+        <w:numPr>
+          <w:ilvl w:val="3"/>
+          <w:numId w:val="1"/>
+        </w:numPr>
+      </w:pPr>
+      <w:r>
+        <w:t>The number of columns is 61</w:t>
+      </w:r>
+    </w:p>
+    <w:p>
+      <w:pPr>
+        <w:pStyle w:val="ListParagraph"/>
+        <w:numPr>
+          <w:ilvl w:val="3"/>
+          <w:numId w:val="1"/>
+        </w:numPr>
+      </w:pPr>
+      <w:r>
+        <w:t>The number of info columns is 3</w:t>
+      </w:r>
+      <w:r>
+        <w:t xml:space="preserve"> (</w:t>
+      </w:r>
+      <w:r>
+        <w:t xml:space="preserve">study_id </w:t>
+      </w:r>
+      <w:r>
+        <w:t xml:space="preserve">, </w:t>
+      </w:r>
+      <w:r>
+        <w:t xml:space="preserve">Month_Start </w:t>
+      </w:r>
+      <w:r>
+        <w:t xml:space="preserve">, </w:t>
+      </w:r>
+      <w:r>
+        <w:t>y_PRE_OR_POST_2ndEvent</w:t>
+      </w:r>
+      <w:r>
+        <w:t>)</w:t>
+      </w:r>
+    </w:p>
+    <w:p>
+      <w:pPr>
+        <w:pStyle w:val="ListParagraph"/>
+        <w:numPr>
+          <w:ilvl w:val="3"/>
+          <w:numId w:val="1"/>
+        </w:numPr>
+      </w:pPr>
+      <w:r>
+        <w:t xml:space="preserve">After conversion to binary features, </w:t>
+      </w:r>
+      <w:r>
+        <w:t>the number of features is 61 - 3 = 58</w:t>
+      </w:r>
     </w:p>
     <w:p>
       <w:pPr>
@@ -12720,10 +12226,31 @@
         </w:numPr>
       </w:pPr>
       <w:r>
-        <w:t xml:space="preserve">Code:     </w:t>
-      </w:r>
-      <w:r>
-        <w:t>11B_Get_ModelReady_BinaryCharFeatures.R</w:t>
+        <w:t xml:space="preserve">Input files: </w:t>
+      </w:r>
+    </w:p>
+    <w:p>
+      <w:pPr>
+        <w:pStyle w:val="ListParagraph"/>
+        <w:numPr>
+          <w:ilvl w:val="2"/>
+          <w:numId w:val="1"/>
+        </w:numPr>
+      </w:pPr>
+      <w:r>
+        <w:t>PATIENTID_MonthChar.xlsx</w:t>
+      </w:r>
+    </w:p>
+    <w:p>
+      <w:pPr>
+        <w:pStyle w:val="ListParagraph"/>
+        <w:numPr>
+          <w:ilvl w:val="2"/>
+          <w:numId w:val="1"/>
+        </w:numPr>
+      </w:pPr>
+      <w:r>
+        <w:t>9_Final_ID1_WithPossibleMonthsHasNoCodes.xlsx</w:t>
       </w:r>
     </w:p>
     <w:p>
@@ -12735,418 +12262,6 @@
         </w:numPr>
       </w:pPr>
       <w:r>
-        <w:t xml:space="preserve">Code description: </w:t>
-      </w:r>
-    </w:p>
-    <w:p>
-      <w:pPr>
-        <w:pStyle w:val="ListParagraph"/>
-        <w:numPr>
-          <w:ilvl w:val="2"/>
-          <w:numId w:val="1"/>
-        </w:numPr>
-      </w:pPr>
-      <w:r>
-        <w:t xml:space="preserve">Combine all patients’ month-level characteristic features into one with selected characteristic features </w:t>
-      </w:r>
-    </w:p>
-    <w:p>
-      <w:pPr>
-        <w:pStyle w:val="ListParagraph"/>
-        <w:numPr>
-          <w:ilvl w:val="2"/>
-          <w:numId w:val="1"/>
-        </w:numPr>
-      </w:pPr>
-      <w:r>
-        <w:t>Selected characteristic features</w:t>
-      </w:r>
-      <w:r>
-        <w:t xml:space="preserve"> (2</w:t>
-      </w:r>
-      <w:r>
-        <w:t>2</w:t>
-      </w:r>
-      <w:r>
-        <w:t>)</w:t>
-      </w:r>
-      <w:r>
-        <w:t xml:space="preserve"> are: </w:t>
-      </w:r>
-    </w:p>
-    <w:p>
-      <w:pPr>
-        <w:pStyle w:val="ListParagraph"/>
-        <w:ind w:left="2340"/>
-      </w:pPr>
-      <w:r>
-        <w:t>"</w:t>
-      </w:r>
-      <w:proofErr w:type="spellStart"/>
-      <w:r>
-        <w:t>Enrolled_year","Age","months_since_dx","Race</w:t>
-      </w:r>
-      <w:proofErr w:type="spellEnd"/>
-      <w:r>
-        <w:t>" , "Site" , "</w:t>
-      </w:r>
-      <w:proofErr w:type="spellStart"/>
-      <w:r>
-        <w:t>Stage","Grade</w:t>
-      </w:r>
-      <w:proofErr w:type="spellEnd"/>
-      <w:r>
-        <w:t>", "Laterality" ,"er_stat","</w:t>
-      </w:r>
-      <w:proofErr w:type="spellStart"/>
-      <w:r>
-        <w:t>pr_stat</w:t>
-      </w:r>
-      <w:proofErr w:type="spellEnd"/>
-      <w:r>
-        <w:t>", "her2_stat",</w:t>
-      </w:r>
-    </w:p>
-    <w:p>
-      <w:pPr>
-        <w:pStyle w:val="ListParagraph"/>
-        <w:ind w:left="2340"/>
-      </w:pPr>
-      <w:r>
-        <w:rPr>
-          <w:b/>
-          <w:bCs/>
-        </w:rPr>
-        <w:lastRenderedPageBreak/>
-        <w:t xml:space="preserve"> "</w:t>
-      </w:r>
-      <w:proofErr w:type="gramStart"/>
-      <w:r>
-        <w:rPr>
-          <w:b/>
-          <w:bCs/>
-        </w:rPr>
-        <w:t>surg</w:t>
-      </w:r>
-      <w:proofErr w:type="gramEnd"/>
-      <w:r>
-        <w:rPr>
-          <w:b/>
-          <w:bCs/>
-        </w:rPr>
-        <w:t>_prim_site_V1"</w:t>
-      </w:r>
-      <w:r>
-        <w:rPr>
-          <w:b/>
-          <w:bCs/>
-        </w:rPr>
-        <w:t>(</w:t>
-      </w:r>
-      <w:r>
-        <w:rPr>
-          <w:b/>
-          <w:bCs/>
-        </w:rPr>
-        <w:t>"surg_prim_site_V2"</w:t>
-      </w:r>
-      <w:r>
-        <w:rPr>
-          <w:b/>
-          <w:bCs/>
-        </w:rPr>
-        <w:t>)</w:t>
-      </w:r>
-      <w:r>
-        <w:rPr>
-          <w:b/>
-          <w:bCs/>
-        </w:rPr>
-        <w:t>,</w:t>
-      </w:r>
-      <w:r>
-        <w:t xml:space="preserve"> "DAJCC_T" ,"DAJCC_M","DAJCC_N","reg_age_at_dx","</w:t>
-      </w:r>
-      <w:proofErr w:type="spellStart"/>
-      <w:r>
-        <w:t>reg_nodes_exam</w:t>
-      </w:r>
-      <w:proofErr w:type="spellEnd"/>
-      <w:r>
-        <w:t>", "</w:t>
-      </w:r>
-      <w:proofErr w:type="spellStart"/>
-      <w:r>
-        <w:t>reg_nodes_pos</w:t>
-      </w:r>
-      <w:proofErr w:type="spellEnd"/>
-      <w:r>
-        <w:t>",</w:t>
-      </w:r>
-      <w:r>
-        <w:tab/>
-        <w:t>"</w:t>
-      </w:r>
-      <w:proofErr w:type="spellStart"/>
-      <w:r>
-        <w:t>cs_tum_size</w:t>
-      </w:r>
-      <w:proofErr w:type="spellEnd"/>
-      <w:r>
-        <w:t>", "</w:t>
-      </w:r>
-      <w:proofErr w:type="spellStart"/>
-      <w:r>
-        <w:t>cs_tum_ext</w:t>
-      </w:r>
-      <w:proofErr w:type="spellEnd"/>
-      <w:r>
-        <w:t xml:space="preserve">", </w:t>
-      </w:r>
-    </w:p>
-    <w:p>
-      <w:pPr>
-        <w:pStyle w:val="ListParagraph"/>
-        <w:ind w:left="2340"/>
-      </w:pPr>
-      <w:r>
-        <w:t>"</w:t>
-      </w:r>
-      <w:proofErr w:type="spellStart"/>
-      <w:r>
-        <w:t>cs_tum_nodes</w:t>
-      </w:r>
-      <w:proofErr w:type="spellEnd"/>
-      <w:r>
-        <w:t>", "regional"</w:t>
-      </w:r>
-      <w:r>
-        <w:t xml:space="preserve"> (NOTE: "surg_prim_site_V1" and </w:t>
-      </w:r>
-      <w:r>
-        <w:t xml:space="preserve">"surg_prim_site_V2” are two version of </w:t>
-      </w:r>
-      <w:proofErr w:type="spellStart"/>
-      <w:r>
-        <w:t>surg_prim_</w:t>
-      </w:r>
-      <w:proofErr w:type="gramStart"/>
-      <w:r>
-        <w:t>site</w:t>
-      </w:r>
-      <w:proofErr w:type="spellEnd"/>
-      <w:r>
-        <w:t>,,</w:t>
-      </w:r>
-      <w:proofErr w:type="gramEnd"/>
-      <w:r>
-        <w:t xml:space="preserve"> so two charisticaries feature data are generated separately for this two version</w:t>
-      </w:r>
-      <w:r>
-        <w:t xml:space="preserve">, </w:t>
-      </w:r>
-      <w:r>
-        <w:rPr>
-          <w:b/>
-          <w:bCs/>
-        </w:rPr>
-        <w:t>surg_prim_site_V1</w:t>
-      </w:r>
-      <w:r>
-        <w:rPr>
-          <w:b/>
-          <w:bCs/>
-        </w:rPr>
-        <w:t xml:space="preserve"> is used for final</w:t>
-      </w:r>
-      <w:r>
-        <w:t>)</w:t>
-      </w:r>
-    </w:p>
-    <w:p>
-      <w:pPr>
-        <w:pStyle w:val="ListParagraph"/>
-        <w:numPr>
-          <w:ilvl w:val="2"/>
-          <w:numId w:val="1"/>
-        </w:numPr>
-      </w:pPr>
-      <w:r>
-        <w:t xml:space="preserve">Convert </w:t>
-      </w:r>
-      <w:r>
-        <w:t>categorical</w:t>
-      </w:r>
-      <w:r>
-        <w:t xml:space="preserve"> features to binary feature columns: </w:t>
-      </w:r>
-      <w:r>
-        <w:t xml:space="preserve">categorical </w:t>
-      </w:r>
-      <w:r>
-        <w:t>features are "Race","Site","Stage","Grade","Laterality","er_stat","pr_stat","her2_stat", "surg_prim_site_V1","surg_prim_site_V2"</w:t>
-      </w:r>
-    </w:p>
-    <w:p>
-      <w:pPr>
-        <w:pStyle w:val="ListParagraph"/>
-        <w:numPr>
-          <w:ilvl w:val="2"/>
-          <w:numId w:val="1"/>
-        </w:numPr>
-      </w:pPr>
-      <w:r>
-        <w:t>The output data</w:t>
-      </w:r>
-      <w:r>
-        <w:t xml:space="preserve"> also contains ID, </w:t>
-      </w:r>
-      <w:proofErr w:type="gramStart"/>
-      <w:r>
-        <w:t>month</w:t>
-      </w:r>
-      <w:proofErr w:type="gramEnd"/>
-      <w:r>
-        <w:t xml:space="preserve"> and month-level outcome information</w:t>
-      </w:r>
-    </w:p>
-    <w:p>
-      <w:pPr>
-        <w:pStyle w:val="ListParagraph"/>
-        <w:numPr>
-          <w:ilvl w:val="2"/>
-          <w:numId w:val="1"/>
-        </w:numPr>
-      </w:pPr>
-      <w:r>
-        <w:rPr>
-          <w:b/>
-          <w:bCs/>
-        </w:rPr>
-        <w:t>NOTE:</w:t>
-      </w:r>
-      <w:r>
-        <w:t xml:space="preserve"> </w:t>
-      </w:r>
-      <w:r>
-        <w:t xml:space="preserve"> in output data</w:t>
-      </w:r>
-    </w:p>
-    <w:p>
-      <w:pPr>
-        <w:pStyle w:val="ListParagraph"/>
-        <w:numPr>
-          <w:ilvl w:val="3"/>
-          <w:numId w:val="1"/>
-        </w:numPr>
-      </w:pPr>
-      <w:r>
-        <w:t>The number of columns is 61</w:t>
-      </w:r>
-    </w:p>
-    <w:p>
-      <w:pPr>
-        <w:pStyle w:val="ListParagraph"/>
-        <w:numPr>
-          <w:ilvl w:val="3"/>
-          <w:numId w:val="1"/>
-        </w:numPr>
-      </w:pPr>
-      <w:r>
-        <w:t>The number of info columns is 3</w:t>
-      </w:r>
-      <w:r>
-        <w:t xml:space="preserve"> (</w:t>
-      </w:r>
-      <w:proofErr w:type="spellStart"/>
-      <w:r>
-        <w:t>study_id</w:t>
-      </w:r>
-      <w:proofErr w:type="spellEnd"/>
-      <w:r>
-        <w:t xml:space="preserve"> </w:t>
-      </w:r>
-      <w:r>
-        <w:t xml:space="preserve">, </w:t>
-      </w:r>
-      <w:proofErr w:type="spellStart"/>
-      <w:r>
-        <w:t>Month_Start</w:t>
-      </w:r>
-      <w:proofErr w:type="spellEnd"/>
-      <w:r>
-        <w:t xml:space="preserve"> </w:t>
-      </w:r>
-      <w:r>
-        <w:t xml:space="preserve">, </w:t>
-      </w:r>
-      <w:r>
-        <w:t>y_PRE_OR_POST_2ndEvent</w:t>
-      </w:r>
-      <w:r>
-        <w:t>)</w:t>
-      </w:r>
-    </w:p>
-    <w:p>
-      <w:pPr>
-        <w:pStyle w:val="ListParagraph"/>
-        <w:numPr>
-          <w:ilvl w:val="3"/>
-          <w:numId w:val="1"/>
-        </w:numPr>
-      </w:pPr>
-      <w:r>
-        <w:t xml:space="preserve">After conversion to binary features, </w:t>
-      </w:r>
-      <w:r>
-        <w:t>the number of features is 61 - 3 = 58</w:t>
-      </w:r>
-    </w:p>
-    <w:p>
-      <w:pPr>
-        <w:pStyle w:val="ListParagraph"/>
-        <w:numPr>
-          <w:ilvl w:val="1"/>
-          <w:numId w:val="1"/>
-        </w:numPr>
-      </w:pPr>
-      <w:r>
-        <w:t xml:space="preserve">Input files: </w:t>
-      </w:r>
-    </w:p>
-    <w:p>
-      <w:pPr>
-        <w:pStyle w:val="ListParagraph"/>
-        <w:numPr>
-          <w:ilvl w:val="2"/>
-          <w:numId w:val="1"/>
-        </w:numPr>
-      </w:pPr>
-      <w:r>
-        <w:t>PATIENTID_MonthChar.xlsx</w:t>
-      </w:r>
-    </w:p>
-    <w:p>
-      <w:pPr>
-        <w:pStyle w:val="ListParagraph"/>
-        <w:numPr>
-          <w:ilvl w:val="2"/>
-          <w:numId w:val="1"/>
-        </w:numPr>
-      </w:pPr>
-      <w:r>
-        <w:t>9_Final_ID1_WithPossibleMonthsHasNoCodes.xlsx</w:t>
-      </w:r>
-    </w:p>
-    <w:p>
-      <w:pPr>
-        <w:pStyle w:val="ListParagraph"/>
-        <w:numPr>
-          <w:ilvl w:val="1"/>
-          <w:numId w:val="1"/>
-        </w:numPr>
-      </w:pPr>
-      <w:r>
         <w:t>Output:</w:t>
       </w:r>
     </w:p>
@@ -13159,26 +12274,10 @@
         </w:numPr>
       </w:pPr>
       <w:r>
-        <w:t xml:space="preserve">Output </w:t>
-      </w:r>
-      <w:proofErr w:type="spellStart"/>
-      <w:r>
-        <w:t>dir</w:t>
-      </w:r>
-      <w:proofErr w:type="spellEnd"/>
-      <w:r>
-        <w:t xml:space="preserve">: </w:t>
-      </w:r>
-      <w:r>
-        <w:t>11B_ModelReady_CharFatures/</w:t>
-      </w:r>
-      <w:proofErr w:type="spellStart"/>
-      <w:r>
-        <w:t>WithPossibleMonthsHasNoCodes</w:t>
-      </w:r>
-      <w:proofErr w:type="spellEnd"/>
-      <w:r>
-        <w:t>/</w:t>
+        <w:t xml:space="preserve">Output dir: </w:t>
+      </w:r>
+      <w:r>
+        <w:t>11B_ModelReady_CharFatures/WithPossibleMonthsHasNoCodes/</w:t>
       </w:r>
     </w:p>
     <w:p>
@@ -13445,21 +12544,12 @@
           <w:numId w:val="1"/>
         </w:numPr>
       </w:pPr>
-      <w:proofErr w:type="spellStart"/>
-      <w:r>
-        <w:rPr>
-          <w:b/>
-          <w:bCs/>
-        </w:rPr>
-        <w:t>time_since</w:t>
-      </w:r>
-      <w:proofErr w:type="spellEnd"/>
-      <w:r>
-        <w:rPr>
-          <w:b/>
-          <w:bCs/>
-        </w:rPr>
-        <w:t xml:space="preserve"> : </w:t>
+      <w:r>
+        <w:rPr>
+          <w:b/>
+          <w:bCs/>
+        </w:rPr>
+        <w:t xml:space="preserve">time_since : </w:t>
       </w:r>
     </w:p>
     <w:p>
@@ -13500,7 +12590,6 @@
           <w:numId w:val="1"/>
         </w:numPr>
       </w:pPr>
-      <w:proofErr w:type="spellStart"/>
       <w:r>
         <w:rPr>
           <w:b/>
@@ -13508,7 +12597,6 @@
         </w:rPr>
         <w:t>time_until</w:t>
       </w:r>
-      <w:proofErr w:type="spellEnd"/>
       <w:r>
         <w:t xml:space="preserve">:   </w:t>
       </w:r>
@@ -13545,7 +12633,6 @@
           <w:numId w:val="1"/>
         </w:numPr>
       </w:pPr>
-      <w:proofErr w:type="spellStart"/>
       <w:r>
         <w:rPr>
           <w:b/>
@@ -13553,7 +12640,6 @@
         </w:rPr>
         <w:t>cumul_ratio</w:t>
       </w:r>
-      <w:proofErr w:type="spellEnd"/>
       <w:r>
         <w:t xml:space="preserve">:  </w:t>
       </w:r>
@@ -13615,6 +12701,7 @@
         </w:numPr>
       </w:pPr>
       <w:r>
+        <w:lastRenderedPageBreak/>
         <w:t xml:space="preserve">Input files: </w:t>
       </w:r>
     </w:p>
@@ -13666,15 +12753,7 @@
         </w:numPr>
       </w:pPr>
       <w:r>
-        <w:t xml:space="preserve">Output </w:t>
-      </w:r>
-      <w:proofErr w:type="spellStart"/>
-      <w:r>
-        <w:t>dir</w:t>
-      </w:r>
-      <w:proofErr w:type="spellEnd"/>
-      <w:r>
-        <w:t xml:space="preserve">: </w:t>
+        <w:t xml:space="preserve">Output dir: </w:t>
       </w:r>
       <w:r>
         <w:t>11C_ModelReady_Transform</w:t>
@@ -13683,15 +12762,7 @@
         <w:t>Features</w:t>
       </w:r>
       <w:r>
-        <w:t>/</w:t>
-      </w:r>
-      <w:proofErr w:type="spellStart"/>
-      <w:r>
-        <w:t>WithPossibleMonthsHasNoCodes</w:t>
-      </w:r>
-      <w:proofErr w:type="spellEnd"/>
-      <w:r>
-        <w:t>/</w:t>
+        <w:t>/WithPossibleMonthsHasNoCodes/</w:t>
       </w:r>
     </w:p>
     <w:p>
@@ -13810,27 +12881,7 @@
           <w:sz w:val="32"/>
           <w:szCs w:val="32"/>
         </w:rPr>
-        <w:t xml:space="preserve">Combine code groups, </w:t>
-      </w:r>
-      <w:proofErr w:type="gramStart"/>
-      <w:r>
-        <w:rPr>
-          <w:b/>
-          <w:bCs/>
-          <w:sz w:val="32"/>
-          <w:szCs w:val="32"/>
-        </w:rPr>
-        <w:t>characteristics</w:t>
-      </w:r>
-      <w:proofErr w:type="gramEnd"/>
-      <w:r>
-        <w:rPr>
-          <w:b/>
-          <w:bCs/>
-          <w:sz w:val="32"/>
-          <w:szCs w:val="32"/>
-        </w:rPr>
-        <w:t xml:space="preserve"> and transformation features</w:t>
+        <w:t>Combine code groups, characteristics and transformation features</w:t>
       </w:r>
       <w:r>
         <w:rPr>
@@ -13879,9 +12930,8 @@
           <w:sz w:val="32"/>
           <w:szCs w:val="32"/>
         </w:rPr>
-        <w:t xml:space="preserve"> are </w:t>
-      </w:r>
-      <w:proofErr w:type="spellStart"/>
+        <w:t xml:space="preserve"> are splited</w:t>
+      </w:r>
       <w:r>
         <w:rPr>
           <w:b/>
@@ -13890,26 +12940,72 @@
           <w:sz w:val="32"/>
           <w:szCs w:val="32"/>
         </w:rPr>
-        <w:t>splited</w:t>
-      </w:r>
-      <w:proofErr w:type="spellEnd"/>
-      <w:r>
-        <w:rPr>
-          <w:b/>
-          <w:bCs/>
-          <w:color w:val="ED7D31" w:themeColor="accent2"/>
+        <w:t>)</w:t>
+      </w:r>
+      <w:r>
+        <w:rPr>
+          <w:b/>
+          <w:bCs/>
           <w:sz w:val="32"/>
           <w:szCs w:val="32"/>
         </w:rPr>
         <w:t>)</w:t>
       </w:r>
-      <w:r>
-        <w:rPr>
-          <w:b/>
-          <w:bCs/>
-          <w:sz w:val="32"/>
-          <w:szCs w:val="32"/>
-        </w:rPr>
+    </w:p>
+    <w:p>
+      <w:pPr>
+        <w:pStyle w:val="ListParagraph"/>
+        <w:numPr>
+          <w:ilvl w:val="1"/>
+          <w:numId w:val="1"/>
+        </w:numPr>
+      </w:pPr>
+      <w:r>
+        <w:t xml:space="preserve">Code:     </w:t>
+      </w:r>
+      <w:r>
+        <w:t>11D_Get_ModelReady_Combed_Features.R</w:t>
+      </w:r>
+    </w:p>
+    <w:p>
+      <w:pPr>
+        <w:pStyle w:val="ListParagraph"/>
+        <w:numPr>
+          <w:ilvl w:val="1"/>
+          <w:numId w:val="1"/>
+        </w:numPr>
+      </w:pPr>
+      <w:r>
+        <w:t xml:space="preserve">Code description: </w:t>
+      </w:r>
+    </w:p>
+    <w:p>
+      <w:pPr>
+        <w:pStyle w:val="ListParagraph"/>
+        <w:numPr>
+          <w:ilvl w:val="2"/>
+          <w:numId w:val="1"/>
+        </w:numPr>
+      </w:pPr>
+      <w:r>
+        <w:t>For each patient, combine selected code groups features, selected characteristic features, and transformation features</w:t>
+      </w:r>
+    </w:p>
+    <w:p>
+      <w:pPr>
+        <w:pStyle w:val="ListParagraph"/>
+        <w:numPr>
+          <w:ilvl w:val="2"/>
+          <w:numId w:val="1"/>
+        </w:numPr>
+      </w:pPr>
+      <w:r>
+        <w:t>The output data also contains sample id (patient id with month) and month-level outcome label (</w:t>
+      </w:r>
+      <w:r>
+        <w:t>y_PRE_OR_POST_2ndEvent</w:t>
+      </w:r>
+      <w:r>
         <w:t>)</w:t>
       </w:r>
     </w:p>
@@ -13917,15 +13013,75 @@
       <w:pPr>
         <w:pStyle w:val="ListParagraph"/>
         <w:numPr>
+          <w:ilvl w:val="2"/>
+          <w:numId w:val="1"/>
+        </w:numPr>
+      </w:pPr>
+      <w:r>
+        <w:t>The output data are formatted as: rows are patient-months, columns are all three types of features. (Except one for sample id and another one for label)</w:t>
+      </w:r>
+    </w:p>
+    <w:p>
+      <w:pPr>
+        <w:pStyle w:val="ListParagraph"/>
+        <w:numPr>
           <w:ilvl w:val="1"/>
           <w:numId w:val="1"/>
         </w:numPr>
       </w:pPr>
       <w:r>
-        <w:t xml:space="preserve">Code:     </w:t>
-      </w:r>
-      <w:r>
-        <w:t>11D_Get_ModelReady_Combed_Features.R</w:t>
+        <w:t xml:space="preserve">Input files: </w:t>
+      </w:r>
+    </w:p>
+    <w:p>
+      <w:pPr>
+        <w:pStyle w:val="ListParagraph"/>
+        <w:numPr>
+          <w:ilvl w:val="2"/>
+          <w:numId w:val="1"/>
+        </w:numPr>
+      </w:pPr>
+      <w:r>
+        <w:t>PATIENTID_Selected_Grp_Features.xlsx</w:t>
+      </w:r>
+    </w:p>
+    <w:p>
+      <w:pPr>
+        <w:pStyle w:val="ListParagraph"/>
+        <w:numPr>
+          <w:ilvl w:val="2"/>
+          <w:numId w:val="1"/>
+        </w:numPr>
+      </w:pPr>
+      <w:r>
+        <w:t>All_Binary_Chars_WithSurgPrimSite_V1.csv</w:t>
+      </w:r>
+    </w:p>
+    <w:p>
+      <w:pPr>
+        <w:pStyle w:val="ListParagraph"/>
+        <w:numPr>
+          <w:ilvl w:val="2"/>
+          <w:numId w:val="1"/>
+        </w:numPr>
+      </w:pPr>
+      <w:r>
+        <w:t>PATIENTID</w:t>
+      </w:r>
+      <w:r>
+        <w:t>_Transf_Features.xlsx</w:t>
+      </w:r>
+    </w:p>
+    <w:p>
+      <w:pPr>
+        <w:pStyle w:val="ListParagraph"/>
+        <w:numPr>
+          <w:ilvl w:val="2"/>
+          <w:numId w:val="1"/>
+        </w:numPr>
+      </w:pPr>
+      <w:r>
+        <w:t>9_Final_ID1_WithPossibleMonthsHasNoCodes.xlsx</w:t>
       </w:r>
     </w:p>
     <w:p>
@@ -13937,123 +13093,6 @@
         </w:numPr>
       </w:pPr>
       <w:r>
-        <w:t xml:space="preserve">Code description: </w:t>
-      </w:r>
-    </w:p>
-    <w:p>
-      <w:pPr>
-        <w:pStyle w:val="ListParagraph"/>
-        <w:numPr>
-          <w:ilvl w:val="2"/>
-          <w:numId w:val="1"/>
-        </w:numPr>
-      </w:pPr>
-      <w:r>
-        <w:t>For each patient, combine selected code groups features, selected characteristic features, and transformation features</w:t>
-      </w:r>
-    </w:p>
-    <w:p>
-      <w:pPr>
-        <w:pStyle w:val="ListParagraph"/>
-        <w:numPr>
-          <w:ilvl w:val="2"/>
-          <w:numId w:val="1"/>
-        </w:numPr>
-      </w:pPr>
-      <w:r>
-        <w:t>The output data also contains sample id (patient id with month) and month-level outcome label (</w:t>
-      </w:r>
-      <w:r>
-        <w:t>y_PRE_OR_POST_2ndEvent</w:t>
-      </w:r>
-      <w:r>
-        <w:t>)</w:t>
-      </w:r>
-    </w:p>
-    <w:p>
-      <w:pPr>
-        <w:pStyle w:val="ListParagraph"/>
-        <w:numPr>
-          <w:ilvl w:val="2"/>
-          <w:numId w:val="1"/>
-        </w:numPr>
-      </w:pPr>
-      <w:r>
-        <w:t>The output data are formatted as: rows are patient-months, columns are all three types of features. (Except one for sample id and another one for label)</w:t>
-      </w:r>
-    </w:p>
-    <w:p>
-      <w:pPr>
-        <w:pStyle w:val="ListParagraph"/>
-        <w:numPr>
-          <w:ilvl w:val="1"/>
-          <w:numId w:val="1"/>
-        </w:numPr>
-      </w:pPr>
-      <w:r>
-        <w:t xml:space="preserve">Input files: </w:t>
-      </w:r>
-    </w:p>
-    <w:p>
-      <w:pPr>
-        <w:pStyle w:val="ListParagraph"/>
-        <w:numPr>
-          <w:ilvl w:val="2"/>
-          <w:numId w:val="1"/>
-        </w:numPr>
-      </w:pPr>
-      <w:r>
-        <w:t>PATIENTID_Selected_Grp_Features.xlsx</w:t>
-      </w:r>
-    </w:p>
-    <w:p>
-      <w:pPr>
-        <w:pStyle w:val="ListParagraph"/>
-        <w:numPr>
-          <w:ilvl w:val="2"/>
-          <w:numId w:val="1"/>
-        </w:numPr>
-      </w:pPr>
-      <w:r>
-        <w:t>All_Binary_Chars_WithSurgPrimSite_V1.csv</w:t>
-      </w:r>
-    </w:p>
-    <w:p>
-      <w:pPr>
-        <w:pStyle w:val="ListParagraph"/>
-        <w:numPr>
-          <w:ilvl w:val="2"/>
-          <w:numId w:val="1"/>
-        </w:numPr>
-      </w:pPr>
-      <w:r>
-        <w:t>PATIENTID</w:t>
-      </w:r>
-      <w:r>
-        <w:t>_Transf_Features.xlsx</w:t>
-      </w:r>
-    </w:p>
-    <w:p>
-      <w:pPr>
-        <w:pStyle w:val="ListParagraph"/>
-        <w:numPr>
-          <w:ilvl w:val="2"/>
-          <w:numId w:val="1"/>
-        </w:numPr>
-      </w:pPr>
-      <w:r>
-        <w:t>9_Final_ID1_WithPossibleMonthsHasNoCodes.xlsx</w:t>
-      </w:r>
-    </w:p>
-    <w:p>
-      <w:pPr>
-        <w:pStyle w:val="ListParagraph"/>
-        <w:numPr>
-          <w:ilvl w:val="1"/>
-          <w:numId w:val="1"/>
-        </w:numPr>
-      </w:pPr>
-      <w:r>
         <w:t>Output:</w:t>
       </w:r>
     </w:p>
@@ -14066,15 +13105,7 @@
         </w:numPr>
       </w:pPr>
       <w:r>
-        <w:t xml:space="preserve">Output </w:t>
-      </w:r>
-      <w:proofErr w:type="spellStart"/>
-      <w:r>
-        <w:t>dir</w:t>
-      </w:r>
-      <w:proofErr w:type="spellEnd"/>
-      <w:r>
-        <w:t xml:space="preserve">: </w:t>
+        <w:t xml:space="preserve">Output dir: </w:t>
       </w:r>
       <w:r>
         <w:t>11D_ModelReady_CombFatures_WithSurgPrimSite_V1</w:t>
@@ -14083,13 +13114,8 @@
         <w:t>/</w:t>
       </w:r>
       <w:r>
-        <w:t xml:space="preserve"> </w:t>
-      </w:r>
-      <w:proofErr w:type="spellStart"/>
-      <w:r>
-        <w:t>WithPossibleMonthsHasNoCodes</w:t>
-      </w:r>
-      <w:proofErr w:type="spellEnd"/>
+        <w:t xml:space="preserve"> WithPossibleMonthsHasNoCodes</w:t>
+      </w:r>
       <w:r>
         <w:t>/</w:t>
       </w:r>
@@ -14252,23 +13278,7 @@
         </w:numPr>
       </w:pPr>
       <w:r>
-        <w:t xml:space="preserve">Combine all </w:t>
-      </w:r>
-      <w:proofErr w:type="gramStart"/>
-      <w:r>
-        <w:t>patients</w:t>
-      </w:r>
-      <w:proofErr w:type="gramEnd"/>
-      <w:r>
-        <w:t xml:space="preserve"> data into one data frame and saved it as “.</w:t>
-      </w:r>
-      <w:proofErr w:type="spellStart"/>
-      <w:r>
-        <w:t>rda</w:t>
-      </w:r>
-      <w:proofErr w:type="spellEnd"/>
-      <w:r>
-        <w:t>” data.</w:t>
+        <w:t>Combine all patients data into one data frame and saved it as “.rda” data.</w:t>
       </w:r>
     </w:p>
     <w:p>
@@ -14319,26 +13329,10 @@
         </w:numPr>
       </w:pPr>
       <w:r>
-        <w:t xml:space="preserve">Output </w:t>
-      </w:r>
-      <w:proofErr w:type="spellStart"/>
-      <w:r>
-        <w:t>dir</w:t>
-      </w:r>
-      <w:proofErr w:type="spellEnd"/>
-      <w:r>
-        <w:t xml:space="preserve">: </w:t>
-      </w:r>
-      <w:r>
-        <w:t>11E_AllPTs_ModelReadyData/</w:t>
-      </w:r>
-      <w:proofErr w:type="spellStart"/>
-      <w:r>
-        <w:t>WithPossibleMonthsHasNoCodes</w:t>
-      </w:r>
-      <w:proofErr w:type="spellEnd"/>
-      <w:r>
-        <w:t>/</w:t>
+        <w:t xml:space="preserve">Output dir: </w:t>
+      </w:r>
+      <w:r>
+        <w:t>11E_AllPTs_ModelReadyData/WithPossibleMonthsHasNoCodes/</w:t>
       </w:r>
     </w:p>
     <w:p>
@@ -14352,11 +13346,9 @@
       <w:r>
         <w:t xml:space="preserve">Output files:  </w:t>
       </w:r>
-      <w:proofErr w:type="spellStart"/>
       <w:r>
         <w:t>All_PTS_ModelReadyData.rda</w:t>
       </w:r>
-      <w:proofErr w:type="spellEnd"/>
     </w:p>
     <w:p>
       <w:pPr>
@@ -14376,15 +13368,7 @@
         <w:t>_Comb_Features.xlsx</w:t>
       </w:r>
       <w:r>
-        <w:t xml:space="preserve">, but rows </w:t>
-      </w:r>
-      <w:proofErr w:type="gramStart"/>
-      <w:r>
-        <w:t>contains</w:t>
-      </w:r>
-      <w:proofErr w:type="gramEnd"/>
-      <w:r>
-        <w:t xml:space="preserve"> all patients months data.</w:t>
+        <w:t>, but rows contains all patients months data.</w:t>
       </w:r>
     </w:p>
     <w:p>
@@ -14555,7 +13539,6 @@
         </w:numPr>
       </w:pPr>
       <w:r>
-        <w:lastRenderedPageBreak/>
         <w:t>Output:</w:t>
       </w:r>
     </w:p>
@@ -14568,15 +13551,7 @@
         </w:numPr>
       </w:pPr>
       <w:r>
-        <w:t xml:space="preserve">Output </w:t>
-      </w:r>
-      <w:proofErr w:type="spellStart"/>
-      <w:r>
-        <w:t>dir</w:t>
-      </w:r>
-      <w:proofErr w:type="spellEnd"/>
-      <w:r>
-        <w:t xml:space="preserve">: </w:t>
+        <w:t xml:space="preserve">Output dir: </w:t>
       </w:r>
       <w:r>
         <w:t>11F_TrainTestIDs</w:t>
@@ -14828,11 +13803,9 @@
           <w:numId w:val="1"/>
         </w:numPr>
       </w:pPr>
-      <w:proofErr w:type="spellStart"/>
       <w:r>
         <w:t>All_PTS_ModelReadyData.rda</w:t>
       </w:r>
-      <w:proofErr w:type="spellEnd"/>
     </w:p>
     <w:p>
       <w:pPr>
@@ -14909,29 +13882,13 @@
         </w:numPr>
       </w:pPr>
       <w:r>
-        <w:t xml:space="preserve">Output </w:t>
-      </w:r>
-      <w:proofErr w:type="spellStart"/>
-      <w:r>
-        <w:t>dir</w:t>
-      </w:r>
-      <w:proofErr w:type="spellEnd"/>
-      <w:r>
-        <w:t xml:space="preserve">: </w:t>
+        <w:t xml:space="preserve">Output dir: </w:t>
       </w:r>
       <w:r>
         <w:t xml:space="preserve">12A_PCA_VarContri_Train </w:t>
       </w:r>
       <w:r>
-        <w:t>/</w:t>
-      </w:r>
-      <w:proofErr w:type="spellStart"/>
-      <w:r>
-        <w:t>WithPossibleMonthsHasNoCodes</w:t>
-      </w:r>
-      <w:proofErr w:type="spellEnd"/>
-      <w:r>
-        <w:t>/</w:t>
+        <w:t>/WithPossibleMonthsHasNoCodes/</w:t>
       </w:r>
     </w:p>
     <w:p>
@@ -15094,6 +14051,7 @@
           <w:sz w:val="32"/>
           <w:szCs w:val="32"/>
         </w:rPr>
+        <w:lastRenderedPageBreak/>
         <w:t xml:space="preserve">Get </w:t>
       </w:r>
       <w:r>
@@ -15252,11 +14210,9 @@
           <w:numId w:val="1"/>
         </w:numPr>
       </w:pPr>
-      <w:proofErr w:type="spellStart"/>
       <w:r>
         <w:t>months_since_dx</w:t>
       </w:r>
-      <w:proofErr w:type="spellEnd"/>
     </w:p>
     <w:p>
       <w:pPr>
@@ -15266,21 +14222,11 @@
           <w:numId w:val="1"/>
         </w:numPr>
       </w:pPr>
-      <w:proofErr w:type="spellStart"/>
       <w:r>
         <w:t>Enrolled_year</w:t>
       </w:r>
-      <w:proofErr w:type="spellEnd"/>
-      <w:r>
-        <w:t xml:space="preserve"> (This one is </w:t>
-      </w:r>
-      <w:proofErr w:type="gramStart"/>
-      <w:r>
-        <w:t>exclude</w:t>
-      </w:r>
-      <w:proofErr w:type="gramEnd"/>
-      <w:r>
-        <w:t xml:space="preserve"> for later analysis)</w:t>
+      <w:r>
+        <w:t xml:space="preserve"> (This one is exclude for later analysis)</w:t>
       </w:r>
     </w:p>
     <w:p>
@@ -15292,16 +14238,7 @@
         </w:numPr>
       </w:pPr>
       <w:r>
-        <w:lastRenderedPageBreak/>
-        <w:t>Output data saved in “</w:t>
-      </w:r>
-      <w:proofErr w:type="spellStart"/>
-      <w:r>
-        <w:t>rda</w:t>
-      </w:r>
-      <w:proofErr w:type="spellEnd"/>
-      <w:r>
-        <w:t>”, rows are patient months, columns (starting from the 3</w:t>
+        <w:t>Output data saved in “rda”, rows are patient months, columns (starting from the 3</w:t>
       </w:r>
       <w:r>
         <w:rPr>
@@ -15441,15 +14378,7 @@
         </w:numPr>
       </w:pPr>
       <w:r>
-        <w:t>Output data are saved in both “</w:t>
-      </w:r>
-      <w:proofErr w:type="spellStart"/>
-      <w:r>
-        <w:t>rda</w:t>
-      </w:r>
-      <w:proofErr w:type="spellEnd"/>
-      <w:r>
-        <w:t>” and “csv”</w:t>
+        <w:t>Output data are saved in both “rda” and “csv”</w:t>
       </w:r>
       <w:r>
         <w:t xml:space="preserve">, rows are patient </w:t>
@@ -15487,11 +14416,9 @@
           <w:numId w:val="1"/>
         </w:numPr>
       </w:pPr>
-      <w:proofErr w:type="spellStart"/>
       <w:r>
         <w:t>All_PTS_ModelReadyData.rda</w:t>
       </w:r>
-      <w:proofErr w:type="spellEnd"/>
     </w:p>
     <w:p>
       <w:pPr>
@@ -15538,29 +14465,13 @@
         </w:numPr>
       </w:pPr>
       <w:r>
-        <w:t xml:space="preserve">Output </w:t>
-      </w:r>
-      <w:proofErr w:type="spellStart"/>
-      <w:r>
-        <w:t>dir</w:t>
-      </w:r>
-      <w:proofErr w:type="spellEnd"/>
-      <w:r>
-        <w:t xml:space="preserve">: </w:t>
+        <w:t xml:space="preserve">Output dir: </w:t>
       </w:r>
       <w:r>
         <w:t>12B_TopPCAFeatureData_Train</w:t>
       </w:r>
       <w:r>
-        <w:t>/</w:t>
-      </w:r>
-      <w:proofErr w:type="spellStart"/>
-      <w:r>
-        <w:t>WithPossibleMonthsHasNoCodes</w:t>
-      </w:r>
-      <w:proofErr w:type="spellEnd"/>
-      <w:r>
-        <w:t>/</w:t>
+        <w:t>/WithPossibleMonthsHasNoCodes/</w:t>
       </w:r>
     </w:p>
     <w:p>
@@ -15803,15 +14714,7 @@
         </w:numPr>
       </w:pPr>
       <w:r>
-        <w:t xml:space="preserve">Output </w:t>
-      </w:r>
-      <w:proofErr w:type="spellStart"/>
-      <w:r>
-        <w:t>dir</w:t>
-      </w:r>
-      <w:proofErr w:type="spellEnd"/>
-      <w:r>
-        <w:t xml:space="preserve">: </w:t>
+        <w:t xml:space="preserve">Output dir: </w:t>
       </w:r>
       <w:r>
         <w:t>12C_TopPCAFeatureDistributionPlot_Train</w:t>
@@ -15840,11 +14743,9 @@
           <w:numId w:val="1"/>
         </w:numPr>
       </w:pPr>
-      <w:proofErr w:type="spellStart"/>
       <w:r>
         <w:t>Box_plot</w:t>
       </w:r>
-      <w:proofErr w:type="spellEnd"/>
       <w:r>
         <w:t>/</w:t>
       </w:r>
@@ -15872,11 +14773,9 @@
           <w:numId w:val="1"/>
         </w:numPr>
       </w:pPr>
-      <w:proofErr w:type="spellStart"/>
       <w:r>
         <w:t>Violin_plot</w:t>
       </w:r>
-      <w:proofErr w:type="spellEnd"/>
     </w:p>
     <w:p>
       <w:pPr>
@@ -15899,6 +14798,7 @@
         <w:rPr>
           <w:noProof/>
         </w:rPr>
+        <w:lastRenderedPageBreak/>
         <w:drawing>
           <wp:inline distT="0" distB="0" distL="0" distR="0" wp14:anchorId="12AB2C69" wp14:editId="04479418">
             <wp:extent cx="1182314" cy="1182314"/>
@@ -16191,7 +15091,6 @@
         </w:numPr>
       </w:pPr>
       <w:r>
-        <w:lastRenderedPageBreak/>
         <w:t>maximining the precision of negative/positive samples in selected samples (named obvious negative/obvious positive samples)</w:t>
       </w:r>
     </w:p>
@@ -16251,13 +15150,8 @@
           <w:numId w:val="1"/>
         </w:numPr>
       </w:pPr>
-      <w:proofErr w:type="spellStart"/>
-      <w:r>
-        <w:t>months_since_dx</w:t>
-      </w:r>
-      <w:proofErr w:type="spellEnd"/>
-      <w:r>
-        <w:t xml:space="preserve">  &lt; 36</w:t>
+      <w:r>
+        <w:t>months_since_dx  &lt; 36</w:t>
       </w:r>
     </w:p>
     <w:p>
@@ -16323,15 +15217,7 @@
         </w:numPr>
       </w:pPr>
       <w:r>
-        <w:t xml:space="preserve">60 &lt; </w:t>
-      </w:r>
-      <w:proofErr w:type="spellStart"/>
-      <w:r>
-        <w:t>months_since_dx</w:t>
-      </w:r>
-      <w:proofErr w:type="spellEnd"/>
-      <w:r>
-        <w:t xml:space="preserve">  &lt; 90</w:t>
+        <w:t>60 &lt; months_since_dx  &lt; 90</w:t>
       </w:r>
     </w:p>
     <w:p>
@@ -16418,27 +15304,14 @@
         </w:numPr>
       </w:pPr>
       <w:r>
-        <w:t xml:space="preserve">Output </w:t>
-      </w:r>
-      <w:proofErr w:type="spellStart"/>
-      <w:r>
-        <w:t>dir</w:t>
-      </w:r>
-      <w:proofErr w:type="spellEnd"/>
-      <w:r>
-        <w:t xml:space="preserve">: </w:t>
+        <w:t xml:space="preserve">Output dir: </w:t>
       </w:r>
       <w:r>
         <w:t>12D_OBVsSample_Thresholds</w:t>
       </w:r>
       <w:r>
-        <w:t>/</w:t>
-      </w:r>
-      <w:proofErr w:type="spellStart"/>
-      <w:r>
-        <w:t>WithPossibleMonthsHasNoCodes</w:t>
-      </w:r>
-      <w:proofErr w:type="spellEnd"/>
+        <w:t>/WithPossibleMonthsHasNoCodes</w:t>
+      </w:r>
       <w:r>
         <w:t xml:space="preserve"> </w:t>
       </w:r>
@@ -16769,7 +15642,6 @@
                 <w:color w:val="000000"/>
               </w:rPr>
             </w:pPr>
-            <w:proofErr w:type="spellStart"/>
             <w:r>
               <w:rPr>
                 <w:rFonts w:ascii="Calibri" w:hAnsi="Calibri" w:cs="Calibri"/>
@@ -16777,7 +15649,6 @@
               </w:rPr>
               <w:t>Threshold_months_since_dx</w:t>
             </w:r>
-            <w:proofErr w:type="spellEnd"/>
           </w:p>
         </w:tc>
         <w:tc>
@@ -16856,6 +15727,7 @@
         </w:numPr>
       </w:pPr>
       <w:r>
+        <w:lastRenderedPageBreak/>
         <w:t xml:space="preserve">Code:     </w:t>
       </w:r>
       <w:r>
@@ -16924,11 +15796,9 @@
           <w:numId w:val="1"/>
         </w:numPr>
       </w:pPr>
-      <w:proofErr w:type="spellStart"/>
       <w:r>
         <w:t>All_PTS_ModelReadyData.rda</w:t>
       </w:r>
-      <w:proofErr w:type="spellEnd"/>
     </w:p>
     <w:p>
       <w:pPr>
@@ -17011,29 +15881,13 @@
         </w:numPr>
       </w:pPr>
       <w:r>
-        <w:t xml:space="preserve">Output </w:t>
-      </w:r>
-      <w:proofErr w:type="spellStart"/>
-      <w:r>
-        <w:t>dir</w:t>
-      </w:r>
-      <w:proofErr w:type="spellEnd"/>
-      <w:r>
-        <w:t xml:space="preserve">: </w:t>
+        <w:t xml:space="preserve">Output dir: </w:t>
       </w:r>
       <w:r>
         <w:t>12E_OBVandNONOBV_SamplesIDs</w:t>
       </w:r>
       <w:r>
-        <w:t>/</w:t>
-      </w:r>
-      <w:proofErr w:type="spellStart"/>
-      <w:r>
-        <w:t>WithPossibleMonthsHasNoCodes</w:t>
-      </w:r>
-      <w:proofErr w:type="spellEnd"/>
-      <w:r>
-        <w:t>/</w:t>
+        <w:t>/WithPossibleMonthsHasNoCodes/</w:t>
       </w:r>
     </w:p>
     <w:p>
@@ -17056,11 +15910,9 @@
           <w:numId w:val="1"/>
         </w:numPr>
       </w:pPr>
-      <w:proofErr w:type="spellStart"/>
       <w:r>
         <w:t>ObviousNeg_Samples_Train</w:t>
       </w:r>
-      <w:proofErr w:type="spellEnd"/>
       <w:r>
         <w:t>/Test</w:t>
       </w:r>
@@ -17076,12 +15928,9 @@
           <w:numId w:val="1"/>
         </w:numPr>
       </w:pPr>
-      <w:proofErr w:type="spellStart"/>
-      <w:r>
-        <w:lastRenderedPageBreak/>
+      <w:r>
         <w:t>ObviousPos_Samples_Train</w:t>
       </w:r>
-      <w:proofErr w:type="spellEnd"/>
       <w:r>
         <w:t>/Test</w:t>
       </w:r>
@@ -17097,11 +15946,9 @@
           <w:numId w:val="1"/>
         </w:numPr>
       </w:pPr>
-      <w:proofErr w:type="spellStart"/>
       <w:r>
         <w:t>NON_Obvious_Samples_Train</w:t>
       </w:r>
-      <w:proofErr w:type="spellEnd"/>
       <w:r>
         <w:t>/Test</w:t>
       </w:r>
@@ -17158,7 +16005,6 @@
                 <w:color w:val="000000"/>
               </w:rPr>
             </w:pPr>
-            <w:proofErr w:type="spellStart"/>
             <w:r>
               <w:rPr>
                 <w:rFonts w:ascii="Calibri" w:hAnsi="Calibri" w:cs="Calibri"/>
@@ -17166,7 +16012,6 @@
               </w:rPr>
               <w:t>study_id</w:t>
             </w:r>
-            <w:proofErr w:type="spellEnd"/>
           </w:p>
         </w:tc>
         <w:tc>
@@ -17190,7 +16035,6 @@
                 <w:color w:val="000000"/>
               </w:rPr>
             </w:pPr>
-            <w:proofErr w:type="spellStart"/>
             <w:r>
               <w:rPr>
                 <w:rFonts w:ascii="Calibri" w:hAnsi="Calibri" w:cs="Calibri"/>
@@ -17198,7 +16042,6 @@
               </w:rPr>
               <w:t>sample_id</w:t>
             </w:r>
-            <w:proofErr w:type="spellEnd"/>
           </w:p>
         </w:tc>
         <w:tc>
@@ -17724,15 +16567,7 @@
         </w:numPr>
       </w:pPr>
       <w:r>
-        <w:t xml:space="preserve">Generate </w:t>
-      </w:r>
-      <w:proofErr w:type="spellStart"/>
-      <w:r>
-        <w:t>XGBoost</w:t>
-      </w:r>
-      <w:proofErr w:type="spellEnd"/>
-      <w:r>
-        <w:t xml:space="preserve"> input data</w:t>
+        <w:t>Generate XGBoost input data</w:t>
       </w:r>
     </w:p>
     <w:p>
@@ -17881,11 +16716,9 @@
           <w:numId w:val="1"/>
         </w:numPr>
       </w:pPr>
-      <w:proofErr w:type="spellStart"/>
       <w:r>
         <w:t>All_PTS_ModelReadyData.rda</w:t>
       </w:r>
-      <w:proofErr w:type="spellEnd"/>
     </w:p>
     <w:p>
       <w:pPr>
@@ -17907,11 +16740,9 @@
           <w:numId w:val="1"/>
         </w:numPr>
       </w:pPr>
-      <w:proofErr w:type="spellStart"/>
       <w:r>
         <w:t>ObviousNeg_Samples_Train</w:t>
       </w:r>
-      <w:proofErr w:type="spellEnd"/>
       <w:r>
         <w:t>/Test</w:t>
       </w:r>
@@ -17927,11 +16758,9 @@
           <w:numId w:val="1"/>
         </w:numPr>
       </w:pPr>
-      <w:proofErr w:type="spellStart"/>
       <w:r>
         <w:t>ObviousPos_Samples_Train</w:t>
       </w:r>
-      <w:proofErr w:type="spellEnd"/>
       <w:r>
         <w:t>/Test</w:t>
       </w:r>
@@ -17947,11 +16776,9 @@
           <w:numId w:val="1"/>
         </w:numPr>
       </w:pPr>
-      <w:proofErr w:type="spellStart"/>
       <w:r>
         <w:t>NON_Obvious_Samples_Train</w:t>
       </w:r>
-      <w:proofErr w:type="spellEnd"/>
       <w:r>
         <w:t>/Test</w:t>
       </w:r>
@@ -17980,15 +16807,7 @@
         </w:numPr>
       </w:pPr>
       <w:r>
-        <w:t xml:space="preserve">Output </w:t>
-      </w:r>
-      <w:proofErr w:type="spellStart"/>
-      <w:r>
-        <w:t>dir</w:t>
-      </w:r>
-      <w:proofErr w:type="spellEnd"/>
-      <w:r>
-        <w:t xml:space="preserve">: </w:t>
+        <w:t xml:space="preserve">Output dir: </w:t>
       </w:r>
       <w:r>
         <w:t>15_XGB_Input/</w:t>
@@ -18003,6 +16822,7 @@
         </w:numPr>
       </w:pPr>
       <w:r>
+        <w:lastRenderedPageBreak/>
         <w:t xml:space="preserve">Output files:  </w:t>
       </w:r>
     </w:p>
@@ -18014,27 +16834,21 @@
           <w:numId w:val="1"/>
         </w:numPr>
       </w:pPr>
-      <w:proofErr w:type="spellStart"/>
       <w:r>
         <w:t>test_neg_data.rda</w:t>
       </w:r>
-      <w:proofErr w:type="spellEnd"/>
       <w:r>
         <w:t xml:space="preserve">, </w:t>
       </w:r>
-      <w:proofErr w:type="spellStart"/>
       <w:r>
         <w:t>test_pos_data.rda</w:t>
       </w:r>
-      <w:proofErr w:type="spellEnd"/>
       <w:r>
         <w:t xml:space="preserve">, </w:t>
       </w:r>
-      <w:proofErr w:type="spellStart"/>
       <w:r>
         <w:t>test_nonobv_data.rda</w:t>
       </w:r>
-      <w:proofErr w:type="spellEnd"/>
     </w:p>
     <w:p>
       <w:pPr>
@@ -18044,56 +16858,36 @@
           <w:numId w:val="1"/>
         </w:numPr>
       </w:pPr>
-      <w:proofErr w:type="spellStart"/>
       <w:r>
         <w:t>train_neg_data</w:t>
       </w:r>
       <w:r>
+        <w:t xml:space="preserve">.rda, </w:t>
+      </w:r>
+      <w:r>
+        <w:t>train_pos_data.rda</w:t>
+      </w:r>
+    </w:p>
+    <w:p>
+      <w:pPr>
+        <w:pStyle w:val="ListParagraph"/>
+        <w:numPr>
+          <w:ilvl w:val="3"/>
+          <w:numId w:val="1"/>
+        </w:numPr>
+      </w:pPr>
+      <w:r>
+        <w:t>train_nonobv_</w:t>
+      </w:r>
+      <w:r>
+        <w:t>_DS</w:t>
+      </w:r>
+      <w:r>
+        <w:t>NUM</w:t>
+      </w:r>
+      <w:r>
         <w:t>.rda</w:t>
       </w:r>
-      <w:proofErr w:type="spellEnd"/>
-      <w:r>
-        <w:t xml:space="preserve">, </w:t>
-      </w:r>
-      <w:proofErr w:type="spellStart"/>
-      <w:r>
-        <w:t>train_pos_data.rda</w:t>
-      </w:r>
-      <w:proofErr w:type="spellEnd"/>
-    </w:p>
-    <w:p>
-      <w:pPr>
-        <w:pStyle w:val="ListParagraph"/>
-        <w:numPr>
-          <w:ilvl w:val="3"/>
-          <w:numId w:val="1"/>
-        </w:numPr>
-      </w:pPr>
-      <w:r>
-        <w:t>train_</w:t>
-      </w:r>
-      <w:proofErr w:type="spellStart"/>
-      <w:r>
-        <w:t>nonobv</w:t>
-      </w:r>
-      <w:proofErr w:type="spellEnd"/>
-      <w:r>
-        <w:t>_</w:t>
-      </w:r>
-      <w:r>
-        <w:t>_</w:t>
-      </w:r>
-      <w:proofErr w:type="spellStart"/>
-      <w:r>
-        <w:t>DS</w:t>
-      </w:r>
-      <w:r>
-        <w:t>NUM</w:t>
-      </w:r>
-      <w:r>
-        <w:t>.rda</w:t>
-      </w:r>
-      <w:proofErr w:type="spellEnd"/>
     </w:p>
     <w:p>
       <w:pPr>
@@ -18152,286 +16946,261 @@
           <w:sz w:val="32"/>
           <w:szCs w:val="32"/>
         </w:rPr>
-        <w:t xml:space="preserve">Train </w:t>
-      </w:r>
-      <w:proofErr w:type="spellStart"/>
-      <w:r>
+        <w:t>Train XGBoost Full model (with all selected features)</w:t>
+      </w:r>
+    </w:p>
+    <w:p>
+      <w:pPr>
+        <w:pStyle w:val="ListParagraph"/>
+        <w:numPr>
+          <w:ilvl w:val="1"/>
+          <w:numId w:val="1"/>
+        </w:numPr>
+      </w:pPr>
+      <w:r>
+        <w:t xml:space="preserve">Code:     </w:t>
+      </w:r>
+      <w:r>
+        <w:t>16A_Train_Xgboost.R</w:t>
+      </w:r>
+    </w:p>
+    <w:p>
+      <w:pPr>
+        <w:pStyle w:val="ListParagraph"/>
+        <w:numPr>
+          <w:ilvl w:val="1"/>
+          <w:numId w:val="1"/>
+        </w:numPr>
+      </w:pPr>
+      <w:r>
+        <w:t xml:space="preserve">Code description: </w:t>
+      </w:r>
+    </w:p>
+    <w:p>
+      <w:pPr>
+        <w:pStyle w:val="ListParagraph"/>
+        <w:numPr>
+          <w:ilvl w:val="2"/>
+          <w:numId w:val="1"/>
+        </w:numPr>
+      </w:pPr>
+      <w:r>
+        <w:t>Run XGboost 11 times for each training data (one without down sampling and 10 down sampled )</w:t>
+      </w:r>
+    </w:p>
+    <w:p>
+      <w:pPr>
+        <w:pStyle w:val="ListParagraph"/>
+        <w:numPr>
+          <w:ilvl w:val="2"/>
+          <w:numId w:val="1"/>
+        </w:numPr>
+      </w:pPr>
+      <w:r>
+        <w:t xml:space="preserve">For each run using each training dataset, </w:t>
+      </w:r>
+    </w:p>
+    <w:p>
+      <w:pPr>
+        <w:pStyle w:val="ListParagraph"/>
+        <w:numPr>
+          <w:ilvl w:val="3"/>
+          <w:numId w:val="1"/>
+        </w:numPr>
+      </w:pPr>
+      <w:r>
+        <w:t xml:space="preserve">First use </w:t>
+      </w:r>
+      <w:r>
+        <w:t>BayesianOptimization</w:t>
+      </w:r>
+      <w:r>
+        <w:t xml:space="preserve"> and </w:t>
+      </w:r>
+      <w:r>
+        <w:t>10-fold</w:t>
+      </w:r>
+      <w:r>
+        <w:t xml:space="preserve"> cross-validation on training data to get optimal hyperparameters</w:t>
+      </w:r>
+    </w:p>
+    <w:p>
+      <w:pPr>
+        <w:pStyle w:val="ListParagraph"/>
+        <w:numPr>
+          <w:ilvl w:val="3"/>
+          <w:numId w:val="1"/>
+        </w:numPr>
+      </w:pPr>
+      <w:r>
+        <w:t>Use the optimal hyperparameter, then train the optimal model</w:t>
+      </w:r>
+    </w:p>
+    <w:p>
+      <w:pPr>
+        <w:pStyle w:val="ListParagraph"/>
+        <w:numPr>
+          <w:ilvl w:val="3"/>
+          <w:numId w:val="1"/>
+        </w:numPr>
+      </w:pPr>
+      <w:r>
+        <w:t>Record important features find by optimal model</w:t>
+      </w:r>
+    </w:p>
+    <w:p>
+      <w:pPr>
+        <w:pStyle w:val="ListParagraph"/>
+        <w:numPr>
+          <w:ilvl w:val="1"/>
+          <w:numId w:val="1"/>
+        </w:numPr>
+      </w:pPr>
+      <w:r>
+        <w:t xml:space="preserve">Input files: </w:t>
+      </w:r>
+    </w:p>
+    <w:p>
+      <w:pPr>
+        <w:pStyle w:val="ListParagraph"/>
+        <w:numPr>
+          <w:ilvl w:val="2"/>
+          <w:numId w:val="1"/>
+        </w:numPr>
+      </w:pPr>
+      <w:r>
+        <w:t>train_data_DS</w:t>
+      </w:r>
+      <w:r>
+        <w:t>NUM.rda</w:t>
+      </w:r>
+    </w:p>
+    <w:p>
+      <w:pPr>
+        <w:pStyle w:val="ListParagraph"/>
+        <w:numPr>
+          <w:ilvl w:val="1"/>
+          <w:numId w:val="1"/>
+        </w:numPr>
+      </w:pPr>
+      <w:r>
+        <w:t>Output:</w:t>
+      </w:r>
+    </w:p>
+    <w:p>
+      <w:pPr>
+        <w:pStyle w:val="ListParagraph"/>
+        <w:numPr>
+          <w:ilvl w:val="2"/>
+          <w:numId w:val="1"/>
+        </w:numPr>
+      </w:pPr>
+      <w:r>
+        <w:t xml:space="preserve">Output dir: </w:t>
+      </w:r>
+      <w:r>
+        <w:t>16A_Trained_FullModel</w:t>
+      </w:r>
+      <w:r>
+        <w:t>/</w:t>
+      </w:r>
+    </w:p>
+    <w:p>
+      <w:pPr>
+        <w:pStyle w:val="ListParagraph"/>
+        <w:numPr>
+          <w:ilvl w:val="2"/>
+          <w:numId w:val="1"/>
+        </w:numPr>
+      </w:pPr>
+      <w:r>
+        <w:t xml:space="preserve">Output files:  </w:t>
+      </w:r>
+    </w:p>
+    <w:p>
+      <w:pPr>
+        <w:pStyle w:val="ListParagraph"/>
+        <w:ind w:left="2340"/>
+      </w:pPr>
+      <w:r>
+        <w:t>NUM refers to each train dataset</w:t>
+      </w:r>
+    </w:p>
+    <w:p>
+      <w:pPr>
+        <w:pStyle w:val="ListParagraph"/>
+        <w:numPr>
+          <w:ilvl w:val="4"/>
+          <w:numId w:val="1"/>
+        </w:numPr>
+      </w:pPr>
+      <w:r>
+        <w:t>importance_matrix_DS</w:t>
+      </w:r>
+      <w:r>
+        <w:t>NUM</w:t>
+      </w:r>
+      <w:r>
+        <w:t>.csv</w:t>
+      </w:r>
+    </w:p>
+    <w:p>
+      <w:pPr>
+        <w:pStyle w:val="ListParagraph"/>
+        <w:numPr>
+          <w:ilvl w:val="4"/>
+          <w:numId w:val="1"/>
+        </w:numPr>
+      </w:pPr>
+      <w:r>
+        <w:t>train_DS</w:t>
+      </w:r>
+      <w:r>
+        <w:t>NUM.model</w:t>
+      </w:r>
+    </w:p>
+    <w:p>
+      <w:pPr>
         <w:rPr>
           <w:b/>
           <w:bCs/>
           <w:sz w:val="32"/>
           <w:szCs w:val="32"/>
         </w:rPr>
-        <w:t>XGBoost</w:t>
-      </w:r>
-      <w:proofErr w:type="spellEnd"/>
-      <w:r>
+      </w:pPr>
+    </w:p>
+    <w:p>
+      <w:pPr>
+        <w:pStyle w:val="ListParagraph"/>
+        <w:numPr>
+          <w:ilvl w:val="0"/>
+          <w:numId w:val="1"/>
+        </w:numPr>
         <w:rPr>
           <w:b/>
           <w:bCs/>
           <w:sz w:val="32"/>
           <w:szCs w:val="32"/>
         </w:rPr>
-        <w:t xml:space="preserve"> Full model (with all selected features)</w:t>
-      </w:r>
-    </w:p>
-    <w:p>
-      <w:pPr>
-        <w:pStyle w:val="ListParagraph"/>
-        <w:numPr>
-          <w:ilvl w:val="1"/>
-          <w:numId w:val="1"/>
-        </w:numPr>
-      </w:pPr>
-      <w:r>
-        <w:t xml:space="preserve">Code:     </w:t>
-      </w:r>
-      <w:r>
-        <w:t>16A_Train_Xgboost.R</w:t>
-      </w:r>
-    </w:p>
-    <w:p>
-      <w:pPr>
-        <w:pStyle w:val="ListParagraph"/>
-        <w:numPr>
-          <w:ilvl w:val="1"/>
-          <w:numId w:val="1"/>
-        </w:numPr>
-      </w:pPr>
-      <w:r>
-        <w:t xml:space="preserve">Code description: </w:t>
-      </w:r>
-    </w:p>
-    <w:p>
-      <w:pPr>
-        <w:pStyle w:val="ListParagraph"/>
-        <w:numPr>
-          <w:ilvl w:val="2"/>
-          <w:numId w:val="1"/>
-        </w:numPr>
-      </w:pPr>
-      <w:r>
-        <w:t xml:space="preserve">Run </w:t>
-      </w:r>
-      <w:proofErr w:type="spellStart"/>
-      <w:r>
-        <w:t>XGboost</w:t>
-      </w:r>
-      <w:proofErr w:type="spellEnd"/>
-      <w:r>
-        <w:t xml:space="preserve"> 11 times for each training data (one without down sampling and 10 down sampled )</w:t>
-      </w:r>
-    </w:p>
-    <w:p>
-      <w:pPr>
-        <w:pStyle w:val="ListParagraph"/>
-        <w:numPr>
-          <w:ilvl w:val="2"/>
-          <w:numId w:val="1"/>
-        </w:numPr>
-      </w:pPr>
-      <w:r>
-        <w:t xml:space="preserve">For each run using each training dataset, </w:t>
-      </w:r>
-    </w:p>
-    <w:p>
-      <w:pPr>
-        <w:pStyle w:val="ListParagraph"/>
-        <w:numPr>
-          <w:ilvl w:val="3"/>
-          <w:numId w:val="1"/>
-        </w:numPr>
-      </w:pPr>
-      <w:r>
-        <w:t xml:space="preserve">First use </w:t>
-      </w:r>
-      <w:proofErr w:type="spellStart"/>
-      <w:r>
-        <w:t>BayesianOptimization</w:t>
-      </w:r>
-      <w:proofErr w:type="spellEnd"/>
-      <w:r>
-        <w:t xml:space="preserve"> and </w:t>
-      </w:r>
-      <w:r>
-        <w:t>10-fold</w:t>
-      </w:r>
-      <w:r>
-        <w:t xml:space="preserve"> cross-validation on training data to get optimal hyperparameters</w:t>
-      </w:r>
-    </w:p>
-    <w:p>
-      <w:pPr>
-        <w:pStyle w:val="ListParagraph"/>
-        <w:numPr>
-          <w:ilvl w:val="3"/>
-          <w:numId w:val="1"/>
-        </w:numPr>
-      </w:pPr>
-      <w:r>
-        <w:t>Use the optimal hyperparameter, then train the optimal model</w:t>
-      </w:r>
-    </w:p>
-    <w:p>
-      <w:pPr>
-        <w:pStyle w:val="ListParagraph"/>
-        <w:numPr>
-          <w:ilvl w:val="3"/>
-          <w:numId w:val="1"/>
-        </w:numPr>
-      </w:pPr>
-      <w:r>
-        <w:lastRenderedPageBreak/>
-        <w:t>Record important features find by optimal model</w:t>
-      </w:r>
-    </w:p>
-    <w:p>
-      <w:pPr>
-        <w:pStyle w:val="ListParagraph"/>
-        <w:numPr>
-          <w:ilvl w:val="1"/>
-          <w:numId w:val="1"/>
-        </w:numPr>
-      </w:pPr>
-      <w:r>
-        <w:t xml:space="preserve">Input files: </w:t>
-      </w:r>
-    </w:p>
-    <w:p>
-      <w:pPr>
-        <w:pStyle w:val="ListParagraph"/>
-        <w:numPr>
-          <w:ilvl w:val="2"/>
-          <w:numId w:val="1"/>
-        </w:numPr>
-      </w:pPr>
-      <w:proofErr w:type="spellStart"/>
-      <w:r>
-        <w:t>train_data_DS</w:t>
-      </w:r>
-      <w:r>
-        <w:t>NUM.rda</w:t>
-      </w:r>
-      <w:proofErr w:type="spellEnd"/>
-    </w:p>
-    <w:p>
-      <w:pPr>
-        <w:pStyle w:val="ListParagraph"/>
-        <w:numPr>
-          <w:ilvl w:val="1"/>
-          <w:numId w:val="1"/>
-        </w:numPr>
-      </w:pPr>
-      <w:r>
-        <w:t>Output:</w:t>
-      </w:r>
-    </w:p>
-    <w:p>
-      <w:pPr>
-        <w:pStyle w:val="ListParagraph"/>
-        <w:numPr>
-          <w:ilvl w:val="2"/>
-          <w:numId w:val="1"/>
-        </w:numPr>
-      </w:pPr>
-      <w:r>
-        <w:t xml:space="preserve">Output </w:t>
-      </w:r>
-      <w:proofErr w:type="spellStart"/>
-      <w:r>
-        <w:t>dir</w:t>
-      </w:r>
-      <w:proofErr w:type="spellEnd"/>
-      <w:r>
-        <w:t xml:space="preserve">: </w:t>
-      </w:r>
-      <w:r>
-        <w:t>16A_Trained_FullModel</w:t>
-      </w:r>
-      <w:r>
-        <w:t>/</w:t>
-      </w:r>
-    </w:p>
-    <w:p>
-      <w:pPr>
-        <w:pStyle w:val="ListParagraph"/>
-        <w:numPr>
-          <w:ilvl w:val="2"/>
-          <w:numId w:val="1"/>
-        </w:numPr>
-      </w:pPr>
-      <w:r>
-        <w:t xml:space="preserve">Output files:  </w:t>
-      </w:r>
-    </w:p>
-    <w:p>
-      <w:pPr>
-        <w:pStyle w:val="ListParagraph"/>
-        <w:ind w:left="2340"/>
-      </w:pPr>
-      <w:r>
-        <w:t>NUM refers to each train dataset</w:t>
-      </w:r>
-    </w:p>
-    <w:p>
-      <w:pPr>
-        <w:pStyle w:val="ListParagraph"/>
-        <w:numPr>
-          <w:ilvl w:val="4"/>
-          <w:numId w:val="1"/>
-        </w:numPr>
-      </w:pPr>
-      <w:r>
-        <w:t>importance_matrix_DS</w:t>
-      </w:r>
-      <w:r>
-        <w:t>NUM</w:t>
-      </w:r>
-      <w:r>
-        <w:t>.csv</w:t>
-      </w:r>
-    </w:p>
-    <w:p>
-      <w:pPr>
-        <w:pStyle w:val="ListParagraph"/>
-        <w:numPr>
-          <w:ilvl w:val="4"/>
-          <w:numId w:val="1"/>
-        </w:numPr>
-      </w:pPr>
-      <w:proofErr w:type="spellStart"/>
-      <w:r>
-        <w:t>train_DS</w:t>
-      </w:r>
-      <w:r>
-        <w:t>NUM.model</w:t>
-      </w:r>
-      <w:proofErr w:type="spellEnd"/>
-    </w:p>
-    <w:p>
-      <w:pPr>
+      </w:pPr>
+      <w:r>
         <w:rPr>
           <w:b/>
           <w:bCs/>
           <w:sz w:val="32"/>
           <w:szCs w:val="32"/>
         </w:rPr>
-      </w:pPr>
-    </w:p>
-    <w:p>
-      <w:pPr>
-        <w:pStyle w:val="ListParagraph"/>
-        <w:numPr>
-          <w:ilvl w:val="0"/>
-          <w:numId w:val="1"/>
-        </w:numPr>
+        <w:t>Re-</w:t>
+      </w:r>
+      <w:r>
         <w:rPr>
           <w:b/>
           <w:bCs/>
           <w:sz w:val="32"/>
           <w:szCs w:val="32"/>
         </w:rPr>
-      </w:pPr>
+        <w:t xml:space="preserve">Train XGBoost </w:t>
+      </w:r>
       <w:r>
         <w:rPr>
           <w:b/>
@@ -18439,28 +17208,202 @@
           <w:sz w:val="32"/>
           <w:szCs w:val="32"/>
         </w:rPr>
-        <w:t>Re-</w:t>
-      </w:r>
-      <w:r>
+        <w:t>with top features</w:t>
+      </w:r>
+    </w:p>
+    <w:p>
+      <w:pPr>
+        <w:pStyle w:val="ListParagraph"/>
+        <w:numPr>
+          <w:ilvl w:val="1"/>
+          <w:numId w:val="1"/>
+        </w:numPr>
+      </w:pPr>
+      <w:r>
+        <w:t xml:space="preserve">Code:     </w:t>
+      </w:r>
+      <w:r>
+        <w:t>16B_Train_Xgboost_Topfeatures.R</w:t>
+      </w:r>
+    </w:p>
+    <w:p>
+      <w:pPr>
+        <w:pStyle w:val="ListParagraph"/>
+        <w:numPr>
+          <w:ilvl w:val="1"/>
+          <w:numId w:val="1"/>
+        </w:numPr>
+      </w:pPr>
+      <w:r>
+        <w:t xml:space="preserve">Code description: </w:t>
+      </w:r>
+    </w:p>
+    <w:p>
+      <w:pPr>
+        <w:pStyle w:val="ListParagraph"/>
+        <w:numPr>
+          <w:ilvl w:val="2"/>
+          <w:numId w:val="1"/>
+        </w:numPr>
+      </w:pPr>
+      <w:r>
+        <w:t>Re-train Xgboost model with top 10 features</w:t>
+      </w:r>
+    </w:p>
+    <w:p>
+      <w:pPr>
+        <w:pStyle w:val="ListParagraph"/>
+        <w:numPr>
+          <w:ilvl w:val="1"/>
+          <w:numId w:val="1"/>
+        </w:numPr>
+      </w:pPr>
+      <w:r>
+        <w:t xml:space="preserve">Input files: </w:t>
+      </w:r>
+    </w:p>
+    <w:p>
+      <w:pPr>
+        <w:pStyle w:val="ListParagraph"/>
+        <w:numPr>
+          <w:ilvl w:val="2"/>
+          <w:numId w:val="1"/>
+        </w:numPr>
+      </w:pPr>
+      <w:r>
+        <w:t>train_data_DS</w:t>
+      </w:r>
+      <w:r>
+        <w:t>NUM.rda</w:t>
+      </w:r>
+    </w:p>
+    <w:p>
+      <w:pPr>
+        <w:pStyle w:val="ListParagraph"/>
+        <w:numPr>
+          <w:ilvl w:val="2"/>
+          <w:numId w:val="1"/>
+        </w:numPr>
+      </w:pPr>
+      <w:r>
+        <w:t>16A_Trained_FullModel</w:t>
+      </w:r>
+      <w:r>
+        <w:t>/</w:t>
+      </w:r>
+      <w:r>
+        <w:t>importance_matrix_DS</w:t>
+      </w:r>
+      <w:r>
+        <w:t>NUM</w:t>
+      </w:r>
+      <w:r>
+        <w:t>.csv</w:t>
+      </w:r>
+    </w:p>
+    <w:p>
+      <w:pPr>
+        <w:pStyle w:val="ListParagraph"/>
+        <w:numPr>
+          <w:ilvl w:val="1"/>
+          <w:numId w:val="1"/>
+        </w:numPr>
+      </w:pPr>
+      <w:r>
+        <w:t>Output:</w:t>
+      </w:r>
+    </w:p>
+    <w:p>
+      <w:pPr>
+        <w:pStyle w:val="ListParagraph"/>
+        <w:numPr>
+          <w:ilvl w:val="2"/>
+          <w:numId w:val="1"/>
+        </w:numPr>
+      </w:pPr>
+      <w:r>
+        <w:t xml:space="preserve">Output dir: </w:t>
+      </w:r>
+      <w:r>
+        <w:t>16B_Trained_ImportantFeatureModel</w:t>
+      </w:r>
+      <w:r>
+        <w:t>/</w:t>
+      </w:r>
+    </w:p>
+    <w:p>
+      <w:pPr>
+        <w:pStyle w:val="ListParagraph"/>
+        <w:numPr>
+          <w:ilvl w:val="2"/>
+          <w:numId w:val="1"/>
+        </w:numPr>
+      </w:pPr>
+      <w:r>
+        <w:t xml:space="preserve">Output files:  </w:t>
+      </w:r>
+    </w:p>
+    <w:p>
+      <w:pPr>
+        <w:pStyle w:val="ListParagraph"/>
+        <w:numPr>
+          <w:ilvl w:val="3"/>
+          <w:numId w:val="1"/>
+        </w:numPr>
+      </w:pPr>
+      <w:r>
+        <w:t>importance_matrix_DS</w:t>
+      </w:r>
+      <w:r>
+        <w:t>NUM</w:t>
+      </w:r>
+      <w:r>
+        <w:t>_topf.csv</w:t>
+      </w:r>
+    </w:p>
+    <w:p>
+      <w:pPr>
+        <w:pStyle w:val="ListParagraph"/>
+        <w:numPr>
+          <w:ilvl w:val="3"/>
+          <w:numId w:val="1"/>
+        </w:numPr>
+      </w:pPr>
+      <w:r>
+        <w:t>train_DS</w:t>
+      </w:r>
+      <w:r>
+        <w:t>NUM</w:t>
+      </w:r>
+      <w:r>
+        <w:t>_topf.model</w:t>
+      </w:r>
+    </w:p>
+    <w:p>
+      <w:pPr>
+        <w:jc w:val="center"/>
         <w:rPr>
           <w:b/>
           <w:bCs/>
           <w:sz w:val="32"/>
           <w:szCs w:val="32"/>
         </w:rPr>
-        <w:t xml:space="preserve">Train </w:t>
-      </w:r>
-      <w:proofErr w:type="spellStart"/>
-      <w:r>
+      </w:pPr>
+    </w:p>
+    <w:p>
+      <w:pPr>
+        <w:pStyle w:val="ListParagraph"/>
+        <w:numPr>
+          <w:ilvl w:val="0"/>
+          <w:numId w:val="1"/>
+        </w:numPr>
         <w:rPr>
           <w:b/>
           <w:bCs/>
           <w:sz w:val="32"/>
           <w:szCs w:val="32"/>
         </w:rPr>
-        <w:t>XGBoost</w:t>
-      </w:r>
-      <w:proofErr w:type="spellEnd"/>
+      </w:pPr>
       <w:r>
         <w:rPr>
           <w:b/>
@@ -18468,7 +17411,7 @@
           <w:sz w:val="32"/>
           <w:szCs w:val="32"/>
         </w:rPr>
-        <w:t xml:space="preserve"> </w:t>
+        <w:t xml:space="preserve">Prediction of </w:t>
       </w:r>
       <w:r>
         <w:rPr>
@@ -18477,7 +17420,7 @@
           <w:sz w:val="32"/>
           <w:szCs w:val="32"/>
         </w:rPr>
-        <w:t>with top features</w:t>
+        <w:t xml:space="preserve">training data </w:t>
       </w:r>
     </w:p>
     <w:p>
@@ -18492,7 +17435,7 @@
         <w:t xml:space="preserve">Code:     </w:t>
       </w:r>
       <w:r>
-        <w:t>16B_Train_Xgboost_Topfeatures.R</w:t>
+        <w:t>16C_Prediction_TrainData.R</w:t>
       </w:r>
     </w:p>
     <w:p>
@@ -18516,15 +17459,91 @@
         </w:numPr>
       </w:pPr>
       <w:r>
-        <w:t xml:space="preserve">Re-train </w:t>
-      </w:r>
-      <w:proofErr w:type="spellStart"/>
-      <w:r>
-        <w:t>Xgboost</w:t>
-      </w:r>
-      <w:proofErr w:type="spellEnd"/>
-      <w:r>
-        <w:t xml:space="preserve"> model with top 10 features</w:t>
+        <w:t>P</w:t>
+      </w:r>
+      <w:r>
+        <w:t>redict using two methods:</w:t>
+      </w:r>
+    </w:p>
+    <w:p>
+      <w:pPr>
+        <w:pStyle w:val="ListParagraph"/>
+        <w:numPr>
+          <w:ilvl w:val="3"/>
+          <w:numId w:val="1"/>
+        </w:numPr>
+      </w:pPr>
+      <w:r>
+        <w:t>Hybrid methods</w:t>
+      </w:r>
+      <w:r>
+        <w:t xml:space="preserve">: </w:t>
+      </w:r>
+      <w:r>
+        <w:t>Predict as negative/positive for each obvious sample, use AI model for non-</w:t>
+      </w:r>
+      <w:r>
+        <w:t xml:space="preserve"> </w:t>
+      </w:r>
+      <w:r>
+        <w:t xml:space="preserve">obvious </w:t>
+      </w:r>
+      <w:r>
+        <w:t>samples</w:t>
+      </w:r>
+    </w:p>
+    <w:p>
+      <w:pPr>
+        <w:pStyle w:val="ListParagraph"/>
+        <w:numPr>
+          <w:ilvl w:val="3"/>
+          <w:numId w:val="1"/>
+        </w:numPr>
+      </w:pPr>
+      <w:r>
+        <w:t xml:space="preserve">Predict using </w:t>
+      </w:r>
+      <w:r>
+        <w:t>AI</w:t>
+      </w:r>
+      <w:r>
+        <w:t xml:space="preserve"> model </w:t>
+      </w:r>
+      <w:r>
+        <w:t>for all samples</w:t>
+      </w:r>
+    </w:p>
+    <w:p>
+      <w:pPr>
+        <w:pStyle w:val="ListParagraph"/>
+        <w:numPr>
+          <w:ilvl w:val="3"/>
+          <w:numId w:val="1"/>
+        </w:numPr>
+      </w:pPr>
+      <w:r>
+        <w:t xml:space="preserve">Compute and </w:t>
+      </w:r>
+      <w:r>
+        <w:t>compare</w:t>
+      </w:r>
+      <w:r>
+        <w:t xml:space="preserve"> two</w:t>
+      </w:r>
+      <w:r>
+        <w:t xml:space="preserve"> performance</w:t>
+      </w:r>
+      <w:r>
+        <w:t>s</w:t>
+      </w:r>
+      <w:r>
+        <w:t xml:space="preserve"> </w:t>
+      </w:r>
+      <w:r>
+        <w:t>for obvious samples</w:t>
+      </w:r>
+      <w:r>
+        <w:t>(cutoff=0.5)</w:t>
       </w:r>
     </w:p>
     <w:p>
@@ -18547,37 +17566,87 @@
           <w:numId w:val="1"/>
         </w:numPr>
       </w:pPr>
-      <w:proofErr w:type="spellStart"/>
-      <w:r>
-        <w:t>train_data_DS</w:t>
-      </w:r>
-      <w:r>
-        <w:t>NUM.rda</w:t>
-      </w:r>
-      <w:proofErr w:type="spellEnd"/>
-    </w:p>
-    <w:p>
-      <w:pPr>
-        <w:pStyle w:val="ListParagraph"/>
-        <w:numPr>
-          <w:ilvl w:val="2"/>
-          <w:numId w:val="1"/>
-        </w:numPr>
-      </w:pPr>
-      <w:r>
-        <w:t>16A_Trained_FullModel</w:t>
+      <w:r>
+        <w:lastRenderedPageBreak/>
+        <w:t>Trained model</w:t>
+      </w:r>
+      <w:r>
+        <w:t xml:space="preserve"> </w:t>
+      </w:r>
+      <w:r>
+        <w:t>16B_Trained_ImportantFeatureModel</w:t>
       </w:r>
       <w:r>
         <w:t>/</w:t>
       </w:r>
       <w:r>
-        <w:t>importance_matrix_DS</w:t>
+        <w:t>train_DS</w:t>
+      </w:r>
+      <w:r>
+        <w:t>_NUM_topf.model</w:t>
+      </w:r>
+    </w:p>
+    <w:p>
+      <w:pPr>
+        <w:pStyle w:val="ListParagraph"/>
+        <w:numPr>
+          <w:ilvl w:val="2"/>
+          <w:numId w:val="1"/>
+        </w:numPr>
+      </w:pPr>
+      <w:r>
+        <w:t xml:space="preserve">Training obvious samples </w:t>
+      </w:r>
+      <w:r>
+        <w:t>data</w:t>
+      </w:r>
+      <w:r>
+        <w:t>:</w:t>
+      </w:r>
+    </w:p>
+    <w:p>
+      <w:pPr>
+        <w:pStyle w:val="ListParagraph"/>
+        <w:numPr>
+          <w:ilvl w:val="3"/>
+          <w:numId w:val="1"/>
+        </w:numPr>
+      </w:pPr>
+      <w:r>
+        <w:t>train_neg_data.rda</w:t>
+      </w:r>
+    </w:p>
+    <w:p>
+      <w:pPr>
+        <w:pStyle w:val="ListParagraph"/>
+        <w:numPr>
+          <w:ilvl w:val="3"/>
+          <w:numId w:val="1"/>
+        </w:numPr>
+      </w:pPr>
+      <w:r>
+        <w:t>train_pos_data.rda</w:t>
+      </w:r>
+    </w:p>
+    <w:p>
+      <w:pPr>
+        <w:pStyle w:val="ListParagraph"/>
+        <w:numPr>
+          <w:ilvl w:val="3"/>
+          <w:numId w:val="1"/>
+        </w:numPr>
+      </w:pPr>
+      <w:r>
+        <w:t>train_nonobv_DS</w:t>
       </w:r>
       <w:r>
         <w:t>NUM</w:t>
       </w:r>
       <w:r>
-        <w:t>.csv</w:t>
+        <w:t>.</w:t>
+      </w:r>
+      <w:r>
+        <w:t>rda</w:t>
       </w:r>
     </w:p>
     <w:p>
@@ -18601,22 +17670,20 @@
         </w:numPr>
       </w:pPr>
       <w:r>
-        <w:t xml:space="preserve">Output </w:t>
-      </w:r>
-      <w:proofErr w:type="spellStart"/>
-      <w:r>
-        <w:t>dir</w:t>
-      </w:r>
-      <w:proofErr w:type="spellEnd"/>
-      <w:r>
-        <w:t xml:space="preserve">: </w:t>
-      </w:r>
-      <w:r>
-        <w:t>16B_Trained_ImportantFeatureModel</w:t>
+        <w:t xml:space="preserve">Output dir: </w:t>
+      </w:r>
+      <w:r>
+        <w:t>16C_Predictions</w:t>
       </w:r>
       <w:r>
         <w:t>/</w:t>
       </w:r>
+      <w:r>
+        <w:t>Train</w:t>
+      </w:r>
+      <w:r>
+        <w:t>/</w:t>
+      </w:r>
     </w:p>
     <w:p>
       <w:pPr>
@@ -18629,6 +17696,15 @@
       <w:r>
         <w:t xml:space="preserve">Output files:  </w:t>
       </w:r>
+      <w:r>
+        <w:t xml:space="preserve">Stored separately for each trained </w:t>
+      </w:r>
+      <w:r>
+        <w:t xml:space="preserve">DS </w:t>
+      </w:r>
+      <w:r>
+        <w:t>model</w:t>
+      </w:r>
     </w:p>
     <w:p>
       <w:pPr>
@@ -18639,38 +17715,38 @@
         </w:numPr>
       </w:pPr>
       <w:r>
-        <w:t>importance_matrix_DS</w:t>
-      </w:r>
-      <w:r>
-        <w:t>NUM</w:t>
-      </w:r>
-      <w:r>
-        <w:t>_topf.csv</w:t>
-      </w:r>
-    </w:p>
-    <w:p>
-      <w:pPr>
-        <w:pStyle w:val="ListParagraph"/>
-        <w:numPr>
-          <w:ilvl w:val="3"/>
-          <w:numId w:val="1"/>
-        </w:numPr>
-      </w:pPr>
-      <w:proofErr w:type="spellStart"/>
-      <w:r>
         <w:t>train_DS</w:t>
       </w:r>
       <w:r>
-        <w:t>NUM</w:t>
-      </w:r>
-      <w:r>
-        <w:t>_topf.model</w:t>
-      </w:r>
-      <w:proofErr w:type="spellEnd"/>
-    </w:p>
-    <w:p>
-      <w:pPr>
-        <w:jc w:val="center"/>
+        <w:t>NUM/</w:t>
+      </w:r>
+    </w:p>
+    <w:p>
+      <w:pPr>
+        <w:pStyle w:val="ListParagraph"/>
+        <w:numPr>
+          <w:ilvl w:val="5"/>
+          <w:numId w:val="1"/>
+        </w:numPr>
+      </w:pPr>
+      <w:r>
+        <w:t>pred_tb_all.csv</w:t>
+      </w:r>
+    </w:p>
+    <w:p>
+      <w:pPr>
+        <w:pStyle w:val="ListParagraph"/>
+        <w:numPr>
+          <w:ilvl w:val="5"/>
+          <w:numId w:val="1"/>
+        </w:numPr>
+      </w:pPr>
+      <w:r>
+        <w:t>perf_comparison_obvs.csv</w:t>
+      </w:r>
+    </w:p>
+    <w:p>
+      <w:pPr>
         <w:rPr>
           <w:b/>
           <w:bCs/>
@@ -18700,16 +17776,7 @@
           <w:sz w:val="32"/>
           <w:szCs w:val="32"/>
         </w:rPr>
-        <w:t xml:space="preserve">Prediction of </w:t>
-      </w:r>
-      <w:r>
-        <w:rPr>
-          <w:b/>
-          <w:bCs/>
-          <w:sz w:val="32"/>
-          <w:szCs w:val="32"/>
-        </w:rPr>
-        <w:t xml:space="preserve">training data </w:t>
+        <w:t xml:space="preserve">Prediction of testing data </w:t>
       </w:r>
     </w:p>
     <w:p>
@@ -18724,7 +17791,7 @@
         <w:t xml:space="preserve">Code:     </w:t>
       </w:r>
       <w:r>
-        <w:t>16C_Prediction_TrainData.R</w:t>
+        <w:t>16D_Prediction_TestData.R</w:t>
       </w:r>
     </w:p>
     <w:p>
@@ -18748,10 +17815,7 @@
         </w:numPr>
       </w:pPr>
       <w:r>
-        <w:t>P</w:t>
-      </w:r>
-      <w:r>
-        <w:t>redict using two methods:</w:t>
+        <w:t xml:space="preserve">In total, four methods: </w:t>
       </w:r>
     </w:p>
     <w:p>
@@ -18763,23 +17827,134 @@
         </w:numPr>
       </w:pPr>
       <w:r>
-        <w:t>Hybrid methods</w:t>
+        <w:t xml:space="preserve">Hybrid </w:t>
+      </w:r>
+      <w:r>
+        <w:t>model</w:t>
+      </w:r>
+      <w:r>
+        <w:t>: Predict as negative/positive for each obvious sample, use AI model for non-obvious samples</w:t>
+      </w:r>
+    </w:p>
+    <w:p>
+      <w:pPr>
+        <w:pStyle w:val="ListParagraph"/>
+        <w:numPr>
+          <w:ilvl w:val="3"/>
+          <w:numId w:val="1"/>
+        </w:numPr>
+      </w:pPr>
+      <w:r>
+        <w:t xml:space="preserve">AI </w:t>
+      </w:r>
+      <w:r>
+        <w:t>model</w:t>
       </w:r>
       <w:r>
         <w:t xml:space="preserve">: </w:t>
       </w:r>
       <w:r>
-        <w:t>Predict as negative/positive for each obvious sample, use AI model for non-</w:t>
+        <w:t>Predict using AI model for all samples</w:t>
+      </w:r>
+    </w:p>
+    <w:p>
+      <w:pPr>
+        <w:pStyle w:val="ListParagraph"/>
+        <w:numPr>
+          <w:ilvl w:val="3"/>
+          <w:numId w:val="1"/>
+        </w:numPr>
+      </w:pPr>
+      <w:r>
+        <w:t>Hybrid model + Curve Fitting: f</w:t>
+      </w:r>
+      <w:r>
+        <w:t xml:space="preserve">or each patient, use logistic curve fitting </w:t>
+      </w:r>
+      <w:r>
+        <w:t xml:space="preserve">on the prediction of hybrid model </w:t>
+      </w:r>
+      <w:r>
+        <w:t xml:space="preserve">to get smoothed predicted probability </w:t>
+      </w:r>
+    </w:p>
+    <w:p>
+      <w:pPr>
+        <w:pStyle w:val="ListParagraph"/>
+        <w:numPr>
+          <w:ilvl w:val="3"/>
+          <w:numId w:val="1"/>
+        </w:numPr>
+      </w:pPr>
+      <w:r>
+        <w:t xml:space="preserve">AI </w:t>
+      </w:r>
+      <w:r>
+        <w:t xml:space="preserve">model + Curve Fitting: for each patient, use logistic curve fitting on the prediction of </w:t>
+      </w:r>
+      <w:r>
+        <w:t>AI</w:t>
+      </w:r>
+      <w:r>
+        <w:t xml:space="preserve"> model to get smoothed predicted probability </w:t>
+      </w:r>
+    </w:p>
+    <w:p>
+      <w:pPr>
+        <w:pStyle w:val="ListParagraph"/>
+        <w:numPr>
+          <w:ilvl w:val="1"/>
+          <w:numId w:val="1"/>
+        </w:numPr>
+      </w:pPr>
+      <w:r>
+        <w:t xml:space="preserve">Input files: </w:t>
+      </w:r>
+    </w:p>
+    <w:p>
+      <w:pPr>
+        <w:pStyle w:val="ListParagraph"/>
+        <w:numPr>
+          <w:ilvl w:val="2"/>
+          <w:numId w:val="1"/>
+        </w:numPr>
+      </w:pPr>
+      <w:r>
+        <w:t xml:space="preserve">Data files: </w:t>
+      </w:r>
+      <w:r>
+        <w:t>test_neg_data.rda</w:t>
+      </w:r>
+      <w:r>
+        <w:t>/</w:t>
+      </w:r>
+      <w:r>
+        <w:t>test_pos_data.rda</w:t>
+      </w:r>
+      <w:r>
+        <w:t>/</w:t>
+      </w:r>
+      <w:r>
+        <w:t xml:space="preserve"> test_nonobv_data.rda</w:t>
+      </w:r>
+    </w:p>
+    <w:p>
+      <w:pPr>
+        <w:pStyle w:val="ListParagraph"/>
+        <w:numPr>
+          <w:ilvl w:val="2"/>
+          <w:numId w:val="1"/>
+        </w:numPr>
+      </w:pPr>
+      <w:r>
+        <w:t>AI Model files</w:t>
+      </w:r>
+      <w:r>
+        <w:t>:</w:t>
       </w:r>
       <w:r>
         <w:t xml:space="preserve"> </w:t>
       </w:r>
-      <w:r>
-        <w:t xml:space="preserve">obvious </w:t>
-      </w:r>
-      <w:r>
-        <w:t>samples</w:t>
-      </w:r>
     </w:p>
     <w:p>
       <w:pPr>
@@ -18790,16 +17965,70 @@
         </w:numPr>
       </w:pPr>
       <w:r>
-        <w:t xml:space="preserve">Predict using </w:t>
-      </w:r>
-      <w:r>
-        <w:t>AI</w:t>
-      </w:r>
-      <w:r>
-        <w:t xml:space="preserve"> model </w:t>
-      </w:r>
-      <w:r>
-        <w:t>for all samples</w:t>
+        <w:t>16B_Trained_ImportantFeatureModel</w:t>
+      </w:r>
+    </w:p>
+    <w:p>
+      <w:pPr>
+        <w:pStyle w:val="ListParagraph"/>
+        <w:numPr>
+          <w:ilvl w:val="5"/>
+          <w:numId w:val="1"/>
+        </w:numPr>
+      </w:pPr>
+      <w:r>
+        <w:t>train_DS</w:t>
+      </w:r>
+      <w:r>
+        <w:t>NUM_topf.model</w:t>
+      </w:r>
+    </w:p>
+    <w:p>
+      <w:pPr>
+        <w:pStyle w:val="ListParagraph"/>
+        <w:numPr>
+          <w:ilvl w:val="5"/>
+          <w:numId w:val="1"/>
+        </w:numPr>
+      </w:pPr>
+      <w:r>
+        <w:t>importance_matrix_DS</w:t>
+      </w:r>
+      <w:r>
+        <w:t>NUM_topf.csv</w:t>
+      </w:r>
+    </w:p>
+    <w:p>
+      <w:pPr>
+        <w:pStyle w:val="ListParagraph"/>
+        <w:numPr>
+          <w:ilvl w:val="2"/>
+          <w:numId w:val="1"/>
+        </w:numPr>
+      </w:pPr>
+      <w:r>
+        <w:t xml:space="preserve">Output dir: </w:t>
+      </w:r>
+      <w:r>
+        <w:t>16C_Predictions/Test/</w:t>
+      </w:r>
+    </w:p>
+    <w:p>
+      <w:pPr>
+        <w:pStyle w:val="ListParagraph"/>
+        <w:numPr>
+          <w:ilvl w:val="2"/>
+          <w:numId w:val="1"/>
+        </w:numPr>
+      </w:pPr>
+      <w:r>
+        <w:t xml:space="preserve">Output files:  </w:t>
+      </w:r>
+      <w:r>
+        <w:t xml:space="preserve">Stored separately for each </w:t>
+      </w:r>
+      <w:r>
+        <w:t>model and each DS</w:t>
       </w:r>
     </w:p>
     <w:p>
@@ -18811,579 +18040,13 @@
         </w:numPr>
       </w:pPr>
       <w:r>
-        <w:t xml:space="preserve">Compute and </w:t>
-      </w:r>
-      <w:r>
-        <w:t>compare</w:t>
-      </w:r>
-      <w:r>
-        <w:t xml:space="preserve"> two</w:t>
-      </w:r>
-      <w:r>
-        <w:t xml:space="preserve"> performance</w:t>
-      </w:r>
-      <w:r>
-        <w:t>s</w:t>
-      </w:r>
-      <w:r>
-        <w:t xml:space="preserve"> </w:t>
-      </w:r>
-      <w:r>
-        <w:t>for obvious samples</w:t>
-      </w:r>
-      <w:r>
-        <w:t>(cutoff=0.5)</w:t>
-      </w:r>
-    </w:p>
-    <w:p>
-      <w:pPr>
-        <w:pStyle w:val="ListParagraph"/>
-        <w:numPr>
-          <w:ilvl w:val="1"/>
-          <w:numId w:val="1"/>
-        </w:numPr>
-      </w:pPr>
-      <w:r>
-        <w:t xml:space="preserve">Input files: </w:t>
-      </w:r>
-    </w:p>
-    <w:p>
-      <w:pPr>
-        <w:pStyle w:val="ListParagraph"/>
-        <w:numPr>
-          <w:ilvl w:val="2"/>
-          <w:numId w:val="1"/>
-        </w:numPr>
-      </w:pPr>
-      <w:r>
-        <w:t>Trained model</w:t>
-      </w:r>
-      <w:r>
-        <w:t xml:space="preserve"> </w:t>
-      </w:r>
-      <w:r>
-        <w:t>16B_Trained_ImportantFeatureModel</w:t>
-      </w:r>
-      <w:r>
-        <w:t>/</w:t>
-      </w:r>
-      <w:proofErr w:type="spellStart"/>
-      <w:r>
-        <w:t>train_DS</w:t>
-      </w:r>
-      <w:r>
-        <w:t>_NUM_topf.model</w:t>
-      </w:r>
-      <w:proofErr w:type="spellEnd"/>
-    </w:p>
-    <w:p>
-      <w:pPr>
-        <w:pStyle w:val="ListParagraph"/>
-        <w:numPr>
-          <w:ilvl w:val="2"/>
-          <w:numId w:val="1"/>
-        </w:numPr>
-      </w:pPr>
-      <w:r>
-        <w:t xml:space="preserve">Training obvious samples </w:t>
-      </w:r>
-      <w:r>
-        <w:t>data</w:t>
-      </w:r>
-      <w:r>
-        <w:t>:</w:t>
-      </w:r>
-    </w:p>
-    <w:p>
-      <w:pPr>
-        <w:pStyle w:val="ListParagraph"/>
-        <w:numPr>
-          <w:ilvl w:val="3"/>
-          <w:numId w:val="1"/>
-        </w:numPr>
-      </w:pPr>
-      <w:proofErr w:type="spellStart"/>
-      <w:r>
-        <w:t>train_neg_data.rda</w:t>
-      </w:r>
-      <w:proofErr w:type="spellEnd"/>
-    </w:p>
-    <w:p>
-      <w:pPr>
-        <w:pStyle w:val="ListParagraph"/>
-        <w:numPr>
-          <w:ilvl w:val="3"/>
-          <w:numId w:val="1"/>
-        </w:numPr>
-      </w:pPr>
-      <w:proofErr w:type="spellStart"/>
-      <w:r>
-        <w:t>train_pos_data.rda</w:t>
-      </w:r>
-      <w:proofErr w:type="spellEnd"/>
-    </w:p>
-    <w:p>
-      <w:pPr>
-        <w:pStyle w:val="ListParagraph"/>
-        <w:numPr>
-          <w:ilvl w:val="3"/>
-          <w:numId w:val="1"/>
-        </w:numPr>
-      </w:pPr>
-      <w:proofErr w:type="spellStart"/>
-      <w:r>
-        <w:t>train_nonobv_DS</w:t>
-      </w:r>
-      <w:r>
-        <w:t>NUM</w:t>
-      </w:r>
-      <w:r>
-        <w:t>.</w:t>
-      </w:r>
-      <w:r>
-        <w:t>rda</w:t>
-      </w:r>
-      <w:proofErr w:type="spellEnd"/>
-    </w:p>
-    <w:p>
-      <w:pPr>
-        <w:pStyle w:val="ListParagraph"/>
-        <w:numPr>
-          <w:ilvl w:val="1"/>
-          <w:numId w:val="1"/>
-        </w:numPr>
-      </w:pPr>
-      <w:r>
-        <w:t>Output:</w:t>
-      </w:r>
-    </w:p>
-    <w:p>
-      <w:pPr>
-        <w:pStyle w:val="ListParagraph"/>
-        <w:numPr>
-          <w:ilvl w:val="2"/>
-          <w:numId w:val="1"/>
-        </w:numPr>
-      </w:pPr>
-      <w:r>
-        <w:t xml:space="preserve">Output </w:t>
-      </w:r>
-      <w:proofErr w:type="spellStart"/>
-      <w:r>
-        <w:t>dir</w:t>
-      </w:r>
-      <w:proofErr w:type="spellEnd"/>
-      <w:r>
-        <w:t xml:space="preserve">: </w:t>
-      </w:r>
-      <w:r>
-        <w:t>16C_Predictions</w:t>
-      </w:r>
-      <w:r>
-        <w:t>/</w:t>
-      </w:r>
-      <w:r>
-        <w:t>Train</w:t>
-      </w:r>
-      <w:r>
-        <w:t>/</w:t>
-      </w:r>
-    </w:p>
-    <w:p>
-      <w:pPr>
-        <w:pStyle w:val="ListParagraph"/>
-        <w:numPr>
-          <w:ilvl w:val="2"/>
-          <w:numId w:val="1"/>
-        </w:numPr>
-      </w:pPr>
-      <w:r>
-        <w:t xml:space="preserve">Output files:  </w:t>
-      </w:r>
-      <w:r>
-        <w:t xml:space="preserve">Stored separately for each trained </w:t>
-      </w:r>
-      <w:r>
-        <w:t xml:space="preserve">DS </w:t>
-      </w:r>
-      <w:r>
-        <w:t>model</w:t>
-      </w:r>
-    </w:p>
-    <w:p>
-      <w:pPr>
-        <w:pStyle w:val="ListParagraph"/>
-        <w:numPr>
-          <w:ilvl w:val="3"/>
-          <w:numId w:val="1"/>
-        </w:numPr>
-      </w:pPr>
-      <w:proofErr w:type="spellStart"/>
-      <w:r>
-        <w:t>train_DS</w:t>
-      </w:r>
-      <w:r>
-        <w:t>NUM</w:t>
-      </w:r>
-      <w:proofErr w:type="spellEnd"/>
-      <w:r>
-        <w:t>/</w:t>
-      </w:r>
-    </w:p>
-    <w:p>
-      <w:pPr>
-        <w:pStyle w:val="ListParagraph"/>
-        <w:numPr>
-          <w:ilvl w:val="5"/>
-          <w:numId w:val="1"/>
-        </w:numPr>
-      </w:pPr>
-      <w:r>
-        <w:t>pred_tb_all.csv</w:t>
-      </w:r>
-    </w:p>
-    <w:p>
-      <w:pPr>
-        <w:pStyle w:val="ListParagraph"/>
-        <w:numPr>
-          <w:ilvl w:val="5"/>
-          <w:numId w:val="1"/>
-        </w:numPr>
-      </w:pPr>
-      <w:r>
-        <w:t>perf_comparison_obvs.csv</w:t>
-      </w:r>
-    </w:p>
-    <w:p>
-      <w:pPr>
-        <w:rPr>
-          <w:b/>
-          <w:bCs/>
-          <w:sz w:val="32"/>
-          <w:szCs w:val="32"/>
-        </w:rPr>
-      </w:pPr>
-    </w:p>
-    <w:p>
-      <w:pPr>
-        <w:pStyle w:val="ListParagraph"/>
-        <w:numPr>
-          <w:ilvl w:val="0"/>
-          <w:numId w:val="1"/>
-        </w:numPr>
-        <w:rPr>
-          <w:b/>
-          <w:bCs/>
-          <w:sz w:val="32"/>
-          <w:szCs w:val="32"/>
-        </w:rPr>
-      </w:pPr>
-      <w:r>
-        <w:rPr>
-          <w:b/>
-          <w:bCs/>
-          <w:sz w:val="32"/>
-          <w:szCs w:val="32"/>
-        </w:rPr>
-        <w:t xml:space="preserve">Prediction of testing data </w:t>
-      </w:r>
-    </w:p>
-    <w:p>
-      <w:pPr>
-        <w:pStyle w:val="ListParagraph"/>
-        <w:numPr>
-          <w:ilvl w:val="1"/>
-          <w:numId w:val="1"/>
-        </w:numPr>
-      </w:pPr>
-      <w:r>
-        <w:t xml:space="preserve">Code:     </w:t>
-      </w:r>
-      <w:r>
-        <w:t>16D_Prediction_TestData.R</w:t>
-      </w:r>
-    </w:p>
-    <w:p>
-      <w:pPr>
-        <w:pStyle w:val="ListParagraph"/>
-        <w:numPr>
-          <w:ilvl w:val="1"/>
-          <w:numId w:val="1"/>
-        </w:numPr>
-      </w:pPr>
-      <w:r>
-        <w:t xml:space="preserve">Code description: </w:t>
-      </w:r>
-    </w:p>
-    <w:p>
-      <w:pPr>
-        <w:pStyle w:val="ListParagraph"/>
-        <w:numPr>
-          <w:ilvl w:val="2"/>
-          <w:numId w:val="1"/>
-        </w:numPr>
-      </w:pPr>
-      <w:r>
-        <w:t xml:space="preserve">In total, four methods: </w:t>
-      </w:r>
-    </w:p>
-    <w:p>
-      <w:pPr>
-        <w:pStyle w:val="ListParagraph"/>
-        <w:numPr>
-          <w:ilvl w:val="3"/>
-          <w:numId w:val="1"/>
-        </w:numPr>
-      </w:pPr>
-      <w:r>
-        <w:lastRenderedPageBreak/>
-        <w:t xml:space="preserve">Hybrid </w:t>
-      </w:r>
-      <w:r>
-        <w:t>model</w:t>
-      </w:r>
-      <w:r>
-        <w:t>: Predict as negative/positive for each obvious sample, use AI model for non-obvious samples</w:t>
-      </w:r>
-    </w:p>
-    <w:p>
-      <w:pPr>
-        <w:pStyle w:val="ListParagraph"/>
-        <w:numPr>
-          <w:ilvl w:val="3"/>
-          <w:numId w:val="1"/>
-        </w:numPr>
-      </w:pPr>
-      <w:r>
-        <w:t xml:space="preserve">AI </w:t>
-      </w:r>
-      <w:r>
-        <w:t>model</w:t>
-      </w:r>
-      <w:r>
-        <w:t xml:space="preserve">: </w:t>
-      </w:r>
-      <w:r>
-        <w:t>Predict using AI model for all samples</w:t>
-      </w:r>
-    </w:p>
-    <w:p>
-      <w:pPr>
-        <w:pStyle w:val="ListParagraph"/>
-        <w:numPr>
-          <w:ilvl w:val="3"/>
-          <w:numId w:val="1"/>
-        </w:numPr>
-      </w:pPr>
-      <w:r>
-        <w:t>Hybrid model + Curve Fitting: f</w:t>
-      </w:r>
-      <w:r>
-        <w:t xml:space="preserve">or each patient, use logistic curve fitting </w:t>
-      </w:r>
-      <w:r>
-        <w:t xml:space="preserve">on the prediction of hybrid model </w:t>
-      </w:r>
-      <w:r>
-        <w:t xml:space="preserve">to get smoothed predicted probability </w:t>
-      </w:r>
-    </w:p>
-    <w:p>
-      <w:pPr>
-        <w:pStyle w:val="ListParagraph"/>
-        <w:numPr>
-          <w:ilvl w:val="3"/>
-          <w:numId w:val="1"/>
-        </w:numPr>
-      </w:pPr>
-      <w:r>
-        <w:t xml:space="preserve">AI </w:t>
-      </w:r>
-      <w:r>
-        <w:t xml:space="preserve">model + Curve Fitting: for each patient, use logistic curve fitting on the prediction of </w:t>
-      </w:r>
-      <w:r>
-        <w:t>AI</w:t>
-      </w:r>
-      <w:r>
-        <w:t xml:space="preserve"> model to get smoothed predicted probability </w:t>
-      </w:r>
-    </w:p>
-    <w:p>
-      <w:pPr>
-        <w:pStyle w:val="ListParagraph"/>
-        <w:numPr>
-          <w:ilvl w:val="1"/>
-          <w:numId w:val="1"/>
-        </w:numPr>
-      </w:pPr>
-      <w:r>
-        <w:t xml:space="preserve">Input files: </w:t>
-      </w:r>
-    </w:p>
-    <w:p>
-      <w:pPr>
-        <w:pStyle w:val="ListParagraph"/>
-        <w:numPr>
-          <w:ilvl w:val="2"/>
-          <w:numId w:val="1"/>
-        </w:numPr>
-      </w:pPr>
-      <w:r>
-        <w:t xml:space="preserve">Data files: </w:t>
-      </w:r>
-      <w:proofErr w:type="spellStart"/>
-      <w:r>
-        <w:t>test_neg_data.rda</w:t>
-      </w:r>
-      <w:proofErr w:type="spellEnd"/>
-      <w:r>
-        <w:t>/</w:t>
-      </w:r>
-      <w:proofErr w:type="spellStart"/>
-      <w:r>
-        <w:t>test_pos_data.rda</w:t>
-      </w:r>
-      <w:proofErr w:type="spellEnd"/>
-      <w:r>
-        <w:t>/</w:t>
-      </w:r>
-      <w:r>
-        <w:t xml:space="preserve"> </w:t>
-      </w:r>
-      <w:proofErr w:type="spellStart"/>
-      <w:r>
-        <w:t>test_nonobv_data.rda</w:t>
-      </w:r>
-      <w:proofErr w:type="spellEnd"/>
-    </w:p>
-    <w:p>
-      <w:pPr>
-        <w:pStyle w:val="ListParagraph"/>
-        <w:numPr>
-          <w:ilvl w:val="2"/>
-          <w:numId w:val="1"/>
-        </w:numPr>
-      </w:pPr>
-      <w:r>
-        <w:t>AI Model files</w:t>
-      </w:r>
-      <w:r>
-        <w:t>:</w:t>
-      </w:r>
-      <w:r>
-        <w:t xml:space="preserve"> </w:t>
-      </w:r>
-    </w:p>
-    <w:p>
-      <w:pPr>
-        <w:pStyle w:val="ListParagraph"/>
-        <w:numPr>
-          <w:ilvl w:val="3"/>
-          <w:numId w:val="1"/>
-        </w:numPr>
-      </w:pPr>
-      <w:r>
-        <w:t>16B_Trained_ImportantFeatureModel</w:t>
-      </w:r>
-    </w:p>
-    <w:p>
-      <w:pPr>
-        <w:pStyle w:val="ListParagraph"/>
-        <w:numPr>
-          <w:ilvl w:val="5"/>
-          <w:numId w:val="1"/>
-        </w:numPr>
-      </w:pPr>
-      <w:proofErr w:type="spellStart"/>
-      <w:r>
-        <w:t>train_DS</w:t>
-      </w:r>
-      <w:r>
-        <w:t>NUM_topf.model</w:t>
-      </w:r>
-      <w:proofErr w:type="spellEnd"/>
-    </w:p>
-    <w:p>
-      <w:pPr>
-        <w:pStyle w:val="ListParagraph"/>
-        <w:numPr>
-          <w:ilvl w:val="5"/>
-          <w:numId w:val="1"/>
-        </w:numPr>
-      </w:pPr>
-      <w:r>
-        <w:t>importance_matrix_DS</w:t>
-      </w:r>
-      <w:r>
-        <w:t>NUM_topf.csv</w:t>
-      </w:r>
-    </w:p>
-    <w:p>
-      <w:pPr>
-        <w:pStyle w:val="ListParagraph"/>
-        <w:numPr>
-          <w:ilvl w:val="2"/>
-          <w:numId w:val="1"/>
-        </w:numPr>
-      </w:pPr>
-      <w:r>
-        <w:t xml:space="preserve">Output </w:t>
-      </w:r>
-      <w:proofErr w:type="spellStart"/>
-      <w:r>
-        <w:t>dir</w:t>
-      </w:r>
-      <w:proofErr w:type="spellEnd"/>
-      <w:r>
-        <w:t xml:space="preserve">: </w:t>
-      </w:r>
-      <w:r>
-        <w:t>16C_Predictions/Test/</w:t>
-      </w:r>
-    </w:p>
-    <w:p>
-      <w:pPr>
-        <w:pStyle w:val="ListParagraph"/>
-        <w:numPr>
-          <w:ilvl w:val="2"/>
-          <w:numId w:val="1"/>
-        </w:numPr>
-      </w:pPr>
-      <w:r>
-        <w:t xml:space="preserve">Output files:  </w:t>
-      </w:r>
-      <w:r>
-        <w:t xml:space="preserve">Stored separately for each </w:t>
-      </w:r>
-      <w:r>
-        <w:t>model and each DS</w:t>
-      </w:r>
-    </w:p>
-    <w:p>
-      <w:pPr>
-        <w:pStyle w:val="ListParagraph"/>
-        <w:numPr>
-          <w:ilvl w:val="3"/>
-          <w:numId w:val="1"/>
-        </w:numPr>
-      </w:pPr>
-      <w:r>
         <w:t>DS</w:t>
       </w:r>
       <w:r>
         <w:t>NUM/</w:t>
       </w:r>
       <w:r>
-        <w:t xml:space="preserve"> </w:t>
-      </w:r>
-      <w:proofErr w:type="spellStart"/>
-      <w:r>
-        <w:t>Sample_Prediction_Table</w:t>
-      </w:r>
-      <w:proofErr w:type="spellEnd"/>
-      <w:r>
-        <w:t xml:space="preserve"> </w:t>
+        <w:t xml:space="preserve"> Sample_Prediction_Table </w:t>
       </w:r>
       <w:r>
         <w:t>/</w:t>
@@ -19603,6 +18266,7 @@
           <w:sz w:val="32"/>
           <w:szCs w:val="32"/>
         </w:rPr>
+        <w:lastRenderedPageBreak/>
         <w:t xml:space="preserve">Get patient-level </w:t>
       </w:r>
       <w:r>
@@ -19740,29 +18404,14 @@
       <w:r>
         <w:t xml:space="preserve"> of predicted probabilities using binary segmentation using </w:t>
       </w:r>
-      <w:proofErr w:type="spellStart"/>
       <w:r>
         <w:t>cpt.meanvar</w:t>
       </w:r>
-      <w:proofErr w:type="spellEnd"/>
       <w:r>
         <w:t xml:space="preserve">(). Functions adopted from </w:t>
       </w:r>
-      <w:proofErr w:type="spellStart"/>
-      <w:r>
-        <w:t>plot_changepoint_info</w:t>
-      </w:r>
-      <w:proofErr w:type="spellEnd"/>
-      <w:r>
-        <w:t xml:space="preserve">() from </w:t>
-      </w:r>
-      <w:proofErr w:type="spellStart"/>
-      <w:r>
-        <w:t>src</w:t>
-      </w:r>
-      <w:proofErr w:type="spellEnd"/>
-      <w:r>
-        <w:t>/Tomas/run_xgboost.s3.r</w:t>
+      <w:r>
+        <w:t>plot_changepoint_info() from src/Tomas/run_xgboost.s3.r</w:t>
       </w:r>
       <w:r>
         <w:t xml:space="preserve">. </w:t>
@@ -19852,16 +18501,7 @@
         </w:numPr>
       </w:pPr>
       <w:r>
-        <w:lastRenderedPageBreak/>
-        <w:t xml:space="preserve">Output </w:t>
-      </w:r>
-      <w:proofErr w:type="spellStart"/>
-      <w:r>
-        <w:t>dir</w:t>
-      </w:r>
-      <w:proofErr w:type="spellEnd"/>
-      <w:r>
-        <w:t xml:space="preserve">: </w:t>
+        <w:t xml:space="preserve">Output dir: </w:t>
       </w:r>
       <w:r>
         <w:t>16C_Predictions/Test/</w:t>
@@ -19873,13 +18513,8 @@
         <w:t>NUM/</w:t>
       </w:r>
       <w:r>
-        <w:t xml:space="preserve"> </w:t>
-      </w:r>
-      <w:proofErr w:type="spellStart"/>
-      <w:r>
-        <w:t>Patient_Prediction_Table</w:t>
-      </w:r>
-      <w:proofErr w:type="spellEnd"/>
+        <w:t xml:space="preserve"> Patient_Prediction_Table</w:t>
+      </w:r>
       <w:r>
         <w:t>/</w:t>
       </w:r>
@@ -20257,11 +18892,9 @@
       <w:r>
         <w:t>NUM/</w:t>
       </w:r>
-      <w:proofErr w:type="spellStart"/>
       <w:r>
         <w:t>Sample_Prediction_Table</w:t>
       </w:r>
-      <w:proofErr w:type="spellEnd"/>
       <w:r>
         <w:t>/</w:t>
       </w:r>
@@ -20323,51 +18956,38 @@
         </w:numPr>
       </w:pPr>
       <w:r>
-        <w:t xml:space="preserve">Output </w:t>
-      </w:r>
-      <w:proofErr w:type="spellStart"/>
-      <w:r>
-        <w:t>dir</w:t>
-      </w:r>
-      <w:proofErr w:type="spellEnd"/>
+        <w:t xml:space="preserve">Output dir: </w:t>
+      </w:r>
+      <w:r>
+        <w:t>17_Performance</w:t>
+      </w:r>
+      <w:r>
+        <w:t>/</w:t>
+      </w:r>
+      <w:r>
+        <w:t>DS_NUM/Sample_Leve</w:t>
+      </w:r>
+      <w:r>
+        <w:t>l</w:t>
+      </w:r>
+      <w:r>
+        <w:t>/</w:t>
+      </w:r>
+    </w:p>
+    <w:p>
+      <w:pPr>
+        <w:pStyle w:val="ListParagraph"/>
+        <w:numPr>
+          <w:ilvl w:val="2"/>
+          <w:numId w:val="1"/>
+        </w:numPr>
+      </w:pPr>
+      <w:r>
+        <w:t>Output files</w:t>
+      </w:r>
       <w:r>
         <w:t xml:space="preserve">: </w:t>
       </w:r>
-      <w:r>
-        <w:t>17_Performance</w:t>
-      </w:r>
-      <w:r>
-        <w:t>/</w:t>
-      </w:r>
-      <w:r>
-        <w:t>DS_NUM/</w:t>
-      </w:r>
-      <w:proofErr w:type="spellStart"/>
-      <w:r>
-        <w:t>Sample_Leve</w:t>
-      </w:r>
-      <w:r>
-        <w:t>l</w:t>
-      </w:r>
-      <w:proofErr w:type="spellEnd"/>
-      <w:r>
-        <w:t>/</w:t>
-      </w:r>
-    </w:p>
-    <w:p>
-      <w:pPr>
-        <w:pStyle w:val="ListParagraph"/>
-        <w:numPr>
-          <w:ilvl w:val="2"/>
-          <w:numId w:val="1"/>
-        </w:numPr>
-      </w:pPr>
-      <w:r>
-        <w:t>Output files</w:t>
-      </w:r>
-      <w:r>
-        <w:t xml:space="preserve">: </w:t>
-      </w:r>
     </w:p>
     <w:p>
       <w:pPr>
@@ -20408,6 +19028,7 @@
         </w:numPr>
       </w:pPr>
       <w:r>
+        <w:lastRenderedPageBreak/>
         <w:t>MODEL</w:t>
       </w:r>
       <w:r>
@@ -20572,15 +19193,7 @@
         <w:t xml:space="preserve"> month methods</w:t>
       </w:r>
       <w:r>
-        <w:t xml:space="preserve"> (</w:t>
-      </w:r>
-      <w:proofErr w:type="spellStart"/>
-      <w:r>
-        <w:t>BinSeg,OneMonth</w:t>
-      </w:r>
-      <w:proofErr w:type="spellEnd"/>
-      <w:r>
-        <w:t>, Persis3Month)</w:t>
+        <w:t xml:space="preserve"> (BinSeg,OneMonth, Persis3Month)</w:t>
       </w:r>
     </w:p>
     <w:p>
@@ -20634,7 +19247,6 @@
         </w:numPr>
       </w:pPr>
       <w:r>
-        <w:lastRenderedPageBreak/>
         <w:t xml:space="preserve">Input files: </w:t>
       </w:r>
     </w:p>
@@ -20655,11 +19267,9 @@
       <w:r>
         <w:t>NUM/</w:t>
       </w:r>
-      <w:proofErr w:type="spellStart"/>
       <w:r>
         <w:t>Patient_Prediction_Table</w:t>
       </w:r>
-      <w:proofErr w:type="spellEnd"/>
       <w:r>
         <w:t>/</w:t>
       </w:r>
@@ -20718,15 +19328,7 @@
         </w:numPr>
       </w:pPr>
       <w:r>
-        <w:t xml:space="preserve">Output </w:t>
-      </w:r>
-      <w:proofErr w:type="spellStart"/>
-      <w:r>
-        <w:t>dir</w:t>
-      </w:r>
-      <w:proofErr w:type="spellEnd"/>
-      <w:r>
-        <w:t xml:space="preserve">: </w:t>
+        <w:t xml:space="preserve">Output dir: </w:t>
       </w:r>
       <w:r>
         <w:t>17_Performance</w:t>
@@ -20737,11 +19339,9 @@
       <w:r>
         <w:t>/</w:t>
       </w:r>
-      <w:proofErr w:type="spellStart"/>
       <w:r>
         <w:t>Patient_Level</w:t>
       </w:r>
-      <w:proofErr w:type="spellEnd"/>
       <w:r>
         <w:t>/</w:t>
       </w:r>
@@ -20906,11 +19506,9 @@
       <w:r>
         <w:t>DS_NUM/</w:t>
       </w:r>
-      <w:proofErr w:type="spellStart"/>
       <w:r>
         <w:t>Sample_Prediction_Table</w:t>
       </w:r>
-      <w:proofErr w:type="spellEnd"/>
       <w:r>
         <w:t>/</w:t>
       </w:r>
@@ -20978,15 +19576,7 @@
         </w:numPr>
       </w:pPr>
       <w:r>
-        <w:t xml:space="preserve">Output </w:t>
-      </w:r>
-      <w:proofErr w:type="spellStart"/>
-      <w:r>
-        <w:t>dir</w:t>
-      </w:r>
-      <w:proofErr w:type="spellEnd"/>
-      <w:r>
-        <w:t xml:space="preserve">: </w:t>
+        <w:t xml:space="preserve">Output dir: </w:t>
       </w:r>
       <w:r>
         <w:t>17_Performance</w:t>
@@ -20998,23 +19588,10 @@
         <w:t>DSNUM/</w:t>
       </w:r>
       <w:r>
-        <w:t xml:space="preserve"> </w:t>
-      </w:r>
-      <w:proofErr w:type="spellStart"/>
-      <w:r>
-        <w:t>Z_Predicted_Trajectory</w:t>
-      </w:r>
-      <w:proofErr w:type="spellEnd"/>
-      <w:r>
-        <w:t>/</w:t>
-      </w:r>
-      <w:proofErr w:type="spellStart"/>
-      <w:r>
-        <w:t>model_method</w:t>
-      </w:r>
-      <w:proofErr w:type="spellEnd"/>
-      <w:r>
-        <w:t>/</w:t>
+        <w:t xml:space="preserve"> Z_Predicted_Trajectory</w:t>
+      </w:r>
+      <w:r>
+        <w:t>/model_method/</w:t>
       </w:r>
     </w:p>
     <w:p>
@@ -21135,13 +19712,8 @@
         <w:t xml:space="preserve">number of </w:t>
       </w:r>
       <w:r>
-        <w:t>SBCE/</w:t>
-      </w:r>
-      <w:proofErr w:type="spellStart"/>
-      <w:r>
-        <w:t>nonSBCE</w:t>
-      </w:r>
-      <w:proofErr w:type="spellEnd"/>
+        <w:t>SBCE/nonSBCE</w:t>
+      </w:r>
       <w:r>
         <w:t xml:space="preserve"> </w:t>
       </w:r>
@@ -21176,6 +19748,7 @@
         </w:numPr>
       </w:pPr>
       <w:r>
+        <w:lastRenderedPageBreak/>
         <w:t>All Testing</w:t>
       </w:r>
     </w:p>
@@ -21349,27 +19922,21 @@
           <w:numId w:val="1"/>
         </w:numPr>
       </w:pPr>
-      <w:proofErr w:type="spellStart"/>
       <w:r>
         <w:t>ObviousNeg_Samples_</w:t>
       </w:r>
       <w:r>
-        <w:t>Train</w:t>
-      </w:r>
-      <w:proofErr w:type="spellEnd"/>
-      <w:r>
-        <w:t>/Test.csv</w:t>
-      </w:r>
-    </w:p>
-    <w:p>
-      <w:pPr>
-        <w:pStyle w:val="ListParagraph"/>
-        <w:numPr>
-          <w:ilvl w:val="2"/>
-          <w:numId w:val="1"/>
-        </w:numPr>
-      </w:pPr>
-      <w:proofErr w:type="spellStart"/>
+        <w:t>Train/Test.csv</w:t>
+      </w:r>
+    </w:p>
+    <w:p>
+      <w:pPr>
+        <w:pStyle w:val="ListParagraph"/>
+        <w:numPr>
+          <w:ilvl w:val="2"/>
+          <w:numId w:val="1"/>
+        </w:numPr>
+      </w:pPr>
       <w:r>
         <w:t>Obvious</w:t>
       </w:r>
@@ -21380,31 +19947,22 @@
         <w:t>_Samples_</w:t>
       </w:r>
       <w:r>
-        <w:t>Train</w:t>
-      </w:r>
-      <w:proofErr w:type="spellEnd"/>
-      <w:r>
-        <w:t>/Test.csv</w:t>
-      </w:r>
-    </w:p>
-    <w:p>
-      <w:pPr>
-        <w:pStyle w:val="ListParagraph"/>
-        <w:numPr>
-          <w:ilvl w:val="2"/>
-          <w:numId w:val="1"/>
-        </w:numPr>
-      </w:pPr>
-      <w:proofErr w:type="spellStart"/>
+        <w:t>Train/Test.csv</w:t>
+      </w:r>
+    </w:p>
+    <w:p>
+      <w:pPr>
+        <w:pStyle w:val="ListParagraph"/>
+        <w:numPr>
+          <w:ilvl w:val="2"/>
+          <w:numId w:val="1"/>
+        </w:numPr>
+      </w:pPr>
       <w:r>
         <w:t>NON_Obvious_Samples_</w:t>
       </w:r>
       <w:r>
-        <w:t>Train</w:t>
-      </w:r>
-      <w:proofErr w:type="spellEnd"/>
-      <w:r>
-        <w:t>/Test.csv</w:t>
+        <w:t>Train/Test.csv</w:t>
       </w:r>
     </w:p>
     <w:p>
@@ -21416,7 +19974,6 @@
         </w:numPr>
       </w:pPr>
       <w:r>
-        <w:lastRenderedPageBreak/>
         <w:t>Output:</w:t>
       </w:r>
     </w:p>
@@ -21429,15 +19986,7 @@
         </w:numPr>
       </w:pPr>
       <w:r>
-        <w:t xml:space="preserve">Output </w:t>
-      </w:r>
-      <w:proofErr w:type="spellStart"/>
-      <w:r>
-        <w:t>dir</w:t>
-      </w:r>
-      <w:proofErr w:type="spellEnd"/>
-      <w:r>
-        <w:t xml:space="preserve">: </w:t>
+        <w:t xml:space="preserve">Output dir: </w:t>
       </w:r>
       <w:r>
         <w:t>18_Discrip_Statistics</w:t>
@@ -21751,14 +20300,12 @@
           <w:numId w:val="1"/>
         </w:numPr>
       </w:pPr>
-      <w:proofErr w:type="spellStart"/>
       <w:r>
         <w:t>train_nonobv_DS</w:t>
       </w:r>
       <w:r>
         <w:t>NUM.rda</w:t>
       </w:r>
-      <w:proofErr w:type="spellEnd"/>
     </w:p>
     <w:p>
       <w:pPr>
@@ -21768,33 +20315,21 @@
           <w:numId w:val="1"/>
         </w:numPr>
       </w:pPr>
-      <w:proofErr w:type="spellStart"/>
       <w:r>
         <w:t>test_pos_data.rda</w:t>
       </w:r>
-      <w:proofErr w:type="spellEnd"/>
       <w:r>
         <w:t>/</w:t>
       </w:r>
       <w:r>
-        <w:t xml:space="preserve"> </w:t>
-      </w:r>
-      <w:proofErr w:type="spellStart"/>
-      <w:r>
-        <w:t>test_neg_data.rda</w:t>
-      </w:r>
-      <w:proofErr w:type="spellEnd"/>
+        <w:t xml:space="preserve"> test_neg_data.rda</w:t>
+      </w:r>
       <w:r>
         <w:t>/</w:t>
       </w:r>
       <w:r>
-        <w:t xml:space="preserve"> </w:t>
-      </w:r>
-      <w:proofErr w:type="spellStart"/>
-      <w:r>
-        <w:t>test_nonobv_data.rda</w:t>
-      </w:r>
-      <w:proofErr w:type="spellEnd"/>
+        <w:t xml:space="preserve"> test_nonobv_data.rda</w:t>
+      </w:r>
     </w:p>
     <w:p>
       <w:pPr>
@@ -21817,15 +20352,7 @@
         </w:numPr>
       </w:pPr>
       <w:r>
-        <w:t xml:space="preserve">Output </w:t>
-      </w:r>
-      <w:proofErr w:type="spellStart"/>
-      <w:r>
-        <w:t>dir</w:t>
-      </w:r>
-      <w:proofErr w:type="spellEnd"/>
-      <w:r>
-        <w:t>:</w:t>
+        <w:t>Output dir:</w:t>
       </w:r>
       <w:r>
         <w:t xml:space="preserve"> </w:t>
@@ -21877,6 +20404,7 @@
           <w:szCs w:val="32"/>
           <w:highlight w:val="lightGray"/>
         </w:rPr>
+        <w:lastRenderedPageBreak/>
         <w:t>Check patient</w:t>
       </w:r>
       <w:r>
@@ -22089,32 +20617,11 @@
         </w:numPr>
       </w:pPr>
       <w:r>
-        <w:t xml:space="preserve">Output </w:t>
-      </w:r>
-      <w:proofErr w:type="spellStart"/>
-      <w:r>
-        <w:t>dir</w:t>
-      </w:r>
-      <w:proofErr w:type="spellEnd"/>
-      <w:r>
-        <w:t xml:space="preserve">: </w:t>
-      </w:r>
-      <w:r>
-        <w:t>/</w:t>
-      </w:r>
-      <w:proofErr w:type="spellStart"/>
-      <w:r>
-        <w:t>ReCAPSE_Intermediate_Data</w:t>
-      </w:r>
-      <w:proofErr w:type="spellEnd"/>
-      <w:r>
-        <w:t>/</w:t>
-      </w:r>
-      <w:proofErr w:type="spellStart"/>
-      <w:r>
-        <w:t>recapse_checkPts</w:t>
-      </w:r>
-      <w:proofErr w:type="spellEnd"/>
+        <w:t xml:space="preserve">Output dir: </w:t>
+      </w:r>
+      <w:r>
+        <w:t>/ReCAPSE_Intermediate_Data/recapse_checkPts</w:t>
+      </w:r>
     </w:p>
     <w:p>
       <w:pPr>
@@ -22161,7 +20668,6 @@
         <w:rPr>
           <w:noProof/>
         </w:rPr>
-        <w:lastRenderedPageBreak/>
         <w:drawing>
           <wp:inline distT="0" distB="0" distL="0" distR="0" wp14:anchorId="2FD97279" wp14:editId="7875DBCA">
             <wp:extent cx="5039976" cy="895529"/>
@@ -22351,11 +20857,9 @@
           <w:numId w:val="1"/>
         </w:numPr>
       </w:pPr>
-      <w:proofErr w:type="spellStart"/>
       <w:r>
         <w:t>test_data.rda</w:t>
       </w:r>
-      <w:proofErr w:type="spellEnd"/>
     </w:p>
     <w:p>
       <w:pPr>
@@ -22378,15 +20882,7 @@
         </w:numPr>
       </w:pPr>
       <w:r>
-        <w:t xml:space="preserve">Output </w:t>
-      </w:r>
-      <w:proofErr w:type="spellStart"/>
-      <w:r>
-        <w:t>dir</w:t>
-      </w:r>
-      <w:proofErr w:type="spellEnd"/>
-      <w:r>
-        <w:t>:</w:t>
+        <w:t>Output dir:</w:t>
       </w:r>
       <w:r>
         <w:t xml:space="preserve"> 21_BaselineResults/</w:t>
@@ -22506,11 +21002,9 @@
       <w:r>
         <w:t xml:space="preserve">Code:     </w:t>
       </w:r>
-      <w:proofErr w:type="spellStart"/>
       <w:r>
         <w:t>Recapse_Ultility.R</w:t>
       </w:r>
-      <w:proofErr w:type="spellEnd"/>
     </w:p>
     <w:p>
       <w:pPr>
@@ -22594,15 +21088,7 @@
         </w:numPr>
       </w:pPr>
       <w:r>
-        <w:t xml:space="preserve">Found duplicates drug codes, </w:t>
-      </w:r>
-      <w:proofErr w:type="spellStart"/>
-      <w:r>
-        <w:t>e.g</w:t>
-      </w:r>
-      <w:proofErr w:type="spellEnd"/>
-      <w:r>
-        <w:t>, 00003011675 is the same as 3011675</w:t>
+        <w:t>Found duplicates drug codes, e.g, 00003011675 is the same as 3011675</w:t>
       </w:r>
     </w:p>
     <w:p>
@@ -22625,13 +21111,8 @@
         </w:rPr>
         <w:t xml:space="preserve">clean_code_func2() in </w:t>
       </w:r>
-      <w:proofErr w:type="spellStart"/>
-      <w:r>
-        <w:t>Recapse_Ultility.R</w:t>
-      </w:r>
-      <w:proofErr w:type="spellEnd"/>
-      <w:r>
-        <w:t xml:space="preserve"> to remove leading 0s</w:t>
+      <w:r>
+        <w:t>Recapse_Ultility.R to remove leading 0s</w:t>
       </w:r>
     </w:p>
     <w:p>
@@ -22782,29 +21263,7 @@
                 <w:color w:val="000000"/>
                 <w:kern w:val="24"/>
               </w:rPr>
-              <w:t xml:space="preserve"># </w:t>
-            </w:r>
-            <w:proofErr w:type="gramStart"/>
-            <w:r>
-              <w:rPr>
-                <w:rFonts w:ascii="Calibri" w:hAnsi="Calibri" w:cs="Calibri"/>
-                <w:b/>
-                <w:bCs/>
-                <w:color w:val="000000"/>
-                <w:kern w:val="24"/>
-              </w:rPr>
-              <w:t>of</w:t>
-            </w:r>
-            <w:proofErr w:type="gramEnd"/>
-            <w:r>
-              <w:rPr>
-                <w:rFonts w:ascii="Calibri" w:hAnsi="Calibri" w:cs="Calibri"/>
-                <w:b/>
-                <w:bCs/>
-                <w:color w:val="000000"/>
-                <w:kern w:val="24"/>
-              </w:rPr>
-              <w:t xml:space="preserve"> unique codes</w:t>
+              <w:t># of unique codes</w:t>
             </w:r>
           </w:p>
         </w:tc>
@@ -23069,18 +21528,8 @@
                 <w:color w:val="000000"/>
                 <w:kern w:val="24"/>
               </w:rPr>
-              <w:t xml:space="preserve"> </w:t>
+              <w:t xml:space="preserve"> grps</w:t>
             </w:r>
-            <w:proofErr w:type="spellStart"/>
-            <w:r>
-              <w:rPr>
-                <w:rFonts w:ascii="Calibri" w:hAnsi="Calibri" w:cs="Calibri"/>
-                <w:color w:val="000000"/>
-                <w:kern w:val="24"/>
-              </w:rPr>
-              <w:t>grps</w:t>
-            </w:r>
-            <w:proofErr w:type="spellEnd"/>
           </w:p>
         </w:tc>
         <w:tc>
@@ -23293,7 +21742,6 @@
         </w:numPr>
       </w:pPr>
       <w:r>
-        <w:lastRenderedPageBreak/>
         <w:t>All drug code related code and output are updated in the server.</w:t>
       </w:r>
     </w:p>
@@ -23351,11 +21799,6 @@
         <w:docPartUnique/>
       </w:docPartObj>
     </w:sdtPr>
-    <w:sdtEndPr>
-      <w:rPr>
-        <w:rStyle w:val="PageNumber"/>
-      </w:rPr>
-    </w:sdtEndPr>
     <w:sdtContent>
       <w:p>
         <w:pPr>
@@ -23408,11 +21851,6 @@
         <w:docPartUnique/>
       </w:docPartObj>
     </w:sdtPr>
-    <w:sdtEndPr>
-      <w:rPr>
-        <w:rStyle w:val="PageNumber"/>
-      </w:rPr>
-    </w:sdtEndPr>
     <w:sdtContent>
       <w:p>
         <w:pPr>
